--- a/stochastic programming fall 2021/takehome/takehome_92207521.docx
+++ b/stochastic programming fall 2021/takehome/takehome_92207521.docx
@@ -135,6 +135,7 @@
         </w:rPr>
         <w:t xml:space="preserve"> </w:t>
       </w:r>
+      <w:proofErr w:type="spellStart"/>
       <w:r>
         <w:rPr>
           <w:b/>
@@ -145,6 +146,7 @@
         </w:rPr>
         <w:t>takehome</w:t>
       </w:r>
+      <w:proofErr w:type="spellEnd"/>
     </w:p>
     <w:p>
       <w:pPr>
@@ -1577,6 +1579,70 @@
     </w:p>
     <w:p>
       <w:pPr>
+        <w:bidi/>
+        <w:jc w:val="both"/>
+        <w:rPr>
+          <w:rtl/>
+          <w:lang w:bidi="fa-IR"/>
+        </w:rPr>
+      </w:pPr>
+      <w:r>
+        <w:rPr>
+          <w:rFonts w:hint="cs"/>
+          <w:rtl/>
+          <w:lang w:bidi="fa-IR"/>
+        </w:rPr>
+        <w:lastRenderedPageBreak/>
+        <w:t>** تمام کد</w:t>
+      </w:r>
+      <w:r>
+        <w:rPr>
+          <w:rtl/>
+          <w:lang w:bidi="fa-IR"/>
+        </w:rPr>
+        <w:softHyphen/>
+      </w:r>
+      <w:r>
+        <w:rPr>
+          <w:rFonts w:hint="cs"/>
+          <w:rtl/>
+          <w:lang w:bidi="fa-IR"/>
+        </w:rPr>
+        <w:t>ها و خروجی</w:t>
+      </w:r>
+      <w:r>
+        <w:rPr>
+          <w:rtl/>
+          <w:lang w:bidi="fa-IR"/>
+        </w:rPr>
+        <w:softHyphen/>
+      </w:r>
+      <w:r>
+        <w:rPr>
+          <w:rFonts w:hint="cs"/>
+          <w:rtl/>
+          <w:lang w:bidi="fa-IR"/>
+        </w:rPr>
+        <w:t>های مرتبط با هرکدام در فایل نوت</w:t>
+      </w:r>
+      <w:r>
+        <w:rPr>
+          <w:rtl/>
+          <w:lang w:bidi="fa-IR"/>
+        </w:rPr>
+        <w:softHyphen/>
+      </w:r>
+      <w:r>
+        <w:rPr>
+          <w:rFonts w:hint="cs"/>
+          <w:rtl/>
+          <w:lang w:bidi="fa-IR"/>
+        </w:rPr>
+        <w:t>بوک پایتون، بدون اینکه نیاز به ران کردن مدل داشته باشید قابل مشاهده است.</w:t>
+      </w:r>
+    </w:p>
+    <w:p>
+      <w:pPr>
         <w:pBdr>
           <w:top w:val="single" w:sz="4" w:space="1" w:color="auto"/>
           <w:left w:val="single" w:sz="4" w:space="4" w:color="auto"/>
@@ -1599,7 +1665,6 @@
           <w:rtl/>
           <w:lang w:bidi="fa-IR"/>
         </w:rPr>
-        <w:lastRenderedPageBreak/>
         <w:t>مسئله</w:t>
       </w:r>
       <w:r>
@@ -1871,7 +1936,6 @@
         <w:bidi/>
         <w:jc w:val="left"/>
         <w:rPr>
-          <w:rFonts w:hint="cs"/>
           <w:rtl/>
         </w:rPr>
       </w:pPr>
@@ -2668,12 +2732,14 @@
               </w:rPr>
               <w:t xml:space="preserve">میزان برداشت محصول </w:t>
             </w:r>
+            <w:proofErr w:type="spellStart"/>
             <w:r>
               <w:rPr>
                 <w:lang w:bidi="fa-IR"/>
               </w:rPr>
               <w:t>i</w:t>
             </w:r>
+            <w:proofErr w:type="spellEnd"/>
             <w:r>
               <w:rPr>
                 <w:rFonts w:hint="cs"/>
@@ -2860,6 +2926,7 @@
                 <w:rtl/>
                 <w:lang w:bidi="fa-IR"/>
               </w:rPr>
+              <w:lastRenderedPageBreak/>
               <w:t>هزینه</w:t>
             </w:r>
             <w:r>
@@ -2877,12 +2944,14 @@
               </w:rPr>
               <w:t xml:space="preserve">ی کاشت هر هکتار از محصول </w:t>
             </w:r>
+            <w:proofErr w:type="spellStart"/>
             <w:r>
               <w:rPr>
                 <w:lang w:bidi="fa-IR"/>
               </w:rPr>
               <w:t>i</w:t>
             </w:r>
+            <w:proofErr w:type="spellEnd"/>
           </w:p>
         </w:tc>
         <w:tc>
@@ -2966,12 +3035,14 @@
               </w:rPr>
               <w:t xml:space="preserve">قیمت فروش محصول </w:t>
             </w:r>
+            <w:proofErr w:type="spellStart"/>
             <w:r>
               <w:rPr>
                 <w:lang w:bidi="fa-IR"/>
               </w:rPr>
               <w:t>i</w:t>
             </w:r>
+            <w:proofErr w:type="spellEnd"/>
             <w:r>
               <w:rPr>
                 <w:rFonts w:hint="cs"/>
@@ -3198,15 +3269,16 @@
                 <w:rtl/>
                 <w:lang w:bidi="fa-IR"/>
               </w:rPr>
-              <w:lastRenderedPageBreak/>
               <w:t xml:space="preserve">قیمت خرید هر تن محصول </w:t>
             </w:r>
+            <w:proofErr w:type="spellStart"/>
             <w:r>
               <w:rPr>
                 <w:lang w:bidi="fa-IR"/>
               </w:rPr>
               <w:t>i</w:t>
             </w:r>
+            <w:proofErr w:type="spellEnd"/>
           </w:p>
         </w:tc>
         <w:tc>
@@ -3289,12 +3361,14 @@
               </w:rPr>
               <w:t xml:space="preserve">حداقل کشت مورد نیاز از محصول </w:t>
             </w:r>
+            <w:proofErr w:type="spellStart"/>
             <w:r>
               <w:rPr>
                 <w:lang w:bidi="fa-IR"/>
               </w:rPr>
               <w:t>i</w:t>
             </w:r>
+            <w:proofErr w:type="spellEnd"/>
           </w:p>
         </w:tc>
         <w:tc>
@@ -3336,14 +3410,7 @@
                         <w:rFonts w:ascii="Cambria Math" w:hAnsi="Cambria Math"/>
                         <w:lang w:bidi="fa-IR"/>
                       </w:rPr>
-                      <m:t>q</m:t>
-                    </m:r>
-                    <m:r>
-                      <w:rPr>
-                        <w:rFonts w:ascii="Cambria Math" w:hAnsi="Cambria Math"/>
-                        <w:lang w:bidi="fa-IR"/>
-                      </w:rPr>
-                      <m:t>uired</m:t>
+                      <m:t>quired</m:t>
                     </m:r>
                   </m:e>
                   <m:sub>
@@ -3438,12 +3505,14 @@
               </w:rPr>
               <w:t xml:space="preserve">میزان زمین اختصاص داده شده به کشت برای محصول </w:t>
             </w:r>
+            <w:proofErr w:type="spellStart"/>
             <w:r>
               <w:rPr>
                 <w:lang w:bidi="fa-IR"/>
               </w:rPr>
               <w:t>i</w:t>
             </w:r>
+            <w:proofErr w:type="spellEnd"/>
           </w:p>
         </w:tc>
         <w:tc>
@@ -5295,14 +5364,7 @@
                   <w:rFonts w:ascii="Cambria Math" w:eastAsiaTheme="minorEastAsia" w:hAnsi="Cambria Math"/>
                   <w:lang w:bidi="fa-IR"/>
                 </w:rPr>
-                <m:t>q</m:t>
-              </m:r>
-              <m:r>
-                <w:rPr>
-                  <w:rFonts w:ascii="Cambria Math" w:eastAsiaTheme="minorEastAsia" w:hAnsi="Cambria Math"/>
-                  <w:lang w:bidi="fa-IR"/>
-                </w:rPr>
-                <m:t>uired</m:t>
+                <m:t>quired</m:t>
               </m:r>
             </m:e>
             <m:sub>
@@ -5972,6 +6034,7 @@
               <w:rFonts w:ascii="Cambria Math" w:eastAsiaTheme="minorEastAsia" w:hAnsi="Cambria Math"/>
               <w:lang w:bidi="fa-IR"/>
             </w:rPr>
+            <w:lastRenderedPageBreak/>
             <m:t>Yiel</m:t>
           </m:r>
           <m:sSub>
@@ -6197,7 +6260,6 @@
               <w:rFonts w:ascii="Cambria Math" w:eastAsiaTheme="minorEastAsia" w:hAnsi="Cambria Math"/>
               <w:lang w:bidi="fa-IR"/>
             </w:rPr>
-            <w:lastRenderedPageBreak/>
             <m:t>Yiel</m:t>
           </m:r>
           <m:sSub>
@@ -6685,7 +6747,7 @@
         <w:bidi/>
         <w:jc w:val="left"/>
         <w:rPr>
-          <w:rFonts w:eastAsiaTheme="minorEastAsia" w:hint="cs"/>
+          <w:rFonts w:eastAsiaTheme="minorEastAsia"/>
           <w:rtl/>
         </w:rPr>
       </w:pPr>
@@ -6747,6 +6809,7 @@
         </w:rPr>
         <w:t xml:space="preserve">ی </w:t>
       </w:r>
+      <w:proofErr w:type="spellStart"/>
       <w:r>
         <w:rPr>
           <w:rFonts w:eastAsiaTheme="minorEastAsia"/>
@@ -6754,6 +6817,7 @@
         </w:rPr>
         <w:t>docplex</w:t>
       </w:r>
+      <w:proofErr w:type="spellEnd"/>
       <w:r>
         <w:rPr>
           <w:rFonts w:eastAsiaTheme="minorEastAsia" w:hint="cs"/>
@@ -6810,6 +6874,7 @@
         </w:rPr>
         <w:t xml:space="preserve">توان بدون نیاز به نرم افزار </w:t>
       </w:r>
+      <w:proofErr w:type="spellStart"/>
       <w:r>
         <w:rPr>
           <w:rFonts w:eastAsiaTheme="minorEastAsia"/>
@@ -6817,6 +6882,7 @@
         </w:rPr>
         <w:t>cplex</w:t>
       </w:r>
+      <w:proofErr w:type="spellEnd"/>
       <w:r>
         <w:rPr>
           <w:rFonts w:eastAsiaTheme="minorEastAsia" w:hint="cs"/>
@@ -6957,7 +7023,27 @@
           <w:sz w:val="21"/>
           <w:szCs w:val="21"/>
         </w:rPr>
-        <w:t xml:space="preserve"> numpy </w:t>
+        <w:t xml:space="preserve"> </w:t>
+      </w:r>
+      <w:proofErr w:type="spellStart"/>
+      <w:r>
+        <w:rPr>
+          <w:rFonts w:ascii="Consolas" w:eastAsia="Times New Roman" w:hAnsi="Consolas" w:cs="Times New Roman"/>
+          <w:color w:val="D4D4D4"/>
+          <w:sz w:val="21"/>
+          <w:szCs w:val="21"/>
+        </w:rPr>
+        <w:t>numpy</w:t>
+      </w:r>
+      <w:proofErr w:type="spellEnd"/>
+      <w:r>
+        <w:rPr>
+          <w:rFonts w:ascii="Consolas" w:eastAsia="Times New Roman" w:hAnsi="Consolas" w:cs="Times New Roman"/>
+          <w:color w:val="D4D4D4"/>
+          <w:sz w:val="21"/>
+          <w:szCs w:val="21"/>
+        </w:rPr>
+        <w:t xml:space="preserve"> </w:t>
       </w:r>
       <w:r>
         <w:rPr>
@@ -7005,7 +7091,29 @@
           <w:sz w:val="21"/>
           <w:szCs w:val="21"/>
         </w:rPr>
-        <w:t xml:space="preserve"> matplotlib.pyplot </w:t>
+        <w:t xml:space="preserve"> </w:t>
+      </w:r>
+      <w:proofErr w:type="spellStart"/>
+      <w:proofErr w:type="gramStart"/>
+      <w:r>
+        <w:rPr>
+          <w:rFonts w:ascii="Consolas" w:eastAsia="Times New Roman" w:hAnsi="Consolas" w:cs="Times New Roman"/>
+          <w:color w:val="D4D4D4"/>
+          <w:sz w:val="21"/>
+          <w:szCs w:val="21"/>
+        </w:rPr>
+        <w:t>matplotlib.pyplot</w:t>
+      </w:r>
+      <w:proofErr w:type="spellEnd"/>
+      <w:proofErr w:type="gramEnd"/>
+      <w:r>
+        <w:rPr>
+          <w:rFonts w:ascii="Consolas" w:eastAsia="Times New Roman" w:hAnsi="Consolas" w:cs="Times New Roman"/>
+          <w:color w:val="D4D4D4"/>
+          <w:sz w:val="21"/>
+          <w:szCs w:val="21"/>
+        </w:rPr>
+        <w:t xml:space="preserve"> </w:t>
       </w:r>
       <w:r>
         <w:rPr>
@@ -7023,8 +7131,19 @@
           <w:sz w:val="21"/>
           <w:szCs w:val="21"/>
         </w:rPr>
-        <w:t xml:space="preserve"> plt</w:t>
-      </w:r>
+        <w:t xml:space="preserve"> </w:t>
+      </w:r>
+      <w:proofErr w:type="spellStart"/>
+      <w:r>
+        <w:rPr>
+          <w:rFonts w:ascii="Consolas" w:eastAsia="Times New Roman" w:hAnsi="Consolas" w:cs="Times New Roman"/>
+          <w:color w:val="D4D4D4"/>
+          <w:sz w:val="21"/>
+          <w:szCs w:val="21"/>
+        </w:rPr>
+        <w:t>plt</w:t>
+      </w:r>
+      <w:proofErr w:type="spellEnd"/>
     </w:p>
     <w:p>
       <w:pPr>
@@ -7053,7 +7172,29 @@
           <w:sz w:val="21"/>
           <w:szCs w:val="21"/>
         </w:rPr>
-        <w:t xml:space="preserve"> scipy.stats </w:t>
+        <w:t xml:space="preserve"> </w:t>
+      </w:r>
+      <w:proofErr w:type="spellStart"/>
+      <w:proofErr w:type="gramStart"/>
+      <w:r>
+        <w:rPr>
+          <w:rFonts w:ascii="Consolas" w:eastAsia="Times New Roman" w:hAnsi="Consolas" w:cs="Times New Roman"/>
+          <w:color w:val="D4D4D4"/>
+          <w:sz w:val="21"/>
+          <w:szCs w:val="21"/>
+        </w:rPr>
+        <w:t>scipy.stats</w:t>
+      </w:r>
+      <w:proofErr w:type="spellEnd"/>
+      <w:proofErr w:type="gramEnd"/>
+      <w:r>
+        <w:rPr>
+          <w:rFonts w:ascii="Consolas" w:eastAsia="Times New Roman" w:hAnsi="Consolas" w:cs="Times New Roman"/>
+          <w:color w:val="D4D4D4"/>
+          <w:sz w:val="21"/>
+          <w:szCs w:val="21"/>
+        </w:rPr>
+        <w:t xml:space="preserve"> </w:t>
       </w:r>
       <w:r>
         <w:rPr>
@@ -7071,8 +7212,19 @@
           <w:sz w:val="21"/>
           <w:szCs w:val="21"/>
         </w:rPr>
-        <w:t xml:space="preserve"> scs</w:t>
-      </w:r>
+        <w:t xml:space="preserve"> </w:t>
+      </w:r>
+      <w:proofErr w:type="spellStart"/>
+      <w:r>
+        <w:rPr>
+          <w:rFonts w:ascii="Consolas" w:eastAsia="Times New Roman" w:hAnsi="Consolas" w:cs="Times New Roman"/>
+          <w:color w:val="D4D4D4"/>
+          <w:sz w:val="21"/>
+          <w:szCs w:val="21"/>
+        </w:rPr>
+        <w:t>scs</w:t>
+      </w:r>
+      <w:proofErr w:type="spellEnd"/>
     </w:p>
     <w:p>
       <w:pPr>
@@ -7103,6 +7255,7 @@
         </w:rPr>
         <w:t xml:space="preserve"> math </w:t>
       </w:r>
+      <w:proofErr w:type="gramStart"/>
       <w:r>
         <w:rPr>
           <w:rFonts w:ascii="Consolas" w:eastAsia="Times New Roman" w:hAnsi="Consolas" w:cs="Times New Roman"/>
@@ -7121,6 +7274,7 @@
         </w:rPr>
         <w:t xml:space="preserve">  inf</w:t>
       </w:r>
+      <w:proofErr w:type="gramEnd"/>
     </w:p>
     <w:p>
       <w:pPr>
@@ -7140,7 +7294,38 @@
           <w:sz w:val="21"/>
           <w:szCs w:val="21"/>
         </w:rPr>
-        <w:t>scenarios=pd.read_excel(</w:t>
+        <w:t>scenarios=</w:t>
+      </w:r>
+      <w:proofErr w:type="spellStart"/>
+      <w:proofErr w:type="gramStart"/>
+      <w:r>
+        <w:rPr>
+          <w:rFonts w:ascii="Consolas" w:eastAsia="Times New Roman" w:hAnsi="Consolas" w:cs="Times New Roman"/>
+          <w:color w:val="D4D4D4"/>
+          <w:sz w:val="21"/>
+          <w:szCs w:val="21"/>
+        </w:rPr>
+        <w:t>pd.read</w:t>
+      </w:r>
+      <w:proofErr w:type="gramEnd"/>
+      <w:r>
+        <w:rPr>
+          <w:rFonts w:ascii="Consolas" w:eastAsia="Times New Roman" w:hAnsi="Consolas" w:cs="Times New Roman"/>
+          <w:color w:val="D4D4D4"/>
+          <w:sz w:val="21"/>
+          <w:szCs w:val="21"/>
+        </w:rPr>
+        <w:t>_excel</w:t>
+      </w:r>
+      <w:proofErr w:type="spellEnd"/>
+      <w:r>
+        <w:rPr>
+          <w:rFonts w:ascii="Consolas" w:eastAsia="Times New Roman" w:hAnsi="Consolas" w:cs="Times New Roman"/>
+          <w:color w:val="D4D4D4"/>
+          <w:sz w:val="21"/>
+          <w:szCs w:val="21"/>
+        </w:rPr>
+        <w:t>(</w:t>
       </w:r>
       <w:r>
         <w:rPr>
@@ -7149,7 +7334,17 @@
           <w:sz w:val="21"/>
           <w:szCs w:val="21"/>
         </w:rPr>
-        <w:t>'scenarios.xlsx'</w:t>
+        <w:t>'</w:t>
+      </w:r>
+      <w:proofErr w:type="spellStart"/>
+      <w:r>
+        <w:rPr>
+          <w:rFonts w:ascii="Consolas" w:eastAsia="Times New Roman" w:hAnsi="Consolas" w:cs="Times New Roman"/>
+          <w:color w:val="CE9178"/>
+          <w:sz w:val="21"/>
+          <w:szCs w:val="21"/>
+        </w:rPr>
+        <w:t>scenarios.xlsx'</w:t>
       </w:r>
       <w:r>
         <w:rPr>
@@ -7169,6 +7364,7 @@
         </w:rPr>
         <w:t>header</w:t>
       </w:r>
+      <w:proofErr w:type="spellEnd"/>
       <w:r>
         <w:rPr>
           <w:rFonts w:ascii="Consolas" w:eastAsia="Times New Roman" w:hAnsi="Consolas" w:cs="Times New Roman"/>
@@ -7215,7 +7411,27 @@
           <w:sz w:val="21"/>
           <w:szCs w:val="21"/>
         </w:rPr>
-        <w:t>#making a loop to calculate the distance between each scenario</w:t>
+        <w:t>#</w:t>
+      </w:r>
+      <w:proofErr w:type="gramStart"/>
+      <w:r>
+        <w:rPr>
+          <w:rFonts w:ascii="Consolas" w:eastAsia="Times New Roman" w:hAnsi="Consolas" w:cs="Times New Roman"/>
+          <w:color w:val="6A9955"/>
+          <w:sz w:val="21"/>
+          <w:szCs w:val="21"/>
+        </w:rPr>
+        <w:t>making</w:t>
+      </w:r>
+      <w:proofErr w:type="gramEnd"/>
+      <w:r>
+        <w:rPr>
+          <w:rFonts w:ascii="Consolas" w:eastAsia="Times New Roman" w:hAnsi="Consolas" w:cs="Times New Roman"/>
+          <w:color w:val="6A9955"/>
+          <w:sz w:val="21"/>
+          <w:szCs w:val="21"/>
+        </w:rPr>
+        <w:t xml:space="preserve"> a loop to calculate the distance between each scenario</w:t>
       </w:r>
     </w:p>
     <w:p>
@@ -7237,7 +7453,27 @@
           <w:sz w:val="21"/>
           <w:szCs w:val="21"/>
         </w:rPr>
-        <w:t>#and add it to the distance matrix defined in the previous cell</w:t>
+        <w:t>#</w:t>
+      </w:r>
+      <w:proofErr w:type="gramStart"/>
+      <w:r>
+        <w:rPr>
+          <w:rFonts w:ascii="Consolas" w:eastAsia="Times New Roman" w:hAnsi="Consolas" w:cs="Times New Roman"/>
+          <w:color w:val="6A9955"/>
+          <w:sz w:val="21"/>
+          <w:szCs w:val="21"/>
+        </w:rPr>
+        <w:t>and</w:t>
+      </w:r>
+      <w:proofErr w:type="gramEnd"/>
+      <w:r>
+        <w:rPr>
+          <w:rFonts w:ascii="Consolas" w:eastAsia="Times New Roman" w:hAnsi="Consolas" w:cs="Times New Roman"/>
+          <w:color w:val="6A9955"/>
+          <w:sz w:val="21"/>
+          <w:szCs w:val="21"/>
+        </w:rPr>
+        <w:t xml:space="preserve"> add it to the distance matrix defined in the previous cell</w:t>
       </w:r>
     </w:p>
     <w:p>
@@ -7258,7 +7494,27 @@
           <w:sz w:val="21"/>
           <w:szCs w:val="21"/>
         </w:rPr>
-        <w:t>#create a dataset of our scenarios</w:t>
+        <w:t>#</w:t>
+      </w:r>
+      <w:proofErr w:type="gramStart"/>
+      <w:r>
+        <w:rPr>
+          <w:rFonts w:ascii="Consolas" w:eastAsia="Times New Roman" w:hAnsi="Consolas" w:cs="Times New Roman"/>
+          <w:color w:val="6A9955"/>
+          <w:sz w:val="21"/>
+          <w:szCs w:val="21"/>
+        </w:rPr>
+        <w:t>create</w:t>
+      </w:r>
+      <w:proofErr w:type="gramEnd"/>
+      <w:r>
+        <w:rPr>
+          <w:rFonts w:ascii="Consolas" w:eastAsia="Times New Roman" w:hAnsi="Consolas" w:cs="Times New Roman"/>
+          <w:color w:val="6A9955"/>
+          <w:sz w:val="21"/>
+          <w:szCs w:val="21"/>
+        </w:rPr>
+        <w:t xml:space="preserve"> a dataset of our scenarios</w:t>
       </w:r>
     </w:p>
     <w:p>
@@ -7272,14 +7528,47 @@
           <w:szCs w:val="21"/>
         </w:rPr>
       </w:pPr>
-      <w:r>
-        <w:rPr>
-          <w:rFonts w:ascii="Consolas" w:eastAsia="Times New Roman" w:hAnsi="Consolas" w:cs="Times New Roman"/>
-          <w:color w:val="D4D4D4"/>
-          <w:sz w:val="21"/>
-          <w:szCs w:val="21"/>
-        </w:rPr>
-        <w:t>main_scenarios=scenarios.iloc[:,:</w:t>
+      <w:proofErr w:type="spellStart"/>
+      <w:r>
+        <w:rPr>
+          <w:rFonts w:ascii="Consolas" w:eastAsia="Times New Roman" w:hAnsi="Consolas" w:cs="Times New Roman"/>
+          <w:color w:val="D4D4D4"/>
+          <w:sz w:val="21"/>
+          <w:szCs w:val="21"/>
+        </w:rPr>
+        <w:t>main_scenarios</w:t>
+      </w:r>
+      <w:proofErr w:type="spellEnd"/>
+      <w:r>
+        <w:rPr>
+          <w:rFonts w:ascii="Consolas" w:eastAsia="Times New Roman" w:hAnsi="Consolas" w:cs="Times New Roman"/>
+          <w:color w:val="D4D4D4"/>
+          <w:sz w:val="21"/>
+          <w:szCs w:val="21"/>
+        </w:rPr>
+        <w:t>=</w:t>
+      </w:r>
+      <w:proofErr w:type="spellStart"/>
+      <w:proofErr w:type="gramStart"/>
+      <w:r>
+        <w:rPr>
+          <w:rFonts w:ascii="Consolas" w:eastAsia="Times New Roman" w:hAnsi="Consolas" w:cs="Times New Roman"/>
+          <w:color w:val="D4D4D4"/>
+          <w:sz w:val="21"/>
+          <w:szCs w:val="21"/>
+        </w:rPr>
+        <w:t>scenarios.iloc</w:t>
+      </w:r>
+      <w:proofErr w:type="spellEnd"/>
+      <w:proofErr w:type="gramEnd"/>
+      <w:r>
+        <w:rPr>
+          <w:rFonts w:ascii="Consolas" w:eastAsia="Times New Roman" w:hAnsi="Consolas" w:cs="Times New Roman"/>
+          <w:color w:val="D4D4D4"/>
+          <w:sz w:val="21"/>
+          <w:szCs w:val="21"/>
+        </w:rPr>
+        <w:t>[:,:</w:t>
       </w:r>
       <w:r>
         <w:rPr>
@@ -7318,7 +7607,27 @@
           <w:sz w:val="21"/>
           <w:szCs w:val="21"/>
         </w:rPr>
-        <w:t>#create a dataset of probabilities</w:t>
+        <w:t>#</w:t>
+      </w:r>
+      <w:proofErr w:type="gramStart"/>
+      <w:r>
+        <w:rPr>
+          <w:rFonts w:ascii="Consolas" w:eastAsia="Times New Roman" w:hAnsi="Consolas" w:cs="Times New Roman"/>
+          <w:color w:val="6A9955"/>
+          <w:sz w:val="21"/>
+          <w:szCs w:val="21"/>
+        </w:rPr>
+        <w:t>create</w:t>
+      </w:r>
+      <w:proofErr w:type="gramEnd"/>
+      <w:r>
+        <w:rPr>
+          <w:rFonts w:ascii="Consolas" w:eastAsia="Times New Roman" w:hAnsi="Consolas" w:cs="Times New Roman"/>
+          <w:color w:val="6A9955"/>
+          <w:sz w:val="21"/>
+          <w:szCs w:val="21"/>
+        </w:rPr>
+        <w:t xml:space="preserve"> a dataset of probabilities</w:t>
       </w:r>
     </w:p>
     <w:p>
@@ -7339,7 +7648,29 @@
           <w:sz w:val="21"/>
           <w:szCs w:val="21"/>
         </w:rPr>
-        <w:t>probabilities=scenarios.iloc[:,</w:t>
+        <w:t>probabilities=</w:t>
+      </w:r>
+      <w:proofErr w:type="spellStart"/>
+      <w:proofErr w:type="gramStart"/>
+      <w:r>
+        <w:rPr>
+          <w:rFonts w:ascii="Consolas" w:eastAsia="Times New Roman" w:hAnsi="Consolas" w:cs="Times New Roman"/>
+          <w:color w:val="D4D4D4"/>
+          <w:sz w:val="21"/>
+          <w:szCs w:val="21"/>
+        </w:rPr>
+        <w:t>scenarios.iloc</w:t>
+      </w:r>
+      <w:proofErr w:type="spellEnd"/>
+      <w:proofErr w:type="gramEnd"/>
+      <w:r>
+        <w:rPr>
+          <w:rFonts w:ascii="Consolas" w:eastAsia="Times New Roman" w:hAnsi="Consolas" w:cs="Times New Roman"/>
+          <w:color w:val="D4D4D4"/>
+          <w:sz w:val="21"/>
+          <w:szCs w:val="21"/>
+        </w:rPr>
+        <w:t>[:,</w:t>
       </w:r>
       <w:r>
         <w:rPr>
@@ -7378,7 +7709,27 @@
           <w:sz w:val="21"/>
           <w:szCs w:val="21"/>
         </w:rPr>
-        <w:t>#define a matrix which will contain the distances of scenarios from each other</w:t>
+        <w:t>#</w:t>
+      </w:r>
+      <w:proofErr w:type="gramStart"/>
+      <w:r>
+        <w:rPr>
+          <w:rFonts w:ascii="Consolas" w:eastAsia="Times New Roman" w:hAnsi="Consolas" w:cs="Times New Roman"/>
+          <w:color w:val="6A9955"/>
+          <w:sz w:val="21"/>
+          <w:szCs w:val="21"/>
+        </w:rPr>
+        <w:t>define</w:t>
+      </w:r>
+      <w:proofErr w:type="gramEnd"/>
+      <w:r>
+        <w:rPr>
+          <w:rFonts w:ascii="Consolas" w:eastAsia="Times New Roman" w:hAnsi="Consolas" w:cs="Times New Roman"/>
+          <w:color w:val="6A9955"/>
+          <w:sz w:val="21"/>
+          <w:szCs w:val="21"/>
+        </w:rPr>
+        <w:t xml:space="preserve"> a matrix which will contain the distances of scenarios from each other</w:t>
       </w:r>
     </w:p>
     <w:p>
@@ -7392,14 +7743,47 @@
           <w:szCs w:val="21"/>
         </w:rPr>
       </w:pPr>
-      <w:r>
-        <w:rPr>
-          <w:rFonts w:ascii="Consolas" w:eastAsia="Times New Roman" w:hAnsi="Consolas" w:cs="Times New Roman"/>
-          <w:color w:val="D4D4D4"/>
-          <w:sz w:val="21"/>
-          <w:szCs w:val="21"/>
-        </w:rPr>
-        <w:t>distance_matrix=np.zeros([</w:t>
+      <w:proofErr w:type="spellStart"/>
+      <w:r>
+        <w:rPr>
+          <w:rFonts w:ascii="Consolas" w:eastAsia="Times New Roman" w:hAnsi="Consolas" w:cs="Times New Roman"/>
+          <w:color w:val="D4D4D4"/>
+          <w:sz w:val="21"/>
+          <w:szCs w:val="21"/>
+        </w:rPr>
+        <w:t>distance_matrix</w:t>
+      </w:r>
+      <w:proofErr w:type="spellEnd"/>
+      <w:r>
+        <w:rPr>
+          <w:rFonts w:ascii="Consolas" w:eastAsia="Times New Roman" w:hAnsi="Consolas" w:cs="Times New Roman"/>
+          <w:color w:val="D4D4D4"/>
+          <w:sz w:val="21"/>
+          <w:szCs w:val="21"/>
+        </w:rPr>
+        <w:t>=</w:t>
+      </w:r>
+      <w:proofErr w:type="spellStart"/>
+      <w:proofErr w:type="gramStart"/>
+      <w:r>
+        <w:rPr>
+          <w:rFonts w:ascii="Consolas" w:eastAsia="Times New Roman" w:hAnsi="Consolas" w:cs="Times New Roman"/>
+          <w:color w:val="D4D4D4"/>
+          <w:sz w:val="21"/>
+          <w:szCs w:val="21"/>
+        </w:rPr>
+        <w:t>np.zeros</w:t>
+      </w:r>
+      <w:proofErr w:type="spellEnd"/>
+      <w:proofErr w:type="gramEnd"/>
+      <w:r>
+        <w:rPr>
+          <w:rFonts w:ascii="Consolas" w:eastAsia="Times New Roman" w:hAnsi="Consolas" w:cs="Times New Roman"/>
+          <w:color w:val="D4D4D4"/>
+          <w:sz w:val="21"/>
+          <w:szCs w:val="21"/>
+        </w:rPr>
+        <w:t>([</w:t>
       </w:r>
       <w:r>
         <w:rPr>
@@ -7456,7 +7840,29 @@
           <w:sz w:val="21"/>
           <w:szCs w:val="21"/>
         </w:rPr>
-        <w:t>probabilities=np.array(probabilities)</w:t>
+        <w:t>probabilities=</w:t>
+      </w:r>
+      <w:proofErr w:type="spellStart"/>
+      <w:proofErr w:type="gramStart"/>
+      <w:r>
+        <w:rPr>
+          <w:rFonts w:ascii="Consolas" w:eastAsia="Times New Roman" w:hAnsi="Consolas" w:cs="Times New Roman"/>
+          <w:color w:val="D4D4D4"/>
+          <w:sz w:val="21"/>
+          <w:szCs w:val="21"/>
+        </w:rPr>
+        <w:t>np.array</w:t>
+      </w:r>
+      <w:proofErr w:type="spellEnd"/>
+      <w:proofErr w:type="gramEnd"/>
+      <w:r>
+        <w:rPr>
+          <w:rFonts w:ascii="Consolas" w:eastAsia="Times New Roman" w:hAnsi="Consolas" w:cs="Times New Roman"/>
+          <w:color w:val="D4D4D4"/>
+          <w:sz w:val="21"/>
+          <w:szCs w:val="21"/>
+        </w:rPr>
+        <w:t>(probabilities)</w:t>
       </w:r>
     </w:p>
     <w:p>
@@ -7585,7 +7991,27 @@
           <w:sz w:val="21"/>
           <w:szCs w:val="21"/>
         </w:rPr>
-        <w:t xml:space="preserve"> i </w:t>
+        <w:t xml:space="preserve"> </w:t>
+      </w:r>
+      <w:proofErr w:type="spellStart"/>
+      <w:r>
+        <w:rPr>
+          <w:rFonts w:ascii="Consolas" w:eastAsia="Times New Roman" w:hAnsi="Consolas" w:cs="Times New Roman"/>
+          <w:color w:val="D4D4D4"/>
+          <w:sz w:val="21"/>
+          <w:szCs w:val="21"/>
+        </w:rPr>
+        <w:t>i</w:t>
+      </w:r>
+      <w:proofErr w:type="spellEnd"/>
+      <w:r>
+        <w:rPr>
+          <w:rFonts w:ascii="Consolas" w:eastAsia="Times New Roman" w:hAnsi="Consolas" w:cs="Times New Roman"/>
+          <w:color w:val="D4D4D4"/>
+          <w:sz w:val="21"/>
+          <w:szCs w:val="21"/>
+        </w:rPr>
+        <w:t xml:space="preserve"> </w:t>
       </w:r>
       <w:r>
         <w:rPr>
@@ -7621,7 +8047,38 @@
           <w:sz w:val="21"/>
           <w:szCs w:val="21"/>
         </w:rPr>
-        <w:t>(distance_matrix.shape[</w:t>
+        <w:t>(</w:t>
+      </w:r>
+      <w:proofErr w:type="spellStart"/>
+      <w:r>
+        <w:rPr>
+          <w:rFonts w:ascii="Consolas" w:eastAsia="Times New Roman" w:hAnsi="Consolas" w:cs="Times New Roman"/>
+          <w:color w:val="D4D4D4"/>
+          <w:sz w:val="21"/>
+          <w:szCs w:val="21"/>
+        </w:rPr>
+        <w:t>distance_</w:t>
+      </w:r>
+      <w:proofErr w:type="gramStart"/>
+      <w:r>
+        <w:rPr>
+          <w:rFonts w:ascii="Consolas" w:eastAsia="Times New Roman" w:hAnsi="Consolas" w:cs="Times New Roman"/>
+          <w:color w:val="D4D4D4"/>
+          <w:sz w:val="21"/>
+          <w:szCs w:val="21"/>
+        </w:rPr>
+        <w:t>matrix.shape</w:t>
+      </w:r>
+      <w:proofErr w:type="spellEnd"/>
+      <w:proofErr w:type="gramEnd"/>
+      <w:r>
+        <w:rPr>
+          <w:rFonts w:ascii="Consolas" w:eastAsia="Times New Roman" w:hAnsi="Consolas" w:cs="Times New Roman"/>
+          <w:color w:val="D4D4D4"/>
+          <w:sz w:val="21"/>
+          <w:szCs w:val="21"/>
+        </w:rPr>
+        <w:t>[</w:t>
       </w:r>
       <w:r>
         <w:rPr>
@@ -7714,7 +8171,38 @@
           <w:sz w:val="21"/>
           <w:szCs w:val="21"/>
         </w:rPr>
-        <w:t>(distance_matrix.shape[</w:t>
+        <w:t>(</w:t>
+      </w:r>
+      <w:proofErr w:type="spellStart"/>
+      <w:r>
+        <w:rPr>
+          <w:rFonts w:ascii="Consolas" w:eastAsia="Times New Roman" w:hAnsi="Consolas" w:cs="Times New Roman"/>
+          <w:color w:val="D4D4D4"/>
+          <w:sz w:val="21"/>
+          <w:szCs w:val="21"/>
+        </w:rPr>
+        <w:t>distance_</w:t>
+      </w:r>
+      <w:proofErr w:type="gramStart"/>
+      <w:r>
+        <w:rPr>
+          <w:rFonts w:ascii="Consolas" w:eastAsia="Times New Roman" w:hAnsi="Consolas" w:cs="Times New Roman"/>
+          <w:color w:val="D4D4D4"/>
+          <w:sz w:val="21"/>
+          <w:szCs w:val="21"/>
+        </w:rPr>
+        <w:t>matrix.shape</w:t>
+      </w:r>
+      <w:proofErr w:type="spellEnd"/>
+      <w:proofErr w:type="gramEnd"/>
+      <w:r>
+        <w:rPr>
+          <w:rFonts w:ascii="Consolas" w:eastAsia="Times New Roman" w:hAnsi="Consolas" w:cs="Times New Roman"/>
+          <w:color w:val="D4D4D4"/>
+          <w:sz w:val="21"/>
+          <w:szCs w:val="21"/>
+        </w:rPr>
+        <w:t>[</w:t>
       </w:r>
       <w:r>
         <w:rPr>
@@ -7771,7 +8259,27 @@
           <w:sz w:val="21"/>
           <w:szCs w:val="21"/>
         </w:rPr>
-        <w:t xml:space="preserve"> i==j:</w:t>
+        <w:t xml:space="preserve"> </w:t>
+      </w:r>
+      <w:proofErr w:type="spellStart"/>
+      <w:r>
+        <w:rPr>
+          <w:rFonts w:ascii="Consolas" w:eastAsia="Times New Roman" w:hAnsi="Consolas" w:cs="Times New Roman"/>
+          <w:color w:val="D4D4D4"/>
+          <w:sz w:val="21"/>
+          <w:szCs w:val="21"/>
+        </w:rPr>
+        <w:t>i</w:t>
+      </w:r>
+      <w:proofErr w:type="spellEnd"/>
+      <w:r>
+        <w:rPr>
+          <w:rFonts w:ascii="Consolas" w:eastAsia="Times New Roman" w:hAnsi="Consolas" w:cs="Times New Roman"/>
+          <w:color w:val="D4D4D4"/>
+          <w:sz w:val="21"/>
+          <w:szCs w:val="21"/>
+        </w:rPr>
+        <w:t>==j:</w:t>
       </w:r>
     </w:p>
     <w:p>
@@ -7792,7 +8300,67 @@
           <w:sz w:val="21"/>
           <w:szCs w:val="21"/>
         </w:rPr>
-        <w:t>                distance_matrix[i][j]=inf</w:t>
+        <w:t xml:space="preserve">                </w:t>
+      </w:r>
+      <w:proofErr w:type="spellStart"/>
+      <w:r>
+        <w:rPr>
+          <w:rFonts w:ascii="Consolas" w:eastAsia="Times New Roman" w:hAnsi="Consolas" w:cs="Times New Roman"/>
+          <w:color w:val="D4D4D4"/>
+          <w:sz w:val="21"/>
+          <w:szCs w:val="21"/>
+        </w:rPr>
+        <w:t>distance_matrix</w:t>
+      </w:r>
+      <w:proofErr w:type="spellEnd"/>
+      <w:r>
+        <w:rPr>
+          <w:rFonts w:ascii="Consolas" w:eastAsia="Times New Roman" w:hAnsi="Consolas" w:cs="Times New Roman"/>
+          <w:color w:val="D4D4D4"/>
+          <w:sz w:val="21"/>
+          <w:szCs w:val="21"/>
+        </w:rPr>
+        <w:t>[</w:t>
+      </w:r>
+      <w:proofErr w:type="spellStart"/>
+      <w:r>
+        <w:rPr>
+          <w:rFonts w:ascii="Consolas" w:eastAsia="Times New Roman" w:hAnsi="Consolas" w:cs="Times New Roman"/>
+          <w:color w:val="D4D4D4"/>
+          <w:sz w:val="21"/>
+          <w:szCs w:val="21"/>
+        </w:rPr>
+        <w:t>i</w:t>
+      </w:r>
+      <w:proofErr w:type="spellEnd"/>
+      <w:r>
+        <w:rPr>
+          <w:rFonts w:ascii="Consolas" w:eastAsia="Times New Roman" w:hAnsi="Consolas" w:cs="Times New Roman"/>
+          <w:color w:val="D4D4D4"/>
+          <w:sz w:val="21"/>
+          <w:szCs w:val="21"/>
+        </w:rPr>
+        <w:t>][</w:t>
+      </w:r>
+      <w:proofErr w:type="gramStart"/>
+      <w:r>
+        <w:rPr>
+          <w:rFonts w:ascii="Consolas" w:eastAsia="Times New Roman" w:hAnsi="Consolas" w:cs="Times New Roman"/>
+          <w:color w:val="D4D4D4"/>
+          <w:sz w:val="21"/>
+          <w:szCs w:val="21"/>
+        </w:rPr>
+        <w:t>j]=</w:t>
+      </w:r>
+      <w:proofErr w:type="gramEnd"/>
+      <w:r>
+        <w:rPr>
+          <w:rFonts w:ascii="Consolas" w:eastAsia="Times New Roman" w:hAnsi="Consolas" w:cs="Times New Roman"/>
+          <w:color w:val="D4D4D4"/>
+          <w:sz w:val="21"/>
+          <w:szCs w:val="21"/>
+        </w:rPr>
+        <w:t>inf</w:t>
       </w:r>
     </w:p>
     <w:p>
@@ -7852,7 +8420,69 @@
           <w:sz w:val="21"/>
           <w:szCs w:val="21"/>
         </w:rPr>
-        <w:t>                a=np.array(main_scenarios.iloc[i])</w:t>
+        <w:t>                a=</w:t>
+      </w:r>
+      <w:proofErr w:type="spellStart"/>
+      <w:proofErr w:type="gramStart"/>
+      <w:r>
+        <w:rPr>
+          <w:rFonts w:ascii="Consolas" w:eastAsia="Times New Roman" w:hAnsi="Consolas" w:cs="Times New Roman"/>
+          <w:color w:val="D4D4D4"/>
+          <w:sz w:val="21"/>
+          <w:szCs w:val="21"/>
+        </w:rPr>
+        <w:t>np.array</w:t>
+      </w:r>
+      <w:proofErr w:type="spellEnd"/>
+      <w:proofErr w:type="gramEnd"/>
+      <w:r>
+        <w:rPr>
+          <w:rFonts w:ascii="Consolas" w:eastAsia="Times New Roman" w:hAnsi="Consolas" w:cs="Times New Roman"/>
+          <w:color w:val="D4D4D4"/>
+          <w:sz w:val="21"/>
+          <w:szCs w:val="21"/>
+        </w:rPr>
+        <w:t>(</w:t>
+      </w:r>
+      <w:proofErr w:type="spellStart"/>
+      <w:r>
+        <w:rPr>
+          <w:rFonts w:ascii="Consolas" w:eastAsia="Times New Roman" w:hAnsi="Consolas" w:cs="Times New Roman"/>
+          <w:color w:val="D4D4D4"/>
+          <w:sz w:val="21"/>
+          <w:szCs w:val="21"/>
+        </w:rPr>
+        <w:t>main_scenarios.iloc</w:t>
+      </w:r>
+      <w:proofErr w:type="spellEnd"/>
+      <w:r>
+        <w:rPr>
+          <w:rFonts w:ascii="Consolas" w:eastAsia="Times New Roman" w:hAnsi="Consolas" w:cs="Times New Roman"/>
+          <w:color w:val="D4D4D4"/>
+          <w:sz w:val="21"/>
+          <w:szCs w:val="21"/>
+        </w:rPr>
+        <w:t>[</w:t>
+      </w:r>
+      <w:proofErr w:type="spellStart"/>
+      <w:r>
+        <w:rPr>
+          <w:rFonts w:ascii="Consolas" w:eastAsia="Times New Roman" w:hAnsi="Consolas" w:cs="Times New Roman"/>
+          <w:color w:val="D4D4D4"/>
+          <w:sz w:val="21"/>
+          <w:szCs w:val="21"/>
+        </w:rPr>
+        <w:t>i</w:t>
+      </w:r>
+      <w:proofErr w:type="spellEnd"/>
+      <w:r>
+        <w:rPr>
+          <w:rFonts w:ascii="Consolas" w:eastAsia="Times New Roman" w:hAnsi="Consolas" w:cs="Times New Roman"/>
+          <w:color w:val="D4D4D4"/>
+          <w:sz w:val="21"/>
+          <w:szCs w:val="21"/>
+        </w:rPr>
+        <w:t>])</w:t>
       </w:r>
     </w:p>
     <w:p>
@@ -7873,7 +8503,49 @@
           <w:sz w:val="21"/>
           <w:szCs w:val="21"/>
         </w:rPr>
-        <w:t>                b=np.array(main_scenarios.iloc[j])</w:t>
+        <w:t>                b=</w:t>
+      </w:r>
+      <w:proofErr w:type="spellStart"/>
+      <w:proofErr w:type="gramStart"/>
+      <w:r>
+        <w:rPr>
+          <w:rFonts w:ascii="Consolas" w:eastAsia="Times New Roman" w:hAnsi="Consolas" w:cs="Times New Roman"/>
+          <w:color w:val="D4D4D4"/>
+          <w:sz w:val="21"/>
+          <w:szCs w:val="21"/>
+        </w:rPr>
+        <w:t>np.array</w:t>
+      </w:r>
+      <w:proofErr w:type="spellEnd"/>
+      <w:proofErr w:type="gramEnd"/>
+      <w:r>
+        <w:rPr>
+          <w:rFonts w:ascii="Consolas" w:eastAsia="Times New Roman" w:hAnsi="Consolas" w:cs="Times New Roman"/>
+          <w:color w:val="D4D4D4"/>
+          <w:sz w:val="21"/>
+          <w:szCs w:val="21"/>
+        </w:rPr>
+        <w:t>(</w:t>
+      </w:r>
+      <w:proofErr w:type="spellStart"/>
+      <w:r>
+        <w:rPr>
+          <w:rFonts w:ascii="Consolas" w:eastAsia="Times New Roman" w:hAnsi="Consolas" w:cs="Times New Roman"/>
+          <w:color w:val="D4D4D4"/>
+          <w:sz w:val="21"/>
+          <w:szCs w:val="21"/>
+        </w:rPr>
+        <w:t>main_scenarios.iloc</w:t>
+      </w:r>
+      <w:proofErr w:type="spellEnd"/>
+      <w:r>
+        <w:rPr>
+          <w:rFonts w:ascii="Consolas" w:eastAsia="Times New Roman" w:hAnsi="Consolas" w:cs="Times New Roman"/>
+          <w:color w:val="D4D4D4"/>
+          <w:sz w:val="21"/>
+          <w:szCs w:val="21"/>
+        </w:rPr>
+        <w:t>[j])</w:t>
       </w:r>
     </w:p>
     <w:p>
@@ -7894,7 +8566,70 @@
           <w:sz w:val="21"/>
           <w:szCs w:val="21"/>
         </w:rPr>
-        <w:t>                dist=np.sqrt(np.sum((a-b)**</w:t>
+        <w:lastRenderedPageBreak/>
+        <w:t xml:space="preserve">                </w:t>
+      </w:r>
+      <w:proofErr w:type="spellStart"/>
+      <w:r>
+        <w:rPr>
+          <w:rFonts w:ascii="Consolas" w:eastAsia="Times New Roman" w:hAnsi="Consolas" w:cs="Times New Roman"/>
+          <w:color w:val="D4D4D4"/>
+          <w:sz w:val="21"/>
+          <w:szCs w:val="21"/>
+        </w:rPr>
+        <w:t>dist</w:t>
+      </w:r>
+      <w:proofErr w:type="spellEnd"/>
+      <w:r>
+        <w:rPr>
+          <w:rFonts w:ascii="Consolas" w:eastAsia="Times New Roman" w:hAnsi="Consolas" w:cs="Times New Roman"/>
+          <w:color w:val="D4D4D4"/>
+          <w:sz w:val="21"/>
+          <w:szCs w:val="21"/>
+        </w:rPr>
+        <w:t>=</w:t>
+      </w:r>
+      <w:proofErr w:type="spellStart"/>
+      <w:proofErr w:type="gramStart"/>
+      <w:r>
+        <w:rPr>
+          <w:rFonts w:ascii="Consolas" w:eastAsia="Times New Roman" w:hAnsi="Consolas" w:cs="Times New Roman"/>
+          <w:color w:val="D4D4D4"/>
+          <w:sz w:val="21"/>
+          <w:szCs w:val="21"/>
+        </w:rPr>
+        <w:t>np.sqrt</w:t>
+      </w:r>
+      <w:proofErr w:type="spellEnd"/>
+      <w:proofErr w:type="gramEnd"/>
+      <w:r>
+        <w:rPr>
+          <w:rFonts w:ascii="Consolas" w:eastAsia="Times New Roman" w:hAnsi="Consolas" w:cs="Times New Roman"/>
+          <w:color w:val="D4D4D4"/>
+          <w:sz w:val="21"/>
+          <w:szCs w:val="21"/>
+        </w:rPr>
+        <w:t>(</w:t>
+      </w:r>
+      <w:proofErr w:type="spellStart"/>
+      <w:r>
+        <w:rPr>
+          <w:rFonts w:ascii="Consolas" w:eastAsia="Times New Roman" w:hAnsi="Consolas" w:cs="Times New Roman"/>
+          <w:color w:val="D4D4D4"/>
+          <w:sz w:val="21"/>
+          <w:szCs w:val="21"/>
+        </w:rPr>
+        <w:t>np.sum</w:t>
+      </w:r>
+      <w:proofErr w:type="spellEnd"/>
+      <w:r>
+        <w:rPr>
+          <w:rFonts w:ascii="Consolas" w:eastAsia="Times New Roman" w:hAnsi="Consolas" w:cs="Times New Roman"/>
+          <w:color w:val="D4D4D4"/>
+          <w:sz w:val="21"/>
+          <w:szCs w:val="21"/>
+        </w:rPr>
+        <w:t>((a-b)**</w:t>
       </w:r>
       <w:r>
         <w:rPr>
@@ -7969,7 +8704,98 @@
           <w:sz w:val="21"/>
           <w:szCs w:val="21"/>
         </w:rPr>
-        <w:t>                distance_matrix[i][j]=dist*probabilities[i]</w:t>
+        <w:t xml:space="preserve">                </w:t>
+      </w:r>
+      <w:proofErr w:type="spellStart"/>
+      <w:r>
+        <w:rPr>
+          <w:rFonts w:ascii="Consolas" w:eastAsia="Times New Roman" w:hAnsi="Consolas" w:cs="Times New Roman"/>
+          <w:color w:val="D4D4D4"/>
+          <w:sz w:val="21"/>
+          <w:szCs w:val="21"/>
+        </w:rPr>
+        <w:t>distance_matrix</w:t>
+      </w:r>
+      <w:proofErr w:type="spellEnd"/>
+      <w:r>
+        <w:rPr>
+          <w:rFonts w:ascii="Consolas" w:eastAsia="Times New Roman" w:hAnsi="Consolas" w:cs="Times New Roman"/>
+          <w:color w:val="D4D4D4"/>
+          <w:sz w:val="21"/>
+          <w:szCs w:val="21"/>
+        </w:rPr>
+        <w:t>[</w:t>
+      </w:r>
+      <w:proofErr w:type="spellStart"/>
+      <w:r>
+        <w:rPr>
+          <w:rFonts w:ascii="Consolas" w:eastAsia="Times New Roman" w:hAnsi="Consolas" w:cs="Times New Roman"/>
+          <w:color w:val="D4D4D4"/>
+          <w:sz w:val="21"/>
+          <w:szCs w:val="21"/>
+        </w:rPr>
+        <w:t>i</w:t>
+      </w:r>
+      <w:proofErr w:type="spellEnd"/>
+      <w:r>
+        <w:rPr>
+          <w:rFonts w:ascii="Consolas" w:eastAsia="Times New Roman" w:hAnsi="Consolas" w:cs="Times New Roman"/>
+          <w:color w:val="D4D4D4"/>
+          <w:sz w:val="21"/>
+          <w:szCs w:val="21"/>
+        </w:rPr>
+        <w:t>][</w:t>
+      </w:r>
+      <w:proofErr w:type="gramStart"/>
+      <w:r>
+        <w:rPr>
+          <w:rFonts w:ascii="Consolas" w:eastAsia="Times New Roman" w:hAnsi="Consolas" w:cs="Times New Roman"/>
+          <w:color w:val="D4D4D4"/>
+          <w:sz w:val="21"/>
+          <w:szCs w:val="21"/>
+        </w:rPr>
+        <w:t>j]=</w:t>
+      </w:r>
+      <w:proofErr w:type="spellStart"/>
+      <w:proofErr w:type="gramEnd"/>
+      <w:r>
+        <w:rPr>
+          <w:rFonts w:ascii="Consolas" w:eastAsia="Times New Roman" w:hAnsi="Consolas" w:cs="Times New Roman"/>
+          <w:color w:val="D4D4D4"/>
+          <w:sz w:val="21"/>
+          <w:szCs w:val="21"/>
+        </w:rPr>
+        <w:t>dist</w:t>
+      </w:r>
+      <w:proofErr w:type="spellEnd"/>
+      <w:r>
+        <w:rPr>
+          <w:rFonts w:ascii="Consolas" w:eastAsia="Times New Roman" w:hAnsi="Consolas" w:cs="Times New Roman"/>
+          <w:color w:val="D4D4D4"/>
+          <w:sz w:val="21"/>
+          <w:szCs w:val="21"/>
+        </w:rPr>
+        <w:t>*probabilities[</w:t>
+      </w:r>
+      <w:proofErr w:type="spellStart"/>
+      <w:r>
+        <w:rPr>
+          <w:rFonts w:ascii="Consolas" w:eastAsia="Times New Roman" w:hAnsi="Consolas" w:cs="Times New Roman"/>
+          <w:color w:val="D4D4D4"/>
+          <w:sz w:val="21"/>
+          <w:szCs w:val="21"/>
+        </w:rPr>
+        <w:t>i</w:t>
+      </w:r>
+      <w:proofErr w:type="spellEnd"/>
+      <w:r>
+        <w:rPr>
+          <w:rFonts w:ascii="Consolas" w:eastAsia="Times New Roman" w:hAnsi="Consolas" w:cs="Times New Roman"/>
+          <w:color w:val="D4D4D4"/>
+          <w:sz w:val="21"/>
+          <w:szCs w:val="21"/>
+        </w:rPr>
+        <w:t>]</w:t>
       </w:r>
     </w:p>
     <w:p>
@@ -8008,7 +8834,27 @@
           <w:sz w:val="21"/>
           <w:szCs w:val="21"/>
         </w:rPr>
-        <w:t>(distance_matrix.reshape(distance_matrix.shape[</w:t>
+        <w:t>(distance_</w:t>
+      </w:r>
+      <w:proofErr w:type="gramStart"/>
+      <w:r>
+        <w:rPr>
+          <w:rFonts w:ascii="Consolas" w:eastAsia="Times New Roman" w:hAnsi="Consolas" w:cs="Times New Roman"/>
+          <w:color w:val="D4D4D4"/>
+          <w:sz w:val="21"/>
+          <w:szCs w:val="21"/>
+        </w:rPr>
+        <w:t>matrix.reshape</w:t>
+      </w:r>
+      <w:proofErr w:type="gramEnd"/>
+      <w:r>
+        <w:rPr>
+          <w:rFonts w:ascii="Consolas" w:eastAsia="Times New Roman" w:hAnsi="Consolas" w:cs="Times New Roman"/>
+          <w:color w:val="D4D4D4"/>
+          <w:sz w:val="21"/>
+          <w:szCs w:val="21"/>
+        </w:rPr>
+        <w:t>(distance_matrix.shape[</w:t>
       </w:r>
       <w:r>
         <w:rPr>
@@ -8065,7 +8911,6 @@
           <w:sz w:val="21"/>
           <w:szCs w:val="21"/>
         </w:rPr>
-        <w:lastRenderedPageBreak/>
         <w:t xml:space="preserve">    </w:t>
       </w:r>
       <w:r>
@@ -8084,7 +8929,27 @@
           <w:sz w:val="21"/>
           <w:szCs w:val="21"/>
         </w:rPr>
-        <w:t xml:space="preserve"> i </w:t>
+        <w:t xml:space="preserve"> </w:t>
+      </w:r>
+      <w:proofErr w:type="spellStart"/>
+      <w:r>
+        <w:rPr>
+          <w:rFonts w:ascii="Consolas" w:eastAsia="Times New Roman" w:hAnsi="Consolas" w:cs="Times New Roman"/>
+          <w:color w:val="D4D4D4"/>
+          <w:sz w:val="21"/>
+          <w:szCs w:val="21"/>
+        </w:rPr>
+        <w:t>i</w:t>
+      </w:r>
+      <w:proofErr w:type="spellEnd"/>
+      <w:r>
+        <w:rPr>
+          <w:rFonts w:ascii="Consolas" w:eastAsia="Times New Roman" w:hAnsi="Consolas" w:cs="Times New Roman"/>
+          <w:color w:val="D4D4D4"/>
+          <w:sz w:val="21"/>
+          <w:szCs w:val="21"/>
+        </w:rPr>
+        <w:t xml:space="preserve"> </w:t>
       </w:r>
       <w:r>
         <w:rPr>
@@ -8120,7 +8985,38 @@
           <w:sz w:val="21"/>
           <w:szCs w:val="21"/>
         </w:rPr>
-        <w:t>(distance_matrix.shape[</w:t>
+        <w:t>(</w:t>
+      </w:r>
+      <w:proofErr w:type="spellStart"/>
+      <w:r>
+        <w:rPr>
+          <w:rFonts w:ascii="Consolas" w:eastAsia="Times New Roman" w:hAnsi="Consolas" w:cs="Times New Roman"/>
+          <w:color w:val="D4D4D4"/>
+          <w:sz w:val="21"/>
+          <w:szCs w:val="21"/>
+        </w:rPr>
+        <w:t>distance_</w:t>
+      </w:r>
+      <w:proofErr w:type="gramStart"/>
+      <w:r>
+        <w:rPr>
+          <w:rFonts w:ascii="Consolas" w:eastAsia="Times New Roman" w:hAnsi="Consolas" w:cs="Times New Roman"/>
+          <w:color w:val="D4D4D4"/>
+          <w:sz w:val="21"/>
+          <w:szCs w:val="21"/>
+        </w:rPr>
+        <w:t>matrix.shape</w:t>
+      </w:r>
+      <w:proofErr w:type="spellEnd"/>
+      <w:proofErr w:type="gramEnd"/>
+      <w:r>
+        <w:rPr>
+          <w:rFonts w:ascii="Consolas" w:eastAsia="Times New Roman" w:hAnsi="Consolas" w:cs="Times New Roman"/>
+          <w:color w:val="D4D4D4"/>
+          <w:sz w:val="21"/>
+          <w:szCs w:val="21"/>
+        </w:rPr>
+        <w:t>[</w:t>
       </w:r>
       <w:r>
         <w:rPr>
@@ -8213,7 +9109,38 @@
           <w:sz w:val="21"/>
           <w:szCs w:val="21"/>
         </w:rPr>
-        <w:t>(distance_matrix.shape[</w:t>
+        <w:t>(</w:t>
+      </w:r>
+      <w:proofErr w:type="spellStart"/>
+      <w:r>
+        <w:rPr>
+          <w:rFonts w:ascii="Consolas" w:eastAsia="Times New Roman" w:hAnsi="Consolas" w:cs="Times New Roman"/>
+          <w:color w:val="D4D4D4"/>
+          <w:sz w:val="21"/>
+          <w:szCs w:val="21"/>
+        </w:rPr>
+        <w:t>distance_</w:t>
+      </w:r>
+      <w:proofErr w:type="gramStart"/>
+      <w:r>
+        <w:rPr>
+          <w:rFonts w:ascii="Consolas" w:eastAsia="Times New Roman" w:hAnsi="Consolas" w:cs="Times New Roman"/>
+          <w:color w:val="D4D4D4"/>
+          <w:sz w:val="21"/>
+          <w:szCs w:val="21"/>
+        </w:rPr>
+        <w:t>matrix.shape</w:t>
+      </w:r>
+      <w:proofErr w:type="spellEnd"/>
+      <w:proofErr w:type="gramEnd"/>
+      <w:r>
+        <w:rPr>
+          <w:rFonts w:ascii="Consolas" w:eastAsia="Times New Roman" w:hAnsi="Consolas" w:cs="Times New Roman"/>
+          <w:color w:val="D4D4D4"/>
+          <w:sz w:val="21"/>
+          <w:szCs w:val="21"/>
+        </w:rPr>
+        <w:t>[</w:t>
       </w:r>
       <w:r>
         <w:rPr>
@@ -8270,7 +9197,67 @@
           <w:sz w:val="21"/>
           <w:szCs w:val="21"/>
         </w:rPr>
-        <w:t xml:space="preserve"> distance_matrix[i][j]==minimum:</w:t>
+        <w:t xml:space="preserve"> </w:t>
+      </w:r>
+      <w:proofErr w:type="spellStart"/>
+      <w:r>
+        <w:rPr>
+          <w:rFonts w:ascii="Consolas" w:eastAsia="Times New Roman" w:hAnsi="Consolas" w:cs="Times New Roman"/>
+          <w:color w:val="D4D4D4"/>
+          <w:sz w:val="21"/>
+          <w:szCs w:val="21"/>
+        </w:rPr>
+        <w:t>distance_matrix</w:t>
+      </w:r>
+      <w:proofErr w:type="spellEnd"/>
+      <w:r>
+        <w:rPr>
+          <w:rFonts w:ascii="Consolas" w:eastAsia="Times New Roman" w:hAnsi="Consolas" w:cs="Times New Roman"/>
+          <w:color w:val="D4D4D4"/>
+          <w:sz w:val="21"/>
+          <w:szCs w:val="21"/>
+        </w:rPr>
+        <w:t>[</w:t>
+      </w:r>
+      <w:proofErr w:type="spellStart"/>
+      <w:r>
+        <w:rPr>
+          <w:rFonts w:ascii="Consolas" w:eastAsia="Times New Roman" w:hAnsi="Consolas" w:cs="Times New Roman"/>
+          <w:color w:val="D4D4D4"/>
+          <w:sz w:val="21"/>
+          <w:szCs w:val="21"/>
+        </w:rPr>
+        <w:t>i</w:t>
+      </w:r>
+      <w:proofErr w:type="spellEnd"/>
+      <w:r>
+        <w:rPr>
+          <w:rFonts w:ascii="Consolas" w:eastAsia="Times New Roman" w:hAnsi="Consolas" w:cs="Times New Roman"/>
+          <w:color w:val="D4D4D4"/>
+          <w:sz w:val="21"/>
+          <w:szCs w:val="21"/>
+        </w:rPr>
+        <w:t>][</w:t>
+      </w:r>
+      <w:proofErr w:type="gramStart"/>
+      <w:r>
+        <w:rPr>
+          <w:rFonts w:ascii="Consolas" w:eastAsia="Times New Roman" w:hAnsi="Consolas" w:cs="Times New Roman"/>
+          <w:color w:val="D4D4D4"/>
+          <w:sz w:val="21"/>
+          <w:szCs w:val="21"/>
+        </w:rPr>
+        <w:t>j]=</w:t>
+      </w:r>
+      <w:proofErr w:type="gramEnd"/>
+      <w:r>
+        <w:rPr>
+          <w:rFonts w:ascii="Consolas" w:eastAsia="Times New Roman" w:hAnsi="Consolas" w:cs="Times New Roman"/>
+          <w:color w:val="D4D4D4"/>
+          <w:sz w:val="21"/>
+          <w:szCs w:val="21"/>
+        </w:rPr>
+        <w:t>=minimum:</w:t>
       </w:r>
     </w:p>
     <w:p>
@@ -8291,8 +9278,19 @@
           <w:sz w:val="21"/>
           <w:szCs w:val="21"/>
         </w:rPr>
-        <w:t>                row=i</w:t>
-      </w:r>
+        <w:t>                row=</w:t>
+      </w:r>
+      <w:proofErr w:type="spellStart"/>
+      <w:r>
+        <w:rPr>
+          <w:rFonts w:ascii="Consolas" w:eastAsia="Times New Roman" w:hAnsi="Consolas" w:cs="Times New Roman"/>
+          <w:color w:val="D4D4D4"/>
+          <w:sz w:val="21"/>
+          <w:szCs w:val="21"/>
+        </w:rPr>
+        <w:t>i</w:t>
+      </w:r>
+      <w:proofErr w:type="spellEnd"/>
     </w:p>
     <w:p>
       <w:pPr>
@@ -8372,7 +9370,27 @@
           <w:sz w:val="21"/>
           <w:szCs w:val="21"/>
         </w:rPr>
-        <w:t>#update scenarios</w:t>
+        <w:t>#</w:t>
+      </w:r>
+      <w:proofErr w:type="gramStart"/>
+      <w:r>
+        <w:rPr>
+          <w:rFonts w:ascii="Consolas" w:eastAsia="Times New Roman" w:hAnsi="Consolas" w:cs="Times New Roman"/>
+          <w:color w:val="6A9955"/>
+          <w:sz w:val="21"/>
+          <w:szCs w:val="21"/>
+        </w:rPr>
+        <w:t>update</w:t>
+      </w:r>
+      <w:proofErr w:type="gramEnd"/>
+      <w:r>
+        <w:rPr>
+          <w:rFonts w:ascii="Consolas" w:eastAsia="Times New Roman" w:hAnsi="Consolas" w:cs="Times New Roman"/>
+          <w:color w:val="6A9955"/>
+          <w:sz w:val="21"/>
+          <w:szCs w:val="21"/>
+        </w:rPr>
+        <w:t xml:space="preserve"> scenarios</w:t>
       </w:r>
     </w:p>
     <w:p>
@@ -8393,7 +9411,49 @@
           <w:sz w:val="21"/>
           <w:szCs w:val="21"/>
         </w:rPr>
-        <w:t>    minimum=distance_matrix[row,column]</w:t>
+        <w:t>    minimum=</w:t>
+      </w:r>
+      <w:proofErr w:type="spellStart"/>
+      <w:r>
+        <w:rPr>
+          <w:rFonts w:ascii="Consolas" w:eastAsia="Times New Roman" w:hAnsi="Consolas" w:cs="Times New Roman"/>
+          <w:color w:val="D4D4D4"/>
+          <w:sz w:val="21"/>
+          <w:szCs w:val="21"/>
+        </w:rPr>
+        <w:t>distance_matrix</w:t>
+      </w:r>
+      <w:proofErr w:type="spellEnd"/>
+      <w:r>
+        <w:rPr>
+          <w:rFonts w:ascii="Consolas" w:eastAsia="Times New Roman" w:hAnsi="Consolas" w:cs="Times New Roman"/>
+          <w:color w:val="D4D4D4"/>
+          <w:sz w:val="21"/>
+          <w:szCs w:val="21"/>
+        </w:rPr>
+        <w:t>[</w:t>
+      </w:r>
+      <w:proofErr w:type="spellStart"/>
+      <w:proofErr w:type="gramStart"/>
+      <w:r>
+        <w:rPr>
+          <w:rFonts w:ascii="Consolas" w:eastAsia="Times New Roman" w:hAnsi="Consolas" w:cs="Times New Roman"/>
+          <w:color w:val="D4D4D4"/>
+          <w:sz w:val="21"/>
+          <w:szCs w:val="21"/>
+        </w:rPr>
+        <w:t>row,column</w:t>
+      </w:r>
+      <w:proofErr w:type="spellEnd"/>
+      <w:proofErr w:type="gramEnd"/>
+      <w:r>
+        <w:rPr>
+          <w:rFonts w:ascii="Consolas" w:eastAsia="Times New Roman" w:hAnsi="Consolas" w:cs="Times New Roman"/>
+          <w:color w:val="D4D4D4"/>
+          <w:sz w:val="21"/>
+          <w:szCs w:val="21"/>
+        </w:rPr>
+        <w:t>]</w:t>
       </w:r>
     </w:p>
     <w:p>
@@ -8435,7 +9495,39 @@
           <w:sz w:val="21"/>
           <w:szCs w:val="21"/>
         </w:rPr>
-        <w:t>    probabilities=np.delete(probabilities,row,</w:t>
+        <w:t>    probabilities=</w:t>
+      </w:r>
+      <w:proofErr w:type="spellStart"/>
+      <w:proofErr w:type="gramStart"/>
+      <w:r>
+        <w:rPr>
+          <w:rFonts w:ascii="Consolas" w:eastAsia="Times New Roman" w:hAnsi="Consolas" w:cs="Times New Roman"/>
+          <w:color w:val="D4D4D4"/>
+          <w:sz w:val="21"/>
+          <w:szCs w:val="21"/>
+        </w:rPr>
+        <w:t>np.delete</w:t>
+      </w:r>
+      <w:proofErr w:type="spellEnd"/>
+      <w:proofErr w:type="gramEnd"/>
+      <w:r>
+        <w:rPr>
+          <w:rFonts w:ascii="Consolas" w:eastAsia="Times New Roman" w:hAnsi="Consolas" w:cs="Times New Roman"/>
+          <w:color w:val="D4D4D4"/>
+          <w:sz w:val="21"/>
+          <w:szCs w:val="21"/>
+        </w:rPr>
+        <w:t>(</w:t>
+      </w:r>
+      <w:proofErr w:type="spellStart"/>
+      <w:r>
+        <w:rPr>
+          <w:rFonts w:ascii="Consolas" w:eastAsia="Times New Roman" w:hAnsi="Consolas" w:cs="Times New Roman"/>
+          <w:color w:val="D4D4D4"/>
+          <w:sz w:val="21"/>
+          <w:szCs w:val="21"/>
+        </w:rPr>
+        <w:t>probabilities,row,</w:t>
       </w:r>
       <w:r>
         <w:rPr>
@@ -8446,6 +9538,7 @@
         </w:rPr>
         <w:t>axis</w:t>
       </w:r>
+      <w:proofErr w:type="spellEnd"/>
       <w:r>
         <w:rPr>
           <w:rFonts w:ascii="Consolas" w:eastAsia="Times New Roman" w:hAnsi="Consolas" w:cs="Times New Roman"/>
@@ -8492,7 +9585,27 @@
           <w:sz w:val="21"/>
           <w:szCs w:val="21"/>
         </w:rPr>
-        <w:t>    main_scenarios=main_scenarios.drop(row).reset_index().drop([</w:t>
+        <w:t>    main_scenarios=main_</w:t>
+      </w:r>
+      <w:proofErr w:type="gramStart"/>
+      <w:r>
+        <w:rPr>
+          <w:rFonts w:ascii="Consolas" w:eastAsia="Times New Roman" w:hAnsi="Consolas" w:cs="Times New Roman"/>
+          <w:color w:val="D4D4D4"/>
+          <w:sz w:val="21"/>
+          <w:szCs w:val="21"/>
+        </w:rPr>
+        <w:t>scenarios.drop</w:t>
+      </w:r>
+      <w:proofErr w:type="gramEnd"/>
+      <w:r>
+        <w:rPr>
+          <w:rFonts w:ascii="Consolas" w:eastAsia="Times New Roman" w:hAnsi="Consolas" w:cs="Times New Roman"/>
+          <w:color w:val="D4D4D4"/>
+          <w:sz w:val="21"/>
+          <w:szCs w:val="21"/>
+        </w:rPr>
+        <w:t>(row).reset_index().drop([</w:t>
       </w:r>
       <w:r>
         <w:rPr>
@@ -8567,7 +9680,59 @@
           <w:sz w:val="21"/>
           <w:szCs w:val="21"/>
         </w:rPr>
-        <w:t>    distance_matrix=np.delete(distance_matrix,row,</w:t>
+        <w:t xml:space="preserve">    </w:t>
+      </w:r>
+      <w:proofErr w:type="spellStart"/>
+      <w:r>
+        <w:rPr>
+          <w:rFonts w:ascii="Consolas" w:eastAsia="Times New Roman" w:hAnsi="Consolas" w:cs="Times New Roman"/>
+          <w:color w:val="D4D4D4"/>
+          <w:sz w:val="21"/>
+          <w:szCs w:val="21"/>
+        </w:rPr>
+        <w:t>distance_matrix</w:t>
+      </w:r>
+      <w:proofErr w:type="spellEnd"/>
+      <w:r>
+        <w:rPr>
+          <w:rFonts w:ascii="Consolas" w:eastAsia="Times New Roman" w:hAnsi="Consolas" w:cs="Times New Roman"/>
+          <w:color w:val="D4D4D4"/>
+          <w:sz w:val="21"/>
+          <w:szCs w:val="21"/>
+        </w:rPr>
+        <w:t>=</w:t>
+      </w:r>
+      <w:proofErr w:type="spellStart"/>
+      <w:proofErr w:type="gramStart"/>
+      <w:r>
+        <w:rPr>
+          <w:rFonts w:ascii="Consolas" w:eastAsia="Times New Roman" w:hAnsi="Consolas" w:cs="Times New Roman"/>
+          <w:color w:val="D4D4D4"/>
+          <w:sz w:val="21"/>
+          <w:szCs w:val="21"/>
+        </w:rPr>
+        <w:t>np.delete</w:t>
+      </w:r>
+      <w:proofErr w:type="spellEnd"/>
+      <w:proofErr w:type="gramEnd"/>
+      <w:r>
+        <w:rPr>
+          <w:rFonts w:ascii="Consolas" w:eastAsia="Times New Roman" w:hAnsi="Consolas" w:cs="Times New Roman"/>
+          <w:color w:val="D4D4D4"/>
+          <w:sz w:val="21"/>
+          <w:szCs w:val="21"/>
+        </w:rPr>
+        <w:t>(</w:t>
+      </w:r>
+      <w:proofErr w:type="spellStart"/>
+      <w:r>
+        <w:rPr>
+          <w:rFonts w:ascii="Consolas" w:eastAsia="Times New Roman" w:hAnsi="Consolas" w:cs="Times New Roman"/>
+          <w:color w:val="D4D4D4"/>
+          <w:sz w:val="21"/>
+          <w:szCs w:val="21"/>
+        </w:rPr>
+        <w:t>distance_matrix,row,</w:t>
       </w:r>
       <w:r>
         <w:rPr>
@@ -8578,6 +9743,7 @@
         </w:rPr>
         <w:t>axis</w:t>
       </w:r>
+      <w:proofErr w:type="spellEnd"/>
       <w:r>
         <w:rPr>
           <w:rFonts w:ascii="Consolas" w:eastAsia="Times New Roman" w:hAnsi="Consolas" w:cs="Times New Roman"/>
@@ -8624,7 +9790,59 @@
           <w:sz w:val="21"/>
           <w:szCs w:val="21"/>
         </w:rPr>
-        <w:t>    distance_matrix=np.delete(distance_matrix,column,</w:t>
+        <w:t xml:space="preserve">    </w:t>
+      </w:r>
+      <w:proofErr w:type="spellStart"/>
+      <w:r>
+        <w:rPr>
+          <w:rFonts w:ascii="Consolas" w:eastAsia="Times New Roman" w:hAnsi="Consolas" w:cs="Times New Roman"/>
+          <w:color w:val="D4D4D4"/>
+          <w:sz w:val="21"/>
+          <w:szCs w:val="21"/>
+        </w:rPr>
+        <w:t>distance_matrix</w:t>
+      </w:r>
+      <w:proofErr w:type="spellEnd"/>
+      <w:r>
+        <w:rPr>
+          <w:rFonts w:ascii="Consolas" w:eastAsia="Times New Roman" w:hAnsi="Consolas" w:cs="Times New Roman"/>
+          <w:color w:val="D4D4D4"/>
+          <w:sz w:val="21"/>
+          <w:szCs w:val="21"/>
+        </w:rPr>
+        <w:t>=</w:t>
+      </w:r>
+      <w:proofErr w:type="spellStart"/>
+      <w:proofErr w:type="gramStart"/>
+      <w:r>
+        <w:rPr>
+          <w:rFonts w:ascii="Consolas" w:eastAsia="Times New Roman" w:hAnsi="Consolas" w:cs="Times New Roman"/>
+          <w:color w:val="D4D4D4"/>
+          <w:sz w:val="21"/>
+          <w:szCs w:val="21"/>
+        </w:rPr>
+        <w:t>np.delete</w:t>
+      </w:r>
+      <w:proofErr w:type="spellEnd"/>
+      <w:proofErr w:type="gramEnd"/>
+      <w:r>
+        <w:rPr>
+          <w:rFonts w:ascii="Consolas" w:eastAsia="Times New Roman" w:hAnsi="Consolas" w:cs="Times New Roman"/>
+          <w:color w:val="D4D4D4"/>
+          <w:sz w:val="21"/>
+          <w:szCs w:val="21"/>
+        </w:rPr>
+        <w:t>(</w:t>
+      </w:r>
+      <w:proofErr w:type="spellStart"/>
+      <w:r>
+        <w:rPr>
+          <w:rFonts w:ascii="Consolas" w:eastAsia="Times New Roman" w:hAnsi="Consolas" w:cs="Times New Roman"/>
+          <w:color w:val="D4D4D4"/>
+          <w:sz w:val="21"/>
+          <w:szCs w:val="21"/>
+        </w:rPr>
+        <w:t>distance_matrix,column,</w:t>
       </w:r>
       <w:r>
         <w:rPr>
@@ -8635,6 +9853,7 @@
         </w:rPr>
         <w:t>axis</w:t>
       </w:r>
+      <w:proofErr w:type="spellEnd"/>
       <w:r>
         <w:rPr>
           <w:rFonts w:ascii="Consolas" w:eastAsia="Times New Roman" w:hAnsi="Consolas" w:cs="Times New Roman"/>
@@ -8701,6 +9920,7 @@
         </w:rPr>
         <w:t xml:space="preserve"> </w:t>
       </w:r>
+      <w:proofErr w:type="spellStart"/>
       <w:r>
         <w:rPr>
           <w:rFonts w:ascii="Consolas" w:eastAsia="Times New Roman" w:hAnsi="Consolas" w:cs="Times New Roman"/>
@@ -8710,14 +9930,55 @@
         </w:rPr>
         <w:t>len</w:t>
       </w:r>
-      <w:r>
-        <w:rPr>
-          <w:rFonts w:ascii="Consolas" w:eastAsia="Times New Roman" w:hAnsi="Consolas" w:cs="Times New Roman"/>
-          <w:color w:val="D4D4D4"/>
-          <w:sz w:val="21"/>
-          <w:szCs w:val="21"/>
-        </w:rPr>
-        <w:t>(main_scenarios)==</w:t>
+      <w:proofErr w:type="spellEnd"/>
+      <w:r>
+        <w:rPr>
+          <w:rFonts w:ascii="Consolas" w:eastAsia="Times New Roman" w:hAnsi="Consolas" w:cs="Times New Roman"/>
+          <w:color w:val="D4D4D4"/>
+          <w:sz w:val="21"/>
+          <w:szCs w:val="21"/>
+        </w:rPr>
+        <w:t>(</w:t>
+      </w:r>
+      <w:proofErr w:type="spellStart"/>
+      <w:r>
+        <w:rPr>
+          <w:rFonts w:ascii="Consolas" w:eastAsia="Times New Roman" w:hAnsi="Consolas" w:cs="Times New Roman"/>
+          <w:color w:val="D4D4D4"/>
+          <w:sz w:val="21"/>
+          <w:szCs w:val="21"/>
+        </w:rPr>
+        <w:t>main_</w:t>
+      </w:r>
+      <w:proofErr w:type="gramStart"/>
+      <w:r>
+        <w:rPr>
+          <w:rFonts w:ascii="Consolas" w:eastAsia="Times New Roman" w:hAnsi="Consolas" w:cs="Times New Roman"/>
+          <w:color w:val="D4D4D4"/>
+          <w:sz w:val="21"/>
+          <w:szCs w:val="21"/>
+        </w:rPr>
+        <w:t>scenarios</w:t>
+      </w:r>
+      <w:proofErr w:type="spellEnd"/>
+      <w:r>
+        <w:rPr>
+          <w:rFonts w:ascii="Consolas" w:eastAsia="Times New Roman" w:hAnsi="Consolas" w:cs="Times New Roman"/>
+          <w:color w:val="D4D4D4"/>
+          <w:sz w:val="21"/>
+          <w:szCs w:val="21"/>
+        </w:rPr>
+        <w:t>)=</w:t>
+      </w:r>
+      <w:proofErr w:type="gramEnd"/>
+      <w:r>
+        <w:rPr>
+          <w:rFonts w:ascii="Consolas" w:eastAsia="Times New Roman" w:hAnsi="Consolas" w:cs="Times New Roman"/>
+          <w:color w:val="D4D4D4"/>
+          <w:sz w:val="21"/>
+          <w:szCs w:val="21"/>
+        </w:rPr>
+        <w:t>=</w:t>
       </w:r>
       <w:r>
         <w:rPr>
@@ -8839,7 +10100,7 @@
         <w:bidi/>
         <w:jc w:val="left"/>
         <w:rPr>
-          <w:rFonts w:eastAsiaTheme="minorEastAsia" w:hint="cs"/>
+          <w:rFonts w:eastAsiaTheme="minorEastAsia"/>
           <w:rtl/>
         </w:rPr>
       </w:pPr>
@@ -8858,7 +10119,6 @@
         <w:bidi/>
         <w:jc w:val="both"/>
         <w:rPr>
-          <w:rFonts w:hint="cs"/>
           <w:rtl/>
           <w:lang w:bidi="fa-IR"/>
         </w:rPr>
@@ -9098,17 +10358,32 @@
         <w:bidi/>
         <w:jc w:val="both"/>
         <w:rPr>
+          <w:rtl/>
+          <w:lang w:bidi="fa-IR"/>
+        </w:rPr>
+      </w:pPr>
+      <w:r>
+        <w:rPr>
           <w:rFonts w:hint="cs"/>
-          <w:lang w:bidi="fa-IR"/>
-        </w:rPr>
-      </w:pPr>
+          <w:rtl/>
+          <w:lang w:bidi="fa-IR"/>
+        </w:rPr>
+        <w:t>ابتدا مقداری را برای اپسیلون در نظر می</w:t>
+      </w:r>
+      <w:r>
+        <w:rPr>
+          <w:rtl/>
+          <w:lang w:bidi="fa-IR"/>
+        </w:rPr>
+        <w:softHyphen/>
+      </w:r>
       <w:r>
         <w:rPr>
           <w:rFonts w:hint="cs"/>
           <w:rtl/>
           <w:lang w:bidi="fa-IR"/>
         </w:rPr>
-        <w:t>ابتدا مقداری را برای اپسیلون در نظر می</w:t>
+        <w:t>گیریم. این مقدار برای بررسی شرطی است که اجازه ندهیم حداقل فواصل بین سناریو</w:t>
       </w:r>
       <w:r>
         <w:rPr>
@@ -9123,7 +10398,15 @@
           <w:rtl/>
           <w:lang w:bidi="fa-IR"/>
         </w:rPr>
-        <w:t>گیریم. این مقدار برای بررسی شرطی است که اجازه ندهیم حداقل فواصل بین سناریو</w:t>
+        <w:t>ها از حد مشخصی بیشتر شود. در صورتی که حداقل فاصله بین سناریوها از این مقدار عبور کند و بیشتر شود دیگر سناریویی را حذف نخواهیم کرد.</w:t>
+      </w:r>
+      <w:r>
+        <w:rPr>
+          <w:rFonts w:hint="cs"/>
+          <w:rtl/>
+          <w:lang w:bidi="fa-IR"/>
+        </w:rPr>
+        <w:t xml:space="preserve"> برای نوشتن الگوریتم نیاز به چند حلقه</w:t>
       </w:r>
       <w:r>
         <w:rPr>
@@ -9138,7 +10421,14 @@
           <w:rtl/>
           <w:lang w:bidi="fa-IR"/>
         </w:rPr>
-        <w:t>ها از حد مشخصی بیشتر شود. در صورتی که حداقل فاصله بین سناریوها از این مقدار عبور کند و بیشتر شود دیگر سناریویی را حذف نخواهیم کرد.</w:t>
+        <w:t>ی تو در تو داریم. ابتدا و پس از چک کردن شرط کوچکتر بودن مقدار مینیموم فاصله</w:t>
+      </w:r>
+      <w:r>
+        <w:rPr>
+          <w:rtl/>
+          <w:lang w:bidi="fa-IR"/>
+        </w:rPr>
+        <w:softHyphen/>
       </w:r>
       <w:r>
         <w:rPr>
@@ -9146,7 +10436,37 @@
           <w:rtl/>
           <w:lang w:bidi="fa-IR"/>
         </w:rPr>
-        <w:t xml:space="preserve"> برای نوشتن الگوریتم نیاز به چند حلقه</w:t>
+        <w:t xml:space="preserve">ها از اپسیلون تعریف شده، به ازای هر سطر و ستون </w:t>
+      </w:r>
+      <w:proofErr w:type="spellStart"/>
+      <w:r>
+        <w:rPr>
+          <w:lang w:bidi="fa-IR"/>
+        </w:rPr>
+        <w:t>i</w:t>
+      </w:r>
+      <w:proofErr w:type="spellEnd"/>
+      <w:r>
+        <w:rPr>
+          <w:rFonts w:hint="cs"/>
+          <w:rtl/>
+          <w:lang w:bidi="fa-IR"/>
+        </w:rPr>
+        <w:t xml:space="preserve"> و </w:t>
+      </w:r>
+      <w:r>
+        <w:rPr>
+          <w:lang w:bidi="fa-IR"/>
+        </w:rPr>
+        <w:t>j</w:t>
+      </w:r>
+      <w:r>
+        <w:rPr>
+          <w:rFonts w:hint="cs"/>
+          <w:rtl/>
+          <w:lang w:bidi="fa-IR"/>
+        </w:rPr>
+        <w:t xml:space="preserve"> فاصله</w:t>
       </w:r>
       <w:r>
         <w:rPr>
@@ -9161,7 +10481,69 @@
           <w:rtl/>
           <w:lang w:bidi="fa-IR"/>
         </w:rPr>
-        <w:t>ی تو در تو داریم. ابتدا و پس از چک کردن شرط کوچکتر بودن مقدار مینیموم فاصله</w:t>
+        <w:t xml:space="preserve">ی سناریوی </w:t>
+      </w:r>
+      <w:proofErr w:type="spellStart"/>
+      <w:r>
+        <w:rPr>
+          <w:lang w:bidi="fa-IR"/>
+        </w:rPr>
+        <w:t>i</w:t>
+      </w:r>
+      <w:proofErr w:type="spellEnd"/>
+      <w:r>
+        <w:rPr>
+          <w:rFonts w:hint="cs"/>
+          <w:rtl/>
+          <w:lang w:bidi="fa-IR"/>
+        </w:rPr>
+        <w:t xml:space="preserve"> و </w:t>
+      </w:r>
+      <w:r>
+        <w:rPr>
+          <w:lang w:bidi="fa-IR"/>
+        </w:rPr>
+        <w:t>j</w:t>
+      </w:r>
+      <w:r>
+        <w:rPr>
+          <w:rFonts w:hint="cs"/>
+          <w:rtl/>
+          <w:lang w:bidi="fa-IR"/>
+        </w:rPr>
+        <w:t xml:space="preserve"> از هم محاسبه شده</w:t>
+      </w:r>
+      <w:r>
+        <w:rPr>
+          <w:rFonts w:hint="cs"/>
+          <w:rtl/>
+          <w:lang w:bidi="fa-IR"/>
+        </w:rPr>
+        <w:t xml:space="preserve"> و پس از ضرب این فاصله در احتمال سناریوی </w:t>
+      </w:r>
+      <w:proofErr w:type="spellStart"/>
+      <w:r>
+        <w:rPr>
+          <w:lang w:bidi="fa-IR"/>
+        </w:rPr>
+        <w:t>i</w:t>
+      </w:r>
+      <w:proofErr w:type="spellEnd"/>
+      <w:r>
+        <w:rPr>
+          <w:rFonts w:hint="cs"/>
+          <w:rtl/>
+          <w:lang w:bidi="fa-IR"/>
+        </w:rPr>
+        <w:t>،</w:t>
+      </w:r>
+      <w:r>
+        <w:rPr>
+          <w:rFonts w:hint="cs"/>
+          <w:rtl/>
+          <w:lang w:bidi="fa-IR"/>
+        </w:rPr>
+        <w:t xml:space="preserve"> به سطر و ستون متناظر در ماتریس فواصل اختصاص می</w:t>
       </w:r>
       <w:r>
         <w:rPr>
@@ -9176,13 +10558,7 @@
           <w:rtl/>
           <w:lang w:bidi="fa-IR"/>
         </w:rPr>
-        <w:t xml:space="preserve">ها از اپسیلون تعریف شده، به ازای هر سطر و ستون </w:t>
-      </w:r>
-      <w:r>
-        <w:rPr>
-          <w:lang w:bidi="fa-IR"/>
-        </w:rPr>
-        <w:t>i</w:t>
+        <w:t>یابد.</w:t>
       </w:r>
       <w:r>
         <w:rPr>
@@ -9190,13 +10566,14 @@
           <w:rtl/>
           <w:lang w:bidi="fa-IR"/>
         </w:rPr>
-        <w:t xml:space="preserve"> و </w:t>
-      </w:r>
-      <w:r>
-        <w:rPr>
-          <w:lang w:bidi="fa-IR"/>
-        </w:rPr>
-        <w:t>j</w:t>
+        <w:t xml:space="preserve"> هم</w:t>
+      </w:r>
+      <w:r>
+        <w:rPr>
+          <w:rtl/>
+          <w:lang w:bidi="fa-IR"/>
+        </w:rPr>
+        <w:softHyphen/>
       </w:r>
       <w:r>
         <w:rPr>
@@ -9204,7 +10581,7 @@
           <w:rtl/>
           <w:lang w:bidi="fa-IR"/>
         </w:rPr>
-        <w:t xml:space="preserve"> فاصله</w:t>
+        <w:t>چنین مقادیر روی قطر اصلی را بی</w:t>
       </w:r>
       <w:r>
         <w:rPr>
@@ -9219,13 +10596,14 @@
           <w:rtl/>
           <w:lang w:bidi="fa-IR"/>
         </w:rPr>
-        <w:t xml:space="preserve">ی سناریوی </w:t>
-      </w:r>
-      <w:r>
-        <w:rPr>
-          <w:lang w:bidi="fa-IR"/>
-        </w:rPr>
-        <w:t>i</w:t>
+        <w:t>نهایت می</w:t>
+      </w:r>
+      <w:r>
+        <w:rPr>
+          <w:rtl/>
+          <w:lang w:bidi="fa-IR"/>
+        </w:rPr>
+        <w:softHyphen/>
       </w:r>
       <w:r>
         <w:rPr>
@@ -9233,13 +10611,14 @@
           <w:rtl/>
           <w:lang w:bidi="fa-IR"/>
         </w:rPr>
-        <w:t xml:space="preserve"> و </w:t>
-      </w:r>
-      <w:r>
-        <w:rPr>
-          <w:lang w:bidi="fa-IR"/>
-        </w:rPr>
-        <w:t>j</w:t>
+        <w:t>گذاریم زیرا فاصله</w:t>
+      </w:r>
+      <w:r>
+        <w:rPr>
+          <w:rtl/>
+          <w:lang w:bidi="fa-IR"/>
+        </w:rPr>
+        <w:softHyphen/>
       </w:r>
       <w:r>
         <w:rPr>
@@ -9247,7 +10626,14 @@
           <w:rtl/>
           <w:lang w:bidi="fa-IR"/>
         </w:rPr>
-        <w:t xml:space="preserve"> از هم محاسبه شده</w:t>
+        <w:t>ی هر سناریو از خودش همواره صفر است و نمی</w:t>
+      </w:r>
+      <w:r>
+        <w:rPr>
+          <w:rtl/>
+          <w:lang w:bidi="fa-IR"/>
+        </w:rPr>
+        <w:softHyphen/>
       </w:r>
       <w:r>
         <w:rPr>
@@ -9255,13 +10641,14 @@
           <w:rtl/>
           <w:lang w:bidi="fa-IR"/>
         </w:rPr>
-        <w:t xml:space="preserve"> و پس از ضرب این فاصله در احتمال سناریوی </w:t>
-      </w:r>
-      <w:r>
-        <w:rPr>
-          <w:lang w:bidi="fa-IR"/>
-        </w:rPr>
-        <w:t>i</w:t>
+        <w:t>خواهیم آن را در بررسی</w:t>
+      </w:r>
+      <w:r>
+        <w:rPr>
+          <w:rtl/>
+          <w:lang w:bidi="fa-IR"/>
+        </w:rPr>
+        <w:softHyphen/>
       </w:r>
       <w:r>
         <w:rPr>
@@ -9269,7 +10656,14 @@
           <w:rtl/>
           <w:lang w:bidi="fa-IR"/>
         </w:rPr>
-        <w:t>،</w:t>
+        <w:t>مان دخیل کنیم. این حلقه به همین ترتیب تکرار می</w:t>
+      </w:r>
+      <w:r>
+        <w:rPr>
+          <w:rtl/>
+          <w:lang w:bidi="fa-IR"/>
+        </w:rPr>
+        <w:softHyphen/>
       </w:r>
       <w:r>
         <w:rPr>
@@ -9277,7 +10671,21 @@
           <w:rtl/>
           <w:lang w:bidi="fa-IR"/>
         </w:rPr>
-        <w:t xml:space="preserve"> به سطر و ستون متناظر در ماتریس فواصل اختصاص می</w:t>
+        <w:t xml:space="preserve">شود تا تمام عناصر ماتریس فواصل تکمیل گردد. سپس مقدار مینیموم فاصله را حساب کرده و در متغیر </w:t>
+      </w:r>
+      <w:r>
+        <w:rPr>
+          <w:lang w:bidi="fa-IR"/>
+        </w:rPr>
+        <w:t>minimum</w:t>
+      </w:r>
+      <w:r>
+        <w:rPr>
+          <w:rFonts w:hint="cs"/>
+          <w:rtl/>
+          <w:lang w:bidi="fa-IR"/>
+        </w:rPr>
+        <w:t xml:space="preserve"> قرار می</w:t>
       </w:r>
       <w:r>
         <w:rPr>
@@ -9292,7 +10700,7 @@
           <w:rtl/>
           <w:lang w:bidi="fa-IR"/>
         </w:rPr>
-        <w:t>یابد.</w:t>
+        <w:t>دهیم.</w:t>
       </w:r>
       <w:r>
         <w:rPr>
@@ -9300,7 +10708,23 @@
           <w:rtl/>
           <w:lang w:bidi="fa-IR"/>
         </w:rPr>
-        <w:t xml:space="preserve"> هم</w:t>
+        <w:t xml:space="preserve"> سپس </w:t>
+      </w:r>
+      <w:r>
+        <w:rPr>
+          <w:rFonts w:hint="cs"/>
+          <w:rtl/>
+          <w:lang w:bidi="fa-IR"/>
+        </w:rPr>
+        <w:t>اندیس</w:t>
+      </w:r>
+      <w:r>
+        <w:rPr>
+          <w:rFonts w:hint="cs"/>
+          <w:rtl/>
+          <w:lang w:bidi="fa-IR"/>
+        </w:rPr>
+        <w:t xml:space="preserve"> سطر و ستون این مقدار مینیموم را در ماتریس فواصل پیدا می</w:t>
       </w:r>
       <w:r>
         <w:rPr>
@@ -9315,7 +10739,29 @@
           <w:rtl/>
           <w:lang w:bidi="fa-IR"/>
         </w:rPr>
-        <w:t>چنین مقادیر روی قطر اصلی را بی</w:t>
+        <w:t>کنیم</w:t>
+      </w:r>
+      <w:r>
+        <w:rPr>
+          <w:rFonts w:hint="cs"/>
+          <w:rtl/>
+          <w:lang w:bidi="fa-IR"/>
+        </w:rPr>
+        <w:t xml:space="preserve"> و</w:t>
+      </w:r>
+      <w:r>
+        <w:rPr>
+          <w:lang w:bidi="fa-IR"/>
+        </w:rPr>
+        <w:t xml:space="preserve"> </w:t>
+      </w:r>
+      <w:r>
+        <w:rPr>
+          <w:rFonts w:hint="cs"/>
+          <w:rtl/>
+          <w:lang w:bidi="fa-IR"/>
+        </w:rPr>
+        <w:t>سناریوی مربوط به اندیس صف را از مجموعه سناریو</w:t>
       </w:r>
       <w:r>
         <w:rPr>
@@ -9330,7 +10776,7 @@
           <w:rtl/>
           <w:lang w:bidi="fa-IR"/>
         </w:rPr>
-        <w:t>نهایت می</w:t>
+        <w:t>های موجود حذف می</w:t>
       </w:r>
       <w:r>
         <w:rPr>
@@ -9345,7 +10791,7 @@
           <w:rtl/>
           <w:lang w:bidi="fa-IR"/>
         </w:rPr>
-        <w:t>گذاریم زیرا فاصله</w:t>
+        <w:t>کنیم. پس از حذف سناریوی حذف شده، احتمال آن به احتمال سناریوی باقی مانده افزوده می</w:t>
       </w:r>
       <w:r>
         <w:rPr>
@@ -9360,7 +10806,43 @@
           <w:rtl/>
           <w:lang w:bidi="fa-IR"/>
         </w:rPr>
-        <w:t>ی هر سناریو از خودش همواره صفر است و نمی</w:t>
+        <w:t>شود.</w:t>
+      </w:r>
+      <w:r>
+        <w:rPr>
+          <w:rFonts w:hint="cs"/>
+          <w:rtl/>
+          <w:lang w:bidi="fa-IR"/>
+        </w:rPr>
+        <w:t xml:space="preserve"> مجددا این حلقه تکرار شده و این بار ماتریس فواصل با ابعاد 99</w:t>
+      </w:r>
+      <w:r>
+        <w:rPr>
+          <w:lang w:bidi="fa-IR"/>
+        </w:rPr>
+        <w:t>*</w:t>
+      </w:r>
+      <w:r>
+        <w:rPr>
+          <w:rFonts w:hint="cs"/>
+          <w:rtl/>
+          <w:lang w:bidi="fa-IR"/>
+        </w:rPr>
+        <w:t>99</w:t>
+      </w:r>
+      <w:r>
+        <w:rPr>
+          <w:lang w:bidi="fa-IR"/>
+        </w:rPr>
+        <w:t xml:space="preserve"> </w:t>
+      </w:r>
+      <w:r>
+        <w:rPr>
+          <w:rFonts w:hint="cs"/>
+          <w:rtl/>
+          <w:lang w:bidi="fa-IR"/>
+        </w:rPr>
+        <w:t>را خواهیم داشت و مجددا فواصل را حساب کرده و مینیموم را حذف می</w:t>
       </w:r>
       <w:r>
         <w:rPr>
@@ -9375,7 +10857,21 @@
           <w:rtl/>
           <w:lang w:bidi="fa-IR"/>
         </w:rPr>
-        <w:t>خواهیم آن را در بررسی</w:t>
+        <w:t>کنیم تا به تعداد سناریوی مدنظرمان برسیم. با گذر مینیموم از مقدار 0.065</w:t>
+      </w:r>
+      <w:r>
+        <w:rPr>
+          <w:lang w:bidi="fa-IR"/>
+        </w:rPr>
+        <w:t xml:space="preserve"> </w:t>
+      </w:r>
+      <w:r>
+        <w:rPr>
+          <w:rFonts w:hint="cs"/>
+          <w:rtl/>
+          <w:lang w:bidi="fa-IR"/>
+        </w:rPr>
+        <w:t>الگوریتم متوقف می</w:t>
       </w:r>
       <w:r>
         <w:rPr>
@@ -9390,12 +10886,46 @@
           <w:rtl/>
           <w:lang w:bidi="fa-IR"/>
         </w:rPr>
-        <w:t>مان دخیل کنیم. این حلقه به همین ترتیب تکرار می</w:t>
-      </w:r>
-      <w:r>
-        <w:rPr>
-          <w:rtl/>
-          <w:lang w:bidi="fa-IR"/>
+        <w:t xml:space="preserve">شود. </w:t>
+      </w:r>
+    </w:p>
+    <w:p>
+      <w:pPr>
+        <w:bidi/>
+        <w:jc w:val="both"/>
+        <w:rPr>
+          <w:rtl/>
+          <w:lang w:bidi="fa-IR"/>
+        </w:rPr>
+      </w:pPr>
+    </w:p>
+    <w:p>
+      <w:pPr>
+        <w:pStyle w:val="Heading1"/>
+        <w:bidi/>
+        <w:jc w:val="left"/>
+        <w:rPr>
+          <w:rFonts w:hint="cs"/>
+          <w:rtl/>
+        </w:rPr>
+      </w:pPr>
+      <w:r>
+        <w:rPr>
+          <w:rFonts w:hint="cs"/>
+          <w:rtl/>
+        </w:rPr>
+        <w:t xml:space="preserve">حل به کمک </w:t>
+      </w:r>
+      <w:r>
+        <w:rPr>
+          <w:rFonts w:hint="cs"/>
+          <w:rtl/>
+        </w:rPr>
+        <w:t>الگوریتم تجزیه</w:t>
+      </w:r>
+      <w:r>
+        <w:rPr>
+          <w:rtl/>
         </w:rPr>
         <w:softHyphen/>
       </w:r>
@@ -9403,23 +10933,34 @@
         <w:rPr>
           <w:rFonts w:hint="cs"/>
           <w:rtl/>
-          <w:lang w:bidi="fa-IR"/>
-        </w:rPr>
-        <w:t xml:space="preserve">شود تا تمام عناصر ماتریس فواصل تکمیل گردد. سپس مقدار مینیموم فاصله را حساب کرده و در متغیر </w:t>
-      </w:r>
-      <w:r>
-        <w:rPr>
-          <w:lang w:bidi="fa-IR"/>
-        </w:rPr>
-        <w:t>minimum</w:t>
-      </w:r>
-      <w:r>
+        </w:rPr>
+        <w:t>ی تو در تو</w:t>
+      </w:r>
+    </w:p>
+    <w:p>
+      <w:pPr>
+        <w:jc w:val="right"/>
         <w:rPr>
           <w:rFonts w:hint="cs"/>
           <w:rtl/>
           <w:lang w:bidi="fa-IR"/>
         </w:rPr>
-        <w:t xml:space="preserve"> قرار می</w:t>
+      </w:pPr>
+      <w:r>
+        <w:rPr>
+          <w:rFonts w:hint="cs"/>
+          <w:rtl/>
+          <w:lang w:bidi="fa-IR"/>
+        </w:rPr>
+        <w:t xml:space="preserve">در این </w:t>
+      </w:r>
+      <w:r>
+        <w:rPr>
+          <w:rFonts w:hint="cs"/>
+          <w:rtl/>
+          <w:lang w:bidi="fa-IR"/>
+        </w:rPr>
+        <w:t>بخش از همان سناریو</w:t>
       </w:r>
       <w:r>
         <w:rPr>
@@ -9434,15 +10975,91 @@
           <w:rtl/>
           <w:lang w:bidi="fa-IR"/>
         </w:rPr>
+        <w:t>های مطرح شده در کتاب برای حل مسئله استفاده می</w:t>
+      </w:r>
+      <w:r>
+        <w:rPr>
+          <w:rtl/>
+          <w:lang w:bidi="fa-IR"/>
+        </w:rPr>
+        <w:softHyphen/>
+      </w:r>
+      <w:r>
+        <w:rPr>
+          <w:rFonts w:hint="cs"/>
+          <w:rtl/>
+          <w:lang w:bidi="fa-IR"/>
+        </w:rPr>
+        <w:t>کنیم. در نتیجه سه سناریوی کم</w:t>
+      </w:r>
+      <w:r>
+        <w:rPr>
+          <w:rtl/>
+          <w:lang w:bidi="fa-IR"/>
+        </w:rPr>
+        <w:softHyphen/>
+      </w:r>
+      <w:r>
+        <w:rPr>
+          <w:rFonts w:hint="cs"/>
+          <w:rtl/>
+          <w:lang w:bidi="fa-IR"/>
+        </w:rPr>
+        <w:t>باران، متوسط و پرباران را خواهیم داشت. برای سناریوی کم</w:t>
+      </w:r>
+      <w:r>
+        <w:rPr>
+          <w:rtl/>
+          <w:lang w:bidi="fa-IR"/>
+        </w:rPr>
+        <w:softHyphen/>
+      </w:r>
+      <w:r>
+        <w:rPr>
+          <w:rFonts w:hint="cs"/>
+          <w:rtl/>
+          <w:lang w:bidi="fa-IR"/>
+        </w:rPr>
+        <w:t>باران احتمال 0.3، متوسط 0.4 و پرباران 0.3 را اختصاص می</w:t>
+      </w:r>
+      <w:r>
+        <w:rPr>
+          <w:rtl/>
+          <w:lang w:bidi="fa-IR"/>
+        </w:rPr>
+        <w:softHyphen/>
+      </w:r>
+      <w:r>
+        <w:rPr>
+          <w:rFonts w:hint="cs"/>
+          <w:rtl/>
+          <w:lang w:bidi="fa-IR"/>
+        </w:rPr>
         <w:t>دهیم.</w:t>
       </w:r>
+    </w:p>
+    <w:p>
+      <w:pPr>
+        <w:bidi/>
+        <w:rPr>
+          <w:rtl/>
+          <w:lang w:bidi="fa-IR"/>
+        </w:rPr>
+      </w:pPr>
       <w:r>
         <w:rPr>
           <w:rFonts w:hint="cs"/>
           <w:rtl/>
           <w:lang w:bidi="fa-IR"/>
         </w:rPr>
-        <w:t xml:space="preserve"> سپس </w:t>
+        <w:t>برای اینکه درک بهتری از الگوریتم کد شده در نرم</w:t>
+      </w:r>
+      <w:r>
+        <w:rPr>
+          <w:rtl/>
+          <w:lang w:bidi="fa-IR"/>
+        </w:rPr>
+        <w:softHyphen/>
       </w:r>
       <w:r>
         <w:rPr>
@@ -9450,7 +11067,7 @@
           <w:rtl/>
           <w:lang w:bidi="fa-IR"/>
         </w:rPr>
-        <w:t>اندیس</w:t>
+        <w:t>افزار بدست بیاوریم مسئله</w:t>
       </w:r>
       <w:r>
         <w:rPr>
@@ -9458,7 +11075,21 @@
           <w:rtl/>
           <w:lang w:bidi="fa-IR"/>
         </w:rPr>
-        <w:t xml:space="preserve"> سطر و ستون این مقدار مینیموم را در ماتریس فواصل پیدا می</w:t>
+        <w:t xml:space="preserve"> را برای گام اول و جهت </w:t>
+      </w:r>
+      <w:r>
+        <w:rPr>
+          <w:lang w:bidi="fa-IR"/>
+        </w:rPr>
+        <w:t>Dir</w:t>
+      </w:r>
+      <w:r>
+        <w:rPr>
+          <w:rFonts w:hint="cs"/>
+          <w:rtl/>
+          <w:lang w:bidi="fa-IR"/>
+        </w:rPr>
+        <w:t xml:space="preserve"> می</w:t>
       </w:r>
       <w:r>
         <w:rPr>
@@ -9473,155 +11104,5767 @@
           <w:rtl/>
           <w:lang w:bidi="fa-IR"/>
         </w:rPr>
-        <w:t>کنیم</w:t>
-      </w:r>
+        <w:t>نویسیم:</w:t>
+      </w:r>
+    </w:p>
+    <w:p>
+      <w:pPr>
+        <w:bidi/>
+        <w:jc w:val="right"/>
+        <w:rPr>
+          <w:rFonts w:eastAsiaTheme="minorEastAsia"/>
+          <w:color w:val="FF0000"/>
+        </w:rPr>
+      </w:pPr>
+      <m:oMathPara>
+        <m:oMathParaPr>
+          <m:jc m:val="center"/>
+        </m:oMathParaPr>
+        <m:oMath>
+          <m:r>
+            <w:rPr>
+              <w:rFonts w:ascii="Cambria Math" w:hAnsi="Cambria Math" w:cs="Cambria Math"/>
+              <w:color w:val="FF0000"/>
+            </w:rPr>
+            <m:t>NLDS</m:t>
+          </m:r>
+          <m:r>
+            <w:rPr>
+              <w:rFonts w:ascii="Cambria Math" w:hAnsi="Cambria Math"/>
+              <w:color w:val="FF0000"/>
+            </w:rPr>
+            <m:t>(1</m:t>
+          </m:r>
+          <m:r>
+            <w:rPr>
+              <w:rFonts w:ascii="Cambria Math" w:hAnsi="Cambria Math"/>
+              <w:color w:val="FF0000"/>
+            </w:rPr>
+            <m:t>)</m:t>
+          </m:r>
+        </m:oMath>
+      </m:oMathPara>
+    </w:p>
+    <w:p>
+      <w:pPr>
+        <w:bidi/>
+        <w:jc w:val="right"/>
+        <w:rPr>
+          <w:rFonts w:eastAsiaTheme="minorEastAsia"/>
+          <w:rtl/>
+        </w:rPr>
+      </w:pPr>
+      <m:oMathPara>
+        <m:oMathParaPr>
+          <m:jc m:val="center"/>
+        </m:oMathParaPr>
+        <m:oMath>
+          <m:func>
+            <m:funcPr>
+              <m:ctrlPr>
+                <w:rPr>
+                  <w:rFonts w:ascii="Cambria Math" w:eastAsiaTheme="minorEastAsia" w:hAnsi="Cambria Math"/>
+                  <w:i/>
+                </w:rPr>
+              </m:ctrlPr>
+            </m:funcPr>
+            <m:fName>
+              <m:r>
+                <m:rPr>
+                  <m:sty m:val="p"/>
+                </m:rPr>
+                <w:rPr>
+                  <w:rFonts w:ascii="Cambria Math" w:eastAsiaTheme="minorEastAsia" w:hAnsi="Cambria Math"/>
+                </w:rPr>
+                <m:t>min</m:t>
+              </m:r>
+            </m:fName>
+            <m:e>
+              <m:r>
+                <w:rPr>
+                  <w:rFonts w:ascii="Cambria Math" w:eastAsiaTheme="minorEastAsia" w:hAnsi="Cambria Math"/>
+                </w:rPr>
+                <m:t>150</m:t>
+              </m:r>
+              <m:sSub>
+                <m:sSubPr>
+                  <m:ctrlPr>
+                    <w:rPr>
+                      <w:rFonts w:ascii="Cambria Math" w:eastAsiaTheme="minorEastAsia" w:hAnsi="Cambria Math"/>
+                      <w:i/>
+                    </w:rPr>
+                  </m:ctrlPr>
+                </m:sSubPr>
+                <m:e>
+                  <m:r>
+                    <w:rPr>
+                      <w:rFonts w:ascii="Cambria Math" w:eastAsiaTheme="minorEastAsia" w:hAnsi="Cambria Math"/>
+                    </w:rPr>
+                    <m:t>x</m:t>
+                  </m:r>
+                </m:e>
+                <m:sub>
+                  <m:r>
+                    <w:rPr>
+                      <w:rFonts w:ascii="Cambria Math" w:eastAsiaTheme="minorEastAsia" w:hAnsi="Cambria Math"/>
+                    </w:rPr>
+                    <m:t>11</m:t>
+                  </m:r>
+                </m:sub>
+              </m:sSub>
+              <m:r>
+                <w:rPr>
+                  <w:rFonts w:ascii="Cambria Math" w:eastAsiaTheme="minorEastAsia" w:hAnsi="Cambria Math"/>
+                </w:rPr>
+                <m:t>+230</m:t>
+              </m:r>
+              <m:sSub>
+                <m:sSubPr>
+                  <m:ctrlPr>
+                    <w:rPr>
+                      <w:rFonts w:ascii="Cambria Math" w:eastAsiaTheme="minorEastAsia" w:hAnsi="Cambria Math"/>
+                      <w:i/>
+                    </w:rPr>
+                  </m:ctrlPr>
+                </m:sSubPr>
+                <m:e>
+                  <m:r>
+                    <w:rPr>
+                      <w:rFonts w:ascii="Cambria Math" w:eastAsiaTheme="minorEastAsia" w:hAnsi="Cambria Math"/>
+                    </w:rPr>
+                    <m:t>x</m:t>
+                  </m:r>
+                </m:e>
+                <m:sub>
+                  <m:r>
+                    <w:rPr>
+                      <w:rFonts w:ascii="Cambria Math" w:eastAsiaTheme="minorEastAsia" w:hAnsi="Cambria Math"/>
+                    </w:rPr>
+                    <m:t>21</m:t>
+                  </m:r>
+                </m:sub>
+              </m:sSub>
+              <m:r>
+                <w:rPr>
+                  <w:rFonts w:ascii="Cambria Math" w:eastAsiaTheme="minorEastAsia" w:hAnsi="Cambria Math"/>
+                </w:rPr>
+                <m:t>+260</m:t>
+              </m:r>
+              <m:sSub>
+                <m:sSubPr>
+                  <m:ctrlPr>
+                    <w:rPr>
+                      <w:rFonts w:ascii="Cambria Math" w:eastAsiaTheme="minorEastAsia" w:hAnsi="Cambria Math"/>
+                      <w:i/>
+                    </w:rPr>
+                  </m:ctrlPr>
+                </m:sSubPr>
+                <m:e>
+                  <m:r>
+                    <w:rPr>
+                      <w:rFonts w:ascii="Cambria Math" w:eastAsiaTheme="minorEastAsia" w:hAnsi="Cambria Math"/>
+                    </w:rPr>
+                    <m:t>x</m:t>
+                  </m:r>
+                </m:e>
+                <m:sub>
+                  <m:r>
+                    <w:rPr>
+                      <w:rFonts w:ascii="Cambria Math" w:eastAsiaTheme="minorEastAsia" w:hAnsi="Cambria Math"/>
+                    </w:rPr>
+                    <m:t>31</m:t>
+                  </m:r>
+                </m:sub>
+              </m:sSub>
+              <m:r>
+                <w:rPr>
+                  <w:rFonts w:ascii="Cambria Math" w:eastAsiaTheme="minorEastAsia" w:hAnsi="Cambria Math"/>
+                </w:rPr>
+                <m:t>+</m:t>
+              </m:r>
+              <m:sSup>
+                <m:sSupPr>
+                  <m:ctrlPr>
+                    <w:rPr>
+                      <w:rFonts w:ascii="Cambria Math" w:eastAsiaTheme="minorEastAsia" w:hAnsi="Cambria Math"/>
+                      <w:i/>
+                    </w:rPr>
+                  </m:ctrlPr>
+                </m:sSupPr>
+                <m:e>
+                  <m:r>
+                    <w:rPr>
+                      <w:rFonts w:ascii="Cambria Math" w:eastAsiaTheme="minorEastAsia" w:hAnsi="Cambria Math" w:cs="Cambria Math" w:hint="cs"/>
+                      <w:rtl/>
+                    </w:rPr>
+                    <m:t>θ</m:t>
+                  </m:r>
+                  <m:ctrlPr>
+                    <w:rPr>
+                      <w:rFonts w:ascii="Cambria Math" w:eastAsiaTheme="minorEastAsia" w:hAnsi="Cambria Math" w:cs="Cambria Math" w:hint="cs"/>
+                      <w:i/>
+                      <w:rtl/>
+                    </w:rPr>
+                  </m:ctrlPr>
+                </m:e>
+                <m:sup>
+                  <m:r>
+                    <w:rPr>
+                      <w:rFonts w:ascii="Cambria Math" w:eastAsiaTheme="minorEastAsia" w:hAnsi="Cambria Math"/>
+                    </w:rPr>
+                    <m:t>1</m:t>
+                  </m:r>
+                </m:sup>
+              </m:sSup>
+            </m:e>
+          </m:func>
+        </m:oMath>
+      </m:oMathPara>
+    </w:p>
+    <w:p>
+      <w:pPr>
+        <w:bidi/>
+        <w:jc w:val="right"/>
+        <w:rPr>
+          <w:rFonts w:eastAsiaTheme="minorEastAsia"/>
+        </w:rPr>
+      </w:pPr>
+      <m:oMathPara>
+        <m:oMathParaPr>
+          <m:jc m:val="center"/>
+        </m:oMathParaPr>
+        <m:oMath>
+          <m:sSub>
+            <m:sSubPr>
+              <m:ctrlPr>
+                <w:rPr>
+                  <w:rFonts w:ascii="Cambria Math" w:eastAsiaTheme="minorEastAsia" w:hAnsi="Cambria Math"/>
+                  <w:i/>
+                </w:rPr>
+              </m:ctrlPr>
+            </m:sSubPr>
+            <m:e>
+              <m:r>
+                <w:rPr>
+                  <w:rFonts w:ascii="Cambria Math" w:eastAsiaTheme="minorEastAsia" w:hAnsi="Cambria Math"/>
+                </w:rPr>
+                <m:t>x</m:t>
+              </m:r>
+            </m:e>
+            <m:sub>
+              <m:r>
+                <w:rPr>
+                  <w:rFonts w:ascii="Cambria Math" w:eastAsiaTheme="minorEastAsia" w:hAnsi="Cambria Math"/>
+                </w:rPr>
+                <m:t>11</m:t>
+              </m:r>
+            </m:sub>
+          </m:sSub>
+          <m:r>
+            <w:rPr>
+              <w:rFonts w:ascii="Cambria Math" w:eastAsiaTheme="minorEastAsia" w:hAnsi="Cambria Math"/>
+            </w:rPr>
+            <m:t>+</m:t>
+          </m:r>
+          <m:sSub>
+            <m:sSubPr>
+              <m:ctrlPr>
+                <w:rPr>
+                  <w:rFonts w:ascii="Cambria Math" w:eastAsiaTheme="minorEastAsia" w:hAnsi="Cambria Math"/>
+                  <w:i/>
+                </w:rPr>
+              </m:ctrlPr>
+            </m:sSubPr>
+            <m:e>
+              <m:r>
+                <w:rPr>
+                  <w:rFonts w:ascii="Cambria Math" w:eastAsiaTheme="minorEastAsia" w:hAnsi="Cambria Math"/>
+                </w:rPr>
+                <m:t>x</m:t>
+              </m:r>
+            </m:e>
+            <m:sub>
+              <m:r>
+                <w:rPr>
+                  <w:rFonts w:ascii="Cambria Math" w:eastAsiaTheme="minorEastAsia" w:hAnsi="Cambria Math"/>
+                </w:rPr>
+                <m:t>21</m:t>
+              </m:r>
+            </m:sub>
+          </m:sSub>
+          <m:r>
+            <w:rPr>
+              <w:rFonts w:ascii="Cambria Math" w:eastAsiaTheme="minorEastAsia" w:hAnsi="Cambria Math"/>
+            </w:rPr>
+            <m:t>+</m:t>
+          </m:r>
+          <m:sSub>
+            <m:sSubPr>
+              <m:ctrlPr>
+                <w:rPr>
+                  <w:rFonts w:ascii="Cambria Math" w:eastAsiaTheme="minorEastAsia" w:hAnsi="Cambria Math"/>
+                  <w:i/>
+                </w:rPr>
+              </m:ctrlPr>
+            </m:sSubPr>
+            <m:e>
+              <m:r>
+                <w:rPr>
+                  <w:rFonts w:ascii="Cambria Math" w:eastAsiaTheme="minorEastAsia" w:hAnsi="Cambria Math"/>
+                </w:rPr>
+                <m:t>x</m:t>
+              </m:r>
+            </m:e>
+            <m:sub>
+              <m:r>
+                <w:rPr>
+                  <w:rFonts w:ascii="Cambria Math" w:eastAsiaTheme="minorEastAsia" w:hAnsi="Cambria Math"/>
+                </w:rPr>
+                <m:t>31</m:t>
+              </m:r>
+            </m:sub>
+          </m:sSub>
+          <m:r>
+            <w:rPr>
+              <w:rFonts w:ascii="Cambria Math" w:eastAsiaTheme="minorEastAsia" w:hAnsi="Cambria Math"/>
+            </w:rPr>
+            <m:t>≤50</m:t>
+          </m:r>
+          <m:r>
+            <w:rPr>
+              <w:rFonts w:ascii="Cambria Math" w:eastAsiaTheme="minorEastAsia" w:hAnsi="Cambria Math"/>
+            </w:rPr>
+            <m:t>0</m:t>
+          </m:r>
+        </m:oMath>
+      </m:oMathPara>
+    </w:p>
+    <w:p>
+      <w:pPr>
+        <w:bidi/>
+        <w:jc w:val="right"/>
+        <w:rPr>
+          <w:rFonts w:eastAsiaTheme="minorEastAsia"/>
+          <w:rtl/>
+        </w:rPr>
+      </w:pPr>
+      <m:oMathPara>
+        <m:oMathParaPr>
+          <m:jc m:val="center"/>
+        </m:oMathParaPr>
+        <m:oMath>
+          <m:sSup>
+            <m:sSupPr>
+              <m:ctrlPr>
+                <w:rPr>
+                  <w:rFonts w:ascii="Cambria Math" w:eastAsiaTheme="minorEastAsia" w:hAnsi="Cambria Math"/>
+                  <w:i/>
+                </w:rPr>
+              </m:ctrlPr>
+            </m:sSupPr>
+            <m:e>
+              <m:r>
+                <w:rPr>
+                  <w:rFonts w:ascii="Cambria Math" w:eastAsiaTheme="minorEastAsia" w:hAnsi="Cambria Math" w:cs="Cambria Math" w:hint="cs"/>
+                  <w:rtl/>
+                </w:rPr>
+                <m:t>θ</m:t>
+              </m:r>
+              <m:ctrlPr>
+                <w:rPr>
+                  <w:rFonts w:ascii="Cambria Math" w:eastAsiaTheme="minorEastAsia" w:hAnsi="Cambria Math" w:cs="Cambria Math" w:hint="cs"/>
+                  <w:i/>
+                  <w:rtl/>
+                </w:rPr>
+              </m:ctrlPr>
+            </m:e>
+            <m:sup>
+              <m:r>
+                <w:rPr>
+                  <w:rFonts w:ascii="Cambria Math" w:eastAsiaTheme="minorEastAsia" w:hAnsi="Cambria Math"/>
+                </w:rPr>
+                <m:t>1</m:t>
+              </m:r>
+            </m:sup>
+          </m:sSup>
+          <m:r>
+            <w:rPr>
+              <w:rFonts w:ascii="Cambria Math" w:eastAsiaTheme="minorEastAsia" w:hAnsi="Cambria Math"/>
+            </w:rPr>
+            <m:t>=</m:t>
+          </m:r>
+          <m:r>
+            <w:rPr>
+              <w:rFonts w:ascii="Cambria Math" w:eastAsiaTheme="minorEastAsia" w:hAnsi="Cambria Math"/>
+            </w:rPr>
+            <m:t>0</m:t>
+          </m:r>
+        </m:oMath>
+      </m:oMathPara>
+    </w:p>
+    <w:p>
+      <w:pPr>
+        <w:bidi/>
+        <w:rPr>
+          <w:rFonts w:eastAsiaTheme="minorEastAsia"/>
+          <w:rtl/>
+          <w:lang w:bidi="fa-IR"/>
+        </w:rPr>
+      </w:pPr>
+      <w:r>
+        <w:rPr>
+          <w:rFonts w:eastAsiaTheme="minorEastAsia" w:hint="cs"/>
+          <w:rtl/>
+        </w:rPr>
+        <w:t>پس از کد کردن مسئله</w:t>
+      </w:r>
+      <w:r>
+        <w:rPr>
+          <w:rFonts w:eastAsiaTheme="minorEastAsia"/>
+          <w:rtl/>
+        </w:rPr>
+        <w:softHyphen/>
+      </w:r>
+      <w:r>
+        <w:rPr>
+          <w:rFonts w:eastAsiaTheme="minorEastAsia" w:hint="cs"/>
+          <w:rtl/>
+        </w:rPr>
+        <w:t xml:space="preserve">ی </w:t>
+      </w:r>
+      <m:oMath>
+        <m:r>
+          <w:rPr>
+            <w:rFonts w:ascii="Cambria Math" w:eastAsiaTheme="minorEastAsia" w:hAnsi="Cambria Math"/>
+          </w:rPr>
+          <m:t>NLDS</m:t>
+        </m:r>
+        <m:r>
+          <w:rPr>
+            <w:rFonts w:ascii="Cambria Math" w:eastAsiaTheme="minorEastAsia" w:hAnsi="Cambria Math"/>
+            <w:lang w:bidi="fa-IR"/>
+          </w:rPr>
+          <m:t>(1)</m:t>
+        </m:r>
+      </m:oMath>
+      <w:r>
+        <w:rPr>
+          <w:rFonts w:eastAsiaTheme="minorEastAsia" w:hint="cs"/>
+          <w:rtl/>
+          <w:lang w:bidi="fa-IR"/>
+        </w:rPr>
+        <w:t xml:space="preserve"> جواب بهینه به شکل زیر حاصل می</w:t>
+      </w:r>
+      <w:r>
+        <w:rPr>
+          <w:rFonts w:eastAsiaTheme="minorEastAsia"/>
+          <w:rtl/>
+          <w:lang w:bidi="fa-IR"/>
+        </w:rPr>
+        <w:softHyphen/>
+      </w:r>
+      <w:r>
+        <w:rPr>
+          <w:rFonts w:eastAsiaTheme="minorEastAsia" w:hint="cs"/>
+          <w:rtl/>
+          <w:lang w:bidi="fa-IR"/>
+        </w:rPr>
+        <w:t>شود که تمام متغیر</w:t>
+      </w:r>
+      <w:r>
+        <w:rPr>
+          <w:rFonts w:eastAsiaTheme="minorEastAsia"/>
+          <w:rtl/>
+          <w:lang w:bidi="fa-IR"/>
+        </w:rPr>
+        <w:softHyphen/>
+      </w:r>
+      <w:r>
+        <w:rPr>
+          <w:rFonts w:eastAsiaTheme="minorEastAsia" w:hint="cs"/>
+          <w:rtl/>
+          <w:lang w:bidi="fa-IR"/>
+        </w:rPr>
+        <w:t>ها برابر 0 هستند.</w:t>
+      </w:r>
+    </w:p>
+    <w:p>
+      <w:pPr>
+        <w:bidi/>
+        <w:jc w:val="center"/>
+        <w:rPr>
+          <w:rFonts w:eastAsiaTheme="minorEastAsia" w:hint="cs"/>
+          <w:i/>
+          <w:rtl/>
+          <w:lang w:bidi="fa-IR"/>
+        </w:rPr>
+      </w:pPr>
+      <w:r>
+        <w:rPr>
+          <w:noProof/>
+        </w:rPr>
+        <w:drawing>
+          <wp:inline distT="0" distB="0" distL="0" distR="0" wp14:anchorId="2F5FE0D5" wp14:editId="343AAF75">
+            <wp:extent cx="1742480" cy="1183822"/>
+            <wp:effectExtent l="19050" t="19050" r="10160" b="16510"/>
+            <wp:docPr id="2" name="Picture 2"/>
+            <wp:cNvGraphicFramePr>
+              <a:graphicFrameLocks xmlns:a="http://schemas.openxmlformats.org/drawingml/2006/main" noChangeAspect="1"/>
+            </wp:cNvGraphicFramePr>
+            <a:graphic xmlns:a="http://schemas.openxmlformats.org/drawingml/2006/main">
+              <a:graphicData uri="http://schemas.openxmlformats.org/drawingml/2006/picture">
+                <pic:pic xmlns:pic="http://schemas.openxmlformats.org/drawingml/2006/picture">
+                  <pic:nvPicPr>
+                    <pic:cNvPr id="1" name=""/>
+                    <pic:cNvPicPr/>
+                  </pic:nvPicPr>
+                  <pic:blipFill>
+                    <a:blip r:embed="rId7"/>
+                    <a:stretch>
+                      <a:fillRect/>
+                    </a:stretch>
+                  </pic:blipFill>
+                  <pic:spPr>
+                    <a:xfrm>
+                      <a:off x="0" y="0"/>
+                      <a:ext cx="1750778" cy="1189460"/>
+                    </a:xfrm>
+                    <a:prstGeom prst="rect">
+                      <a:avLst/>
+                    </a:prstGeom>
+                    <a:ln>
+                      <a:solidFill>
+                        <a:schemeClr val="tx1"/>
+                      </a:solidFill>
+                    </a:ln>
+                  </pic:spPr>
+                </pic:pic>
+              </a:graphicData>
+            </a:graphic>
+          </wp:inline>
+        </w:drawing>
+      </w:r>
+    </w:p>
+    <w:p>
+      <w:pPr>
+        <w:bidi/>
+        <w:jc w:val="right"/>
+        <w:rPr>
+          <w:rFonts w:eastAsiaTheme="minorEastAsia"/>
+          <w:color w:val="FF0000"/>
+        </w:rPr>
+      </w:pPr>
+      <m:oMathPara>
+        <m:oMathParaPr>
+          <m:jc m:val="center"/>
+        </m:oMathParaPr>
+        <m:oMath>
+          <m:r>
+            <w:rPr>
+              <w:rFonts w:ascii="Cambria Math" w:hAnsi="Cambria Math" w:cs="Cambria Math"/>
+              <w:color w:val="FF0000"/>
+            </w:rPr>
+            <m:t>NLDS</m:t>
+          </m:r>
+          <m:r>
+            <w:rPr>
+              <w:rFonts w:ascii="Cambria Math" w:hAnsi="Cambria Math"/>
+              <w:color w:val="FF0000"/>
+            </w:rPr>
+            <m:t>(</m:t>
+          </m:r>
+          <m:r>
+            <w:rPr>
+              <w:rFonts w:ascii="Cambria Math" w:hAnsi="Cambria Math"/>
+              <w:color w:val="FF0000"/>
+            </w:rPr>
+            <m:t>2,1</m:t>
+          </m:r>
+          <m:r>
+            <w:rPr>
+              <w:rFonts w:ascii="Cambria Math" w:hAnsi="Cambria Math"/>
+              <w:color w:val="FF0000"/>
+            </w:rPr>
+            <m:t>)</m:t>
+          </m:r>
+        </m:oMath>
+      </m:oMathPara>
+    </w:p>
+    <w:p>
+      <w:pPr>
+        <w:bidi/>
+        <w:jc w:val="right"/>
+        <w:rPr>
+          <w:rFonts w:eastAsiaTheme="minorEastAsia"/>
+        </w:rPr>
+      </w:pPr>
+      <m:oMathPara>
+        <m:oMath>
+          <m:func>
+            <m:funcPr>
+              <m:ctrlPr>
+                <w:rPr>
+                  <w:rFonts w:ascii="Cambria Math" w:eastAsiaTheme="minorEastAsia" w:hAnsi="Cambria Math"/>
+                  <w:i/>
+                </w:rPr>
+              </m:ctrlPr>
+            </m:funcPr>
+            <m:fName>
+              <m:r>
+                <m:rPr>
+                  <m:sty m:val="p"/>
+                </m:rPr>
+                <w:rPr>
+                  <w:rFonts w:ascii="Cambria Math" w:eastAsiaTheme="minorEastAsia" w:hAnsi="Cambria Math"/>
+                </w:rPr>
+                <m:t>min</m:t>
+              </m:r>
+            </m:fName>
+            <m:e>
+              <m:r>
+                <w:rPr>
+                  <w:rFonts w:ascii="Cambria Math" w:eastAsiaTheme="minorEastAsia" w:hAnsi="Cambria Math"/>
+                </w:rPr>
+                <m:t>150</m:t>
+              </m:r>
+              <m:sSub>
+                <m:sSubPr>
+                  <m:ctrlPr>
+                    <w:rPr>
+                      <w:rFonts w:ascii="Cambria Math" w:eastAsiaTheme="minorEastAsia" w:hAnsi="Cambria Math"/>
+                      <w:i/>
+                    </w:rPr>
+                  </m:ctrlPr>
+                </m:sSubPr>
+                <m:e>
+                  <m:r>
+                    <w:rPr>
+                      <w:rFonts w:ascii="Cambria Math" w:eastAsiaTheme="minorEastAsia" w:hAnsi="Cambria Math"/>
+                    </w:rPr>
+                    <m:t>x</m:t>
+                  </m:r>
+                </m:e>
+                <m:sub>
+                  <m:r>
+                    <w:rPr>
+                      <w:rFonts w:ascii="Cambria Math" w:eastAsiaTheme="minorEastAsia" w:hAnsi="Cambria Math"/>
+                    </w:rPr>
+                    <m:t>12</m:t>
+                  </m:r>
+                </m:sub>
+              </m:sSub>
+              <m:r>
+                <w:rPr>
+                  <w:rFonts w:ascii="Cambria Math" w:eastAsiaTheme="minorEastAsia" w:hAnsi="Cambria Math"/>
+                </w:rPr>
+                <m:t>+230</m:t>
+              </m:r>
+              <m:sSub>
+                <m:sSubPr>
+                  <m:ctrlPr>
+                    <w:rPr>
+                      <w:rFonts w:ascii="Cambria Math" w:eastAsiaTheme="minorEastAsia" w:hAnsi="Cambria Math"/>
+                      <w:i/>
+                    </w:rPr>
+                  </m:ctrlPr>
+                </m:sSubPr>
+                <m:e>
+                  <m:r>
+                    <w:rPr>
+                      <w:rFonts w:ascii="Cambria Math" w:eastAsiaTheme="minorEastAsia" w:hAnsi="Cambria Math"/>
+                    </w:rPr>
+                    <m:t>x</m:t>
+                  </m:r>
+                </m:e>
+                <m:sub>
+                  <m:r>
+                    <w:rPr>
+                      <w:rFonts w:ascii="Cambria Math" w:eastAsiaTheme="minorEastAsia" w:hAnsi="Cambria Math"/>
+                    </w:rPr>
+                    <m:t>2</m:t>
+                  </m:r>
+                  <m:r>
+                    <w:rPr>
+                      <w:rFonts w:ascii="Cambria Math" w:eastAsiaTheme="minorEastAsia" w:hAnsi="Cambria Math"/>
+                    </w:rPr>
+                    <m:t>2</m:t>
+                  </m:r>
+                </m:sub>
+              </m:sSub>
+              <m:r>
+                <w:rPr>
+                  <w:rFonts w:ascii="Cambria Math" w:eastAsiaTheme="minorEastAsia" w:hAnsi="Cambria Math"/>
+                </w:rPr>
+                <m:t>+260</m:t>
+              </m:r>
+              <m:sSub>
+                <m:sSubPr>
+                  <m:ctrlPr>
+                    <w:rPr>
+                      <w:rFonts w:ascii="Cambria Math" w:eastAsiaTheme="minorEastAsia" w:hAnsi="Cambria Math"/>
+                      <w:i/>
+                    </w:rPr>
+                  </m:ctrlPr>
+                </m:sSubPr>
+                <m:e>
+                  <m:r>
+                    <w:rPr>
+                      <w:rFonts w:ascii="Cambria Math" w:eastAsiaTheme="minorEastAsia" w:hAnsi="Cambria Math"/>
+                    </w:rPr>
+                    <m:t>x</m:t>
+                  </m:r>
+                </m:e>
+                <m:sub>
+                  <m:r>
+                    <w:rPr>
+                      <w:rFonts w:ascii="Cambria Math" w:eastAsiaTheme="minorEastAsia" w:hAnsi="Cambria Math"/>
+                    </w:rPr>
+                    <m:t>3</m:t>
+                  </m:r>
+                  <m:r>
+                    <w:rPr>
+                      <w:rFonts w:ascii="Cambria Math" w:eastAsiaTheme="minorEastAsia" w:hAnsi="Cambria Math"/>
+                    </w:rPr>
+                    <m:t>2</m:t>
+                  </m:r>
+                </m:sub>
+              </m:sSub>
+              <m:r>
+                <w:rPr>
+                  <w:rFonts w:ascii="Cambria Math" w:eastAsiaTheme="minorEastAsia" w:hAnsi="Cambria Math"/>
+                </w:rPr>
+                <m:t>+</m:t>
+              </m:r>
+              <m:nary>
+                <m:naryPr>
+                  <m:chr m:val="∑"/>
+                  <m:limLoc m:val="undOvr"/>
+                  <m:ctrlPr>
+                    <w:rPr>
+                      <w:rFonts w:ascii="Cambria Math" w:eastAsiaTheme="minorEastAsia" w:hAnsi="Cambria Math"/>
+                      <w:i/>
+                    </w:rPr>
+                  </m:ctrlPr>
+                </m:naryPr>
+                <m:sub>
+                  <m:r>
+                    <w:rPr>
+                      <w:rFonts w:ascii="Cambria Math" w:eastAsiaTheme="minorEastAsia" w:hAnsi="Cambria Math"/>
+                    </w:rPr>
+                    <m:t>i=1</m:t>
+                  </m:r>
+                </m:sub>
+                <m:sup>
+                  <m:r>
+                    <w:rPr>
+                      <w:rFonts w:ascii="Cambria Math" w:eastAsiaTheme="minorEastAsia" w:hAnsi="Cambria Math"/>
+                    </w:rPr>
+                    <m:t>2</m:t>
+                  </m:r>
+                </m:sup>
+                <m:e>
+                  <m:r>
+                    <w:rPr>
+                      <w:rFonts w:ascii="Cambria Math" w:hAnsi="Cambria Math"/>
+                      <w:lang w:bidi="fa-IR"/>
+                    </w:rPr>
+                    <m:t>Bu</m:t>
+                  </m:r>
+                  <m:sSub>
+                    <m:sSubPr>
+                      <m:ctrlPr>
+                        <w:rPr>
+                          <w:rFonts w:ascii="Cambria Math" w:hAnsi="Cambria Math"/>
+                          <w:i/>
+                          <w:lang w:bidi="fa-IR"/>
+                        </w:rPr>
+                      </m:ctrlPr>
+                    </m:sSubPr>
+                    <m:e>
+                      <m:r>
+                        <w:rPr>
+                          <w:rFonts w:ascii="Cambria Math" w:hAnsi="Cambria Math"/>
+                          <w:lang w:bidi="fa-IR"/>
+                        </w:rPr>
+                        <m:t>y</m:t>
+                      </m:r>
+                    </m:e>
+                    <m:sub>
+                      <m:r>
+                        <w:rPr>
+                          <w:rFonts w:ascii="Cambria Math" w:hAnsi="Cambria Math"/>
+                          <w:lang w:bidi="fa-IR"/>
+                        </w:rPr>
+                        <m:t>i</m:t>
+                      </m:r>
+                    </m:sub>
+                  </m:sSub>
+                  <m:r>
+                    <w:rPr>
+                      <w:rFonts w:ascii="Cambria Math" w:hAnsi="Cambria Math"/>
+                      <w:lang w:bidi="fa-IR"/>
+                    </w:rPr>
+                    <m:t>*</m:t>
+                  </m:r>
+                  <m:sSub>
+                    <m:sSubPr>
+                      <m:ctrlPr>
+                        <w:rPr>
+                          <w:rFonts w:ascii="Cambria Math" w:hAnsi="Cambria Math"/>
+                          <w:i/>
+                          <w:lang w:bidi="fa-IR"/>
+                        </w:rPr>
+                      </m:ctrlPr>
+                    </m:sSubPr>
+                    <m:e>
+                      <m:r>
+                        <w:rPr>
+                          <w:rFonts w:ascii="Cambria Math" w:hAnsi="Cambria Math"/>
+                          <w:lang w:bidi="fa-IR"/>
+                        </w:rPr>
+                        <m:t>Y</m:t>
+                      </m:r>
+                    </m:e>
+                    <m:sub>
+                      <m:r>
+                        <w:rPr>
+                          <w:rFonts w:ascii="Cambria Math" w:hAnsi="Cambria Math"/>
+                          <w:lang w:bidi="fa-IR"/>
+                        </w:rPr>
+                        <m:t>i</m:t>
+                      </m:r>
+                      <m:r>
+                        <w:rPr>
+                          <w:rFonts w:ascii="Cambria Math" w:hAnsi="Cambria Math"/>
+                          <w:lang w:bidi="fa-IR"/>
+                        </w:rPr>
+                        <m:t>12</m:t>
+                      </m:r>
+                    </m:sub>
+                  </m:sSub>
+                </m:e>
+              </m:nary>
+              <m:r>
+                <w:rPr>
+                  <w:rFonts w:ascii="Cambria Math" w:eastAsiaTheme="minorEastAsia" w:hAnsi="Cambria Math"/>
+                </w:rPr>
+                <m:t>+</m:t>
+              </m:r>
+              <m:nary>
+                <m:naryPr>
+                  <m:chr m:val="∑"/>
+                  <m:limLoc m:val="undOvr"/>
+                  <m:ctrlPr>
+                    <w:rPr>
+                      <w:rFonts w:ascii="Cambria Math" w:eastAsiaTheme="minorEastAsia" w:hAnsi="Cambria Math"/>
+                      <w:i/>
+                    </w:rPr>
+                  </m:ctrlPr>
+                </m:naryPr>
+                <m:sub>
+                  <m:r>
+                    <w:rPr>
+                      <w:rFonts w:ascii="Cambria Math" w:eastAsiaTheme="minorEastAsia" w:hAnsi="Cambria Math"/>
+                    </w:rPr>
+                    <m:t>i=1</m:t>
+                  </m:r>
+                </m:sub>
+                <m:sup>
+                  <m:r>
+                    <w:rPr>
+                      <w:rFonts w:ascii="Cambria Math" w:eastAsiaTheme="minorEastAsia" w:hAnsi="Cambria Math"/>
+                    </w:rPr>
+                    <m:t>4</m:t>
+                  </m:r>
+                </m:sup>
+                <m:e>
+                  <m:r>
+                    <w:rPr>
+                      <w:rFonts w:ascii="Cambria Math" w:hAnsi="Cambria Math"/>
+                      <w:lang w:bidi="fa-IR"/>
+                    </w:rPr>
+                    <m:t>Sel</m:t>
+                  </m:r>
+                  <m:sSub>
+                    <m:sSubPr>
+                      <m:ctrlPr>
+                        <w:rPr>
+                          <w:rFonts w:ascii="Cambria Math" w:hAnsi="Cambria Math"/>
+                          <w:i/>
+                          <w:lang w:bidi="fa-IR"/>
+                        </w:rPr>
+                      </m:ctrlPr>
+                    </m:sSubPr>
+                    <m:e>
+                      <m:r>
+                        <w:rPr>
+                          <w:rFonts w:ascii="Cambria Math" w:hAnsi="Cambria Math"/>
+                          <w:lang w:bidi="fa-IR"/>
+                        </w:rPr>
+                        <m:t>l</m:t>
+                      </m:r>
+                    </m:e>
+                    <m:sub>
+                      <m:r>
+                        <w:rPr>
+                          <w:rFonts w:ascii="Cambria Math" w:hAnsi="Cambria Math"/>
+                          <w:lang w:bidi="fa-IR"/>
+                        </w:rPr>
+                        <m:t>i</m:t>
+                      </m:r>
+                    </m:sub>
+                  </m:sSub>
+                  <m:r>
+                    <w:rPr>
+                      <w:rFonts w:ascii="Cambria Math" w:hAnsi="Cambria Math"/>
+                      <w:lang w:bidi="fa-IR"/>
+                    </w:rPr>
+                    <m:t>*</m:t>
+                  </m:r>
+                  <m:sSub>
+                    <m:sSubPr>
+                      <m:ctrlPr>
+                        <w:rPr>
+                          <w:rFonts w:ascii="Cambria Math" w:hAnsi="Cambria Math"/>
+                          <w:i/>
+                          <w:lang w:bidi="fa-IR"/>
+                        </w:rPr>
+                      </m:ctrlPr>
+                    </m:sSubPr>
+                    <m:e>
+                      <m:r>
+                        <w:rPr>
+                          <w:rFonts w:ascii="Cambria Math" w:hAnsi="Cambria Math"/>
+                          <w:lang w:bidi="fa-IR"/>
+                        </w:rPr>
+                        <m:t>W</m:t>
+                      </m:r>
+                    </m:e>
+                    <m:sub>
+                      <m:r>
+                        <w:rPr>
+                          <w:rFonts w:ascii="Cambria Math" w:hAnsi="Cambria Math"/>
+                          <w:lang w:bidi="fa-IR"/>
+                        </w:rPr>
+                        <m:t>i12</m:t>
+                      </m:r>
+                    </m:sub>
+                  </m:sSub>
+                </m:e>
+              </m:nary>
+              <m:r>
+                <w:rPr>
+                  <w:rFonts w:ascii="Cambria Math" w:eastAsiaTheme="minorEastAsia" w:hAnsi="Cambria Math"/>
+                </w:rPr>
+                <m:t>+</m:t>
+              </m:r>
+              <m:sSubSup>
+                <m:sSubSupPr>
+                  <m:ctrlPr>
+                    <w:rPr>
+                      <w:rFonts w:ascii="Cambria Math" w:eastAsiaTheme="minorEastAsia" w:hAnsi="Cambria Math"/>
+                      <w:i/>
+                    </w:rPr>
+                  </m:ctrlPr>
+                </m:sSubSupPr>
+                <m:e>
+                  <m:r>
+                    <w:rPr>
+                      <w:rFonts w:ascii="Cambria Math" w:eastAsiaTheme="minorEastAsia" w:hAnsi="Cambria Math"/>
+                    </w:rPr>
+                    <m:t>θ</m:t>
+                  </m:r>
+                </m:e>
+                <m:sub>
+                  <m:r>
+                    <w:rPr>
+                      <w:rFonts w:ascii="Cambria Math" w:eastAsiaTheme="minorEastAsia" w:hAnsi="Cambria Math"/>
+                    </w:rPr>
+                    <m:t>1</m:t>
+                  </m:r>
+                </m:sub>
+                <m:sup>
+                  <m:r>
+                    <w:rPr>
+                      <w:rFonts w:ascii="Cambria Math" w:eastAsiaTheme="minorEastAsia" w:hAnsi="Cambria Math"/>
+                    </w:rPr>
+                    <m:t>2</m:t>
+                  </m:r>
+                </m:sup>
+              </m:sSubSup>
+            </m:e>
+          </m:func>
+        </m:oMath>
+      </m:oMathPara>
+    </w:p>
+    <w:p>
+      <w:pPr>
+        <w:bidi/>
+        <w:jc w:val="right"/>
+        <w:rPr>
+          <w:rFonts w:eastAsiaTheme="minorEastAsia"/>
+        </w:rPr>
+      </w:pPr>
+      <m:oMathPara>
+        <m:oMathParaPr>
+          <m:jc m:val="center"/>
+        </m:oMathParaPr>
+        <m:oMath>
+          <m:sSub>
+            <m:sSubPr>
+              <m:ctrlPr>
+                <w:rPr>
+                  <w:rFonts w:ascii="Cambria Math" w:eastAsiaTheme="minorEastAsia" w:hAnsi="Cambria Math"/>
+                  <w:i/>
+                </w:rPr>
+              </m:ctrlPr>
+            </m:sSubPr>
+            <m:e>
+              <m:r>
+                <w:rPr>
+                  <w:rFonts w:ascii="Cambria Math" w:eastAsiaTheme="minorEastAsia" w:hAnsi="Cambria Math"/>
+                </w:rPr>
+                <m:t>x</m:t>
+              </m:r>
+            </m:e>
+            <m:sub>
+              <m:r>
+                <w:rPr>
+                  <w:rFonts w:ascii="Cambria Math" w:eastAsiaTheme="minorEastAsia" w:hAnsi="Cambria Math"/>
+                </w:rPr>
+                <m:t>1</m:t>
+              </m:r>
+              <m:r>
+                <w:rPr>
+                  <w:rFonts w:ascii="Cambria Math" w:eastAsiaTheme="minorEastAsia" w:hAnsi="Cambria Math"/>
+                </w:rPr>
+                <m:t>2</m:t>
+              </m:r>
+            </m:sub>
+          </m:sSub>
+          <m:r>
+            <w:rPr>
+              <w:rFonts w:ascii="Cambria Math" w:eastAsiaTheme="minorEastAsia" w:hAnsi="Cambria Math"/>
+            </w:rPr>
+            <m:t>+</m:t>
+          </m:r>
+          <m:sSub>
+            <m:sSubPr>
+              <m:ctrlPr>
+                <w:rPr>
+                  <w:rFonts w:ascii="Cambria Math" w:eastAsiaTheme="minorEastAsia" w:hAnsi="Cambria Math"/>
+                  <w:i/>
+                </w:rPr>
+              </m:ctrlPr>
+            </m:sSubPr>
+            <m:e>
+              <m:r>
+                <w:rPr>
+                  <w:rFonts w:ascii="Cambria Math" w:eastAsiaTheme="minorEastAsia" w:hAnsi="Cambria Math"/>
+                </w:rPr>
+                <m:t>x</m:t>
+              </m:r>
+            </m:e>
+            <m:sub>
+              <m:r>
+                <w:rPr>
+                  <w:rFonts w:ascii="Cambria Math" w:eastAsiaTheme="minorEastAsia" w:hAnsi="Cambria Math"/>
+                </w:rPr>
+                <m:t>2</m:t>
+              </m:r>
+              <m:r>
+                <w:rPr>
+                  <w:rFonts w:ascii="Cambria Math" w:eastAsiaTheme="minorEastAsia" w:hAnsi="Cambria Math"/>
+                </w:rPr>
+                <m:t>2</m:t>
+              </m:r>
+            </m:sub>
+          </m:sSub>
+          <m:r>
+            <w:rPr>
+              <w:rFonts w:ascii="Cambria Math" w:eastAsiaTheme="minorEastAsia" w:hAnsi="Cambria Math"/>
+            </w:rPr>
+            <m:t>+</m:t>
+          </m:r>
+          <m:sSub>
+            <m:sSubPr>
+              <m:ctrlPr>
+                <w:rPr>
+                  <w:rFonts w:ascii="Cambria Math" w:eastAsiaTheme="minorEastAsia" w:hAnsi="Cambria Math"/>
+                  <w:i/>
+                </w:rPr>
+              </m:ctrlPr>
+            </m:sSubPr>
+            <m:e>
+              <m:r>
+                <w:rPr>
+                  <w:rFonts w:ascii="Cambria Math" w:eastAsiaTheme="minorEastAsia" w:hAnsi="Cambria Math"/>
+                </w:rPr>
+                <m:t>x</m:t>
+              </m:r>
+            </m:e>
+            <m:sub>
+              <m:r>
+                <w:rPr>
+                  <w:rFonts w:ascii="Cambria Math" w:eastAsiaTheme="minorEastAsia" w:hAnsi="Cambria Math"/>
+                </w:rPr>
+                <m:t>3</m:t>
+              </m:r>
+              <m:r>
+                <w:rPr>
+                  <w:rFonts w:ascii="Cambria Math" w:eastAsiaTheme="minorEastAsia" w:hAnsi="Cambria Math"/>
+                </w:rPr>
+                <m:t>2</m:t>
+              </m:r>
+            </m:sub>
+          </m:sSub>
+          <m:r>
+            <w:rPr>
+              <w:rFonts w:ascii="Cambria Math" w:eastAsiaTheme="minorEastAsia" w:hAnsi="Cambria Math"/>
+            </w:rPr>
+            <m:t>≤50</m:t>
+          </m:r>
+          <m:r>
+            <w:rPr>
+              <w:rFonts w:ascii="Cambria Math" w:eastAsiaTheme="minorEastAsia" w:hAnsi="Cambria Math"/>
+            </w:rPr>
+            <m:t>0</m:t>
+          </m:r>
+        </m:oMath>
+      </m:oMathPara>
+    </w:p>
+    <w:p>
+      <w:pPr>
+        <w:bidi/>
+        <w:jc w:val="right"/>
+        <w:rPr>
+          <w:rFonts w:eastAsiaTheme="minorEastAsia"/>
+          <w:rtl/>
+          <w:lang w:bidi="fa-IR"/>
+        </w:rPr>
+      </w:pPr>
+      <m:oMathPara>
+        <m:oMathParaPr>
+          <m:jc m:val="center"/>
+        </m:oMathParaPr>
+        <m:oMath>
+          <m:r>
+            <w:rPr>
+              <w:rFonts w:ascii="Cambria Math" w:eastAsiaTheme="minorEastAsia" w:hAnsi="Cambria Math"/>
+              <w:lang w:bidi="fa-IR"/>
+            </w:rPr>
+            <m:t>0</m:t>
+          </m:r>
+          <m:r>
+            <w:rPr>
+              <w:rFonts w:ascii="Cambria Math" w:eastAsiaTheme="minorEastAsia" w:hAnsi="Cambria Math"/>
+              <w:lang w:bidi="fa-IR"/>
+            </w:rPr>
+            <m:t>+</m:t>
+          </m:r>
+          <m:sSub>
+            <m:sSubPr>
+              <m:ctrlPr>
+                <w:rPr>
+                  <w:rFonts w:ascii="Cambria Math" w:eastAsiaTheme="minorEastAsia" w:hAnsi="Cambria Math"/>
+                  <w:i/>
+                  <w:lang w:bidi="fa-IR"/>
+                </w:rPr>
+              </m:ctrlPr>
+            </m:sSubPr>
+            <m:e>
+              <m:r>
+                <w:rPr>
+                  <w:rFonts w:ascii="Cambria Math" w:eastAsiaTheme="minorEastAsia" w:hAnsi="Cambria Math"/>
+                  <w:lang w:bidi="fa-IR"/>
+                </w:rPr>
+                <m:t>Y</m:t>
+              </m:r>
+            </m:e>
+            <m:sub>
+              <m:r>
+                <w:rPr>
+                  <w:rFonts w:ascii="Cambria Math" w:eastAsiaTheme="minorEastAsia" w:hAnsi="Cambria Math"/>
+                  <w:lang w:bidi="fa-IR"/>
+                </w:rPr>
+                <m:t>112</m:t>
+              </m:r>
+            </m:sub>
+          </m:sSub>
+          <m:r>
+            <w:rPr>
+              <w:rFonts w:ascii="Cambria Math" w:eastAsiaTheme="minorEastAsia" w:hAnsi="Cambria Math"/>
+              <w:lang w:bidi="fa-IR"/>
+            </w:rPr>
+            <m:t>-</m:t>
+          </m:r>
+          <m:sSub>
+            <m:sSubPr>
+              <m:ctrlPr>
+                <w:rPr>
+                  <w:rFonts w:ascii="Cambria Math" w:eastAsiaTheme="minorEastAsia" w:hAnsi="Cambria Math"/>
+                  <w:i/>
+                  <w:lang w:bidi="fa-IR"/>
+                </w:rPr>
+              </m:ctrlPr>
+            </m:sSubPr>
+            <m:e>
+              <m:r>
+                <w:rPr>
+                  <w:rFonts w:ascii="Cambria Math" w:eastAsiaTheme="minorEastAsia" w:hAnsi="Cambria Math"/>
+                  <w:lang w:bidi="fa-IR"/>
+                </w:rPr>
+                <m:t>W</m:t>
+              </m:r>
+            </m:e>
+            <m:sub>
+              <m:r>
+                <w:rPr>
+                  <w:rFonts w:ascii="Cambria Math" w:eastAsiaTheme="minorEastAsia" w:hAnsi="Cambria Math"/>
+                  <w:lang w:bidi="fa-IR"/>
+                </w:rPr>
+                <m:t>112</m:t>
+              </m:r>
+            </m:sub>
+          </m:sSub>
+          <m:r>
+            <w:rPr>
+              <w:rFonts w:ascii="Cambria Math" w:eastAsiaTheme="minorEastAsia" w:hAnsi="Cambria Math"/>
+              <w:lang w:bidi="fa-IR"/>
+            </w:rPr>
+            <m:t>≥</m:t>
+          </m:r>
+          <m:r>
+            <w:rPr>
+              <w:rFonts w:ascii="Cambria Math" w:eastAsiaTheme="minorEastAsia" w:hAnsi="Cambria Math"/>
+              <w:lang w:bidi="fa-IR"/>
+            </w:rPr>
+            <m:t>200</m:t>
+          </m:r>
+        </m:oMath>
+      </m:oMathPara>
+    </w:p>
+    <w:p>
+      <w:pPr>
+        <w:bidi/>
+        <w:jc w:val="right"/>
+        <w:rPr>
+          <w:rFonts w:eastAsiaTheme="minorEastAsia"/>
+          <w:lang w:bidi="fa-IR"/>
+        </w:rPr>
+      </w:pPr>
+      <m:oMathPara>
+        <m:oMath>
+          <m:r>
+            <w:rPr>
+              <w:rFonts w:ascii="Cambria Math" w:eastAsiaTheme="minorEastAsia" w:hAnsi="Cambria Math"/>
+              <w:lang w:bidi="fa-IR"/>
+            </w:rPr>
+            <m:t>0+</m:t>
+          </m:r>
+          <m:sSub>
+            <m:sSubPr>
+              <m:ctrlPr>
+                <w:rPr>
+                  <w:rFonts w:ascii="Cambria Math" w:eastAsiaTheme="minorEastAsia" w:hAnsi="Cambria Math"/>
+                  <w:i/>
+                  <w:lang w:bidi="fa-IR"/>
+                </w:rPr>
+              </m:ctrlPr>
+            </m:sSubPr>
+            <m:e>
+              <m:r>
+                <w:rPr>
+                  <w:rFonts w:ascii="Cambria Math" w:eastAsiaTheme="minorEastAsia" w:hAnsi="Cambria Math"/>
+                  <w:lang w:bidi="fa-IR"/>
+                </w:rPr>
+                <m:t>Y</m:t>
+              </m:r>
+            </m:e>
+            <m:sub>
+              <m:r>
+                <w:rPr>
+                  <w:rFonts w:ascii="Cambria Math" w:eastAsiaTheme="minorEastAsia" w:hAnsi="Cambria Math"/>
+                  <w:lang w:bidi="fa-IR"/>
+                </w:rPr>
+                <m:t>212</m:t>
+              </m:r>
+            </m:sub>
+          </m:sSub>
+          <m:r>
+            <w:rPr>
+              <w:rFonts w:ascii="Cambria Math" w:eastAsiaTheme="minorEastAsia" w:hAnsi="Cambria Math"/>
+              <w:lang w:bidi="fa-IR"/>
+            </w:rPr>
+            <m:t>-</m:t>
+          </m:r>
+          <m:sSub>
+            <m:sSubPr>
+              <m:ctrlPr>
+                <w:rPr>
+                  <w:rFonts w:ascii="Cambria Math" w:eastAsiaTheme="minorEastAsia" w:hAnsi="Cambria Math"/>
+                  <w:i/>
+                  <w:lang w:bidi="fa-IR"/>
+                </w:rPr>
+              </m:ctrlPr>
+            </m:sSubPr>
+            <m:e>
+              <m:r>
+                <w:rPr>
+                  <w:rFonts w:ascii="Cambria Math" w:eastAsiaTheme="minorEastAsia" w:hAnsi="Cambria Math"/>
+                  <w:lang w:bidi="fa-IR"/>
+                </w:rPr>
+                <m:t>W</m:t>
+              </m:r>
+            </m:e>
+            <m:sub>
+              <m:r>
+                <w:rPr>
+                  <w:rFonts w:ascii="Cambria Math" w:eastAsiaTheme="minorEastAsia" w:hAnsi="Cambria Math"/>
+                  <w:lang w:bidi="fa-IR"/>
+                </w:rPr>
+                <m:t>212</m:t>
+              </m:r>
+            </m:sub>
+          </m:sSub>
+          <m:r>
+            <w:rPr>
+              <w:rFonts w:ascii="Cambria Math" w:eastAsiaTheme="minorEastAsia" w:hAnsi="Cambria Math"/>
+              <w:lang w:bidi="fa-IR"/>
+            </w:rPr>
+            <m:t>≥</m:t>
+          </m:r>
+          <m:r>
+            <w:rPr>
+              <w:rFonts w:ascii="Cambria Math" w:eastAsiaTheme="minorEastAsia" w:hAnsi="Cambria Math"/>
+              <w:lang w:bidi="fa-IR"/>
+            </w:rPr>
+            <m:t>240</m:t>
+          </m:r>
+        </m:oMath>
+      </m:oMathPara>
+    </w:p>
+    <w:p>
+      <w:pPr>
+        <w:bidi/>
+        <w:jc w:val="right"/>
+        <w:rPr>
+          <w:rFonts w:eastAsiaTheme="minorEastAsia"/>
+          <w:rtl/>
+          <w:lang w:bidi="fa-IR"/>
+        </w:rPr>
+      </w:pPr>
+      <m:oMathPara>
+        <m:oMath>
+          <m:sSub>
+            <m:sSubPr>
+              <m:ctrlPr>
+                <w:rPr>
+                  <w:rFonts w:ascii="Cambria Math" w:eastAsiaTheme="minorEastAsia" w:hAnsi="Cambria Math"/>
+                  <w:i/>
+                  <w:lang w:bidi="fa-IR"/>
+                </w:rPr>
+              </m:ctrlPr>
+            </m:sSubPr>
+            <m:e>
+              <m:r>
+                <w:rPr>
+                  <w:rFonts w:ascii="Cambria Math" w:eastAsiaTheme="minorEastAsia" w:hAnsi="Cambria Math"/>
+                  <w:lang w:bidi="fa-IR"/>
+                </w:rPr>
+                <m:t>W</m:t>
+              </m:r>
+            </m:e>
+            <m:sub>
+              <m:r>
+                <w:rPr>
+                  <w:rFonts w:ascii="Cambria Math" w:eastAsiaTheme="minorEastAsia" w:hAnsi="Cambria Math"/>
+                  <w:lang w:bidi="fa-IR"/>
+                </w:rPr>
+                <m:t>3</m:t>
+              </m:r>
+              <m:r>
+                <w:rPr>
+                  <w:rFonts w:ascii="Cambria Math" w:eastAsiaTheme="minorEastAsia" w:hAnsi="Cambria Math"/>
+                  <w:lang w:bidi="fa-IR"/>
+                </w:rPr>
+                <m:t>12</m:t>
+              </m:r>
+            </m:sub>
+          </m:sSub>
+          <m:r>
+            <w:rPr>
+              <w:rFonts w:ascii="Cambria Math" w:eastAsiaTheme="minorEastAsia" w:hAnsi="Cambria Math"/>
+              <w:lang w:bidi="fa-IR"/>
+            </w:rPr>
+            <m:t>+</m:t>
+          </m:r>
+          <m:sSub>
+            <m:sSubPr>
+              <m:ctrlPr>
+                <w:rPr>
+                  <w:rFonts w:ascii="Cambria Math" w:eastAsiaTheme="minorEastAsia" w:hAnsi="Cambria Math"/>
+                  <w:i/>
+                  <w:lang w:bidi="fa-IR"/>
+                </w:rPr>
+              </m:ctrlPr>
+            </m:sSubPr>
+            <m:e>
+              <m:r>
+                <w:rPr>
+                  <w:rFonts w:ascii="Cambria Math" w:eastAsiaTheme="minorEastAsia" w:hAnsi="Cambria Math"/>
+                  <w:lang w:bidi="fa-IR"/>
+                </w:rPr>
+                <m:t>W</m:t>
+              </m:r>
+            </m:e>
+            <m:sub>
+              <m:r>
+                <w:rPr>
+                  <w:rFonts w:ascii="Cambria Math" w:eastAsiaTheme="minorEastAsia" w:hAnsi="Cambria Math"/>
+                  <w:lang w:bidi="fa-IR"/>
+                </w:rPr>
+                <m:t>4</m:t>
+              </m:r>
+              <m:r>
+                <w:rPr>
+                  <w:rFonts w:ascii="Cambria Math" w:eastAsiaTheme="minorEastAsia" w:hAnsi="Cambria Math"/>
+                  <w:lang w:bidi="fa-IR"/>
+                </w:rPr>
+                <m:t>12</m:t>
+              </m:r>
+            </m:sub>
+          </m:sSub>
+          <m:r>
+            <w:rPr>
+              <w:rFonts w:ascii="Cambria Math" w:eastAsiaTheme="minorEastAsia" w:hAnsi="Cambria Math"/>
+              <w:lang w:bidi="fa-IR"/>
+            </w:rPr>
+            <m:t>≤</m:t>
+          </m:r>
+          <m:r>
+            <w:rPr>
+              <w:rFonts w:ascii="Cambria Math" w:eastAsiaTheme="minorEastAsia" w:hAnsi="Cambria Math"/>
+              <w:lang w:bidi="fa-IR"/>
+            </w:rPr>
+            <m:t>0</m:t>
+          </m:r>
+        </m:oMath>
+      </m:oMathPara>
+    </w:p>
+    <w:p>
+      <w:pPr>
+        <w:bidi/>
+        <w:jc w:val="center"/>
+        <w:rPr>
+          <w:rFonts w:eastAsiaTheme="minorEastAsia"/>
+          <w:lang w:bidi="fa-IR"/>
+        </w:rPr>
+      </w:pPr>
+      <m:oMathPara>
+        <m:oMath>
+          <m:sSub>
+            <m:sSubPr>
+              <m:ctrlPr>
+                <w:rPr>
+                  <w:rFonts w:ascii="Cambria Math" w:eastAsiaTheme="minorEastAsia" w:hAnsi="Cambria Math"/>
+                  <w:i/>
+                  <w:lang w:bidi="fa-IR"/>
+                </w:rPr>
+              </m:ctrlPr>
+            </m:sSubPr>
+            <m:e>
+              <m:r>
+                <w:rPr>
+                  <w:rFonts w:ascii="Cambria Math" w:eastAsiaTheme="minorEastAsia" w:hAnsi="Cambria Math"/>
+                  <w:lang w:bidi="fa-IR"/>
+                </w:rPr>
+                <m:t>W</m:t>
+              </m:r>
+            </m:e>
+            <m:sub>
+              <m:r>
+                <w:rPr>
+                  <w:rFonts w:ascii="Cambria Math" w:eastAsiaTheme="minorEastAsia" w:hAnsi="Cambria Math"/>
+                  <w:lang w:bidi="fa-IR"/>
+                </w:rPr>
+                <m:t>312</m:t>
+              </m:r>
+            </m:sub>
+          </m:sSub>
+          <m:r>
+            <w:rPr>
+              <w:rFonts w:ascii="Cambria Math" w:eastAsiaTheme="minorEastAsia" w:hAnsi="Cambria Math"/>
+              <w:lang w:bidi="fa-IR"/>
+            </w:rPr>
+            <m:t>≤6000</m:t>
+          </m:r>
+        </m:oMath>
+      </m:oMathPara>
+    </w:p>
+    <w:p>
+      <w:pPr>
+        <w:bidi/>
+        <w:jc w:val="right"/>
+        <w:rPr>
+          <w:rFonts w:eastAsiaTheme="minorEastAsia"/>
+        </w:rPr>
+      </w:pPr>
+      <m:oMathPara>
+        <m:oMath>
+          <m:sSub>
+            <m:sSubPr>
+              <m:ctrlPr>
+                <w:rPr>
+                  <w:rFonts w:ascii="Cambria Math" w:eastAsiaTheme="minorEastAsia" w:hAnsi="Cambria Math"/>
+                  <w:i/>
+                </w:rPr>
+              </m:ctrlPr>
+            </m:sSubPr>
+            <m:e>
+              <m:r>
+                <w:rPr>
+                  <w:rFonts w:ascii="Cambria Math" w:eastAsiaTheme="minorEastAsia" w:hAnsi="Cambria Math"/>
+                </w:rPr>
+                <m:t>x</m:t>
+              </m:r>
+            </m:e>
+            <m:sub>
+              <m:r>
+                <w:rPr>
+                  <w:rFonts w:ascii="Cambria Math" w:eastAsiaTheme="minorEastAsia" w:hAnsi="Cambria Math"/>
+                </w:rPr>
+                <m:t>32</m:t>
+              </m:r>
+            </m:sub>
+          </m:sSub>
+          <m:r>
+            <w:rPr>
+              <w:rFonts w:ascii="Cambria Math" w:eastAsiaTheme="minorEastAsia" w:hAnsi="Cambria Math"/>
+            </w:rPr>
+            <m:t>≤</m:t>
+          </m:r>
+          <m:sSub>
+            <m:sSubPr>
+              <m:ctrlPr>
+                <w:rPr>
+                  <w:rFonts w:ascii="Cambria Math" w:eastAsiaTheme="minorEastAsia" w:hAnsi="Cambria Math"/>
+                  <w:i/>
+                </w:rPr>
+              </m:ctrlPr>
+            </m:sSubPr>
+            <m:e>
+              <m:r>
+                <w:rPr>
+                  <w:rFonts w:ascii="Cambria Math" w:eastAsiaTheme="minorEastAsia" w:hAnsi="Cambria Math"/>
+                </w:rPr>
+                <m:t>x</m:t>
+              </m:r>
+            </m:e>
+            <m:sub>
+              <m:r>
+                <w:rPr>
+                  <w:rFonts w:ascii="Cambria Math" w:eastAsiaTheme="minorEastAsia" w:hAnsi="Cambria Math"/>
+                </w:rPr>
+                <m:t>1</m:t>
+              </m:r>
+              <m:r>
+                <w:rPr>
+                  <w:rFonts w:ascii="Cambria Math" w:eastAsiaTheme="minorEastAsia" w:hAnsi="Cambria Math"/>
+                </w:rPr>
+                <m:t>1</m:t>
+              </m:r>
+            </m:sub>
+          </m:sSub>
+          <m:r>
+            <w:rPr>
+              <w:rFonts w:ascii="Cambria Math" w:eastAsiaTheme="minorEastAsia" w:hAnsi="Cambria Math"/>
+            </w:rPr>
+            <m:t>+</m:t>
+          </m:r>
+          <m:sSub>
+            <m:sSubPr>
+              <m:ctrlPr>
+                <w:rPr>
+                  <w:rFonts w:ascii="Cambria Math" w:eastAsiaTheme="minorEastAsia" w:hAnsi="Cambria Math"/>
+                  <w:i/>
+                </w:rPr>
+              </m:ctrlPr>
+            </m:sSubPr>
+            <m:e>
+              <m:r>
+                <w:rPr>
+                  <w:rFonts w:ascii="Cambria Math" w:eastAsiaTheme="minorEastAsia" w:hAnsi="Cambria Math"/>
+                </w:rPr>
+                <m:t>x</m:t>
+              </m:r>
+            </m:e>
+            <m:sub>
+              <m:r>
+                <w:rPr>
+                  <w:rFonts w:ascii="Cambria Math" w:eastAsiaTheme="minorEastAsia" w:hAnsi="Cambria Math"/>
+                </w:rPr>
+                <m:t>2</m:t>
+              </m:r>
+              <m:r>
+                <w:rPr>
+                  <w:rFonts w:ascii="Cambria Math" w:eastAsiaTheme="minorEastAsia" w:hAnsi="Cambria Math"/>
+                </w:rPr>
+                <m:t>1</m:t>
+              </m:r>
+            </m:sub>
+          </m:sSub>
+        </m:oMath>
+      </m:oMathPara>
+    </w:p>
+    <w:p>
+      <w:pPr>
+        <w:bidi/>
+        <w:jc w:val="right"/>
+        <w:rPr>
+          <w:rFonts w:eastAsiaTheme="minorEastAsia" w:hint="cs"/>
+          <w:rtl/>
+          <w:lang w:bidi="fa-IR"/>
+        </w:rPr>
+      </w:pPr>
+      <m:oMathPara>
+        <m:oMathParaPr>
+          <m:jc m:val="center"/>
+        </m:oMathParaPr>
+        <m:oMath>
+          <m:sSubSup>
+            <m:sSubSupPr>
+              <m:ctrlPr>
+                <w:rPr>
+                  <w:rFonts w:ascii="Cambria Math" w:eastAsiaTheme="minorEastAsia" w:hAnsi="Cambria Math"/>
+                  <w:i/>
+                </w:rPr>
+              </m:ctrlPr>
+            </m:sSubSupPr>
+            <m:e>
+              <m:r>
+                <w:rPr>
+                  <w:rFonts w:ascii="Cambria Math" w:eastAsiaTheme="minorEastAsia" w:hAnsi="Cambria Math"/>
+                </w:rPr>
+                <m:t>θ</m:t>
+              </m:r>
+            </m:e>
+            <m:sub>
+              <m:r>
+                <w:rPr>
+                  <w:rFonts w:ascii="Cambria Math" w:eastAsiaTheme="minorEastAsia" w:hAnsi="Cambria Math"/>
+                </w:rPr>
+                <m:t>1</m:t>
+              </m:r>
+            </m:sub>
+            <m:sup>
+              <m:r>
+                <w:rPr>
+                  <w:rFonts w:ascii="Cambria Math" w:eastAsiaTheme="minorEastAsia" w:hAnsi="Cambria Math"/>
+                </w:rPr>
+                <m:t>2</m:t>
+              </m:r>
+            </m:sup>
+          </m:sSubSup>
+          <m:r>
+            <w:rPr>
+              <w:rFonts w:ascii="Cambria Math" w:eastAsiaTheme="minorEastAsia" w:hAnsi="Cambria Math"/>
+            </w:rPr>
+            <m:t>=</m:t>
+          </m:r>
+          <m:r>
+            <w:rPr>
+              <w:rFonts w:ascii="Cambria Math" w:eastAsiaTheme="minorEastAsia" w:hAnsi="Cambria Math"/>
+            </w:rPr>
+            <m:t>0</m:t>
+          </m:r>
+        </m:oMath>
+      </m:oMathPara>
+    </w:p>
+    <w:p>
+      <w:pPr>
+        <w:bidi/>
+        <w:jc w:val="right"/>
+        <w:rPr>
+          <w:rFonts w:eastAsiaTheme="minorEastAsia"/>
+          <w:color w:val="FF0000"/>
+        </w:rPr>
+      </w:pPr>
+      <m:oMathPara>
+        <m:oMathParaPr>
+          <m:jc m:val="center"/>
+        </m:oMathParaPr>
+        <m:oMath>
+          <m:r>
+            <w:rPr>
+              <w:rFonts w:ascii="Cambria Math" w:hAnsi="Cambria Math" w:cs="Cambria Math"/>
+              <w:color w:val="FF0000"/>
+            </w:rPr>
+            <m:t>NLDS</m:t>
+          </m:r>
+          <m:r>
+            <w:rPr>
+              <w:rFonts w:ascii="Cambria Math" w:hAnsi="Cambria Math"/>
+              <w:color w:val="FF0000"/>
+            </w:rPr>
+            <m:t>(</m:t>
+          </m:r>
+          <m:r>
+            <w:rPr>
+              <w:rFonts w:ascii="Cambria Math" w:hAnsi="Cambria Math"/>
+              <w:color w:val="FF0000"/>
+            </w:rPr>
+            <m:t>2,</m:t>
+          </m:r>
+          <m:r>
+            <w:rPr>
+              <w:rFonts w:ascii="Cambria Math" w:hAnsi="Cambria Math"/>
+              <w:color w:val="FF0000"/>
+            </w:rPr>
+            <m:t>2</m:t>
+          </m:r>
+          <m:r>
+            <w:rPr>
+              <w:rFonts w:ascii="Cambria Math" w:hAnsi="Cambria Math"/>
+              <w:color w:val="FF0000"/>
+            </w:rPr>
+            <m:t>)</m:t>
+          </m:r>
+        </m:oMath>
+      </m:oMathPara>
+    </w:p>
+    <w:p>
+      <w:pPr>
+        <w:bidi/>
+        <w:jc w:val="right"/>
+        <w:rPr>
+          <w:rFonts w:eastAsiaTheme="minorEastAsia"/>
+        </w:rPr>
+      </w:pPr>
+      <m:oMathPara>
+        <m:oMath>
+          <m:func>
+            <m:funcPr>
+              <m:ctrlPr>
+                <w:rPr>
+                  <w:rFonts w:ascii="Cambria Math" w:eastAsiaTheme="minorEastAsia" w:hAnsi="Cambria Math"/>
+                  <w:i/>
+                </w:rPr>
+              </m:ctrlPr>
+            </m:funcPr>
+            <m:fName>
+              <m:r>
+                <m:rPr>
+                  <m:sty m:val="p"/>
+                </m:rPr>
+                <w:rPr>
+                  <w:rFonts w:ascii="Cambria Math" w:eastAsiaTheme="minorEastAsia" w:hAnsi="Cambria Math"/>
+                </w:rPr>
+                <m:t>min</m:t>
+              </m:r>
+            </m:fName>
+            <m:e>
+              <m:r>
+                <w:rPr>
+                  <w:rFonts w:ascii="Cambria Math" w:eastAsiaTheme="minorEastAsia" w:hAnsi="Cambria Math"/>
+                </w:rPr>
+                <m:t>150</m:t>
+              </m:r>
+              <m:sSub>
+                <m:sSubPr>
+                  <m:ctrlPr>
+                    <w:rPr>
+                      <w:rFonts w:ascii="Cambria Math" w:eastAsiaTheme="minorEastAsia" w:hAnsi="Cambria Math"/>
+                      <w:i/>
+                    </w:rPr>
+                  </m:ctrlPr>
+                </m:sSubPr>
+                <m:e>
+                  <m:r>
+                    <w:rPr>
+                      <w:rFonts w:ascii="Cambria Math" w:eastAsiaTheme="minorEastAsia" w:hAnsi="Cambria Math"/>
+                    </w:rPr>
+                    <m:t>x</m:t>
+                  </m:r>
+                </m:e>
+                <m:sub>
+                  <m:r>
+                    <w:rPr>
+                      <w:rFonts w:ascii="Cambria Math" w:eastAsiaTheme="minorEastAsia" w:hAnsi="Cambria Math"/>
+                    </w:rPr>
+                    <m:t>12</m:t>
+                  </m:r>
+                </m:sub>
+              </m:sSub>
+              <m:r>
+                <w:rPr>
+                  <w:rFonts w:ascii="Cambria Math" w:eastAsiaTheme="minorEastAsia" w:hAnsi="Cambria Math"/>
+                </w:rPr>
+                <m:t>+230</m:t>
+              </m:r>
+              <m:sSub>
+                <m:sSubPr>
+                  <m:ctrlPr>
+                    <w:rPr>
+                      <w:rFonts w:ascii="Cambria Math" w:eastAsiaTheme="minorEastAsia" w:hAnsi="Cambria Math"/>
+                      <w:i/>
+                    </w:rPr>
+                  </m:ctrlPr>
+                </m:sSubPr>
+                <m:e>
+                  <m:r>
+                    <w:rPr>
+                      <w:rFonts w:ascii="Cambria Math" w:eastAsiaTheme="minorEastAsia" w:hAnsi="Cambria Math"/>
+                    </w:rPr>
+                    <m:t>x</m:t>
+                  </m:r>
+                </m:e>
+                <m:sub>
+                  <m:r>
+                    <w:rPr>
+                      <w:rFonts w:ascii="Cambria Math" w:eastAsiaTheme="minorEastAsia" w:hAnsi="Cambria Math"/>
+                    </w:rPr>
+                    <m:t>22</m:t>
+                  </m:r>
+                </m:sub>
+              </m:sSub>
+              <m:r>
+                <w:rPr>
+                  <w:rFonts w:ascii="Cambria Math" w:eastAsiaTheme="minorEastAsia" w:hAnsi="Cambria Math"/>
+                </w:rPr>
+                <m:t>+260</m:t>
+              </m:r>
+              <m:sSub>
+                <m:sSubPr>
+                  <m:ctrlPr>
+                    <w:rPr>
+                      <w:rFonts w:ascii="Cambria Math" w:eastAsiaTheme="minorEastAsia" w:hAnsi="Cambria Math"/>
+                      <w:i/>
+                    </w:rPr>
+                  </m:ctrlPr>
+                </m:sSubPr>
+                <m:e>
+                  <m:r>
+                    <w:rPr>
+                      <w:rFonts w:ascii="Cambria Math" w:eastAsiaTheme="minorEastAsia" w:hAnsi="Cambria Math"/>
+                    </w:rPr>
+                    <m:t>x</m:t>
+                  </m:r>
+                </m:e>
+                <m:sub>
+                  <m:r>
+                    <w:rPr>
+                      <w:rFonts w:ascii="Cambria Math" w:eastAsiaTheme="minorEastAsia" w:hAnsi="Cambria Math"/>
+                    </w:rPr>
+                    <m:t>32</m:t>
+                  </m:r>
+                </m:sub>
+              </m:sSub>
+              <m:r>
+                <w:rPr>
+                  <w:rFonts w:ascii="Cambria Math" w:eastAsiaTheme="minorEastAsia" w:hAnsi="Cambria Math"/>
+                </w:rPr>
+                <m:t>+</m:t>
+              </m:r>
+              <m:nary>
+                <m:naryPr>
+                  <m:chr m:val="∑"/>
+                  <m:limLoc m:val="undOvr"/>
+                  <m:ctrlPr>
+                    <w:rPr>
+                      <w:rFonts w:ascii="Cambria Math" w:eastAsiaTheme="minorEastAsia" w:hAnsi="Cambria Math"/>
+                      <w:i/>
+                    </w:rPr>
+                  </m:ctrlPr>
+                </m:naryPr>
+                <m:sub>
+                  <m:r>
+                    <w:rPr>
+                      <w:rFonts w:ascii="Cambria Math" w:eastAsiaTheme="minorEastAsia" w:hAnsi="Cambria Math"/>
+                    </w:rPr>
+                    <m:t>i=1</m:t>
+                  </m:r>
+                </m:sub>
+                <m:sup>
+                  <m:r>
+                    <w:rPr>
+                      <w:rFonts w:ascii="Cambria Math" w:eastAsiaTheme="minorEastAsia" w:hAnsi="Cambria Math"/>
+                    </w:rPr>
+                    <m:t>2</m:t>
+                  </m:r>
+                </m:sup>
+                <m:e>
+                  <m:r>
+                    <w:rPr>
+                      <w:rFonts w:ascii="Cambria Math" w:hAnsi="Cambria Math"/>
+                      <w:lang w:bidi="fa-IR"/>
+                    </w:rPr>
+                    <m:t>Bu</m:t>
+                  </m:r>
+                  <m:sSub>
+                    <m:sSubPr>
+                      <m:ctrlPr>
+                        <w:rPr>
+                          <w:rFonts w:ascii="Cambria Math" w:hAnsi="Cambria Math"/>
+                          <w:i/>
+                          <w:lang w:bidi="fa-IR"/>
+                        </w:rPr>
+                      </m:ctrlPr>
+                    </m:sSubPr>
+                    <m:e>
+                      <m:r>
+                        <w:rPr>
+                          <w:rFonts w:ascii="Cambria Math" w:hAnsi="Cambria Math"/>
+                          <w:lang w:bidi="fa-IR"/>
+                        </w:rPr>
+                        <m:t>y</m:t>
+                      </m:r>
+                    </m:e>
+                    <m:sub>
+                      <m:r>
+                        <w:rPr>
+                          <w:rFonts w:ascii="Cambria Math" w:hAnsi="Cambria Math"/>
+                          <w:lang w:bidi="fa-IR"/>
+                        </w:rPr>
+                        <m:t>i</m:t>
+                      </m:r>
+                    </m:sub>
+                  </m:sSub>
+                  <m:r>
+                    <w:rPr>
+                      <w:rFonts w:ascii="Cambria Math" w:hAnsi="Cambria Math"/>
+                      <w:lang w:bidi="fa-IR"/>
+                    </w:rPr>
+                    <m:t>*</m:t>
+                  </m:r>
+                  <m:sSub>
+                    <m:sSubPr>
+                      <m:ctrlPr>
+                        <w:rPr>
+                          <w:rFonts w:ascii="Cambria Math" w:hAnsi="Cambria Math"/>
+                          <w:i/>
+                          <w:lang w:bidi="fa-IR"/>
+                        </w:rPr>
+                      </m:ctrlPr>
+                    </m:sSubPr>
+                    <m:e>
+                      <m:r>
+                        <w:rPr>
+                          <w:rFonts w:ascii="Cambria Math" w:hAnsi="Cambria Math"/>
+                          <w:lang w:bidi="fa-IR"/>
+                        </w:rPr>
+                        <m:t>Y</m:t>
+                      </m:r>
+                    </m:e>
+                    <m:sub>
+                      <m:r>
+                        <w:rPr>
+                          <w:rFonts w:ascii="Cambria Math" w:hAnsi="Cambria Math"/>
+                          <w:lang w:bidi="fa-IR"/>
+                        </w:rPr>
+                        <m:t>i</m:t>
+                      </m:r>
+                      <m:r>
+                        <w:rPr>
+                          <w:rFonts w:ascii="Cambria Math" w:hAnsi="Cambria Math"/>
+                          <w:lang w:bidi="fa-IR"/>
+                        </w:rPr>
+                        <m:t>2</m:t>
+                      </m:r>
+                      <m:r>
+                        <w:rPr>
+                          <w:rFonts w:ascii="Cambria Math" w:hAnsi="Cambria Math"/>
+                          <w:lang w:bidi="fa-IR"/>
+                        </w:rPr>
+                        <m:t>2</m:t>
+                      </m:r>
+                    </m:sub>
+                  </m:sSub>
+                </m:e>
+              </m:nary>
+              <m:r>
+                <w:rPr>
+                  <w:rFonts w:ascii="Cambria Math" w:eastAsiaTheme="minorEastAsia" w:hAnsi="Cambria Math"/>
+                </w:rPr>
+                <m:t>+</m:t>
+              </m:r>
+              <m:nary>
+                <m:naryPr>
+                  <m:chr m:val="∑"/>
+                  <m:limLoc m:val="undOvr"/>
+                  <m:ctrlPr>
+                    <w:rPr>
+                      <w:rFonts w:ascii="Cambria Math" w:eastAsiaTheme="minorEastAsia" w:hAnsi="Cambria Math"/>
+                      <w:i/>
+                    </w:rPr>
+                  </m:ctrlPr>
+                </m:naryPr>
+                <m:sub>
+                  <m:r>
+                    <w:rPr>
+                      <w:rFonts w:ascii="Cambria Math" w:eastAsiaTheme="minorEastAsia" w:hAnsi="Cambria Math"/>
+                    </w:rPr>
+                    <m:t>i=1</m:t>
+                  </m:r>
+                </m:sub>
+                <m:sup>
+                  <m:r>
+                    <w:rPr>
+                      <w:rFonts w:ascii="Cambria Math" w:eastAsiaTheme="minorEastAsia" w:hAnsi="Cambria Math"/>
+                    </w:rPr>
+                    <m:t>4</m:t>
+                  </m:r>
+                </m:sup>
+                <m:e>
+                  <m:r>
+                    <w:rPr>
+                      <w:rFonts w:ascii="Cambria Math" w:hAnsi="Cambria Math"/>
+                      <w:lang w:bidi="fa-IR"/>
+                    </w:rPr>
+                    <m:t>Sell*</m:t>
+                  </m:r>
+                  <m:sSub>
+                    <m:sSubPr>
+                      <m:ctrlPr>
+                        <w:rPr>
+                          <w:rFonts w:ascii="Cambria Math" w:hAnsi="Cambria Math"/>
+                          <w:i/>
+                          <w:lang w:bidi="fa-IR"/>
+                        </w:rPr>
+                      </m:ctrlPr>
+                    </m:sSubPr>
+                    <m:e>
+                      <m:r>
+                        <w:rPr>
+                          <w:rFonts w:ascii="Cambria Math" w:hAnsi="Cambria Math"/>
+                          <w:lang w:bidi="fa-IR"/>
+                        </w:rPr>
+                        <m:t>W</m:t>
+                      </m:r>
+                    </m:e>
+                    <m:sub>
+                      <m:r>
+                        <w:rPr>
+                          <w:rFonts w:ascii="Cambria Math" w:hAnsi="Cambria Math"/>
+                          <w:lang w:bidi="fa-IR"/>
+                        </w:rPr>
+                        <m:t>i</m:t>
+                      </m:r>
+                      <m:r>
+                        <w:rPr>
+                          <w:rFonts w:ascii="Cambria Math" w:hAnsi="Cambria Math"/>
+                          <w:lang w:bidi="fa-IR"/>
+                        </w:rPr>
+                        <m:t>2</m:t>
+                      </m:r>
+                      <m:r>
+                        <w:rPr>
+                          <w:rFonts w:ascii="Cambria Math" w:hAnsi="Cambria Math"/>
+                          <w:lang w:bidi="fa-IR"/>
+                        </w:rPr>
+                        <m:t>2</m:t>
+                      </m:r>
+                    </m:sub>
+                  </m:sSub>
+                </m:e>
+              </m:nary>
+              <m:r>
+                <w:rPr>
+                  <w:rFonts w:ascii="Cambria Math" w:eastAsiaTheme="minorEastAsia" w:hAnsi="Cambria Math"/>
+                </w:rPr>
+                <m:t>+</m:t>
+              </m:r>
+              <m:sSubSup>
+                <m:sSubSupPr>
+                  <m:ctrlPr>
+                    <w:rPr>
+                      <w:rFonts w:ascii="Cambria Math" w:eastAsiaTheme="minorEastAsia" w:hAnsi="Cambria Math"/>
+                      <w:i/>
+                    </w:rPr>
+                  </m:ctrlPr>
+                </m:sSubSupPr>
+                <m:e>
+                  <m:r>
+                    <w:rPr>
+                      <w:rFonts w:ascii="Cambria Math" w:eastAsiaTheme="minorEastAsia" w:hAnsi="Cambria Math"/>
+                    </w:rPr>
+                    <m:t>θ</m:t>
+                  </m:r>
+                </m:e>
+                <m:sub>
+                  <m:r>
+                    <w:rPr>
+                      <w:rFonts w:ascii="Cambria Math" w:eastAsiaTheme="minorEastAsia" w:hAnsi="Cambria Math"/>
+                    </w:rPr>
+                    <m:t>2</m:t>
+                  </m:r>
+                </m:sub>
+                <m:sup>
+                  <m:r>
+                    <w:rPr>
+                      <w:rFonts w:ascii="Cambria Math" w:eastAsiaTheme="minorEastAsia" w:hAnsi="Cambria Math"/>
+                    </w:rPr>
+                    <m:t>2</m:t>
+                  </m:r>
+                </m:sup>
+              </m:sSubSup>
+            </m:e>
+          </m:func>
+        </m:oMath>
+      </m:oMathPara>
+    </w:p>
+    <w:p>
+      <w:pPr>
+        <w:bidi/>
+        <w:jc w:val="right"/>
+        <w:rPr>
+          <w:rFonts w:eastAsiaTheme="minorEastAsia"/>
+        </w:rPr>
+      </w:pPr>
+      <m:oMathPara>
+        <m:oMathParaPr>
+          <m:jc m:val="center"/>
+        </m:oMathParaPr>
+        <m:oMath>
+          <m:sSub>
+            <m:sSubPr>
+              <m:ctrlPr>
+                <w:rPr>
+                  <w:rFonts w:ascii="Cambria Math" w:eastAsiaTheme="minorEastAsia" w:hAnsi="Cambria Math"/>
+                  <w:i/>
+                </w:rPr>
+              </m:ctrlPr>
+            </m:sSubPr>
+            <m:e>
+              <m:r>
+                <w:rPr>
+                  <w:rFonts w:ascii="Cambria Math" w:eastAsiaTheme="minorEastAsia" w:hAnsi="Cambria Math"/>
+                </w:rPr>
+                <m:t>x</m:t>
+              </m:r>
+            </m:e>
+            <m:sub>
+              <m:r>
+                <w:rPr>
+                  <w:rFonts w:ascii="Cambria Math" w:eastAsiaTheme="minorEastAsia" w:hAnsi="Cambria Math"/>
+                </w:rPr>
+                <m:t>12</m:t>
+              </m:r>
+            </m:sub>
+          </m:sSub>
+          <m:r>
+            <w:rPr>
+              <w:rFonts w:ascii="Cambria Math" w:eastAsiaTheme="minorEastAsia" w:hAnsi="Cambria Math"/>
+            </w:rPr>
+            <m:t>+</m:t>
+          </m:r>
+          <m:sSub>
+            <m:sSubPr>
+              <m:ctrlPr>
+                <w:rPr>
+                  <w:rFonts w:ascii="Cambria Math" w:eastAsiaTheme="minorEastAsia" w:hAnsi="Cambria Math"/>
+                  <w:i/>
+                </w:rPr>
+              </m:ctrlPr>
+            </m:sSubPr>
+            <m:e>
+              <m:r>
+                <w:rPr>
+                  <w:rFonts w:ascii="Cambria Math" w:eastAsiaTheme="minorEastAsia" w:hAnsi="Cambria Math"/>
+                </w:rPr>
+                <m:t>x</m:t>
+              </m:r>
+            </m:e>
+            <m:sub>
+              <m:r>
+                <w:rPr>
+                  <w:rFonts w:ascii="Cambria Math" w:eastAsiaTheme="minorEastAsia" w:hAnsi="Cambria Math"/>
+                </w:rPr>
+                <m:t>22</m:t>
+              </m:r>
+            </m:sub>
+          </m:sSub>
+          <m:r>
+            <w:rPr>
+              <w:rFonts w:ascii="Cambria Math" w:eastAsiaTheme="minorEastAsia" w:hAnsi="Cambria Math"/>
+            </w:rPr>
+            <m:t>+</m:t>
+          </m:r>
+          <m:sSub>
+            <m:sSubPr>
+              <m:ctrlPr>
+                <w:rPr>
+                  <w:rFonts w:ascii="Cambria Math" w:eastAsiaTheme="minorEastAsia" w:hAnsi="Cambria Math"/>
+                  <w:i/>
+                </w:rPr>
+              </m:ctrlPr>
+            </m:sSubPr>
+            <m:e>
+              <m:r>
+                <w:rPr>
+                  <w:rFonts w:ascii="Cambria Math" w:eastAsiaTheme="minorEastAsia" w:hAnsi="Cambria Math"/>
+                </w:rPr>
+                <m:t>x</m:t>
+              </m:r>
+            </m:e>
+            <m:sub>
+              <m:r>
+                <w:rPr>
+                  <w:rFonts w:ascii="Cambria Math" w:eastAsiaTheme="minorEastAsia" w:hAnsi="Cambria Math"/>
+                </w:rPr>
+                <m:t>32</m:t>
+              </m:r>
+            </m:sub>
+          </m:sSub>
+          <m:r>
+            <w:rPr>
+              <w:rFonts w:ascii="Cambria Math" w:eastAsiaTheme="minorEastAsia" w:hAnsi="Cambria Math"/>
+            </w:rPr>
+            <m:t>≤50</m:t>
+          </m:r>
+          <m:r>
+            <w:rPr>
+              <w:rFonts w:ascii="Cambria Math" w:eastAsiaTheme="minorEastAsia" w:hAnsi="Cambria Math"/>
+            </w:rPr>
+            <m:t>0</m:t>
+          </m:r>
+        </m:oMath>
+      </m:oMathPara>
+    </w:p>
+    <w:p>
+      <w:pPr>
+        <w:bidi/>
+        <w:jc w:val="right"/>
+        <w:rPr>
+          <w:rFonts w:eastAsiaTheme="minorEastAsia"/>
+          <w:rtl/>
+          <w:lang w:bidi="fa-IR"/>
+        </w:rPr>
+      </w:pPr>
+      <m:oMathPara>
+        <m:oMathParaPr>
+          <m:jc m:val="center"/>
+        </m:oMathParaPr>
+        <m:oMath>
+          <m:r>
+            <w:rPr>
+              <w:rFonts w:ascii="Cambria Math" w:eastAsiaTheme="minorEastAsia" w:hAnsi="Cambria Math"/>
+              <w:lang w:bidi="fa-IR"/>
+            </w:rPr>
+            <m:t>0+</m:t>
+          </m:r>
+          <m:sSub>
+            <m:sSubPr>
+              <m:ctrlPr>
+                <w:rPr>
+                  <w:rFonts w:ascii="Cambria Math" w:eastAsiaTheme="minorEastAsia" w:hAnsi="Cambria Math"/>
+                  <w:i/>
+                  <w:lang w:bidi="fa-IR"/>
+                </w:rPr>
+              </m:ctrlPr>
+            </m:sSubPr>
+            <m:e>
+              <m:r>
+                <w:rPr>
+                  <w:rFonts w:ascii="Cambria Math" w:eastAsiaTheme="minorEastAsia" w:hAnsi="Cambria Math"/>
+                  <w:lang w:bidi="fa-IR"/>
+                </w:rPr>
+                <m:t>Y</m:t>
+              </m:r>
+            </m:e>
+            <m:sub>
+              <m:r>
+                <w:rPr>
+                  <w:rFonts w:ascii="Cambria Math" w:eastAsiaTheme="minorEastAsia" w:hAnsi="Cambria Math"/>
+                  <w:lang w:bidi="fa-IR"/>
+                </w:rPr>
+                <m:t>1</m:t>
+              </m:r>
+              <m:r>
+                <w:rPr>
+                  <w:rFonts w:ascii="Cambria Math" w:eastAsiaTheme="minorEastAsia" w:hAnsi="Cambria Math"/>
+                  <w:lang w:bidi="fa-IR"/>
+                </w:rPr>
+                <m:t>2</m:t>
+              </m:r>
+              <m:r>
+                <w:rPr>
+                  <w:rFonts w:ascii="Cambria Math" w:eastAsiaTheme="minorEastAsia" w:hAnsi="Cambria Math"/>
+                  <w:lang w:bidi="fa-IR"/>
+                </w:rPr>
+                <m:t>2</m:t>
+              </m:r>
+            </m:sub>
+          </m:sSub>
+          <m:r>
+            <w:rPr>
+              <w:rFonts w:ascii="Cambria Math" w:eastAsiaTheme="minorEastAsia" w:hAnsi="Cambria Math"/>
+              <w:lang w:bidi="fa-IR"/>
+            </w:rPr>
+            <m:t>-</m:t>
+          </m:r>
+          <m:sSub>
+            <m:sSubPr>
+              <m:ctrlPr>
+                <w:rPr>
+                  <w:rFonts w:ascii="Cambria Math" w:eastAsiaTheme="minorEastAsia" w:hAnsi="Cambria Math"/>
+                  <w:i/>
+                  <w:lang w:bidi="fa-IR"/>
+                </w:rPr>
+              </m:ctrlPr>
+            </m:sSubPr>
+            <m:e>
+              <m:r>
+                <w:rPr>
+                  <w:rFonts w:ascii="Cambria Math" w:eastAsiaTheme="minorEastAsia" w:hAnsi="Cambria Math"/>
+                  <w:lang w:bidi="fa-IR"/>
+                </w:rPr>
+                <m:t>W</m:t>
+              </m:r>
+            </m:e>
+            <m:sub>
+              <m:r>
+                <w:rPr>
+                  <w:rFonts w:ascii="Cambria Math" w:eastAsiaTheme="minorEastAsia" w:hAnsi="Cambria Math"/>
+                  <w:lang w:bidi="fa-IR"/>
+                </w:rPr>
+                <m:t>1</m:t>
+              </m:r>
+              <m:r>
+                <w:rPr>
+                  <w:rFonts w:ascii="Cambria Math" w:eastAsiaTheme="minorEastAsia" w:hAnsi="Cambria Math"/>
+                  <w:lang w:bidi="fa-IR"/>
+                </w:rPr>
+                <m:t>2</m:t>
+              </m:r>
+              <m:r>
+                <w:rPr>
+                  <w:rFonts w:ascii="Cambria Math" w:eastAsiaTheme="minorEastAsia" w:hAnsi="Cambria Math"/>
+                  <w:lang w:bidi="fa-IR"/>
+                </w:rPr>
+                <m:t>2</m:t>
+              </m:r>
+            </m:sub>
+          </m:sSub>
+          <m:r>
+            <w:rPr>
+              <w:rFonts w:ascii="Cambria Math" w:eastAsiaTheme="minorEastAsia" w:hAnsi="Cambria Math"/>
+              <w:lang w:bidi="fa-IR"/>
+            </w:rPr>
+            <m:t>≥200</m:t>
+          </m:r>
+        </m:oMath>
+      </m:oMathPara>
+    </w:p>
+    <w:p>
+      <w:pPr>
+        <w:bidi/>
+        <w:jc w:val="right"/>
+        <w:rPr>
+          <w:rFonts w:eastAsiaTheme="minorEastAsia"/>
+          <w:lang w:bidi="fa-IR"/>
+        </w:rPr>
+      </w:pPr>
+      <m:oMathPara>
+        <m:oMath>
+          <m:r>
+            <w:rPr>
+              <w:rFonts w:ascii="Cambria Math" w:eastAsiaTheme="minorEastAsia" w:hAnsi="Cambria Math"/>
+              <w:lang w:bidi="fa-IR"/>
+            </w:rPr>
+            <m:t>0+</m:t>
+          </m:r>
+          <m:sSub>
+            <m:sSubPr>
+              <m:ctrlPr>
+                <w:rPr>
+                  <w:rFonts w:ascii="Cambria Math" w:eastAsiaTheme="minorEastAsia" w:hAnsi="Cambria Math"/>
+                  <w:i/>
+                  <w:lang w:bidi="fa-IR"/>
+                </w:rPr>
+              </m:ctrlPr>
+            </m:sSubPr>
+            <m:e>
+              <m:r>
+                <w:rPr>
+                  <w:rFonts w:ascii="Cambria Math" w:eastAsiaTheme="minorEastAsia" w:hAnsi="Cambria Math"/>
+                  <w:lang w:bidi="fa-IR"/>
+                </w:rPr>
+                <m:t>Y</m:t>
+              </m:r>
+            </m:e>
+            <m:sub>
+              <m:r>
+                <w:rPr>
+                  <w:rFonts w:ascii="Cambria Math" w:eastAsiaTheme="minorEastAsia" w:hAnsi="Cambria Math"/>
+                  <w:lang w:bidi="fa-IR"/>
+                </w:rPr>
+                <m:t>2</m:t>
+              </m:r>
+              <m:r>
+                <w:rPr>
+                  <w:rFonts w:ascii="Cambria Math" w:eastAsiaTheme="minorEastAsia" w:hAnsi="Cambria Math"/>
+                  <w:lang w:bidi="fa-IR"/>
+                </w:rPr>
+                <m:t>2</m:t>
+              </m:r>
+              <m:r>
+                <w:rPr>
+                  <w:rFonts w:ascii="Cambria Math" w:eastAsiaTheme="minorEastAsia" w:hAnsi="Cambria Math"/>
+                  <w:lang w:bidi="fa-IR"/>
+                </w:rPr>
+                <m:t>2</m:t>
+              </m:r>
+            </m:sub>
+          </m:sSub>
+          <m:r>
+            <w:rPr>
+              <w:rFonts w:ascii="Cambria Math" w:eastAsiaTheme="minorEastAsia" w:hAnsi="Cambria Math"/>
+              <w:lang w:bidi="fa-IR"/>
+            </w:rPr>
+            <m:t>-</m:t>
+          </m:r>
+          <m:sSub>
+            <m:sSubPr>
+              <m:ctrlPr>
+                <w:rPr>
+                  <w:rFonts w:ascii="Cambria Math" w:eastAsiaTheme="minorEastAsia" w:hAnsi="Cambria Math"/>
+                  <w:i/>
+                  <w:lang w:bidi="fa-IR"/>
+                </w:rPr>
+              </m:ctrlPr>
+            </m:sSubPr>
+            <m:e>
+              <m:r>
+                <w:rPr>
+                  <w:rFonts w:ascii="Cambria Math" w:eastAsiaTheme="minorEastAsia" w:hAnsi="Cambria Math"/>
+                  <w:lang w:bidi="fa-IR"/>
+                </w:rPr>
+                <m:t>W</m:t>
+              </m:r>
+            </m:e>
+            <m:sub>
+              <m:r>
+                <w:rPr>
+                  <w:rFonts w:ascii="Cambria Math" w:eastAsiaTheme="minorEastAsia" w:hAnsi="Cambria Math"/>
+                  <w:lang w:bidi="fa-IR"/>
+                </w:rPr>
+                <m:t>2</m:t>
+              </m:r>
+              <m:r>
+                <w:rPr>
+                  <w:rFonts w:ascii="Cambria Math" w:eastAsiaTheme="minorEastAsia" w:hAnsi="Cambria Math"/>
+                  <w:lang w:bidi="fa-IR"/>
+                </w:rPr>
+                <m:t>2</m:t>
+              </m:r>
+              <m:r>
+                <w:rPr>
+                  <w:rFonts w:ascii="Cambria Math" w:eastAsiaTheme="minorEastAsia" w:hAnsi="Cambria Math"/>
+                  <w:lang w:bidi="fa-IR"/>
+                </w:rPr>
+                <m:t>2</m:t>
+              </m:r>
+            </m:sub>
+          </m:sSub>
+          <m:r>
+            <w:rPr>
+              <w:rFonts w:ascii="Cambria Math" w:eastAsiaTheme="minorEastAsia" w:hAnsi="Cambria Math"/>
+              <w:lang w:bidi="fa-IR"/>
+            </w:rPr>
+            <m:t>≥240</m:t>
+          </m:r>
+        </m:oMath>
+      </m:oMathPara>
+    </w:p>
+    <w:p>
+      <w:pPr>
+        <w:bidi/>
+        <w:jc w:val="right"/>
+        <w:rPr>
+          <w:rFonts w:eastAsiaTheme="minorEastAsia"/>
+          <w:rtl/>
+          <w:lang w:bidi="fa-IR"/>
+        </w:rPr>
+      </w:pPr>
+      <m:oMathPara>
+        <m:oMath>
+          <m:sSub>
+            <m:sSubPr>
+              <m:ctrlPr>
+                <w:rPr>
+                  <w:rFonts w:ascii="Cambria Math" w:eastAsiaTheme="minorEastAsia" w:hAnsi="Cambria Math"/>
+                  <w:i/>
+                  <w:lang w:bidi="fa-IR"/>
+                </w:rPr>
+              </m:ctrlPr>
+            </m:sSubPr>
+            <m:e>
+              <m:r>
+                <w:rPr>
+                  <w:rFonts w:ascii="Cambria Math" w:eastAsiaTheme="minorEastAsia" w:hAnsi="Cambria Math"/>
+                  <w:lang w:bidi="fa-IR"/>
+                </w:rPr>
+                <m:t>W</m:t>
+              </m:r>
+            </m:e>
+            <m:sub>
+              <m:r>
+                <w:rPr>
+                  <w:rFonts w:ascii="Cambria Math" w:eastAsiaTheme="minorEastAsia" w:hAnsi="Cambria Math"/>
+                  <w:lang w:bidi="fa-IR"/>
+                </w:rPr>
+                <m:t>3</m:t>
+              </m:r>
+              <m:r>
+                <w:rPr>
+                  <w:rFonts w:ascii="Cambria Math" w:eastAsiaTheme="minorEastAsia" w:hAnsi="Cambria Math"/>
+                  <w:lang w:bidi="fa-IR"/>
+                </w:rPr>
+                <m:t>2</m:t>
+              </m:r>
+              <m:r>
+                <w:rPr>
+                  <w:rFonts w:ascii="Cambria Math" w:eastAsiaTheme="minorEastAsia" w:hAnsi="Cambria Math"/>
+                  <w:lang w:bidi="fa-IR"/>
+                </w:rPr>
+                <m:t>2</m:t>
+              </m:r>
+            </m:sub>
+          </m:sSub>
+          <m:r>
+            <w:rPr>
+              <w:rFonts w:ascii="Cambria Math" w:eastAsiaTheme="minorEastAsia" w:hAnsi="Cambria Math"/>
+              <w:lang w:bidi="fa-IR"/>
+            </w:rPr>
+            <m:t>+</m:t>
+          </m:r>
+          <m:sSub>
+            <m:sSubPr>
+              <m:ctrlPr>
+                <w:rPr>
+                  <w:rFonts w:ascii="Cambria Math" w:eastAsiaTheme="minorEastAsia" w:hAnsi="Cambria Math"/>
+                  <w:i/>
+                  <w:lang w:bidi="fa-IR"/>
+                </w:rPr>
+              </m:ctrlPr>
+            </m:sSubPr>
+            <m:e>
+              <m:r>
+                <w:rPr>
+                  <w:rFonts w:ascii="Cambria Math" w:eastAsiaTheme="minorEastAsia" w:hAnsi="Cambria Math"/>
+                  <w:lang w:bidi="fa-IR"/>
+                </w:rPr>
+                <m:t>W</m:t>
+              </m:r>
+            </m:e>
+            <m:sub>
+              <m:r>
+                <w:rPr>
+                  <w:rFonts w:ascii="Cambria Math" w:eastAsiaTheme="minorEastAsia" w:hAnsi="Cambria Math"/>
+                  <w:lang w:bidi="fa-IR"/>
+                </w:rPr>
+                <m:t>4</m:t>
+              </m:r>
+              <m:r>
+                <w:rPr>
+                  <w:rFonts w:ascii="Cambria Math" w:eastAsiaTheme="minorEastAsia" w:hAnsi="Cambria Math"/>
+                  <w:lang w:bidi="fa-IR"/>
+                </w:rPr>
+                <m:t>2</m:t>
+              </m:r>
+              <m:r>
+                <w:rPr>
+                  <w:rFonts w:ascii="Cambria Math" w:eastAsiaTheme="minorEastAsia" w:hAnsi="Cambria Math"/>
+                  <w:lang w:bidi="fa-IR"/>
+                </w:rPr>
+                <m:t>2</m:t>
+              </m:r>
+            </m:sub>
+          </m:sSub>
+          <m:r>
+            <w:rPr>
+              <w:rFonts w:ascii="Cambria Math" w:eastAsiaTheme="minorEastAsia" w:hAnsi="Cambria Math"/>
+              <w:lang w:bidi="fa-IR"/>
+            </w:rPr>
+            <m:t>≤</m:t>
+          </m:r>
+          <m:r>
+            <w:rPr>
+              <w:rFonts w:ascii="Cambria Math" w:eastAsiaTheme="minorEastAsia" w:hAnsi="Cambria Math"/>
+              <w:lang w:bidi="fa-IR"/>
+            </w:rPr>
+            <m:t>0</m:t>
+          </m:r>
+        </m:oMath>
+      </m:oMathPara>
+    </w:p>
+    <w:p>
+      <w:pPr>
+        <w:bidi/>
+        <w:jc w:val="center"/>
+        <w:rPr>
+          <w:rFonts w:eastAsiaTheme="minorEastAsia"/>
+          <w:lang w:bidi="fa-IR"/>
+        </w:rPr>
+      </w:pPr>
+      <m:oMathPara>
+        <m:oMath>
+          <m:sSub>
+            <m:sSubPr>
+              <m:ctrlPr>
+                <w:rPr>
+                  <w:rFonts w:ascii="Cambria Math" w:eastAsiaTheme="minorEastAsia" w:hAnsi="Cambria Math"/>
+                  <w:i/>
+                  <w:lang w:bidi="fa-IR"/>
+                </w:rPr>
+              </m:ctrlPr>
+            </m:sSubPr>
+            <m:e>
+              <m:r>
+                <w:rPr>
+                  <w:rFonts w:ascii="Cambria Math" w:eastAsiaTheme="minorEastAsia" w:hAnsi="Cambria Math"/>
+                  <w:lang w:bidi="fa-IR"/>
+                </w:rPr>
+                <m:t>W</m:t>
+              </m:r>
+            </m:e>
+            <m:sub>
+              <m:r>
+                <w:rPr>
+                  <w:rFonts w:ascii="Cambria Math" w:eastAsiaTheme="minorEastAsia" w:hAnsi="Cambria Math"/>
+                  <w:lang w:bidi="fa-IR"/>
+                </w:rPr>
+                <m:t>3</m:t>
+              </m:r>
+              <m:r>
+                <w:rPr>
+                  <w:rFonts w:ascii="Cambria Math" w:eastAsiaTheme="minorEastAsia" w:hAnsi="Cambria Math"/>
+                  <w:lang w:bidi="fa-IR"/>
+                </w:rPr>
+                <m:t>2</m:t>
+              </m:r>
+              <m:r>
+                <w:rPr>
+                  <w:rFonts w:ascii="Cambria Math" w:eastAsiaTheme="minorEastAsia" w:hAnsi="Cambria Math"/>
+                  <w:lang w:bidi="fa-IR"/>
+                </w:rPr>
+                <m:t>2</m:t>
+              </m:r>
+            </m:sub>
+          </m:sSub>
+          <m:r>
+            <w:rPr>
+              <w:rFonts w:ascii="Cambria Math" w:eastAsiaTheme="minorEastAsia" w:hAnsi="Cambria Math"/>
+              <w:lang w:bidi="fa-IR"/>
+            </w:rPr>
+            <m:t>≤6000</m:t>
+          </m:r>
+        </m:oMath>
+      </m:oMathPara>
+    </w:p>
+    <w:p>
+      <w:pPr>
+        <w:bidi/>
+        <w:jc w:val="right"/>
+        <w:rPr>
+          <w:rFonts w:eastAsiaTheme="minorEastAsia"/>
+        </w:rPr>
+      </w:pPr>
+      <m:oMathPara>
+        <m:oMath>
+          <m:sSub>
+            <m:sSubPr>
+              <m:ctrlPr>
+                <w:rPr>
+                  <w:rFonts w:ascii="Cambria Math" w:eastAsiaTheme="minorEastAsia" w:hAnsi="Cambria Math"/>
+                  <w:i/>
+                </w:rPr>
+              </m:ctrlPr>
+            </m:sSubPr>
+            <m:e>
+              <m:r>
+                <w:rPr>
+                  <w:rFonts w:ascii="Cambria Math" w:eastAsiaTheme="minorEastAsia" w:hAnsi="Cambria Math"/>
+                </w:rPr>
+                <m:t>x</m:t>
+              </m:r>
+            </m:e>
+            <m:sub>
+              <m:r>
+                <w:rPr>
+                  <w:rFonts w:ascii="Cambria Math" w:eastAsiaTheme="minorEastAsia" w:hAnsi="Cambria Math"/>
+                </w:rPr>
+                <m:t>32</m:t>
+              </m:r>
+            </m:sub>
+          </m:sSub>
+          <m:r>
+            <w:rPr>
+              <w:rFonts w:ascii="Cambria Math" w:eastAsiaTheme="minorEastAsia" w:hAnsi="Cambria Math"/>
+            </w:rPr>
+            <m:t>≤</m:t>
+          </m:r>
+          <m:sSub>
+            <m:sSubPr>
+              <m:ctrlPr>
+                <w:rPr>
+                  <w:rFonts w:ascii="Cambria Math" w:eastAsiaTheme="minorEastAsia" w:hAnsi="Cambria Math"/>
+                  <w:i/>
+                </w:rPr>
+              </m:ctrlPr>
+            </m:sSubPr>
+            <m:e>
+              <m:r>
+                <w:rPr>
+                  <w:rFonts w:ascii="Cambria Math" w:eastAsiaTheme="minorEastAsia" w:hAnsi="Cambria Math"/>
+                </w:rPr>
+                <m:t>x</m:t>
+              </m:r>
+            </m:e>
+            <m:sub>
+              <m:r>
+                <w:rPr>
+                  <w:rFonts w:ascii="Cambria Math" w:eastAsiaTheme="minorEastAsia" w:hAnsi="Cambria Math"/>
+                </w:rPr>
+                <m:t>11</m:t>
+              </m:r>
+            </m:sub>
+          </m:sSub>
+          <m:r>
+            <w:rPr>
+              <w:rFonts w:ascii="Cambria Math" w:eastAsiaTheme="minorEastAsia" w:hAnsi="Cambria Math"/>
+            </w:rPr>
+            <m:t>+</m:t>
+          </m:r>
+          <m:sSub>
+            <m:sSubPr>
+              <m:ctrlPr>
+                <w:rPr>
+                  <w:rFonts w:ascii="Cambria Math" w:eastAsiaTheme="minorEastAsia" w:hAnsi="Cambria Math"/>
+                  <w:i/>
+                </w:rPr>
+              </m:ctrlPr>
+            </m:sSubPr>
+            <m:e>
+              <m:r>
+                <w:rPr>
+                  <w:rFonts w:ascii="Cambria Math" w:eastAsiaTheme="minorEastAsia" w:hAnsi="Cambria Math"/>
+                </w:rPr>
+                <m:t>x</m:t>
+              </m:r>
+            </m:e>
+            <m:sub>
+              <m:r>
+                <w:rPr>
+                  <w:rFonts w:ascii="Cambria Math" w:eastAsiaTheme="minorEastAsia" w:hAnsi="Cambria Math"/>
+                </w:rPr>
+                <m:t>21</m:t>
+              </m:r>
+            </m:sub>
+          </m:sSub>
+        </m:oMath>
+      </m:oMathPara>
+    </w:p>
+    <w:p>
+      <w:pPr>
+        <w:bidi/>
+        <w:jc w:val="right"/>
+        <w:rPr>
+          <w:rFonts w:eastAsiaTheme="minorEastAsia"/>
+          <w:rtl/>
+          <w:lang w:bidi="fa-IR"/>
+        </w:rPr>
+      </w:pPr>
+      <m:oMathPara>
+        <m:oMath>
+          <m:sSubSup>
+            <m:sSubSupPr>
+              <m:ctrlPr>
+                <w:rPr>
+                  <w:rFonts w:ascii="Cambria Math" w:eastAsiaTheme="minorEastAsia" w:hAnsi="Cambria Math"/>
+                  <w:i/>
+                </w:rPr>
+              </m:ctrlPr>
+            </m:sSubSupPr>
+            <m:e>
+              <m:r>
+                <w:rPr>
+                  <w:rFonts w:ascii="Cambria Math" w:eastAsiaTheme="minorEastAsia" w:hAnsi="Cambria Math"/>
+                </w:rPr>
+                <m:t>θ</m:t>
+              </m:r>
+            </m:e>
+            <m:sub>
+              <m:r>
+                <w:rPr>
+                  <w:rFonts w:ascii="Cambria Math" w:eastAsiaTheme="minorEastAsia" w:hAnsi="Cambria Math"/>
+                </w:rPr>
+                <m:t>2</m:t>
+              </m:r>
+            </m:sub>
+            <m:sup>
+              <m:r>
+                <w:rPr>
+                  <w:rFonts w:ascii="Cambria Math" w:eastAsiaTheme="minorEastAsia" w:hAnsi="Cambria Math"/>
+                </w:rPr>
+                <m:t>2</m:t>
+              </m:r>
+            </m:sup>
+          </m:sSubSup>
+          <m:r>
+            <w:rPr>
+              <w:rFonts w:ascii="Cambria Math" w:eastAsiaTheme="minorEastAsia" w:hAnsi="Cambria Math"/>
+            </w:rPr>
+            <m:t>=</m:t>
+          </m:r>
+          <m:r>
+            <w:rPr>
+              <w:rFonts w:ascii="Cambria Math" w:eastAsiaTheme="minorEastAsia" w:hAnsi="Cambria Math"/>
+            </w:rPr>
+            <m:t>0</m:t>
+          </m:r>
+        </m:oMath>
+      </m:oMathPara>
+    </w:p>
+    <w:p>
+      <w:pPr>
+        <w:bidi/>
+        <w:jc w:val="right"/>
+        <w:rPr>
+          <w:rFonts w:eastAsiaTheme="minorEastAsia"/>
+          <w:color w:val="FF0000"/>
+        </w:rPr>
+      </w:pPr>
+      <m:oMathPara>
+        <m:oMathParaPr>
+          <m:jc m:val="center"/>
+        </m:oMathParaPr>
+        <m:oMath>
+          <m:r>
+            <w:rPr>
+              <w:rFonts w:ascii="Cambria Math" w:hAnsi="Cambria Math" w:cs="Cambria Math"/>
+              <w:color w:val="FF0000"/>
+            </w:rPr>
+            <m:t>NLDS</m:t>
+          </m:r>
+          <m:r>
+            <w:rPr>
+              <w:rFonts w:ascii="Cambria Math" w:hAnsi="Cambria Math"/>
+              <w:color w:val="FF0000"/>
+            </w:rPr>
+            <m:t>(</m:t>
+          </m:r>
+          <m:r>
+            <w:rPr>
+              <w:rFonts w:ascii="Cambria Math" w:hAnsi="Cambria Math"/>
+              <w:color w:val="FF0000"/>
+            </w:rPr>
+            <m:t>2,</m:t>
+          </m:r>
+          <m:r>
+            <w:rPr>
+              <w:rFonts w:ascii="Cambria Math" w:hAnsi="Cambria Math"/>
+              <w:color w:val="FF0000"/>
+            </w:rPr>
+            <m:t>3</m:t>
+          </m:r>
+          <m:r>
+            <w:rPr>
+              <w:rFonts w:ascii="Cambria Math" w:hAnsi="Cambria Math"/>
+              <w:color w:val="FF0000"/>
+            </w:rPr>
+            <m:t>)</m:t>
+          </m:r>
+        </m:oMath>
+      </m:oMathPara>
+    </w:p>
+    <w:p>
+      <w:pPr>
+        <w:bidi/>
+        <w:jc w:val="right"/>
+        <w:rPr>
+          <w:rFonts w:eastAsiaTheme="minorEastAsia"/>
+          <w:rtl/>
+        </w:rPr>
+      </w:pPr>
+      <m:oMathPara>
+        <m:oMathParaPr>
+          <m:jc m:val="center"/>
+        </m:oMathParaPr>
+        <m:oMath>
+          <m:func>
+            <m:funcPr>
+              <m:ctrlPr>
+                <w:rPr>
+                  <w:rFonts w:ascii="Cambria Math" w:eastAsiaTheme="minorEastAsia" w:hAnsi="Cambria Math"/>
+                  <w:i/>
+                </w:rPr>
+              </m:ctrlPr>
+            </m:funcPr>
+            <m:fName>
+              <m:r>
+                <m:rPr>
+                  <m:sty m:val="p"/>
+                </m:rPr>
+                <w:rPr>
+                  <w:rFonts w:ascii="Cambria Math" w:eastAsiaTheme="minorEastAsia" w:hAnsi="Cambria Math"/>
+                </w:rPr>
+                <m:t>min</m:t>
+              </m:r>
+            </m:fName>
+            <m:e>
+              <m:r>
+                <w:rPr>
+                  <w:rFonts w:ascii="Cambria Math" w:eastAsiaTheme="minorEastAsia" w:hAnsi="Cambria Math"/>
+                </w:rPr>
+                <m:t>150</m:t>
+              </m:r>
+              <m:sSub>
+                <m:sSubPr>
+                  <m:ctrlPr>
+                    <w:rPr>
+                      <w:rFonts w:ascii="Cambria Math" w:eastAsiaTheme="minorEastAsia" w:hAnsi="Cambria Math"/>
+                      <w:i/>
+                    </w:rPr>
+                  </m:ctrlPr>
+                </m:sSubPr>
+                <m:e>
+                  <m:r>
+                    <w:rPr>
+                      <w:rFonts w:ascii="Cambria Math" w:eastAsiaTheme="minorEastAsia" w:hAnsi="Cambria Math"/>
+                    </w:rPr>
+                    <m:t>x</m:t>
+                  </m:r>
+                </m:e>
+                <m:sub>
+                  <m:r>
+                    <w:rPr>
+                      <w:rFonts w:ascii="Cambria Math" w:eastAsiaTheme="minorEastAsia" w:hAnsi="Cambria Math"/>
+                    </w:rPr>
+                    <m:t>12</m:t>
+                  </m:r>
+                </m:sub>
+              </m:sSub>
+              <m:r>
+                <w:rPr>
+                  <w:rFonts w:ascii="Cambria Math" w:eastAsiaTheme="minorEastAsia" w:hAnsi="Cambria Math"/>
+                </w:rPr>
+                <m:t>+230</m:t>
+              </m:r>
+              <m:sSub>
+                <m:sSubPr>
+                  <m:ctrlPr>
+                    <w:rPr>
+                      <w:rFonts w:ascii="Cambria Math" w:eastAsiaTheme="minorEastAsia" w:hAnsi="Cambria Math"/>
+                      <w:i/>
+                    </w:rPr>
+                  </m:ctrlPr>
+                </m:sSubPr>
+                <m:e>
+                  <m:r>
+                    <w:rPr>
+                      <w:rFonts w:ascii="Cambria Math" w:eastAsiaTheme="minorEastAsia" w:hAnsi="Cambria Math"/>
+                    </w:rPr>
+                    <m:t>x</m:t>
+                  </m:r>
+                </m:e>
+                <m:sub>
+                  <m:r>
+                    <w:rPr>
+                      <w:rFonts w:ascii="Cambria Math" w:eastAsiaTheme="minorEastAsia" w:hAnsi="Cambria Math"/>
+                    </w:rPr>
+                    <m:t>22</m:t>
+                  </m:r>
+                </m:sub>
+              </m:sSub>
+              <m:r>
+                <w:rPr>
+                  <w:rFonts w:ascii="Cambria Math" w:eastAsiaTheme="minorEastAsia" w:hAnsi="Cambria Math"/>
+                </w:rPr>
+                <m:t>+260</m:t>
+              </m:r>
+              <m:sSub>
+                <m:sSubPr>
+                  <m:ctrlPr>
+                    <w:rPr>
+                      <w:rFonts w:ascii="Cambria Math" w:eastAsiaTheme="minorEastAsia" w:hAnsi="Cambria Math"/>
+                      <w:i/>
+                    </w:rPr>
+                  </m:ctrlPr>
+                </m:sSubPr>
+                <m:e>
+                  <m:r>
+                    <w:rPr>
+                      <w:rFonts w:ascii="Cambria Math" w:eastAsiaTheme="minorEastAsia" w:hAnsi="Cambria Math"/>
+                    </w:rPr>
+                    <m:t>x</m:t>
+                  </m:r>
+                </m:e>
+                <m:sub>
+                  <m:r>
+                    <w:rPr>
+                      <w:rFonts w:ascii="Cambria Math" w:eastAsiaTheme="minorEastAsia" w:hAnsi="Cambria Math"/>
+                    </w:rPr>
+                    <m:t>32</m:t>
+                  </m:r>
+                </m:sub>
+              </m:sSub>
+              <m:r>
+                <w:rPr>
+                  <w:rFonts w:ascii="Cambria Math" w:eastAsiaTheme="minorEastAsia" w:hAnsi="Cambria Math"/>
+                </w:rPr>
+                <m:t>+</m:t>
+              </m:r>
+              <m:nary>
+                <m:naryPr>
+                  <m:chr m:val="∑"/>
+                  <m:limLoc m:val="undOvr"/>
+                  <m:ctrlPr>
+                    <w:rPr>
+                      <w:rFonts w:ascii="Cambria Math" w:eastAsiaTheme="minorEastAsia" w:hAnsi="Cambria Math"/>
+                      <w:i/>
+                    </w:rPr>
+                  </m:ctrlPr>
+                </m:naryPr>
+                <m:sub>
+                  <m:r>
+                    <w:rPr>
+                      <w:rFonts w:ascii="Cambria Math" w:eastAsiaTheme="minorEastAsia" w:hAnsi="Cambria Math"/>
+                    </w:rPr>
+                    <m:t>i=1</m:t>
+                  </m:r>
+                </m:sub>
+                <m:sup>
+                  <m:r>
+                    <w:rPr>
+                      <w:rFonts w:ascii="Cambria Math" w:eastAsiaTheme="minorEastAsia" w:hAnsi="Cambria Math"/>
+                    </w:rPr>
+                    <m:t>2</m:t>
+                  </m:r>
+                </m:sup>
+                <m:e>
+                  <m:r>
+                    <w:rPr>
+                      <w:rFonts w:ascii="Cambria Math" w:hAnsi="Cambria Math"/>
+                      <w:lang w:bidi="fa-IR"/>
+                    </w:rPr>
+                    <m:t>Bu</m:t>
+                  </m:r>
+                  <m:sSub>
+                    <m:sSubPr>
+                      <m:ctrlPr>
+                        <w:rPr>
+                          <w:rFonts w:ascii="Cambria Math" w:hAnsi="Cambria Math"/>
+                          <w:i/>
+                          <w:lang w:bidi="fa-IR"/>
+                        </w:rPr>
+                      </m:ctrlPr>
+                    </m:sSubPr>
+                    <m:e>
+                      <m:r>
+                        <w:rPr>
+                          <w:rFonts w:ascii="Cambria Math" w:hAnsi="Cambria Math"/>
+                          <w:lang w:bidi="fa-IR"/>
+                        </w:rPr>
+                        <m:t>y</m:t>
+                      </m:r>
+                    </m:e>
+                    <m:sub>
+                      <m:r>
+                        <w:rPr>
+                          <w:rFonts w:ascii="Cambria Math" w:hAnsi="Cambria Math"/>
+                          <w:lang w:bidi="fa-IR"/>
+                        </w:rPr>
+                        <m:t>i</m:t>
+                      </m:r>
+                    </m:sub>
+                  </m:sSub>
+                  <m:r>
+                    <w:rPr>
+                      <w:rFonts w:ascii="Cambria Math" w:hAnsi="Cambria Math"/>
+                      <w:lang w:bidi="fa-IR"/>
+                    </w:rPr>
+                    <m:t>*</m:t>
+                  </m:r>
+                  <m:sSub>
+                    <m:sSubPr>
+                      <m:ctrlPr>
+                        <w:rPr>
+                          <w:rFonts w:ascii="Cambria Math" w:hAnsi="Cambria Math"/>
+                          <w:i/>
+                          <w:lang w:bidi="fa-IR"/>
+                        </w:rPr>
+                      </m:ctrlPr>
+                    </m:sSubPr>
+                    <m:e>
+                      <m:r>
+                        <w:rPr>
+                          <w:rFonts w:ascii="Cambria Math" w:hAnsi="Cambria Math"/>
+                          <w:lang w:bidi="fa-IR"/>
+                        </w:rPr>
+                        <m:t>Y</m:t>
+                      </m:r>
+                    </m:e>
+                    <m:sub>
+                      <m:r>
+                        <w:rPr>
+                          <w:rFonts w:ascii="Cambria Math" w:hAnsi="Cambria Math"/>
+                          <w:lang w:bidi="fa-IR"/>
+                        </w:rPr>
+                        <m:t>i</m:t>
+                      </m:r>
+                      <m:r>
+                        <w:rPr>
+                          <w:rFonts w:ascii="Cambria Math" w:hAnsi="Cambria Math"/>
+                          <w:lang w:bidi="fa-IR"/>
+                        </w:rPr>
+                        <m:t>3</m:t>
+                      </m:r>
+                      <m:r>
+                        <w:rPr>
+                          <w:rFonts w:ascii="Cambria Math" w:hAnsi="Cambria Math"/>
+                          <w:lang w:bidi="fa-IR"/>
+                        </w:rPr>
+                        <m:t>2</m:t>
+                      </m:r>
+                    </m:sub>
+                  </m:sSub>
+                </m:e>
+              </m:nary>
+              <m:r>
+                <w:rPr>
+                  <w:rFonts w:ascii="Cambria Math" w:eastAsiaTheme="minorEastAsia" w:hAnsi="Cambria Math"/>
+                </w:rPr>
+                <m:t>+</m:t>
+              </m:r>
+              <m:nary>
+                <m:naryPr>
+                  <m:chr m:val="∑"/>
+                  <m:limLoc m:val="undOvr"/>
+                  <m:ctrlPr>
+                    <w:rPr>
+                      <w:rFonts w:ascii="Cambria Math" w:eastAsiaTheme="minorEastAsia" w:hAnsi="Cambria Math"/>
+                      <w:i/>
+                    </w:rPr>
+                  </m:ctrlPr>
+                </m:naryPr>
+                <m:sub>
+                  <m:r>
+                    <w:rPr>
+                      <w:rFonts w:ascii="Cambria Math" w:eastAsiaTheme="minorEastAsia" w:hAnsi="Cambria Math"/>
+                    </w:rPr>
+                    <m:t>i=1</m:t>
+                  </m:r>
+                </m:sub>
+                <m:sup>
+                  <m:r>
+                    <w:rPr>
+                      <w:rFonts w:ascii="Cambria Math" w:eastAsiaTheme="minorEastAsia" w:hAnsi="Cambria Math"/>
+                    </w:rPr>
+                    <m:t>4</m:t>
+                  </m:r>
+                </m:sup>
+                <m:e>
+                  <m:r>
+                    <w:rPr>
+                      <w:rFonts w:ascii="Cambria Math" w:hAnsi="Cambria Math"/>
+                      <w:lang w:bidi="fa-IR"/>
+                    </w:rPr>
+                    <m:t>Sell*</m:t>
+                  </m:r>
+                  <m:sSub>
+                    <m:sSubPr>
+                      <m:ctrlPr>
+                        <w:rPr>
+                          <w:rFonts w:ascii="Cambria Math" w:hAnsi="Cambria Math"/>
+                          <w:i/>
+                          <w:lang w:bidi="fa-IR"/>
+                        </w:rPr>
+                      </m:ctrlPr>
+                    </m:sSubPr>
+                    <m:e>
+                      <m:r>
+                        <w:rPr>
+                          <w:rFonts w:ascii="Cambria Math" w:hAnsi="Cambria Math"/>
+                          <w:lang w:bidi="fa-IR"/>
+                        </w:rPr>
+                        <m:t>W</m:t>
+                      </m:r>
+                    </m:e>
+                    <m:sub>
+                      <m:r>
+                        <w:rPr>
+                          <w:rFonts w:ascii="Cambria Math" w:hAnsi="Cambria Math"/>
+                          <w:lang w:bidi="fa-IR"/>
+                        </w:rPr>
+                        <m:t>i</m:t>
+                      </m:r>
+                      <m:r>
+                        <w:rPr>
+                          <w:rFonts w:ascii="Cambria Math" w:hAnsi="Cambria Math"/>
+                          <w:lang w:bidi="fa-IR"/>
+                        </w:rPr>
+                        <m:t>3</m:t>
+                      </m:r>
+                      <m:r>
+                        <w:rPr>
+                          <w:rFonts w:ascii="Cambria Math" w:hAnsi="Cambria Math"/>
+                          <w:lang w:bidi="fa-IR"/>
+                        </w:rPr>
+                        <m:t>2</m:t>
+                      </m:r>
+                    </m:sub>
+                  </m:sSub>
+                </m:e>
+              </m:nary>
+              <m:r>
+                <w:rPr>
+                  <w:rFonts w:ascii="Cambria Math" w:eastAsiaTheme="minorEastAsia" w:hAnsi="Cambria Math"/>
+                </w:rPr>
+                <m:t>+</m:t>
+              </m:r>
+              <m:sSubSup>
+                <m:sSubSupPr>
+                  <m:ctrlPr>
+                    <w:rPr>
+                      <w:rFonts w:ascii="Cambria Math" w:eastAsiaTheme="minorEastAsia" w:hAnsi="Cambria Math"/>
+                      <w:i/>
+                    </w:rPr>
+                  </m:ctrlPr>
+                </m:sSubSupPr>
+                <m:e>
+                  <m:r>
+                    <w:rPr>
+                      <w:rFonts w:ascii="Cambria Math" w:eastAsiaTheme="minorEastAsia" w:hAnsi="Cambria Math"/>
+                    </w:rPr>
+                    <m:t>θ</m:t>
+                  </m:r>
+                </m:e>
+                <m:sub>
+                  <m:r>
+                    <w:rPr>
+                      <w:rFonts w:ascii="Cambria Math" w:eastAsiaTheme="minorEastAsia" w:hAnsi="Cambria Math"/>
+                    </w:rPr>
+                    <m:t>3</m:t>
+                  </m:r>
+                </m:sub>
+                <m:sup>
+                  <m:r>
+                    <w:rPr>
+                      <w:rFonts w:ascii="Cambria Math" w:eastAsiaTheme="minorEastAsia" w:hAnsi="Cambria Math"/>
+                    </w:rPr>
+                    <m:t>2</m:t>
+                  </m:r>
+                </m:sup>
+              </m:sSubSup>
+            </m:e>
+          </m:func>
+        </m:oMath>
+      </m:oMathPara>
+    </w:p>
+    <w:p>
+      <w:pPr>
+        <w:bidi/>
+        <w:rPr>
+          <w:rFonts w:eastAsiaTheme="minorEastAsia"/>
+        </w:rPr>
+      </w:pPr>
+    </w:p>
+    <w:p>
+      <w:pPr>
+        <w:bidi/>
+        <w:jc w:val="right"/>
+        <w:rPr>
+          <w:rFonts w:eastAsiaTheme="minorEastAsia"/>
+        </w:rPr>
+      </w:pPr>
+      <m:oMathPara>
+        <m:oMathParaPr>
+          <m:jc m:val="center"/>
+        </m:oMathParaPr>
+        <m:oMath>
+          <m:sSub>
+            <m:sSubPr>
+              <m:ctrlPr>
+                <w:rPr>
+                  <w:rFonts w:ascii="Cambria Math" w:eastAsiaTheme="minorEastAsia" w:hAnsi="Cambria Math"/>
+                  <w:i/>
+                </w:rPr>
+              </m:ctrlPr>
+            </m:sSubPr>
+            <m:e>
+              <m:r>
+                <w:rPr>
+                  <w:rFonts w:ascii="Cambria Math" w:eastAsiaTheme="minorEastAsia" w:hAnsi="Cambria Math"/>
+                </w:rPr>
+                <m:t>x</m:t>
+              </m:r>
+            </m:e>
+            <m:sub>
+              <m:r>
+                <w:rPr>
+                  <w:rFonts w:ascii="Cambria Math" w:eastAsiaTheme="minorEastAsia" w:hAnsi="Cambria Math"/>
+                </w:rPr>
+                <m:t>12</m:t>
+              </m:r>
+            </m:sub>
+          </m:sSub>
+          <m:r>
+            <w:rPr>
+              <w:rFonts w:ascii="Cambria Math" w:eastAsiaTheme="minorEastAsia" w:hAnsi="Cambria Math"/>
+            </w:rPr>
+            <m:t>+</m:t>
+          </m:r>
+          <m:sSub>
+            <m:sSubPr>
+              <m:ctrlPr>
+                <w:rPr>
+                  <w:rFonts w:ascii="Cambria Math" w:eastAsiaTheme="minorEastAsia" w:hAnsi="Cambria Math"/>
+                  <w:i/>
+                </w:rPr>
+              </m:ctrlPr>
+            </m:sSubPr>
+            <m:e>
+              <m:r>
+                <w:rPr>
+                  <w:rFonts w:ascii="Cambria Math" w:eastAsiaTheme="minorEastAsia" w:hAnsi="Cambria Math"/>
+                </w:rPr>
+                <m:t>x</m:t>
+              </m:r>
+            </m:e>
+            <m:sub>
+              <m:r>
+                <w:rPr>
+                  <w:rFonts w:ascii="Cambria Math" w:eastAsiaTheme="minorEastAsia" w:hAnsi="Cambria Math"/>
+                </w:rPr>
+                <m:t>22</m:t>
+              </m:r>
+            </m:sub>
+          </m:sSub>
+          <m:r>
+            <w:rPr>
+              <w:rFonts w:ascii="Cambria Math" w:eastAsiaTheme="minorEastAsia" w:hAnsi="Cambria Math"/>
+            </w:rPr>
+            <m:t>+</m:t>
+          </m:r>
+          <m:sSub>
+            <m:sSubPr>
+              <m:ctrlPr>
+                <w:rPr>
+                  <w:rFonts w:ascii="Cambria Math" w:eastAsiaTheme="minorEastAsia" w:hAnsi="Cambria Math"/>
+                  <w:i/>
+                </w:rPr>
+              </m:ctrlPr>
+            </m:sSubPr>
+            <m:e>
+              <m:r>
+                <w:rPr>
+                  <w:rFonts w:ascii="Cambria Math" w:eastAsiaTheme="minorEastAsia" w:hAnsi="Cambria Math"/>
+                </w:rPr>
+                <m:t>x</m:t>
+              </m:r>
+            </m:e>
+            <m:sub>
+              <m:r>
+                <w:rPr>
+                  <w:rFonts w:ascii="Cambria Math" w:eastAsiaTheme="minorEastAsia" w:hAnsi="Cambria Math"/>
+                </w:rPr>
+                <m:t>32</m:t>
+              </m:r>
+            </m:sub>
+          </m:sSub>
+          <m:r>
+            <w:rPr>
+              <w:rFonts w:ascii="Cambria Math" w:eastAsiaTheme="minorEastAsia" w:hAnsi="Cambria Math"/>
+            </w:rPr>
+            <m:t>≤50</m:t>
+          </m:r>
+          <m:r>
+            <w:rPr>
+              <w:rFonts w:ascii="Cambria Math" w:eastAsiaTheme="minorEastAsia" w:hAnsi="Cambria Math"/>
+            </w:rPr>
+            <m:t>0</m:t>
+          </m:r>
+        </m:oMath>
+      </m:oMathPara>
+    </w:p>
+    <w:p>
+      <w:pPr>
+        <w:bidi/>
+        <w:jc w:val="right"/>
+        <w:rPr>
+          <w:rFonts w:eastAsiaTheme="minorEastAsia"/>
+          <w:rtl/>
+          <w:lang w:bidi="fa-IR"/>
+        </w:rPr>
+      </w:pPr>
+      <m:oMathPara>
+        <m:oMathParaPr>
+          <m:jc m:val="center"/>
+        </m:oMathParaPr>
+        <m:oMath>
+          <m:r>
+            <w:rPr>
+              <w:rFonts w:ascii="Cambria Math" w:eastAsiaTheme="minorEastAsia" w:hAnsi="Cambria Math"/>
+              <w:lang w:bidi="fa-IR"/>
+            </w:rPr>
+            <m:t>0+</m:t>
+          </m:r>
+          <m:sSub>
+            <m:sSubPr>
+              <m:ctrlPr>
+                <w:rPr>
+                  <w:rFonts w:ascii="Cambria Math" w:eastAsiaTheme="minorEastAsia" w:hAnsi="Cambria Math"/>
+                  <w:i/>
+                  <w:lang w:bidi="fa-IR"/>
+                </w:rPr>
+              </m:ctrlPr>
+            </m:sSubPr>
+            <m:e>
+              <m:r>
+                <w:rPr>
+                  <w:rFonts w:ascii="Cambria Math" w:eastAsiaTheme="minorEastAsia" w:hAnsi="Cambria Math"/>
+                  <w:lang w:bidi="fa-IR"/>
+                </w:rPr>
+                <m:t>Y</m:t>
+              </m:r>
+            </m:e>
+            <m:sub>
+              <m:r>
+                <w:rPr>
+                  <w:rFonts w:ascii="Cambria Math" w:eastAsiaTheme="minorEastAsia" w:hAnsi="Cambria Math"/>
+                  <w:lang w:bidi="fa-IR"/>
+                </w:rPr>
+                <m:t>1</m:t>
+              </m:r>
+              <m:r>
+                <w:rPr>
+                  <w:rFonts w:ascii="Cambria Math" w:eastAsiaTheme="minorEastAsia" w:hAnsi="Cambria Math"/>
+                  <w:lang w:bidi="fa-IR"/>
+                </w:rPr>
+                <m:t>3</m:t>
+              </m:r>
+              <m:r>
+                <w:rPr>
+                  <w:rFonts w:ascii="Cambria Math" w:eastAsiaTheme="minorEastAsia" w:hAnsi="Cambria Math"/>
+                  <w:lang w:bidi="fa-IR"/>
+                </w:rPr>
+                <m:t>2</m:t>
+              </m:r>
+            </m:sub>
+          </m:sSub>
+          <m:r>
+            <w:rPr>
+              <w:rFonts w:ascii="Cambria Math" w:eastAsiaTheme="minorEastAsia" w:hAnsi="Cambria Math"/>
+              <w:lang w:bidi="fa-IR"/>
+            </w:rPr>
+            <m:t>-</m:t>
+          </m:r>
+          <m:sSub>
+            <m:sSubPr>
+              <m:ctrlPr>
+                <w:rPr>
+                  <w:rFonts w:ascii="Cambria Math" w:eastAsiaTheme="minorEastAsia" w:hAnsi="Cambria Math"/>
+                  <w:i/>
+                  <w:lang w:bidi="fa-IR"/>
+                </w:rPr>
+              </m:ctrlPr>
+            </m:sSubPr>
+            <m:e>
+              <m:r>
+                <w:rPr>
+                  <w:rFonts w:ascii="Cambria Math" w:eastAsiaTheme="minorEastAsia" w:hAnsi="Cambria Math"/>
+                  <w:lang w:bidi="fa-IR"/>
+                </w:rPr>
+                <m:t>W</m:t>
+              </m:r>
+            </m:e>
+            <m:sub>
+              <m:r>
+                <w:rPr>
+                  <w:rFonts w:ascii="Cambria Math" w:eastAsiaTheme="minorEastAsia" w:hAnsi="Cambria Math"/>
+                  <w:lang w:bidi="fa-IR"/>
+                </w:rPr>
+                <m:t>1</m:t>
+              </m:r>
+              <m:r>
+                <w:rPr>
+                  <w:rFonts w:ascii="Cambria Math" w:eastAsiaTheme="minorEastAsia" w:hAnsi="Cambria Math"/>
+                  <w:lang w:bidi="fa-IR"/>
+                </w:rPr>
+                <m:t>3</m:t>
+              </m:r>
+              <m:r>
+                <w:rPr>
+                  <w:rFonts w:ascii="Cambria Math" w:eastAsiaTheme="minorEastAsia" w:hAnsi="Cambria Math"/>
+                  <w:lang w:bidi="fa-IR"/>
+                </w:rPr>
+                <m:t>2</m:t>
+              </m:r>
+            </m:sub>
+          </m:sSub>
+          <m:r>
+            <w:rPr>
+              <w:rFonts w:ascii="Cambria Math" w:eastAsiaTheme="minorEastAsia" w:hAnsi="Cambria Math"/>
+              <w:lang w:bidi="fa-IR"/>
+            </w:rPr>
+            <m:t>≥200</m:t>
+          </m:r>
+        </m:oMath>
+      </m:oMathPara>
+    </w:p>
+    <w:p>
+      <w:pPr>
+        <w:bidi/>
+        <w:jc w:val="right"/>
+        <w:rPr>
+          <w:rFonts w:eastAsiaTheme="minorEastAsia"/>
+          <w:lang w:bidi="fa-IR"/>
+        </w:rPr>
+      </w:pPr>
+      <m:oMathPara>
+        <m:oMath>
+          <m:r>
+            <w:rPr>
+              <w:rFonts w:ascii="Cambria Math" w:eastAsiaTheme="minorEastAsia" w:hAnsi="Cambria Math"/>
+              <w:lang w:bidi="fa-IR"/>
+            </w:rPr>
+            <m:t>0+</m:t>
+          </m:r>
+          <m:sSub>
+            <m:sSubPr>
+              <m:ctrlPr>
+                <w:rPr>
+                  <w:rFonts w:ascii="Cambria Math" w:eastAsiaTheme="minorEastAsia" w:hAnsi="Cambria Math"/>
+                  <w:i/>
+                  <w:lang w:bidi="fa-IR"/>
+                </w:rPr>
+              </m:ctrlPr>
+            </m:sSubPr>
+            <m:e>
+              <m:r>
+                <w:rPr>
+                  <w:rFonts w:ascii="Cambria Math" w:eastAsiaTheme="minorEastAsia" w:hAnsi="Cambria Math"/>
+                  <w:lang w:bidi="fa-IR"/>
+                </w:rPr>
+                <m:t>Y</m:t>
+              </m:r>
+            </m:e>
+            <m:sub>
+              <m:r>
+                <w:rPr>
+                  <w:rFonts w:ascii="Cambria Math" w:eastAsiaTheme="minorEastAsia" w:hAnsi="Cambria Math"/>
+                  <w:lang w:bidi="fa-IR"/>
+                </w:rPr>
+                <m:t>2</m:t>
+              </m:r>
+              <m:r>
+                <w:rPr>
+                  <w:rFonts w:ascii="Cambria Math" w:eastAsiaTheme="minorEastAsia" w:hAnsi="Cambria Math"/>
+                  <w:lang w:bidi="fa-IR"/>
+                </w:rPr>
+                <m:t>3</m:t>
+              </m:r>
+              <m:r>
+                <w:rPr>
+                  <w:rFonts w:ascii="Cambria Math" w:eastAsiaTheme="minorEastAsia" w:hAnsi="Cambria Math"/>
+                  <w:lang w:bidi="fa-IR"/>
+                </w:rPr>
+                <m:t>2</m:t>
+              </m:r>
+            </m:sub>
+          </m:sSub>
+          <m:r>
+            <w:rPr>
+              <w:rFonts w:ascii="Cambria Math" w:eastAsiaTheme="minorEastAsia" w:hAnsi="Cambria Math"/>
+              <w:lang w:bidi="fa-IR"/>
+            </w:rPr>
+            <m:t>-</m:t>
+          </m:r>
+          <m:sSub>
+            <m:sSubPr>
+              <m:ctrlPr>
+                <w:rPr>
+                  <w:rFonts w:ascii="Cambria Math" w:eastAsiaTheme="minorEastAsia" w:hAnsi="Cambria Math"/>
+                  <w:i/>
+                  <w:lang w:bidi="fa-IR"/>
+                </w:rPr>
+              </m:ctrlPr>
+            </m:sSubPr>
+            <m:e>
+              <m:r>
+                <w:rPr>
+                  <w:rFonts w:ascii="Cambria Math" w:eastAsiaTheme="minorEastAsia" w:hAnsi="Cambria Math"/>
+                  <w:lang w:bidi="fa-IR"/>
+                </w:rPr>
+                <m:t>W</m:t>
+              </m:r>
+            </m:e>
+            <m:sub>
+              <m:r>
+                <w:rPr>
+                  <w:rFonts w:ascii="Cambria Math" w:eastAsiaTheme="minorEastAsia" w:hAnsi="Cambria Math"/>
+                  <w:lang w:bidi="fa-IR"/>
+                </w:rPr>
+                <m:t>2</m:t>
+              </m:r>
+              <m:r>
+                <w:rPr>
+                  <w:rFonts w:ascii="Cambria Math" w:eastAsiaTheme="minorEastAsia" w:hAnsi="Cambria Math"/>
+                  <w:lang w:bidi="fa-IR"/>
+                </w:rPr>
+                <m:t>3</m:t>
+              </m:r>
+              <m:r>
+                <w:rPr>
+                  <w:rFonts w:ascii="Cambria Math" w:eastAsiaTheme="minorEastAsia" w:hAnsi="Cambria Math"/>
+                  <w:lang w:bidi="fa-IR"/>
+                </w:rPr>
+                <m:t>2</m:t>
+              </m:r>
+            </m:sub>
+          </m:sSub>
+          <m:r>
+            <w:rPr>
+              <w:rFonts w:ascii="Cambria Math" w:eastAsiaTheme="minorEastAsia" w:hAnsi="Cambria Math"/>
+              <w:lang w:bidi="fa-IR"/>
+            </w:rPr>
+            <m:t>≥240</m:t>
+          </m:r>
+        </m:oMath>
+      </m:oMathPara>
+    </w:p>
+    <w:p>
+      <w:pPr>
+        <w:bidi/>
+        <w:jc w:val="right"/>
+        <w:rPr>
+          <w:rFonts w:eastAsiaTheme="minorEastAsia"/>
+          <w:rtl/>
+          <w:lang w:bidi="fa-IR"/>
+        </w:rPr>
+      </w:pPr>
+      <m:oMathPara>
+        <m:oMath>
+          <m:sSub>
+            <m:sSubPr>
+              <m:ctrlPr>
+                <w:rPr>
+                  <w:rFonts w:ascii="Cambria Math" w:eastAsiaTheme="minorEastAsia" w:hAnsi="Cambria Math"/>
+                  <w:i/>
+                  <w:lang w:bidi="fa-IR"/>
+                </w:rPr>
+              </m:ctrlPr>
+            </m:sSubPr>
+            <m:e>
+              <m:r>
+                <w:rPr>
+                  <w:rFonts w:ascii="Cambria Math" w:eastAsiaTheme="minorEastAsia" w:hAnsi="Cambria Math"/>
+                  <w:lang w:bidi="fa-IR"/>
+                </w:rPr>
+                <m:t>W</m:t>
+              </m:r>
+            </m:e>
+            <m:sub>
+              <m:r>
+                <w:rPr>
+                  <w:rFonts w:ascii="Cambria Math" w:eastAsiaTheme="minorEastAsia" w:hAnsi="Cambria Math"/>
+                  <w:lang w:bidi="fa-IR"/>
+                </w:rPr>
+                <m:t>3</m:t>
+              </m:r>
+              <m:r>
+                <w:rPr>
+                  <w:rFonts w:ascii="Cambria Math" w:eastAsiaTheme="minorEastAsia" w:hAnsi="Cambria Math"/>
+                  <w:lang w:bidi="fa-IR"/>
+                </w:rPr>
+                <m:t>3</m:t>
+              </m:r>
+              <m:r>
+                <w:rPr>
+                  <w:rFonts w:ascii="Cambria Math" w:eastAsiaTheme="minorEastAsia" w:hAnsi="Cambria Math"/>
+                  <w:lang w:bidi="fa-IR"/>
+                </w:rPr>
+                <m:t>2</m:t>
+              </m:r>
+            </m:sub>
+          </m:sSub>
+          <m:r>
+            <w:rPr>
+              <w:rFonts w:ascii="Cambria Math" w:eastAsiaTheme="minorEastAsia" w:hAnsi="Cambria Math"/>
+              <w:lang w:bidi="fa-IR"/>
+            </w:rPr>
+            <m:t>+</m:t>
+          </m:r>
+          <m:sSub>
+            <m:sSubPr>
+              <m:ctrlPr>
+                <w:rPr>
+                  <w:rFonts w:ascii="Cambria Math" w:eastAsiaTheme="minorEastAsia" w:hAnsi="Cambria Math"/>
+                  <w:i/>
+                  <w:lang w:bidi="fa-IR"/>
+                </w:rPr>
+              </m:ctrlPr>
+            </m:sSubPr>
+            <m:e>
+              <m:r>
+                <w:rPr>
+                  <w:rFonts w:ascii="Cambria Math" w:eastAsiaTheme="minorEastAsia" w:hAnsi="Cambria Math"/>
+                  <w:lang w:bidi="fa-IR"/>
+                </w:rPr>
+                <m:t>W</m:t>
+              </m:r>
+            </m:e>
+            <m:sub>
+              <m:r>
+                <w:rPr>
+                  <w:rFonts w:ascii="Cambria Math" w:eastAsiaTheme="minorEastAsia" w:hAnsi="Cambria Math"/>
+                  <w:lang w:bidi="fa-IR"/>
+                </w:rPr>
+                <m:t>4</m:t>
+              </m:r>
+              <m:r>
+                <w:rPr>
+                  <w:rFonts w:ascii="Cambria Math" w:eastAsiaTheme="minorEastAsia" w:hAnsi="Cambria Math"/>
+                  <w:lang w:bidi="fa-IR"/>
+                </w:rPr>
+                <m:t>3</m:t>
+              </m:r>
+              <m:r>
+                <w:rPr>
+                  <w:rFonts w:ascii="Cambria Math" w:eastAsiaTheme="minorEastAsia" w:hAnsi="Cambria Math"/>
+                  <w:lang w:bidi="fa-IR"/>
+                </w:rPr>
+                <m:t>2</m:t>
+              </m:r>
+            </m:sub>
+          </m:sSub>
+          <m:r>
+            <w:rPr>
+              <w:rFonts w:ascii="Cambria Math" w:eastAsiaTheme="minorEastAsia" w:hAnsi="Cambria Math"/>
+              <w:lang w:bidi="fa-IR"/>
+            </w:rPr>
+            <m:t>≤</m:t>
+          </m:r>
+          <m:r>
+            <w:rPr>
+              <w:rFonts w:ascii="Cambria Math" w:eastAsiaTheme="minorEastAsia" w:hAnsi="Cambria Math"/>
+              <w:lang w:bidi="fa-IR"/>
+            </w:rPr>
+            <m:t>0</m:t>
+          </m:r>
+        </m:oMath>
+      </m:oMathPara>
+    </w:p>
+    <w:p>
+      <w:pPr>
+        <w:bidi/>
+        <w:jc w:val="center"/>
+        <w:rPr>
+          <w:rFonts w:eastAsiaTheme="minorEastAsia"/>
+          <w:lang w:bidi="fa-IR"/>
+        </w:rPr>
+      </w:pPr>
+      <m:oMathPara>
+        <m:oMath>
+          <m:sSub>
+            <m:sSubPr>
+              <m:ctrlPr>
+                <w:rPr>
+                  <w:rFonts w:ascii="Cambria Math" w:eastAsiaTheme="minorEastAsia" w:hAnsi="Cambria Math"/>
+                  <w:i/>
+                  <w:lang w:bidi="fa-IR"/>
+                </w:rPr>
+              </m:ctrlPr>
+            </m:sSubPr>
+            <m:e>
+              <m:r>
+                <w:rPr>
+                  <w:rFonts w:ascii="Cambria Math" w:eastAsiaTheme="minorEastAsia" w:hAnsi="Cambria Math"/>
+                  <w:lang w:bidi="fa-IR"/>
+                </w:rPr>
+                <m:t>W</m:t>
+              </m:r>
+            </m:e>
+            <m:sub>
+              <m:r>
+                <w:rPr>
+                  <w:rFonts w:ascii="Cambria Math" w:eastAsiaTheme="minorEastAsia" w:hAnsi="Cambria Math"/>
+                  <w:lang w:bidi="fa-IR"/>
+                </w:rPr>
+                <m:t>3</m:t>
+              </m:r>
+              <m:r>
+                <w:rPr>
+                  <w:rFonts w:ascii="Cambria Math" w:eastAsiaTheme="minorEastAsia" w:hAnsi="Cambria Math"/>
+                  <w:lang w:bidi="fa-IR"/>
+                </w:rPr>
+                <m:t>3</m:t>
+              </m:r>
+              <m:r>
+                <w:rPr>
+                  <w:rFonts w:ascii="Cambria Math" w:eastAsiaTheme="minorEastAsia" w:hAnsi="Cambria Math"/>
+                  <w:lang w:bidi="fa-IR"/>
+                </w:rPr>
+                <m:t>2</m:t>
+              </m:r>
+            </m:sub>
+          </m:sSub>
+          <m:r>
+            <w:rPr>
+              <w:rFonts w:ascii="Cambria Math" w:eastAsiaTheme="minorEastAsia" w:hAnsi="Cambria Math"/>
+              <w:lang w:bidi="fa-IR"/>
+            </w:rPr>
+            <m:t>≤6000</m:t>
+          </m:r>
+        </m:oMath>
+      </m:oMathPara>
+    </w:p>
+    <w:p>
+      <w:pPr>
+        <w:bidi/>
+        <w:jc w:val="right"/>
+        <w:rPr>
+          <w:rFonts w:eastAsiaTheme="minorEastAsia"/>
+        </w:rPr>
+      </w:pPr>
+      <m:oMathPara>
+        <m:oMath>
+          <m:sSub>
+            <m:sSubPr>
+              <m:ctrlPr>
+                <w:rPr>
+                  <w:rFonts w:ascii="Cambria Math" w:eastAsiaTheme="minorEastAsia" w:hAnsi="Cambria Math"/>
+                  <w:i/>
+                </w:rPr>
+              </m:ctrlPr>
+            </m:sSubPr>
+            <m:e>
+              <m:r>
+                <w:rPr>
+                  <w:rFonts w:ascii="Cambria Math" w:eastAsiaTheme="minorEastAsia" w:hAnsi="Cambria Math"/>
+                </w:rPr>
+                <m:t>x</m:t>
+              </m:r>
+            </m:e>
+            <m:sub>
+              <m:r>
+                <w:rPr>
+                  <w:rFonts w:ascii="Cambria Math" w:eastAsiaTheme="minorEastAsia" w:hAnsi="Cambria Math"/>
+                </w:rPr>
+                <m:t>32</m:t>
+              </m:r>
+            </m:sub>
+          </m:sSub>
+          <m:r>
+            <w:rPr>
+              <w:rFonts w:ascii="Cambria Math" w:eastAsiaTheme="minorEastAsia" w:hAnsi="Cambria Math"/>
+            </w:rPr>
+            <m:t>≤</m:t>
+          </m:r>
+          <m:sSub>
+            <m:sSubPr>
+              <m:ctrlPr>
+                <w:rPr>
+                  <w:rFonts w:ascii="Cambria Math" w:eastAsiaTheme="minorEastAsia" w:hAnsi="Cambria Math"/>
+                  <w:i/>
+                </w:rPr>
+              </m:ctrlPr>
+            </m:sSubPr>
+            <m:e>
+              <m:r>
+                <w:rPr>
+                  <w:rFonts w:ascii="Cambria Math" w:eastAsiaTheme="minorEastAsia" w:hAnsi="Cambria Math"/>
+                </w:rPr>
+                <m:t>x</m:t>
+              </m:r>
+            </m:e>
+            <m:sub>
+              <m:r>
+                <w:rPr>
+                  <w:rFonts w:ascii="Cambria Math" w:eastAsiaTheme="minorEastAsia" w:hAnsi="Cambria Math"/>
+                </w:rPr>
+                <m:t>11</m:t>
+              </m:r>
+            </m:sub>
+          </m:sSub>
+          <m:r>
+            <w:rPr>
+              <w:rFonts w:ascii="Cambria Math" w:eastAsiaTheme="minorEastAsia" w:hAnsi="Cambria Math"/>
+            </w:rPr>
+            <m:t>+</m:t>
+          </m:r>
+          <m:sSub>
+            <m:sSubPr>
+              <m:ctrlPr>
+                <w:rPr>
+                  <w:rFonts w:ascii="Cambria Math" w:eastAsiaTheme="minorEastAsia" w:hAnsi="Cambria Math"/>
+                  <w:i/>
+                </w:rPr>
+              </m:ctrlPr>
+            </m:sSubPr>
+            <m:e>
+              <m:r>
+                <w:rPr>
+                  <w:rFonts w:ascii="Cambria Math" w:eastAsiaTheme="minorEastAsia" w:hAnsi="Cambria Math"/>
+                </w:rPr>
+                <m:t>x</m:t>
+              </m:r>
+            </m:e>
+            <m:sub>
+              <m:r>
+                <w:rPr>
+                  <w:rFonts w:ascii="Cambria Math" w:eastAsiaTheme="minorEastAsia" w:hAnsi="Cambria Math"/>
+                </w:rPr>
+                <m:t>21</m:t>
+              </m:r>
+            </m:sub>
+          </m:sSub>
+        </m:oMath>
+      </m:oMathPara>
+    </w:p>
+    <w:p>
+      <w:pPr>
+        <w:bidi/>
+        <w:jc w:val="right"/>
+        <w:rPr>
+          <w:rFonts w:eastAsiaTheme="minorEastAsia" w:hint="cs"/>
+          <w:rtl/>
+          <w:lang w:bidi="fa-IR"/>
+        </w:rPr>
+      </w:pPr>
+      <m:oMathPara>
+        <m:oMathParaPr>
+          <m:jc m:val="center"/>
+        </m:oMathParaPr>
+        <m:oMath>
+          <m:sSubSup>
+            <m:sSubSupPr>
+              <m:ctrlPr>
+                <w:rPr>
+                  <w:rFonts w:ascii="Cambria Math" w:eastAsiaTheme="minorEastAsia" w:hAnsi="Cambria Math"/>
+                  <w:i/>
+                </w:rPr>
+              </m:ctrlPr>
+            </m:sSubSupPr>
+            <m:e>
+              <m:r>
+                <w:rPr>
+                  <w:rFonts w:ascii="Cambria Math" w:eastAsiaTheme="minorEastAsia" w:hAnsi="Cambria Math"/>
+                </w:rPr>
+                <m:t>θ</m:t>
+              </m:r>
+            </m:e>
+            <m:sub>
+              <m:r>
+                <w:rPr>
+                  <w:rFonts w:ascii="Cambria Math" w:eastAsiaTheme="minorEastAsia" w:hAnsi="Cambria Math"/>
+                </w:rPr>
+                <m:t>3</m:t>
+              </m:r>
+            </m:sub>
+            <m:sup>
+              <m:r>
+                <w:rPr>
+                  <w:rFonts w:ascii="Cambria Math" w:eastAsiaTheme="minorEastAsia" w:hAnsi="Cambria Math"/>
+                </w:rPr>
+                <m:t>2</m:t>
+              </m:r>
+            </m:sup>
+          </m:sSubSup>
+          <m:r>
+            <w:rPr>
+              <w:rFonts w:ascii="Cambria Math" w:eastAsiaTheme="minorEastAsia" w:hAnsi="Cambria Math"/>
+            </w:rPr>
+            <m:t>=</m:t>
+          </m:r>
+          <m:r>
+            <w:rPr>
+              <w:rFonts w:ascii="Cambria Math" w:eastAsiaTheme="minorEastAsia" w:hAnsi="Cambria Math"/>
+            </w:rPr>
+            <m:t>0</m:t>
+          </m:r>
+        </m:oMath>
+      </m:oMathPara>
+    </w:p>
+    <w:p>
+      <w:pPr>
+        <w:bidi/>
+        <w:rPr>
+          <w:rtl/>
+          <w:lang w:bidi="fa-IR"/>
+        </w:rPr>
+      </w:pPr>
       <w:r>
         <w:rPr>
           <w:rFonts w:hint="cs"/>
           <w:rtl/>
           <w:lang w:bidi="fa-IR"/>
         </w:rPr>
-        <w:t xml:space="preserve"> و</w:t>
-      </w:r>
-      <w:r>
-        <w:rPr>
-          <w:lang w:bidi="fa-IR"/>
+        <w:t>به کمک یک لوپ هر سه معادله را در پایتون حل می</w:t>
+      </w:r>
+      <w:r>
+        <w:rPr>
+          <w:rtl/>
+          <w:lang w:bidi="fa-IR"/>
+        </w:rPr>
+        <w:softHyphen/>
+      </w:r>
+      <w:r>
+        <w:rPr>
+          <w:rFonts w:hint="cs"/>
+          <w:rtl/>
+          <w:lang w:bidi="fa-IR"/>
+        </w:rPr>
+        <w:t>کنیم و نتایج آن به صورت زیر خواهد بود</w:t>
+      </w:r>
+      <w:r>
+        <w:rPr>
+          <w:rFonts w:hint="cs"/>
+          <w:rtl/>
+          <w:lang w:bidi="fa-IR"/>
+        </w:rPr>
+        <w:t>(کد و خروجی هر دو در فایل نرم</w:t>
+      </w:r>
+      <w:r>
+        <w:rPr>
+          <w:rtl/>
+          <w:lang w:bidi="fa-IR"/>
+        </w:rPr>
+        <w:softHyphen/>
+      </w:r>
+      <w:r>
+        <w:rPr>
+          <w:rFonts w:hint="cs"/>
+          <w:rtl/>
+          <w:lang w:bidi="fa-IR"/>
+        </w:rPr>
+        <w:t>افزار قابل مشاهده است)</w:t>
+      </w:r>
+      <w:r>
+        <w:rPr>
+          <w:rFonts w:hint="cs"/>
+          <w:rtl/>
+          <w:lang w:bidi="fa-IR"/>
+        </w:rPr>
+        <w:t>:</w:t>
+      </w:r>
+    </w:p>
+    <w:p>
+      <w:pPr>
+        <w:bidi/>
+        <w:jc w:val="center"/>
+        <w:rPr>
+          <w:rtl/>
+          <w:lang w:bidi="fa-IR"/>
+        </w:rPr>
+      </w:pPr>
+      <w:r>
+        <w:rPr>
+          <w:rFonts w:ascii="Consolas" w:hAnsi="Consolas"/>
+          <w:color w:val="CCCCCC"/>
+          <w:sz w:val="21"/>
+          <w:szCs w:val="21"/>
+          <w:shd w:val="clear" w:color="auto" w:fill="1E1E1E"/>
+        </w:rPr>
+        <w:t xml:space="preserve">solution for: NLDS21 objective: </w:t>
+      </w:r>
+      <w:r>
+        <w:rPr>
+          <w:rFonts w:ascii="Consolas" w:hAnsi="Consolas"/>
+          <w:color w:val="CCCCCC"/>
+          <w:sz w:val="21"/>
+          <w:szCs w:val="21"/>
+          <w:shd w:val="clear" w:color="auto" w:fill="1E1E1E"/>
+        </w:rPr>
+        <w:t>98</w:t>
+      </w:r>
+      <w:r>
+        <w:rPr>
+          <w:rFonts w:ascii="Consolas" w:hAnsi="Consolas"/>
+          <w:color w:val="CCCCCC"/>
+          <w:sz w:val="21"/>
+          <w:szCs w:val="21"/>
+          <w:shd w:val="clear" w:color="auto" w:fill="1E1E1E"/>
+        </w:rPr>
+        <w:t>0</w:t>
+      </w:r>
+      <w:r>
+        <w:rPr>
+          <w:rFonts w:ascii="Consolas" w:hAnsi="Consolas"/>
+          <w:color w:val="CCCCCC"/>
+          <w:sz w:val="21"/>
+          <w:szCs w:val="21"/>
+          <w:shd w:val="clear" w:color="auto" w:fill="1E1E1E"/>
+        </w:rPr>
+        <w:t>00.000 y112 = 200.000 y212 = 240.000</w:t>
+      </w:r>
+    </w:p>
+    <w:p>
+      <w:pPr>
+        <w:bidi/>
+        <w:jc w:val="center"/>
+        <w:rPr>
+          <w:rFonts w:ascii="Consolas" w:hAnsi="Consolas"/>
+          <w:color w:val="CCCCCC"/>
+          <w:sz w:val="21"/>
+          <w:szCs w:val="21"/>
+          <w:shd w:val="clear" w:color="auto" w:fill="1E1E1E"/>
+        </w:rPr>
+      </w:pPr>
+      <w:r>
+        <w:rPr>
+          <w:rFonts w:ascii="Consolas" w:hAnsi="Consolas"/>
+          <w:color w:val="CCCCCC"/>
+          <w:sz w:val="21"/>
+          <w:szCs w:val="21"/>
+          <w:shd w:val="clear" w:color="auto" w:fill="1E1E1E"/>
+        </w:rPr>
+        <w:t xml:space="preserve">solution for: NLDS22 objective: </w:t>
+      </w:r>
+      <w:r>
+        <w:rPr>
+          <w:rFonts w:ascii="Consolas" w:hAnsi="Consolas"/>
+          <w:color w:val="CCCCCC"/>
+          <w:sz w:val="21"/>
+          <w:szCs w:val="21"/>
+          <w:shd w:val="clear" w:color="auto" w:fill="1E1E1E"/>
+        </w:rPr>
+        <w:t>98</w:t>
+      </w:r>
+      <w:r>
+        <w:rPr>
+          <w:rFonts w:ascii="Consolas" w:hAnsi="Consolas"/>
+          <w:color w:val="CCCCCC"/>
+          <w:sz w:val="21"/>
+          <w:szCs w:val="21"/>
+          <w:shd w:val="clear" w:color="auto" w:fill="1E1E1E"/>
+        </w:rPr>
+        <w:t xml:space="preserve">000.000 </w:t>
+      </w:r>
+      <w:r>
+        <w:rPr>
+          <w:rFonts w:ascii="Consolas" w:hAnsi="Consolas"/>
+          <w:color w:val="CCCCCC"/>
+          <w:sz w:val="21"/>
+          <w:szCs w:val="21"/>
+          <w:shd w:val="clear" w:color="auto" w:fill="1E1E1E"/>
+        </w:rPr>
+        <w:t>y122 = 200.000 y222 = 240.000</w:t>
+      </w:r>
+    </w:p>
+    <w:p>
+      <w:pPr>
+        <w:bidi/>
+        <w:jc w:val="center"/>
+        <w:rPr>
+          <w:rFonts w:ascii="Consolas" w:hAnsi="Consolas"/>
+          <w:color w:val="CCCCCC"/>
+          <w:sz w:val="21"/>
+          <w:szCs w:val="21"/>
+          <w:shd w:val="clear" w:color="auto" w:fill="1E1E1E"/>
+        </w:rPr>
+      </w:pPr>
+      <w:r>
+        <w:rPr>
+          <w:rFonts w:ascii="Consolas" w:hAnsi="Consolas"/>
+          <w:color w:val="CCCCCC"/>
+          <w:sz w:val="21"/>
+          <w:szCs w:val="21"/>
+          <w:shd w:val="clear" w:color="auto" w:fill="1E1E1E"/>
+        </w:rPr>
+        <w:t xml:space="preserve">solution for: NLDS23 objective: </w:t>
+      </w:r>
+      <w:r>
+        <w:rPr>
+          <w:rFonts w:ascii="Consolas" w:hAnsi="Consolas"/>
+          <w:color w:val="CCCCCC"/>
+          <w:sz w:val="21"/>
+          <w:szCs w:val="21"/>
+          <w:shd w:val="clear" w:color="auto" w:fill="1E1E1E"/>
+        </w:rPr>
+        <w:t>98</w:t>
+      </w:r>
+      <w:r>
+        <w:rPr>
+          <w:rFonts w:ascii="Consolas" w:hAnsi="Consolas"/>
+          <w:color w:val="CCCCCC"/>
+          <w:sz w:val="21"/>
+          <w:szCs w:val="21"/>
+          <w:shd w:val="clear" w:color="auto" w:fill="1E1E1E"/>
+        </w:rPr>
+        <w:t xml:space="preserve">000.000 </w:t>
+      </w:r>
+      <w:r>
+        <w:rPr>
+          <w:rFonts w:ascii="Consolas" w:hAnsi="Consolas"/>
+          <w:color w:val="CCCCCC"/>
+          <w:sz w:val="21"/>
+          <w:szCs w:val="21"/>
+          <w:shd w:val="clear" w:color="auto" w:fill="1E1E1E"/>
+        </w:rPr>
+        <w:t>y132 = 200.000 y232 = 240.000</w:t>
+      </w:r>
+    </w:p>
+    <w:p>
+      <w:pPr>
+        <w:bidi/>
+        <w:rPr>
+          <w:rtl/>
+          <w:lang w:bidi="fa-IR"/>
+        </w:rPr>
+      </w:pPr>
+    </w:p>
+    <w:p>
+      <w:pPr>
+        <w:bidi/>
+        <w:rPr>
+          <w:rtl/>
+          <w:lang w:bidi="fa-IR"/>
+        </w:rPr>
+      </w:pPr>
+    </w:p>
+    <w:p>
+      <w:pPr>
+        <w:bidi/>
+        <w:jc w:val="right"/>
+        <w:rPr>
+          <w:rFonts w:eastAsiaTheme="minorEastAsia"/>
+          <w:color w:val="FF0000"/>
+        </w:rPr>
+      </w:pPr>
+      <m:oMathPara>
+        <m:oMathParaPr>
+          <m:jc m:val="center"/>
+        </m:oMathParaPr>
+        <m:oMath>
+          <m:r>
+            <w:rPr>
+              <w:rFonts w:ascii="Cambria Math" w:hAnsi="Cambria Math" w:cs="Cambria Math"/>
+              <w:color w:val="FF0000"/>
+            </w:rPr>
+            <w:lastRenderedPageBreak/>
+            <m:t>NLDS</m:t>
+          </m:r>
+          <m:r>
+            <w:rPr>
+              <w:rFonts w:ascii="Cambria Math" w:hAnsi="Cambria Math"/>
+              <w:color w:val="FF0000"/>
+            </w:rPr>
+            <m:t>(</m:t>
+          </m:r>
+          <m:r>
+            <w:rPr>
+              <w:rFonts w:ascii="Cambria Math" w:hAnsi="Cambria Math"/>
+              <w:color w:val="FF0000"/>
+            </w:rPr>
+            <m:t>3</m:t>
+          </m:r>
+          <m:r>
+            <w:rPr>
+              <w:rFonts w:ascii="Cambria Math" w:hAnsi="Cambria Math"/>
+              <w:color w:val="FF0000"/>
+            </w:rPr>
+            <m:t>,1</m:t>
+          </m:r>
+          <m:r>
+            <w:rPr>
+              <w:rFonts w:ascii="Cambria Math" w:hAnsi="Cambria Math"/>
+              <w:color w:val="FF0000"/>
+            </w:rPr>
+            <m:t>)</m:t>
+          </m:r>
+        </m:oMath>
+      </m:oMathPara>
+    </w:p>
+    <w:p>
+      <w:pPr>
+        <w:bidi/>
+        <w:jc w:val="right"/>
+        <w:rPr>
+          <w:rFonts w:eastAsiaTheme="minorEastAsia"/>
+        </w:rPr>
+      </w:pPr>
+      <m:oMathPara>
+        <m:oMath>
+          <m:func>
+            <m:funcPr>
+              <m:ctrlPr>
+                <w:rPr>
+                  <w:rFonts w:ascii="Cambria Math" w:eastAsiaTheme="minorEastAsia" w:hAnsi="Cambria Math"/>
+                  <w:i/>
+                </w:rPr>
+              </m:ctrlPr>
+            </m:funcPr>
+            <m:fName>
+              <m:r>
+                <m:rPr>
+                  <m:sty m:val="p"/>
+                </m:rPr>
+                <w:rPr>
+                  <w:rFonts w:ascii="Cambria Math" w:eastAsiaTheme="minorEastAsia" w:hAnsi="Cambria Math"/>
+                </w:rPr>
+                <m:t>min</m:t>
+              </m:r>
+            </m:fName>
+            <m:e>
+              <m:nary>
+                <m:naryPr>
+                  <m:chr m:val="∑"/>
+                  <m:limLoc m:val="undOvr"/>
+                  <m:ctrlPr>
+                    <w:rPr>
+                      <w:rFonts w:ascii="Cambria Math" w:eastAsiaTheme="minorEastAsia" w:hAnsi="Cambria Math"/>
+                      <w:i/>
+                    </w:rPr>
+                  </m:ctrlPr>
+                </m:naryPr>
+                <m:sub>
+                  <m:r>
+                    <w:rPr>
+                      <w:rFonts w:ascii="Cambria Math" w:eastAsiaTheme="minorEastAsia" w:hAnsi="Cambria Math"/>
+                    </w:rPr>
+                    <m:t>i=1</m:t>
+                  </m:r>
+                </m:sub>
+                <m:sup>
+                  <m:r>
+                    <w:rPr>
+                      <w:rFonts w:ascii="Cambria Math" w:eastAsiaTheme="minorEastAsia" w:hAnsi="Cambria Math"/>
+                    </w:rPr>
+                    <m:t>2</m:t>
+                  </m:r>
+                </m:sup>
+                <m:e>
+                  <m:r>
+                    <w:rPr>
+                      <w:rFonts w:ascii="Cambria Math" w:hAnsi="Cambria Math"/>
+                      <w:lang w:bidi="fa-IR"/>
+                    </w:rPr>
+                    <m:t>Bu</m:t>
+                  </m:r>
+                  <m:sSub>
+                    <m:sSubPr>
+                      <m:ctrlPr>
+                        <w:rPr>
+                          <w:rFonts w:ascii="Cambria Math" w:hAnsi="Cambria Math"/>
+                          <w:i/>
+                          <w:lang w:bidi="fa-IR"/>
+                        </w:rPr>
+                      </m:ctrlPr>
+                    </m:sSubPr>
+                    <m:e>
+                      <m:r>
+                        <w:rPr>
+                          <w:rFonts w:ascii="Cambria Math" w:hAnsi="Cambria Math"/>
+                          <w:lang w:bidi="fa-IR"/>
+                        </w:rPr>
+                        <m:t>y</m:t>
+                      </m:r>
+                    </m:e>
+                    <m:sub>
+                      <m:r>
+                        <w:rPr>
+                          <w:rFonts w:ascii="Cambria Math" w:hAnsi="Cambria Math"/>
+                          <w:lang w:bidi="fa-IR"/>
+                        </w:rPr>
+                        <m:t>i</m:t>
+                      </m:r>
+                    </m:sub>
+                  </m:sSub>
+                  <m:r>
+                    <w:rPr>
+                      <w:rFonts w:ascii="Cambria Math" w:hAnsi="Cambria Math"/>
+                      <w:lang w:bidi="fa-IR"/>
+                    </w:rPr>
+                    <m:t>*</m:t>
+                  </m:r>
+                  <m:sSub>
+                    <m:sSubPr>
+                      <m:ctrlPr>
+                        <w:rPr>
+                          <w:rFonts w:ascii="Cambria Math" w:hAnsi="Cambria Math"/>
+                          <w:i/>
+                          <w:lang w:bidi="fa-IR"/>
+                        </w:rPr>
+                      </m:ctrlPr>
+                    </m:sSubPr>
+                    <m:e>
+                      <m:r>
+                        <w:rPr>
+                          <w:rFonts w:ascii="Cambria Math" w:hAnsi="Cambria Math"/>
+                          <w:lang w:bidi="fa-IR"/>
+                        </w:rPr>
+                        <m:t>Y</m:t>
+                      </m:r>
+                    </m:e>
+                    <m:sub>
+                      <m:r>
+                        <w:rPr>
+                          <w:rFonts w:ascii="Cambria Math" w:hAnsi="Cambria Math"/>
+                          <w:lang w:bidi="fa-IR"/>
+                        </w:rPr>
+                        <m:t>i1</m:t>
+                      </m:r>
+                      <m:r>
+                        <w:rPr>
+                          <w:rFonts w:ascii="Cambria Math" w:hAnsi="Cambria Math"/>
+                          <w:lang w:bidi="fa-IR"/>
+                        </w:rPr>
+                        <m:t>3</m:t>
+                      </m:r>
+                    </m:sub>
+                  </m:sSub>
+                </m:e>
+              </m:nary>
+              <m:r>
+                <w:rPr>
+                  <w:rFonts w:ascii="Cambria Math" w:eastAsiaTheme="minorEastAsia" w:hAnsi="Cambria Math"/>
+                </w:rPr>
+                <m:t>+</m:t>
+              </m:r>
+              <m:nary>
+                <m:naryPr>
+                  <m:chr m:val="∑"/>
+                  <m:limLoc m:val="undOvr"/>
+                  <m:ctrlPr>
+                    <w:rPr>
+                      <w:rFonts w:ascii="Cambria Math" w:eastAsiaTheme="minorEastAsia" w:hAnsi="Cambria Math"/>
+                      <w:i/>
+                    </w:rPr>
+                  </m:ctrlPr>
+                </m:naryPr>
+                <m:sub>
+                  <m:r>
+                    <w:rPr>
+                      <w:rFonts w:ascii="Cambria Math" w:eastAsiaTheme="minorEastAsia" w:hAnsi="Cambria Math"/>
+                    </w:rPr>
+                    <m:t>i=1</m:t>
+                  </m:r>
+                </m:sub>
+                <m:sup>
+                  <m:r>
+                    <w:rPr>
+                      <w:rFonts w:ascii="Cambria Math" w:eastAsiaTheme="minorEastAsia" w:hAnsi="Cambria Math"/>
+                    </w:rPr>
+                    <m:t>4</m:t>
+                  </m:r>
+                </m:sup>
+                <m:e>
+                  <m:r>
+                    <w:rPr>
+                      <w:rFonts w:ascii="Cambria Math" w:hAnsi="Cambria Math"/>
+                      <w:lang w:bidi="fa-IR"/>
+                    </w:rPr>
+                    <m:t>Sel</m:t>
+                  </m:r>
+                  <m:sSub>
+                    <m:sSubPr>
+                      <m:ctrlPr>
+                        <w:rPr>
+                          <w:rFonts w:ascii="Cambria Math" w:hAnsi="Cambria Math"/>
+                          <w:i/>
+                          <w:lang w:bidi="fa-IR"/>
+                        </w:rPr>
+                      </m:ctrlPr>
+                    </m:sSubPr>
+                    <m:e>
+                      <m:r>
+                        <w:rPr>
+                          <w:rFonts w:ascii="Cambria Math" w:hAnsi="Cambria Math"/>
+                          <w:lang w:bidi="fa-IR"/>
+                        </w:rPr>
+                        <m:t>l</m:t>
+                      </m:r>
+                    </m:e>
+                    <m:sub>
+                      <m:r>
+                        <w:rPr>
+                          <w:rFonts w:ascii="Cambria Math" w:hAnsi="Cambria Math"/>
+                          <w:lang w:bidi="fa-IR"/>
+                        </w:rPr>
+                        <m:t>i</m:t>
+                      </m:r>
+                    </m:sub>
+                  </m:sSub>
+                  <m:r>
+                    <w:rPr>
+                      <w:rFonts w:ascii="Cambria Math" w:hAnsi="Cambria Math"/>
+                      <w:lang w:bidi="fa-IR"/>
+                    </w:rPr>
+                    <m:t>*</m:t>
+                  </m:r>
+                  <m:sSub>
+                    <m:sSubPr>
+                      <m:ctrlPr>
+                        <w:rPr>
+                          <w:rFonts w:ascii="Cambria Math" w:hAnsi="Cambria Math"/>
+                          <w:i/>
+                          <w:lang w:bidi="fa-IR"/>
+                        </w:rPr>
+                      </m:ctrlPr>
+                    </m:sSubPr>
+                    <m:e>
+                      <m:r>
+                        <w:rPr>
+                          <w:rFonts w:ascii="Cambria Math" w:hAnsi="Cambria Math"/>
+                          <w:lang w:bidi="fa-IR"/>
+                        </w:rPr>
+                        <m:t>W</m:t>
+                      </m:r>
+                    </m:e>
+                    <m:sub>
+                      <m:r>
+                        <w:rPr>
+                          <w:rFonts w:ascii="Cambria Math" w:hAnsi="Cambria Math"/>
+                          <w:lang w:bidi="fa-IR"/>
+                        </w:rPr>
+                        <m:t>i1</m:t>
+                      </m:r>
+                      <m:r>
+                        <w:rPr>
+                          <w:rFonts w:ascii="Cambria Math" w:hAnsi="Cambria Math"/>
+                          <w:lang w:bidi="fa-IR"/>
+                        </w:rPr>
+                        <m:t>3</m:t>
+                      </m:r>
+                    </m:sub>
+                  </m:sSub>
+                </m:e>
+              </m:nary>
+              <m:r>
+                <w:rPr>
+                  <w:rFonts w:ascii="Cambria Math" w:eastAsiaTheme="minorEastAsia" w:hAnsi="Cambria Math"/>
+                </w:rPr>
+                <m:t>+</m:t>
+              </m:r>
+              <m:sSubSup>
+                <m:sSubSupPr>
+                  <m:ctrlPr>
+                    <w:rPr>
+                      <w:rFonts w:ascii="Cambria Math" w:eastAsiaTheme="minorEastAsia" w:hAnsi="Cambria Math"/>
+                      <w:i/>
+                    </w:rPr>
+                  </m:ctrlPr>
+                </m:sSubSupPr>
+                <m:e>
+                  <m:r>
+                    <w:rPr>
+                      <w:rFonts w:ascii="Cambria Math" w:eastAsiaTheme="minorEastAsia" w:hAnsi="Cambria Math"/>
+                    </w:rPr>
+                    <m:t>θ</m:t>
+                  </m:r>
+                </m:e>
+                <m:sub>
+                  <m:r>
+                    <w:rPr>
+                      <w:rFonts w:ascii="Cambria Math" w:eastAsiaTheme="minorEastAsia" w:hAnsi="Cambria Math"/>
+                    </w:rPr>
+                    <m:t>1</m:t>
+                  </m:r>
+                </m:sub>
+                <m:sup>
+                  <m:r>
+                    <w:rPr>
+                      <w:rFonts w:ascii="Cambria Math" w:eastAsiaTheme="minorEastAsia" w:hAnsi="Cambria Math"/>
+                    </w:rPr>
+                    <m:t>3</m:t>
+                  </m:r>
+                </m:sup>
+              </m:sSubSup>
+            </m:e>
+          </m:func>
+        </m:oMath>
+      </m:oMathPara>
+    </w:p>
+    <w:p>
+      <w:pPr>
+        <w:bidi/>
+        <w:jc w:val="right"/>
+        <w:rPr>
+          <w:rFonts w:eastAsiaTheme="minorEastAsia"/>
+          <w:rtl/>
+          <w:lang w:bidi="fa-IR"/>
+        </w:rPr>
+      </w:pPr>
+      <m:oMathPara>
+        <m:oMathParaPr>
+          <m:jc m:val="center"/>
+        </m:oMathParaPr>
+        <m:oMath>
+          <m:r>
+            <w:rPr>
+              <w:rFonts w:ascii="Cambria Math" w:eastAsiaTheme="minorEastAsia" w:hAnsi="Cambria Math"/>
+              <w:lang w:bidi="fa-IR"/>
+            </w:rPr>
+            <m:t>0+</m:t>
+          </m:r>
+          <m:sSub>
+            <m:sSubPr>
+              <m:ctrlPr>
+                <w:rPr>
+                  <w:rFonts w:ascii="Cambria Math" w:eastAsiaTheme="minorEastAsia" w:hAnsi="Cambria Math"/>
+                  <w:i/>
+                  <w:lang w:bidi="fa-IR"/>
+                </w:rPr>
+              </m:ctrlPr>
+            </m:sSubPr>
+            <m:e>
+              <m:r>
+                <w:rPr>
+                  <w:rFonts w:ascii="Cambria Math" w:eastAsiaTheme="minorEastAsia" w:hAnsi="Cambria Math"/>
+                  <w:lang w:bidi="fa-IR"/>
+                </w:rPr>
+                <m:t>Y</m:t>
+              </m:r>
+            </m:e>
+            <m:sub>
+              <m:r>
+                <w:rPr>
+                  <w:rFonts w:ascii="Cambria Math" w:eastAsiaTheme="minorEastAsia" w:hAnsi="Cambria Math"/>
+                  <w:lang w:bidi="fa-IR"/>
+                </w:rPr>
+                <m:t>11</m:t>
+              </m:r>
+              <m:r>
+                <w:rPr>
+                  <w:rFonts w:ascii="Cambria Math" w:eastAsiaTheme="minorEastAsia" w:hAnsi="Cambria Math"/>
+                  <w:lang w:bidi="fa-IR"/>
+                </w:rPr>
+                <m:t>3</m:t>
+              </m:r>
+            </m:sub>
+          </m:sSub>
+          <m:r>
+            <w:rPr>
+              <w:rFonts w:ascii="Cambria Math" w:eastAsiaTheme="minorEastAsia" w:hAnsi="Cambria Math"/>
+              <w:lang w:bidi="fa-IR"/>
+            </w:rPr>
+            <m:t>-</m:t>
+          </m:r>
+          <m:sSub>
+            <m:sSubPr>
+              <m:ctrlPr>
+                <w:rPr>
+                  <w:rFonts w:ascii="Cambria Math" w:eastAsiaTheme="minorEastAsia" w:hAnsi="Cambria Math"/>
+                  <w:i/>
+                  <w:lang w:bidi="fa-IR"/>
+                </w:rPr>
+              </m:ctrlPr>
+            </m:sSubPr>
+            <m:e>
+              <m:r>
+                <w:rPr>
+                  <w:rFonts w:ascii="Cambria Math" w:eastAsiaTheme="minorEastAsia" w:hAnsi="Cambria Math"/>
+                  <w:lang w:bidi="fa-IR"/>
+                </w:rPr>
+                <m:t>W</m:t>
+              </m:r>
+            </m:e>
+            <m:sub>
+              <m:r>
+                <w:rPr>
+                  <w:rFonts w:ascii="Cambria Math" w:eastAsiaTheme="minorEastAsia" w:hAnsi="Cambria Math"/>
+                  <w:lang w:bidi="fa-IR"/>
+                </w:rPr>
+                <m:t>11</m:t>
+              </m:r>
+              <m:r>
+                <w:rPr>
+                  <w:rFonts w:ascii="Cambria Math" w:eastAsiaTheme="minorEastAsia" w:hAnsi="Cambria Math"/>
+                  <w:lang w:bidi="fa-IR"/>
+                </w:rPr>
+                <m:t>3</m:t>
+              </m:r>
+            </m:sub>
+          </m:sSub>
+          <m:r>
+            <w:rPr>
+              <w:rFonts w:ascii="Cambria Math" w:eastAsiaTheme="minorEastAsia" w:hAnsi="Cambria Math"/>
+              <w:lang w:bidi="fa-IR"/>
+            </w:rPr>
+            <m:t>≥200</m:t>
+          </m:r>
+        </m:oMath>
+      </m:oMathPara>
+    </w:p>
+    <w:p>
+      <w:pPr>
+        <w:bidi/>
+        <w:jc w:val="right"/>
+        <w:rPr>
+          <w:rFonts w:eastAsiaTheme="minorEastAsia"/>
+          <w:lang w:bidi="fa-IR"/>
+        </w:rPr>
+      </w:pPr>
+      <m:oMathPara>
+        <m:oMath>
+          <m:r>
+            <w:rPr>
+              <w:rFonts w:ascii="Cambria Math" w:eastAsiaTheme="minorEastAsia" w:hAnsi="Cambria Math"/>
+              <w:lang w:bidi="fa-IR"/>
+            </w:rPr>
+            <m:t>0+</m:t>
+          </m:r>
+          <m:sSub>
+            <m:sSubPr>
+              <m:ctrlPr>
+                <w:rPr>
+                  <w:rFonts w:ascii="Cambria Math" w:eastAsiaTheme="minorEastAsia" w:hAnsi="Cambria Math"/>
+                  <w:i/>
+                  <w:lang w:bidi="fa-IR"/>
+                </w:rPr>
+              </m:ctrlPr>
+            </m:sSubPr>
+            <m:e>
+              <m:r>
+                <w:rPr>
+                  <w:rFonts w:ascii="Cambria Math" w:eastAsiaTheme="minorEastAsia" w:hAnsi="Cambria Math"/>
+                  <w:lang w:bidi="fa-IR"/>
+                </w:rPr>
+                <m:t>Y</m:t>
+              </m:r>
+            </m:e>
+            <m:sub>
+              <m:r>
+                <w:rPr>
+                  <w:rFonts w:ascii="Cambria Math" w:eastAsiaTheme="minorEastAsia" w:hAnsi="Cambria Math"/>
+                  <w:lang w:bidi="fa-IR"/>
+                </w:rPr>
+                <m:t>21</m:t>
+              </m:r>
+              <m:r>
+                <w:rPr>
+                  <w:rFonts w:ascii="Cambria Math" w:eastAsiaTheme="minorEastAsia" w:hAnsi="Cambria Math"/>
+                  <w:lang w:bidi="fa-IR"/>
+                </w:rPr>
+                <m:t>3</m:t>
+              </m:r>
+            </m:sub>
+          </m:sSub>
+          <m:r>
+            <w:rPr>
+              <w:rFonts w:ascii="Cambria Math" w:eastAsiaTheme="minorEastAsia" w:hAnsi="Cambria Math"/>
+              <w:lang w:bidi="fa-IR"/>
+            </w:rPr>
+            <m:t>-</m:t>
+          </m:r>
+          <m:sSub>
+            <m:sSubPr>
+              <m:ctrlPr>
+                <w:rPr>
+                  <w:rFonts w:ascii="Cambria Math" w:eastAsiaTheme="minorEastAsia" w:hAnsi="Cambria Math"/>
+                  <w:i/>
+                  <w:lang w:bidi="fa-IR"/>
+                </w:rPr>
+              </m:ctrlPr>
+            </m:sSubPr>
+            <m:e>
+              <m:r>
+                <w:rPr>
+                  <w:rFonts w:ascii="Cambria Math" w:eastAsiaTheme="minorEastAsia" w:hAnsi="Cambria Math"/>
+                  <w:lang w:bidi="fa-IR"/>
+                </w:rPr>
+                <m:t>W</m:t>
+              </m:r>
+            </m:e>
+            <m:sub>
+              <m:r>
+                <w:rPr>
+                  <w:rFonts w:ascii="Cambria Math" w:eastAsiaTheme="minorEastAsia" w:hAnsi="Cambria Math"/>
+                  <w:lang w:bidi="fa-IR"/>
+                </w:rPr>
+                <m:t>21</m:t>
+              </m:r>
+              <m:r>
+                <w:rPr>
+                  <w:rFonts w:ascii="Cambria Math" w:eastAsiaTheme="minorEastAsia" w:hAnsi="Cambria Math"/>
+                  <w:lang w:bidi="fa-IR"/>
+                </w:rPr>
+                <m:t>3</m:t>
+              </m:r>
+            </m:sub>
+          </m:sSub>
+          <m:r>
+            <w:rPr>
+              <w:rFonts w:ascii="Cambria Math" w:eastAsiaTheme="minorEastAsia" w:hAnsi="Cambria Math"/>
+              <w:lang w:bidi="fa-IR"/>
+            </w:rPr>
+            <m:t>≥240</m:t>
+          </m:r>
+        </m:oMath>
+      </m:oMathPara>
+    </w:p>
+    <w:p>
+      <w:pPr>
+        <w:bidi/>
+        <w:jc w:val="right"/>
+        <w:rPr>
+          <w:rFonts w:eastAsiaTheme="minorEastAsia"/>
+          <w:rtl/>
+          <w:lang w:bidi="fa-IR"/>
+        </w:rPr>
+      </w:pPr>
+      <m:oMathPara>
+        <m:oMath>
+          <m:sSub>
+            <m:sSubPr>
+              <m:ctrlPr>
+                <w:rPr>
+                  <w:rFonts w:ascii="Cambria Math" w:eastAsiaTheme="minorEastAsia" w:hAnsi="Cambria Math"/>
+                  <w:i/>
+                  <w:lang w:bidi="fa-IR"/>
+                </w:rPr>
+              </m:ctrlPr>
+            </m:sSubPr>
+            <m:e>
+              <m:r>
+                <w:rPr>
+                  <w:rFonts w:ascii="Cambria Math" w:eastAsiaTheme="minorEastAsia" w:hAnsi="Cambria Math"/>
+                  <w:lang w:bidi="fa-IR"/>
+                </w:rPr>
+                <m:t>W</m:t>
+              </m:r>
+            </m:e>
+            <m:sub>
+              <m:r>
+                <w:rPr>
+                  <w:rFonts w:ascii="Cambria Math" w:eastAsiaTheme="minorEastAsia" w:hAnsi="Cambria Math"/>
+                  <w:lang w:bidi="fa-IR"/>
+                </w:rPr>
+                <m:t>31</m:t>
+              </m:r>
+              <m:r>
+                <w:rPr>
+                  <w:rFonts w:ascii="Cambria Math" w:eastAsiaTheme="minorEastAsia" w:hAnsi="Cambria Math"/>
+                  <w:lang w:bidi="fa-IR"/>
+                </w:rPr>
+                <m:t>3</m:t>
+              </m:r>
+            </m:sub>
+          </m:sSub>
+          <m:r>
+            <w:rPr>
+              <w:rFonts w:ascii="Cambria Math" w:eastAsiaTheme="minorEastAsia" w:hAnsi="Cambria Math"/>
+              <w:lang w:bidi="fa-IR"/>
+            </w:rPr>
+            <m:t>+</m:t>
+          </m:r>
+          <m:sSub>
+            <m:sSubPr>
+              <m:ctrlPr>
+                <w:rPr>
+                  <w:rFonts w:ascii="Cambria Math" w:eastAsiaTheme="minorEastAsia" w:hAnsi="Cambria Math"/>
+                  <w:i/>
+                  <w:lang w:bidi="fa-IR"/>
+                </w:rPr>
+              </m:ctrlPr>
+            </m:sSubPr>
+            <m:e>
+              <m:r>
+                <w:rPr>
+                  <w:rFonts w:ascii="Cambria Math" w:eastAsiaTheme="minorEastAsia" w:hAnsi="Cambria Math"/>
+                  <w:lang w:bidi="fa-IR"/>
+                </w:rPr>
+                <m:t>W</m:t>
+              </m:r>
+            </m:e>
+            <m:sub>
+              <m:r>
+                <w:rPr>
+                  <w:rFonts w:ascii="Cambria Math" w:eastAsiaTheme="minorEastAsia" w:hAnsi="Cambria Math"/>
+                  <w:lang w:bidi="fa-IR"/>
+                </w:rPr>
+                <m:t>41</m:t>
+              </m:r>
+              <m:r>
+                <w:rPr>
+                  <w:rFonts w:ascii="Cambria Math" w:eastAsiaTheme="minorEastAsia" w:hAnsi="Cambria Math"/>
+                  <w:lang w:bidi="fa-IR"/>
+                </w:rPr>
+                <m:t>3</m:t>
+              </m:r>
+            </m:sub>
+          </m:sSub>
+          <m:r>
+            <w:rPr>
+              <w:rFonts w:ascii="Cambria Math" w:eastAsiaTheme="minorEastAsia" w:hAnsi="Cambria Math"/>
+              <w:lang w:bidi="fa-IR"/>
+            </w:rPr>
+            <m:t>≤</m:t>
+          </m:r>
+          <m:r>
+            <w:rPr>
+              <w:rFonts w:ascii="Cambria Math" w:eastAsiaTheme="minorEastAsia" w:hAnsi="Cambria Math"/>
+              <w:lang w:bidi="fa-IR"/>
+            </w:rPr>
+            <m:t>0</m:t>
+          </m:r>
+        </m:oMath>
+      </m:oMathPara>
+    </w:p>
+    <w:p>
+      <w:pPr>
+        <w:bidi/>
+        <w:jc w:val="center"/>
+        <w:rPr>
+          <w:rFonts w:eastAsiaTheme="minorEastAsia"/>
+          <w:lang w:bidi="fa-IR"/>
+        </w:rPr>
+      </w:pPr>
+      <m:oMathPara>
+        <m:oMath>
+          <m:sSub>
+            <m:sSubPr>
+              <m:ctrlPr>
+                <w:rPr>
+                  <w:rFonts w:ascii="Cambria Math" w:eastAsiaTheme="minorEastAsia" w:hAnsi="Cambria Math"/>
+                  <w:i/>
+                  <w:lang w:bidi="fa-IR"/>
+                </w:rPr>
+              </m:ctrlPr>
+            </m:sSubPr>
+            <m:e>
+              <m:r>
+                <w:rPr>
+                  <w:rFonts w:ascii="Cambria Math" w:eastAsiaTheme="minorEastAsia" w:hAnsi="Cambria Math"/>
+                  <w:lang w:bidi="fa-IR"/>
+                </w:rPr>
+                <m:t>W</m:t>
+              </m:r>
+            </m:e>
+            <m:sub>
+              <m:r>
+                <w:rPr>
+                  <w:rFonts w:ascii="Cambria Math" w:eastAsiaTheme="minorEastAsia" w:hAnsi="Cambria Math"/>
+                  <w:lang w:bidi="fa-IR"/>
+                </w:rPr>
+                <m:t>31</m:t>
+              </m:r>
+              <m:r>
+                <w:rPr>
+                  <w:rFonts w:ascii="Cambria Math" w:eastAsiaTheme="minorEastAsia" w:hAnsi="Cambria Math"/>
+                  <w:lang w:bidi="fa-IR"/>
+                </w:rPr>
+                <m:t>3</m:t>
+              </m:r>
+            </m:sub>
+          </m:sSub>
+          <m:r>
+            <w:rPr>
+              <w:rFonts w:ascii="Cambria Math" w:eastAsiaTheme="minorEastAsia" w:hAnsi="Cambria Math"/>
+              <w:lang w:bidi="fa-IR"/>
+            </w:rPr>
+            <m:t>≤6000</m:t>
+          </m:r>
+        </m:oMath>
+      </m:oMathPara>
+    </w:p>
+    <w:p>
+      <w:pPr>
+        <w:bidi/>
+        <w:jc w:val="right"/>
+        <w:rPr>
+          <w:rFonts w:eastAsiaTheme="minorEastAsia" w:hint="cs"/>
+          <w:rtl/>
+          <w:lang w:bidi="fa-IR"/>
+        </w:rPr>
+      </w:pPr>
+      <m:oMathPara>
+        <m:oMathParaPr>
+          <m:jc m:val="center"/>
+        </m:oMathParaPr>
+        <m:oMath>
+          <m:sSubSup>
+            <m:sSubSupPr>
+              <m:ctrlPr>
+                <w:rPr>
+                  <w:rFonts w:ascii="Cambria Math" w:eastAsiaTheme="minorEastAsia" w:hAnsi="Cambria Math"/>
+                  <w:i/>
+                </w:rPr>
+              </m:ctrlPr>
+            </m:sSubSupPr>
+            <m:e>
+              <m:r>
+                <w:rPr>
+                  <w:rFonts w:ascii="Cambria Math" w:eastAsiaTheme="minorEastAsia" w:hAnsi="Cambria Math"/>
+                </w:rPr>
+                <m:t>θ</m:t>
+              </m:r>
+            </m:e>
+            <m:sub>
+              <m:r>
+                <w:rPr>
+                  <w:rFonts w:ascii="Cambria Math" w:eastAsiaTheme="minorEastAsia" w:hAnsi="Cambria Math"/>
+                </w:rPr>
+                <m:t>1</m:t>
+              </m:r>
+            </m:sub>
+            <m:sup>
+              <m:r>
+                <w:rPr>
+                  <w:rFonts w:ascii="Cambria Math" w:eastAsiaTheme="minorEastAsia" w:hAnsi="Cambria Math"/>
+                </w:rPr>
+                <m:t>3</m:t>
+              </m:r>
+            </m:sup>
+          </m:sSubSup>
+          <m:r>
+            <w:rPr>
+              <w:rFonts w:ascii="Cambria Math" w:eastAsiaTheme="minorEastAsia" w:hAnsi="Cambria Math"/>
+            </w:rPr>
+            <m:t>=</m:t>
+          </m:r>
+          <m:r>
+            <w:rPr>
+              <w:rFonts w:ascii="Cambria Math" w:eastAsiaTheme="minorEastAsia" w:hAnsi="Cambria Math"/>
+            </w:rPr>
+            <m:t>0</m:t>
+          </m:r>
+        </m:oMath>
+      </m:oMathPara>
+    </w:p>
+    <w:p>
+      <w:pPr>
+        <w:bidi/>
+        <w:rPr>
+          <w:rFonts w:eastAsiaTheme="minorEastAsia" w:hint="cs"/>
+          <w:rtl/>
+          <w:lang w:bidi="fa-IR"/>
+        </w:rPr>
+      </w:pPr>
+      <w:r>
+        <w:rPr>
+          <w:rFonts w:hint="cs"/>
+          <w:rtl/>
+          <w:lang w:bidi="fa-IR"/>
+        </w:rPr>
+        <w:t xml:space="preserve">برای </w:t>
+      </w:r>
+      <m:oMath>
+        <m:r>
+          <w:rPr>
+            <w:rFonts w:ascii="Cambria Math" w:hAnsi="Cambria Math" w:cs="Cambria Math"/>
+            <w:color w:val="FF0000"/>
+          </w:rPr>
+          <m:t>NLDS</m:t>
+        </m:r>
+        <m:r>
+          <w:rPr>
+            <w:rFonts w:ascii="Cambria Math" w:hAnsi="Cambria Math"/>
+            <w:color w:val="FF0000"/>
+          </w:rPr>
+          <m:t>(</m:t>
+        </m:r>
+        <m:r>
+          <w:rPr>
+            <w:rFonts w:ascii="Cambria Math" w:hAnsi="Cambria Math"/>
+            <w:color w:val="FF0000"/>
+          </w:rPr>
+          <m:t>3,</m:t>
+        </m:r>
+        <m:r>
+          <w:rPr>
+            <w:rFonts w:ascii="Cambria Math" w:hAnsi="Cambria Math"/>
+            <w:color w:val="FF0000"/>
+          </w:rPr>
+          <m:t>2</m:t>
+        </m:r>
+        <m:r>
+          <w:rPr>
+            <w:rFonts w:ascii="Cambria Math" w:hAnsi="Cambria Math"/>
+            <w:color w:val="FF0000"/>
+          </w:rPr>
+          <m:t>)</m:t>
+        </m:r>
+        <m:r>
+          <w:rPr>
+            <w:rFonts w:ascii="Cambria Math" w:hAnsi="Cambria Math"/>
+            <w:color w:val="FF0000"/>
+          </w:rPr>
+          <m:t xml:space="preserve"> </m:t>
+        </m:r>
+      </m:oMath>
+      <w:r>
+        <w:rPr>
+          <w:rFonts w:eastAsiaTheme="minorEastAsia" w:hint="cs"/>
+          <w:color w:val="FF0000"/>
+          <w:rtl/>
         </w:rPr>
         <w:t xml:space="preserve"> </w:t>
       </w:r>
       <w:r>
         <w:rPr>
+          <w:rFonts w:eastAsiaTheme="minorEastAsia" w:hint="cs"/>
+          <w:rtl/>
+          <w:lang w:bidi="fa-IR"/>
+        </w:rPr>
+        <w:t>تا</w:t>
+      </w:r>
+      <w:r>
+        <w:rPr>
+          <w:rFonts w:eastAsiaTheme="minorEastAsia" w:hint="cs"/>
+          <w:color w:val="FF0000"/>
+          <w:rtl/>
+          <w:lang w:bidi="fa-IR"/>
+        </w:rPr>
+        <w:t xml:space="preserve"> </w:t>
+      </w:r>
+      <m:oMath>
+        <m:r>
+          <w:rPr>
+            <w:rFonts w:ascii="Cambria Math" w:hAnsi="Cambria Math" w:cs="Cambria Math"/>
+            <w:color w:val="FF0000"/>
+          </w:rPr>
+          <m:t>LDS</m:t>
+        </m:r>
+        <m:r>
+          <w:rPr>
+            <w:rFonts w:ascii="Cambria Math" w:hAnsi="Cambria Math"/>
+            <w:color w:val="FF0000"/>
+          </w:rPr>
+          <m:t>(</m:t>
+        </m:r>
+        <m:r>
+          <w:rPr>
+            <w:rFonts w:ascii="Cambria Math" w:hAnsi="Cambria Math"/>
+            <w:color w:val="FF0000"/>
+          </w:rPr>
+          <m:t>3,</m:t>
+        </m:r>
+        <m:r>
+          <w:rPr>
+            <w:rFonts w:ascii="Cambria Math" w:hAnsi="Cambria Math"/>
+            <w:color w:val="FF0000"/>
+          </w:rPr>
+          <m:t>9</m:t>
+        </m:r>
+        <m:r>
+          <w:rPr>
+            <w:rFonts w:ascii="Cambria Math" w:hAnsi="Cambria Math"/>
+            <w:color w:val="FF0000"/>
+          </w:rPr>
+          <m:t>)</m:t>
+        </m:r>
+      </m:oMath>
+      <w:r>
+        <w:rPr>
+          <w:rFonts w:eastAsiaTheme="minorEastAsia"/>
+          <w:color w:val="FF0000"/>
+        </w:rPr>
+        <w:t xml:space="preserve"> </w:t>
+      </w:r>
+      <w:r>
+        <w:rPr>
+          <w:rFonts w:eastAsiaTheme="minorEastAsia" w:hint="cs"/>
+          <w:color w:val="FF0000"/>
+          <w:rtl/>
+          <w:lang w:bidi="fa-IR"/>
+        </w:rPr>
+        <w:t xml:space="preserve"> </w:t>
+      </w:r>
+      <w:r>
+        <w:rPr>
+          <w:rFonts w:eastAsiaTheme="minorEastAsia" w:hint="cs"/>
+          <w:rtl/>
+          <w:lang w:bidi="fa-IR"/>
+        </w:rPr>
+        <w:t xml:space="preserve">نیز به همین ترتیب است و تنها اندیس </w:t>
+      </w:r>
+      <w:r>
+        <w:rPr>
+          <w:rFonts w:eastAsiaTheme="minorEastAsia"/>
+          <w:lang w:bidi="fa-IR"/>
+        </w:rPr>
+        <w:t>s</w:t>
+      </w:r>
+      <w:r>
+        <w:rPr>
+          <w:rFonts w:eastAsiaTheme="minorEastAsia" w:hint="cs"/>
+          <w:rtl/>
+          <w:lang w:bidi="fa-IR"/>
+        </w:rPr>
+        <w:t xml:space="preserve"> در متغیر</w:t>
+      </w:r>
+      <w:r>
+        <w:rPr>
+          <w:rFonts w:eastAsiaTheme="minorEastAsia"/>
+          <w:rtl/>
+          <w:lang w:bidi="fa-IR"/>
+        </w:rPr>
+        <w:softHyphen/>
+      </w:r>
+      <w:r>
+        <w:rPr>
+          <w:rFonts w:eastAsiaTheme="minorEastAsia" w:hint="cs"/>
+          <w:rtl/>
+          <w:lang w:bidi="fa-IR"/>
+        </w:rPr>
+        <w:t>های خرید و فروش تغییر خواهد کرد. مانند قبل به کمک یک لوپ این 9 مدل را حل کرده و جواب بهینه</w:t>
+      </w:r>
+      <w:r>
+        <w:rPr>
+          <w:rFonts w:eastAsiaTheme="minorEastAsia"/>
+          <w:rtl/>
+          <w:lang w:bidi="fa-IR"/>
+        </w:rPr>
+        <w:softHyphen/>
+      </w:r>
+      <w:r>
+        <w:rPr>
+          <w:rFonts w:eastAsiaTheme="minorEastAsia" w:hint="cs"/>
+          <w:rtl/>
+          <w:lang w:bidi="fa-IR"/>
+        </w:rPr>
+        <w:t>ی آن</w:t>
+      </w:r>
+      <w:r>
+        <w:rPr>
+          <w:rFonts w:eastAsiaTheme="minorEastAsia"/>
+          <w:rtl/>
+          <w:lang w:bidi="fa-IR"/>
+        </w:rPr>
+        <w:softHyphen/>
+      </w:r>
+      <w:r>
+        <w:rPr>
+          <w:rFonts w:eastAsiaTheme="minorEastAsia" w:hint="cs"/>
+          <w:rtl/>
+          <w:lang w:bidi="fa-IR"/>
+        </w:rPr>
+        <w:t>ها را در زیر آورده ای</w:t>
+      </w:r>
+      <w:r>
+        <w:rPr>
+          <w:rFonts w:eastAsiaTheme="minorEastAsia" w:hint="cs"/>
+          <w:rtl/>
+          <w:lang w:bidi="fa-IR"/>
+        </w:rPr>
+        <w:t>م</w:t>
+      </w:r>
+      <w:r>
+        <w:rPr>
+          <w:rFonts w:eastAsiaTheme="minorEastAsia" w:hint="cs"/>
+          <w:rtl/>
+          <w:lang w:bidi="fa-IR"/>
+        </w:rPr>
+        <w:t>.</w:t>
+      </w:r>
+    </w:p>
+    <w:p>
+      <w:pPr>
+        <w:shd w:val="clear" w:color="auto" w:fill="1E1E1E"/>
+        <w:tabs>
+          <w:tab w:val="left" w:pos="916"/>
+          <w:tab w:val="left" w:pos="1832"/>
+          <w:tab w:val="left" w:pos="2748"/>
+          <w:tab w:val="left" w:pos="3664"/>
+          <w:tab w:val="left" w:pos="4580"/>
+          <w:tab w:val="left" w:pos="5496"/>
+          <w:tab w:val="left" w:pos="6412"/>
+          <w:tab w:val="left" w:pos="7328"/>
+          <w:tab w:val="left" w:pos="8244"/>
+          <w:tab w:val="left" w:pos="9160"/>
+          <w:tab w:val="left" w:pos="10076"/>
+          <w:tab w:val="left" w:pos="10992"/>
+          <w:tab w:val="left" w:pos="11908"/>
+          <w:tab w:val="left" w:pos="12824"/>
+          <w:tab w:val="left" w:pos="13740"/>
+          <w:tab w:val="left" w:pos="14656"/>
+        </w:tabs>
+        <w:spacing w:before="60" w:after="60" w:line="240" w:lineRule="auto"/>
+        <w:rPr>
+          <w:rFonts w:ascii="Courier New" w:eastAsia="Times New Roman" w:hAnsi="Courier New" w:cs="Courier New"/>
+          <w:color w:val="FFFFFF" w:themeColor="background1"/>
+          <w:sz w:val="21"/>
+          <w:szCs w:val="21"/>
+        </w:rPr>
+      </w:pPr>
+      <w:r>
+        <w:rPr>
+          <w:rFonts w:ascii="Courier New" w:eastAsia="Times New Roman" w:hAnsi="Courier New" w:cs="Courier New"/>
+          <w:color w:val="FFFFFF" w:themeColor="background1"/>
+          <w:sz w:val="21"/>
+          <w:szCs w:val="21"/>
+        </w:rPr>
+        <w:t>solution for: NLDS31</w:t>
+      </w:r>
+    </w:p>
+    <w:p>
+      <w:pPr>
+        <w:shd w:val="clear" w:color="auto" w:fill="1E1E1E"/>
+        <w:tabs>
+          <w:tab w:val="left" w:pos="916"/>
+          <w:tab w:val="left" w:pos="1832"/>
+          <w:tab w:val="left" w:pos="2748"/>
+          <w:tab w:val="left" w:pos="3664"/>
+          <w:tab w:val="left" w:pos="4580"/>
+          <w:tab w:val="left" w:pos="5496"/>
+          <w:tab w:val="left" w:pos="6412"/>
+          <w:tab w:val="left" w:pos="7328"/>
+          <w:tab w:val="left" w:pos="8244"/>
+          <w:tab w:val="left" w:pos="9160"/>
+          <w:tab w:val="left" w:pos="10076"/>
+          <w:tab w:val="left" w:pos="10992"/>
+          <w:tab w:val="left" w:pos="11908"/>
+          <w:tab w:val="left" w:pos="12824"/>
+          <w:tab w:val="left" w:pos="13740"/>
+          <w:tab w:val="left" w:pos="14656"/>
+        </w:tabs>
+        <w:spacing w:before="60" w:after="60" w:line="240" w:lineRule="auto"/>
+        <w:rPr>
+          <w:rFonts w:ascii="Courier New" w:eastAsia="Times New Roman" w:hAnsi="Courier New" w:cs="Courier New"/>
+          <w:color w:val="FFFFFF" w:themeColor="background1"/>
+          <w:sz w:val="21"/>
+          <w:szCs w:val="21"/>
+        </w:rPr>
+      </w:pPr>
+      <w:r>
+        <w:rPr>
+          <w:rFonts w:ascii="Courier New" w:eastAsia="Times New Roman" w:hAnsi="Courier New" w:cs="Courier New"/>
+          <w:color w:val="FFFFFF" w:themeColor="background1"/>
+          <w:sz w:val="21"/>
+          <w:szCs w:val="21"/>
+        </w:rPr>
+        <w:t>objective: 98000.000</w:t>
+      </w:r>
+    </w:p>
+    <w:p>
+      <w:pPr>
+        <w:shd w:val="clear" w:color="auto" w:fill="1E1E1E"/>
+        <w:tabs>
+          <w:tab w:val="left" w:pos="916"/>
+          <w:tab w:val="left" w:pos="1832"/>
+          <w:tab w:val="left" w:pos="2748"/>
+          <w:tab w:val="left" w:pos="3664"/>
+          <w:tab w:val="left" w:pos="4580"/>
+          <w:tab w:val="left" w:pos="5496"/>
+          <w:tab w:val="left" w:pos="6412"/>
+          <w:tab w:val="left" w:pos="7328"/>
+          <w:tab w:val="left" w:pos="8244"/>
+          <w:tab w:val="left" w:pos="9160"/>
+          <w:tab w:val="left" w:pos="10076"/>
+          <w:tab w:val="left" w:pos="10992"/>
+          <w:tab w:val="left" w:pos="11908"/>
+          <w:tab w:val="left" w:pos="12824"/>
+          <w:tab w:val="left" w:pos="13740"/>
+          <w:tab w:val="left" w:pos="14656"/>
+        </w:tabs>
+        <w:spacing w:before="60" w:after="60" w:line="240" w:lineRule="auto"/>
+        <w:rPr>
+          <w:rFonts w:ascii="Courier New" w:eastAsia="Times New Roman" w:hAnsi="Courier New" w:cs="Courier New"/>
+          <w:color w:val="FFFFFF" w:themeColor="background1"/>
+          <w:sz w:val="21"/>
+          <w:szCs w:val="21"/>
+        </w:rPr>
+      </w:pPr>
+      <w:r>
+        <w:rPr>
+          <w:rFonts w:ascii="Courier New" w:eastAsia="Times New Roman" w:hAnsi="Courier New" w:cs="Courier New"/>
+          <w:color w:val="FFFFFF" w:themeColor="background1"/>
+          <w:sz w:val="21"/>
+          <w:szCs w:val="21"/>
+        </w:rPr>
+        <w:t>y113 = 200.000</w:t>
+      </w:r>
+    </w:p>
+    <w:p>
+      <w:pPr>
+        <w:shd w:val="clear" w:color="auto" w:fill="1E1E1E"/>
+        <w:tabs>
+          <w:tab w:val="left" w:pos="916"/>
+          <w:tab w:val="left" w:pos="1832"/>
+          <w:tab w:val="left" w:pos="2748"/>
+          <w:tab w:val="left" w:pos="3664"/>
+          <w:tab w:val="left" w:pos="4580"/>
+          <w:tab w:val="left" w:pos="5496"/>
+          <w:tab w:val="left" w:pos="6412"/>
+          <w:tab w:val="left" w:pos="7328"/>
+          <w:tab w:val="left" w:pos="8244"/>
+          <w:tab w:val="left" w:pos="9160"/>
+          <w:tab w:val="left" w:pos="10076"/>
+          <w:tab w:val="left" w:pos="10992"/>
+          <w:tab w:val="left" w:pos="11908"/>
+          <w:tab w:val="left" w:pos="12824"/>
+          <w:tab w:val="left" w:pos="13740"/>
+          <w:tab w:val="left" w:pos="14656"/>
+        </w:tabs>
+        <w:spacing w:before="60" w:after="60" w:line="240" w:lineRule="auto"/>
+        <w:rPr>
+          <w:rFonts w:ascii="Courier New" w:eastAsia="Times New Roman" w:hAnsi="Courier New" w:cs="Courier New"/>
+          <w:color w:val="FFFFFF" w:themeColor="background1"/>
+          <w:sz w:val="21"/>
+          <w:szCs w:val="21"/>
+          <w:rtl/>
+        </w:rPr>
+      </w:pPr>
+      <w:r>
+        <w:rPr>
+          <w:rFonts w:ascii="Courier New" w:eastAsia="Times New Roman" w:hAnsi="Courier New" w:cs="Courier New"/>
+          <w:color w:val="FFFFFF" w:themeColor="background1"/>
+          <w:sz w:val="21"/>
+          <w:szCs w:val="21"/>
+        </w:rPr>
+        <w:t>y213 = 240.000</w:t>
+      </w:r>
+    </w:p>
+    <w:p>
+      <w:pPr>
+        <w:shd w:val="clear" w:color="auto" w:fill="1E1E1E"/>
+        <w:tabs>
+          <w:tab w:val="left" w:pos="916"/>
+          <w:tab w:val="left" w:pos="1832"/>
+          <w:tab w:val="left" w:pos="2748"/>
+          <w:tab w:val="left" w:pos="3664"/>
+          <w:tab w:val="left" w:pos="4580"/>
+          <w:tab w:val="left" w:pos="5496"/>
+          <w:tab w:val="left" w:pos="6412"/>
+          <w:tab w:val="left" w:pos="7328"/>
+          <w:tab w:val="left" w:pos="8244"/>
+          <w:tab w:val="left" w:pos="9160"/>
+          <w:tab w:val="left" w:pos="10076"/>
+          <w:tab w:val="left" w:pos="10992"/>
+          <w:tab w:val="left" w:pos="11908"/>
+          <w:tab w:val="left" w:pos="12824"/>
+          <w:tab w:val="left" w:pos="13740"/>
+          <w:tab w:val="left" w:pos="14656"/>
+        </w:tabs>
+        <w:spacing w:before="60" w:after="60" w:line="240" w:lineRule="auto"/>
+        <w:rPr>
+          <w:rFonts w:ascii="Courier New" w:eastAsia="Times New Roman" w:hAnsi="Courier New" w:cs="Courier New"/>
+          <w:color w:val="FFFFFF" w:themeColor="background1"/>
+          <w:sz w:val="21"/>
+          <w:szCs w:val="21"/>
+        </w:rPr>
+      </w:pPr>
+      <w:r>
+        <w:rPr>
+          <w:rFonts w:ascii="Courier New" w:eastAsia="Times New Roman" w:hAnsi="Courier New" w:cs="Courier New" w:hint="cs"/>
+          <w:color w:val="FFFFFF" w:themeColor="background1"/>
+          <w:sz w:val="21"/>
+          <w:szCs w:val="21"/>
+          <w:rtl/>
+        </w:rPr>
+        <w:t>------------------------</w:t>
+      </w:r>
+    </w:p>
+    <w:p>
+      <w:pPr>
+        <w:pStyle w:val="HTMLPreformatted"/>
+        <w:shd w:val="clear" w:color="auto" w:fill="1E1E1E"/>
+        <w:spacing w:before="60" w:after="60"/>
+        <w:rPr>
+          <w:color w:val="FFFFFF" w:themeColor="background1"/>
+          <w:sz w:val="21"/>
+          <w:szCs w:val="21"/>
+        </w:rPr>
+      </w:pPr>
+      <w:r>
+        <w:rPr>
+          <w:color w:val="FFFFFF" w:themeColor="background1"/>
+          <w:sz w:val="21"/>
+          <w:szCs w:val="21"/>
+        </w:rPr>
+        <w:t>solution for: NLDS32</w:t>
+      </w:r>
+    </w:p>
+    <w:p>
+      <w:pPr>
+        <w:pStyle w:val="HTMLPreformatted"/>
+        <w:shd w:val="clear" w:color="auto" w:fill="1E1E1E"/>
+        <w:spacing w:before="60" w:after="60"/>
+        <w:rPr>
+          <w:color w:val="FFFFFF" w:themeColor="background1"/>
+          <w:sz w:val="21"/>
+          <w:szCs w:val="21"/>
+        </w:rPr>
+      </w:pPr>
+      <w:r>
+        <w:rPr>
+          <w:color w:val="FFFFFF" w:themeColor="background1"/>
+          <w:sz w:val="21"/>
+          <w:szCs w:val="21"/>
+        </w:rPr>
+        <w:t>objective: 98000.000</w:t>
+      </w:r>
+    </w:p>
+    <w:p>
+      <w:pPr>
+        <w:pStyle w:val="HTMLPreformatted"/>
+        <w:shd w:val="clear" w:color="auto" w:fill="1E1E1E"/>
+        <w:spacing w:before="60" w:after="60"/>
+        <w:rPr>
+          <w:color w:val="FFFFFF" w:themeColor="background1"/>
+          <w:sz w:val="21"/>
+          <w:szCs w:val="21"/>
+        </w:rPr>
+      </w:pPr>
+      <w:r>
+        <w:rPr>
+          <w:color w:val="FFFFFF" w:themeColor="background1"/>
+          <w:sz w:val="21"/>
+          <w:szCs w:val="21"/>
+        </w:rPr>
+        <w:t>y123 = 200.000</w:t>
+      </w:r>
+    </w:p>
+    <w:p>
+      <w:pPr>
+        <w:pStyle w:val="HTMLPreformatted"/>
+        <w:shd w:val="clear" w:color="auto" w:fill="1E1E1E"/>
+        <w:spacing w:before="60" w:after="60"/>
+        <w:rPr>
+          <w:color w:val="FFFFFF" w:themeColor="background1"/>
+          <w:sz w:val="21"/>
+          <w:szCs w:val="21"/>
+          <w:rtl/>
+        </w:rPr>
+      </w:pPr>
+      <w:r>
+        <w:rPr>
+          <w:color w:val="FFFFFF" w:themeColor="background1"/>
+          <w:sz w:val="21"/>
+          <w:szCs w:val="21"/>
+        </w:rPr>
+        <w:t>y223 = 240.000</w:t>
+      </w:r>
+    </w:p>
+    <w:p>
+      <w:pPr>
+        <w:pStyle w:val="HTMLPreformatted"/>
+        <w:shd w:val="clear" w:color="auto" w:fill="1E1E1E"/>
+        <w:spacing w:before="60" w:after="60"/>
+        <w:rPr>
+          <w:color w:val="FFFFFF" w:themeColor="background1"/>
+          <w:sz w:val="21"/>
+          <w:szCs w:val="21"/>
+          <w:rtl/>
+        </w:rPr>
+      </w:pPr>
+      <w:r>
+        <w:rPr>
           <w:rFonts w:hint="cs"/>
-          <w:rtl/>
-          <w:lang w:bidi="fa-IR"/>
-        </w:rPr>
-        <w:t>سناریوی مربوط به اندیس صف را از مجموعه سناریو</w:t>
-      </w:r>
-      <w:r>
-        <w:rPr>
-          <w:rtl/>
-          <w:lang w:bidi="fa-IR"/>
-        </w:rPr>
-        <w:softHyphen/>
-      </w:r>
+          <w:color w:val="FFFFFF" w:themeColor="background1"/>
+          <w:sz w:val="21"/>
+          <w:szCs w:val="21"/>
+          <w:rtl/>
+        </w:rPr>
+        <w:t>-------------------------</w:t>
+      </w:r>
+    </w:p>
+    <w:p>
+      <w:pPr>
+        <w:pStyle w:val="HTMLPreformatted"/>
+        <w:shd w:val="clear" w:color="auto" w:fill="1E1E1E"/>
+        <w:spacing w:before="60" w:after="60"/>
+        <w:rPr>
+          <w:color w:val="FFFFFF" w:themeColor="background1"/>
+          <w:sz w:val="21"/>
+          <w:szCs w:val="21"/>
+        </w:rPr>
+      </w:pPr>
+      <w:r>
+        <w:rPr>
+          <w:color w:val="FFFFFF" w:themeColor="background1"/>
+          <w:sz w:val="21"/>
+          <w:szCs w:val="21"/>
+        </w:rPr>
+        <w:t>solution for: NLDS33</w:t>
+      </w:r>
+    </w:p>
+    <w:p>
+      <w:pPr>
+        <w:pStyle w:val="HTMLPreformatted"/>
+        <w:shd w:val="clear" w:color="auto" w:fill="1E1E1E"/>
+        <w:spacing w:before="60" w:after="60"/>
+        <w:rPr>
+          <w:color w:val="FFFFFF" w:themeColor="background1"/>
+          <w:sz w:val="21"/>
+          <w:szCs w:val="21"/>
+        </w:rPr>
+      </w:pPr>
+      <w:r>
+        <w:rPr>
+          <w:color w:val="FFFFFF" w:themeColor="background1"/>
+          <w:sz w:val="21"/>
+          <w:szCs w:val="21"/>
+        </w:rPr>
+        <w:t>objective: 98000.000</w:t>
+      </w:r>
+    </w:p>
+    <w:p>
+      <w:pPr>
+        <w:pStyle w:val="HTMLPreformatted"/>
+        <w:shd w:val="clear" w:color="auto" w:fill="1E1E1E"/>
+        <w:spacing w:before="60" w:after="60"/>
+        <w:rPr>
+          <w:color w:val="FFFFFF" w:themeColor="background1"/>
+          <w:sz w:val="21"/>
+          <w:szCs w:val="21"/>
+        </w:rPr>
+      </w:pPr>
+      <w:r>
+        <w:rPr>
+          <w:color w:val="FFFFFF" w:themeColor="background1"/>
+          <w:sz w:val="21"/>
+          <w:szCs w:val="21"/>
+        </w:rPr>
+        <w:t>y133 = 200.000</w:t>
+      </w:r>
+    </w:p>
+    <w:p>
+      <w:pPr>
+        <w:pStyle w:val="HTMLPreformatted"/>
+        <w:shd w:val="clear" w:color="auto" w:fill="1E1E1E"/>
+        <w:spacing w:before="60" w:after="60"/>
+        <w:rPr>
+          <w:color w:val="FFFFFF" w:themeColor="background1"/>
+          <w:sz w:val="21"/>
+          <w:szCs w:val="21"/>
+        </w:rPr>
+      </w:pPr>
+      <w:r>
+        <w:rPr>
+          <w:color w:val="FFFFFF" w:themeColor="background1"/>
+          <w:sz w:val="21"/>
+          <w:szCs w:val="21"/>
+        </w:rPr>
+        <w:t>y233 = 240.000</w:t>
+      </w:r>
+    </w:p>
+    <w:p>
+      <w:pPr>
+        <w:pStyle w:val="HTMLPreformatted"/>
+        <w:shd w:val="clear" w:color="auto" w:fill="1E1E1E"/>
+        <w:spacing w:before="60" w:after="60"/>
+        <w:rPr>
+          <w:color w:val="FFFFFF" w:themeColor="background1"/>
+          <w:sz w:val="21"/>
+          <w:szCs w:val="21"/>
+          <w:rtl/>
+        </w:rPr>
+      </w:pPr>
       <w:r>
         <w:rPr>
           <w:rFonts w:hint="cs"/>
-          <w:rtl/>
-          <w:lang w:bidi="fa-IR"/>
-        </w:rPr>
-        <w:t>های موجود حذف می</w:t>
-      </w:r>
-      <w:r>
-        <w:rPr>
-          <w:rtl/>
-          <w:lang w:bidi="fa-IR"/>
-        </w:rPr>
-        <w:softHyphen/>
-      </w:r>
-      <w:r>
+          <w:color w:val="FFFFFF" w:themeColor="background1"/>
+          <w:sz w:val="21"/>
+          <w:szCs w:val="21"/>
+          <w:rtl/>
+        </w:rPr>
+        <w:t>...</w:t>
+      </w:r>
+    </w:p>
+    <w:p>
+      <w:pPr>
+        <w:pStyle w:val="HTMLPreformatted"/>
+        <w:shd w:val="clear" w:color="auto" w:fill="1E1E1E"/>
+        <w:spacing w:before="60" w:after="60"/>
+        <w:rPr>
+          <w:rFonts w:ascii="Consolas" w:hAnsi="Consolas"/>
+          <w:color w:val="FFFFFF" w:themeColor="background1"/>
+          <w:sz w:val="21"/>
+          <w:szCs w:val="21"/>
+          <w:shd w:val="clear" w:color="auto" w:fill="1E1E1E"/>
+          <w:rtl/>
+        </w:rPr>
+      </w:pPr>
+      <w:r>
+        <w:rPr>
+          <w:rFonts w:ascii="Consolas" w:hAnsi="Consolas"/>
+          <w:color w:val="FFFFFF" w:themeColor="background1"/>
+          <w:sz w:val="21"/>
+          <w:szCs w:val="21"/>
+          <w:shd w:val="clear" w:color="auto" w:fill="1E1E1E"/>
+        </w:rPr>
+        <w:t>solution for: NLDS39</w:t>
+      </w:r>
+    </w:p>
+    <w:p>
+      <w:pPr>
+        <w:pStyle w:val="HTMLPreformatted"/>
+        <w:shd w:val="clear" w:color="auto" w:fill="1E1E1E"/>
+        <w:spacing w:before="60" w:after="60"/>
+        <w:rPr>
+          <w:rFonts w:ascii="Consolas" w:hAnsi="Consolas"/>
+          <w:color w:val="FFFFFF" w:themeColor="background1"/>
+          <w:sz w:val="21"/>
+          <w:szCs w:val="21"/>
+          <w:shd w:val="clear" w:color="auto" w:fill="1E1E1E"/>
+          <w:rtl/>
+        </w:rPr>
+      </w:pPr>
+      <w:r>
+        <w:rPr>
+          <w:rFonts w:ascii="Consolas" w:hAnsi="Consolas"/>
+          <w:color w:val="FFFFFF" w:themeColor="background1"/>
+          <w:sz w:val="21"/>
+          <w:szCs w:val="21"/>
+          <w:shd w:val="clear" w:color="auto" w:fill="1E1E1E"/>
+        </w:rPr>
+        <w:t xml:space="preserve"> objective: 98000.000</w:t>
+      </w:r>
+    </w:p>
+    <w:p>
+      <w:pPr>
+        <w:pStyle w:val="HTMLPreformatted"/>
+        <w:shd w:val="clear" w:color="auto" w:fill="1E1E1E"/>
+        <w:spacing w:before="60" w:after="60"/>
+        <w:rPr>
+          <w:rFonts w:ascii="Consolas" w:hAnsi="Consolas"/>
+          <w:color w:val="FFFFFF" w:themeColor="background1"/>
+          <w:sz w:val="21"/>
+          <w:szCs w:val="21"/>
+          <w:shd w:val="clear" w:color="auto" w:fill="1E1E1E"/>
+          <w:rtl/>
+        </w:rPr>
+      </w:pPr>
+      <w:r>
+        <w:rPr>
+          <w:rFonts w:ascii="Consolas" w:hAnsi="Consolas"/>
+          <w:color w:val="FFFFFF" w:themeColor="background1"/>
+          <w:sz w:val="21"/>
+          <w:szCs w:val="21"/>
+          <w:shd w:val="clear" w:color="auto" w:fill="1E1E1E"/>
+        </w:rPr>
+        <w:t xml:space="preserve"> y193 = 200.000</w:t>
+      </w:r>
+    </w:p>
+    <w:p>
+      <w:pPr>
+        <w:pStyle w:val="HTMLPreformatted"/>
+        <w:shd w:val="clear" w:color="auto" w:fill="1E1E1E"/>
+        <w:spacing w:before="60" w:after="60"/>
+        <w:rPr>
+          <w:color w:val="FFFFFF" w:themeColor="background1"/>
+          <w:sz w:val="21"/>
+          <w:szCs w:val="21"/>
+        </w:rPr>
+      </w:pPr>
+      <w:r>
+        <w:rPr>
+          <w:rFonts w:ascii="Consolas" w:hAnsi="Consolas"/>
+          <w:color w:val="FFFFFF" w:themeColor="background1"/>
+          <w:sz w:val="21"/>
+          <w:szCs w:val="21"/>
+          <w:shd w:val="clear" w:color="auto" w:fill="1E1E1E"/>
+        </w:rPr>
+        <w:t xml:space="preserve"> y293 = 240.000</w:t>
+      </w:r>
+    </w:p>
+    <w:p>
+      <w:pPr>
+        <w:tabs>
+          <w:tab w:val="left" w:pos="2743"/>
+        </w:tabs>
+        <w:bidi/>
         <w:rPr>
           <w:rFonts w:hint="cs"/>
           <w:rtl/>
           <w:lang w:bidi="fa-IR"/>
         </w:rPr>
-        <w:t>کنیم. پس از حذف سناریوی حذف شده، احتمال آن به احتمال سناریوی باقی مانده افزوده می</w:t>
-      </w:r>
-      <w:r>
-        <w:rPr>
-          <w:rtl/>
-          <w:lang w:bidi="fa-IR"/>
-        </w:rPr>
-        <w:softHyphen/>
-      </w:r>
-      <w:r>
-        <w:rPr>
-          <w:rFonts w:hint="cs"/>
-          <w:rtl/>
-          <w:lang w:bidi="fa-IR"/>
-        </w:rPr>
-        <w:t>شود.</w:t>
-      </w:r>
-      <w:r>
-        <w:rPr>
-          <w:rFonts w:hint="cs"/>
-          <w:rtl/>
-          <w:lang w:bidi="fa-IR"/>
-        </w:rPr>
-        <w:t xml:space="preserve"> مجددا این حلقه تکرار شده و این بار ماتریس فواصل با ابعاد 99</w:t>
-      </w:r>
-      <w:r>
-        <w:rPr>
-          <w:lang w:bidi="fa-IR"/>
-        </w:rPr>
-        <w:t>*</w:t>
-      </w:r>
-      <w:r>
-        <w:rPr>
-          <w:rFonts w:hint="cs"/>
-          <w:rtl/>
-          <w:lang w:bidi="fa-IR"/>
-        </w:rPr>
-        <w:t>99</w:t>
-      </w:r>
-      <w:r>
-        <w:rPr>
-          <w:lang w:bidi="fa-IR"/>
-        </w:rPr>
-        <w:t xml:space="preserve"> </w:t>
-      </w:r>
-      <w:r>
-        <w:rPr>
-          <w:rFonts w:hint="cs"/>
-          <w:rtl/>
-          <w:lang w:bidi="fa-IR"/>
-        </w:rPr>
-        <w:t>را خواهیم داشت و مجددا فواصل را حساب کرده و مینیموم را حذف می</w:t>
-      </w:r>
-      <w:r>
-        <w:rPr>
-          <w:rtl/>
-          <w:lang w:bidi="fa-IR"/>
-        </w:rPr>
-        <w:softHyphen/>
-      </w:r>
-      <w:r>
-        <w:rPr>
-          <w:rFonts w:hint="cs"/>
-          <w:rtl/>
-          <w:lang w:bidi="fa-IR"/>
-        </w:rPr>
-        <w:t>کنیم تا به تعداد سناریوی مدنظرمان برسیم. با گذر مینیموم از مقدار 0.065</w:t>
-      </w:r>
-      <w:r>
-        <w:rPr>
-          <w:lang w:bidi="fa-IR"/>
-        </w:rPr>
-        <w:t xml:space="preserve"> </w:t>
-      </w:r>
-      <w:r>
-        <w:rPr>
-          <w:rFonts w:hint="cs"/>
-          <w:rtl/>
-          <w:lang w:bidi="fa-IR"/>
-        </w:rPr>
-        <w:t>الگوریتم متوقف می</w:t>
-      </w:r>
-      <w:r>
-        <w:rPr>
-          <w:rtl/>
-          <w:lang w:bidi="fa-IR"/>
-        </w:rPr>
-        <w:softHyphen/>
-      </w:r>
-      <w:r>
-        <w:rPr>
-          <w:rFonts w:hint="cs"/>
-          <w:rtl/>
-          <w:lang w:bidi="fa-IR"/>
-        </w:rPr>
-        <w:t xml:space="preserve">شود. </w:t>
-      </w:r>
+      </w:pPr>
     </w:p>
     <w:sectPr>
       <w:pgSz w:w="12240" w:h="15840"/>
@@ -10982,6 +18225,56 @@
       <w:ind w:left="240"/>
     </w:pPr>
   </w:style>
+  <w:style w:type="paragraph" w:styleId="HTMLPreformatted">
+    <w:name w:val="HTML Preformatted"/>
+    <w:basedOn w:val="Normal"/>
+    <w:link w:val="HTMLPreformattedChar"/>
+    <w:uiPriority w:val="99"/>
+    <w:semiHidden/>
+    <w:unhideWhenUsed/>
+    <w:rsid w:val="00CF2C3D"/>
+    <w:pPr>
+      <w:tabs>
+        <w:tab w:val="left" w:pos="916"/>
+        <w:tab w:val="left" w:pos="1832"/>
+        <w:tab w:val="left" w:pos="2748"/>
+        <w:tab w:val="left" w:pos="3664"/>
+        <w:tab w:val="left" w:pos="4580"/>
+        <w:tab w:val="left" w:pos="5496"/>
+        <w:tab w:val="left" w:pos="6412"/>
+        <w:tab w:val="left" w:pos="7328"/>
+        <w:tab w:val="left" w:pos="8244"/>
+        <w:tab w:val="left" w:pos="9160"/>
+        <w:tab w:val="left" w:pos="10076"/>
+        <w:tab w:val="left" w:pos="10992"/>
+        <w:tab w:val="left" w:pos="11908"/>
+        <w:tab w:val="left" w:pos="12824"/>
+        <w:tab w:val="left" w:pos="13740"/>
+        <w:tab w:val="left" w:pos="14656"/>
+      </w:tabs>
+      <w:spacing w:after="0" w:line="240" w:lineRule="auto"/>
+    </w:pPr>
+    <w:rPr>
+      <w:rFonts w:ascii="Courier New" w:eastAsia="Times New Roman" w:hAnsi="Courier New" w:cs="Courier New"/>
+      <w:color w:val="auto"/>
+      <w:sz w:val="20"/>
+      <w:szCs w:val="20"/>
+    </w:rPr>
+  </w:style>
+  <w:style w:type="character" w:customStyle="1" w:styleId="HTMLPreformattedChar">
+    <w:name w:val="HTML Preformatted Char"/>
+    <w:basedOn w:val="DefaultParagraphFont"/>
+    <w:link w:val="HTMLPreformatted"/>
+    <w:uiPriority w:val="99"/>
+    <w:semiHidden/>
+    <w:rsid w:val="00CF2C3D"/>
+    <w:rPr>
+      <w:rFonts w:ascii="Courier New" w:eastAsia="Times New Roman" w:hAnsi="Courier New" w:cs="Courier New"/>
+      <w:color w:val="auto"/>
+      <w:sz w:val="20"/>
+      <w:szCs w:val="20"/>
+    </w:rPr>
+  </w:style>
 </w:styles>
 </file>
 

--- a/stochastic programming fall 2021/takehome/takehome_92207521.docx
+++ b/stochastic programming fall 2021/takehome/takehome_92207521.docx
@@ -5765,6 +5765,7 @@
         <w:bidi/>
         <w:jc w:val="left"/>
         <w:rPr>
+          <w:rFonts w:asciiTheme="minorHAnsi" w:hAnsiTheme="minorHAnsi" w:hint="cs"/>
           <w:rtl/>
         </w:rPr>
       </w:pPr>
@@ -10891,29 +10892,19 @@
     </w:p>
     <w:p>
       <w:pPr>
-        <w:bidi/>
-        <w:jc w:val="both"/>
-        <w:rPr>
-          <w:rtl/>
-          <w:lang w:bidi="fa-IR"/>
-        </w:rPr>
-      </w:pPr>
-    </w:p>
-    <w:p>
-      <w:pPr>
         <w:pStyle w:val="Heading1"/>
         <w:bidi/>
         <w:jc w:val="left"/>
         <w:rPr>
+          <w:rtl/>
+        </w:rPr>
+      </w:pPr>
+      <w:r>
+        <w:rPr>
           <w:rFonts w:hint="cs"/>
           <w:rtl/>
         </w:rPr>
-      </w:pPr>
-      <w:r>
-        <w:rPr>
-          <w:rFonts w:hint="cs"/>
-          <w:rtl/>
-        </w:rPr>
+        <w:lastRenderedPageBreak/>
         <w:t xml:space="preserve">حل به کمک </w:t>
       </w:r>
       <w:r>
@@ -10941,7 +10932,6 @@
       <w:pPr>
         <w:jc w:val="right"/>
         <w:rPr>
-          <w:rFonts w:hint="cs"/>
           <w:rtl/>
           <w:lang w:bidi="fa-IR"/>
         </w:rPr>
@@ -11133,14 +11123,7 @@
               <w:rFonts w:ascii="Cambria Math" w:hAnsi="Cambria Math"/>
               <w:color w:val="FF0000"/>
             </w:rPr>
-            <m:t>(1</m:t>
-          </m:r>
-          <m:r>
-            <w:rPr>
-              <w:rFonts w:ascii="Cambria Math" w:hAnsi="Cambria Math"/>
-              <w:color w:val="FF0000"/>
-            </w:rPr>
-            <m:t>)</m:t>
+            <m:t>(1)</m:t>
           </m:r>
         </m:oMath>
       </m:oMathPara>
@@ -11428,13 +11411,7 @@
             <w:rPr>
               <w:rFonts w:ascii="Cambria Math" w:eastAsiaTheme="minorEastAsia" w:hAnsi="Cambria Math"/>
             </w:rPr>
-            <m:t>≤50</m:t>
-          </m:r>
-          <m:r>
-            <w:rPr>
-              <w:rFonts w:ascii="Cambria Math" w:eastAsiaTheme="minorEastAsia" w:hAnsi="Cambria Math"/>
-            </w:rPr>
-            <m:t>0</m:t>
+            <m:t>≤500</m:t>
           </m:r>
         </m:oMath>
       </m:oMathPara>
@@ -11491,13 +11468,7 @@
             <w:rPr>
               <w:rFonts w:ascii="Cambria Math" w:eastAsiaTheme="minorEastAsia" w:hAnsi="Cambria Math"/>
             </w:rPr>
-            <m:t>=</m:t>
-          </m:r>
-          <m:r>
-            <w:rPr>
-              <w:rFonts w:ascii="Cambria Math" w:eastAsiaTheme="minorEastAsia" w:hAnsi="Cambria Math"/>
-            </w:rPr>
-            <m:t>0</m:t>
+            <m:t>=0</m:t>
           </m:r>
         </m:oMath>
       </m:oMathPara>
@@ -11505,145 +11476,14 @@
     <w:p>
       <w:pPr>
         <w:bidi/>
+        <w:jc w:val="center"/>
         <w:rPr>
           <w:rFonts w:eastAsiaTheme="minorEastAsia"/>
-          <w:rtl/>
-          <w:lang w:bidi="fa-IR"/>
-        </w:rPr>
-      </w:pPr>
-      <w:r>
-        <w:rPr>
-          <w:rFonts w:eastAsiaTheme="minorEastAsia" w:hint="cs"/>
-          <w:rtl/>
-        </w:rPr>
-        <w:t>پس از کد کردن مسئله</w:t>
-      </w:r>
-      <w:r>
-        <w:rPr>
-          <w:rFonts w:eastAsiaTheme="minorEastAsia"/>
-          <w:rtl/>
-        </w:rPr>
-        <w:softHyphen/>
-      </w:r>
-      <w:r>
-        <w:rPr>
-          <w:rFonts w:eastAsiaTheme="minorEastAsia" w:hint="cs"/>
-          <w:rtl/>
-        </w:rPr>
-        <w:t xml:space="preserve">ی </w:t>
-      </w:r>
-      <m:oMath>
-        <m:r>
-          <w:rPr>
-            <w:rFonts w:ascii="Cambria Math" w:eastAsiaTheme="minorEastAsia" w:hAnsi="Cambria Math"/>
-          </w:rPr>
-          <m:t>NLDS</m:t>
-        </m:r>
-        <m:r>
-          <w:rPr>
-            <w:rFonts w:ascii="Cambria Math" w:eastAsiaTheme="minorEastAsia" w:hAnsi="Cambria Math"/>
-            <w:lang w:bidi="fa-IR"/>
-          </w:rPr>
-          <m:t>(1)</m:t>
-        </m:r>
-      </m:oMath>
-      <w:r>
-        <w:rPr>
-          <w:rFonts w:eastAsiaTheme="minorEastAsia" w:hint="cs"/>
-          <w:rtl/>
-          <w:lang w:bidi="fa-IR"/>
-        </w:rPr>
-        <w:t xml:space="preserve"> جواب بهینه به شکل زیر حاصل می</w:t>
-      </w:r>
-      <w:r>
-        <w:rPr>
-          <w:rFonts w:eastAsiaTheme="minorEastAsia"/>
-          <w:rtl/>
-          <w:lang w:bidi="fa-IR"/>
-        </w:rPr>
-        <w:softHyphen/>
-      </w:r>
-      <w:r>
-        <w:rPr>
-          <w:rFonts w:eastAsiaTheme="minorEastAsia" w:hint="cs"/>
-          <w:rtl/>
-          <w:lang w:bidi="fa-IR"/>
-        </w:rPr>
-        <w:t>شود که تمام متغیر</w:t>
-      </w:r>
-      <w:r>
-        <w:rPr>
-          <w:rFonts w:eastAsiaTheme="minorEastAsia"/>
-          <w:rtl/>
-          <w:lang w:bidi="fa-IR"/>
-        </w:rPr>
-        <w:softHyphen/>
-      </w:r>
-      <w:r>
-        <w:rPr>
-          <w:rFonts w:eastAsiaTheme="minorEastAsia" w:hint="cs"/>
-          <w:rtl/>
-          <w:lang w:bidi="fa-IR"/>
-        </w:rPr>
-        <w:t>ها برابر 0 هستند.</w:t>
-      </w:r>
-    </w:p>
-    <w:p>
-      <w:pPr>
-        <w:bidi/>
-        <w:jc w:val="center"/>
-        <w:rPr>
-          <w:rFonts w:eastAsiaTheme="minorEastAsia" w:hint="cs"/>
           <w:i/>
           <w:rtl/>
           <w:lang w:bidi="fa-IR"/>
         </w:rPr>
       </w:pPr>
-      <w:r>
-        <w:rPr>
-          <w:noProof/>
-        </w:rPr>
-        <w:drawing>
-          <wp:inline distT="0" distB="0" distL="0" distR="0" wp14:anchorId="2F5FE0D5" wp14:editId="343AAF75">
-            <wp:extent cx="1742480" cy="1183822"/>
-            <wp:effectExtent l="19050" t="19050" r="10160" b="16510"/>
-            <wp:docPr id="2" name="Picture 2"/>
-            <wp:cNvGraphicFramePr>
-              <a:graphicFrameLocks xmlns:a="http://schemas.openxmlformats.org/drawingml/2006/main" noChangeAspect="1"/>
-            </wp:cNvGraphicFramePr>
-            <a:graphic xmlns:a="http://schemas.openxmlformats.org/drawingml/2006/main">
-              <a:graphicData uri="http://schemas.openxmlformats.org/drawingml/2006/picture">
-                <pic:pic xmlns:pic="http://schemas.openxmlformats.org/drawingml/2006/picture">
-                  <pic:nvPicPr>
-                    <pic:cNvPr id="1" name=""/>
-                    <pic:cNvPicPr/>
-                  </pic:nvPicPr>
-                  <pic:blipFill>
-                    <a:blip r:embed="rId7"/>
-                    <a:stretch>
-                      <a:fillRect/>
-                    </a:stretch>
-                  </pic:blipFill>
-                  <pic:spPr>
-                    <a:xfrm>
-                      <a:off x="0" y="0"/>
-                      <a:ext cx="1750778" cy="1189460"/>
-                    </a:xfrm>
-                    <a:prstGeom prst="rect">
-                      <a:avLst/>
-                    </a:prstGeom>
-                    <a:ln>
-                      <a:solidFill>
-                        <a:schemeClr val="tx1"/>
-                      </a:solidFill>
-                    </a:ln>
-                  </pic:spPr>
-                </pic:pic>
-              </a:graphicData>
-            </a:graphic>
-          </wp:inline>
-        </w:drawing>
-      </w:r>
     </w:p>
     <w:p>
       <w:pPr>
@@ -11671,21 +11511,7 @@
               <w:rFonts w:ascii="Cambria Math" w:hAnsi="Cambria Math"/>
               <w:color w:val="FF0000"/>
             </w:rPr>
-            <m:t>(</m:t>
-          </m:r>
-          <m:r>
-            <w:rPr>
-              <w:rFonts w:ascii="Cambria Math" w:hAnsi="Cambria Math"/>
-              <w:color w:val="FF0000"/>
-            </w:rPr>
-            <m:t>2,1</m:t>
-          </m:r>
-          <m:r>
-            <w:rPr>
-              <w:rFonts w:ascii="Cambria Math" w:hAnsi="Cambria Math"/>
-              <w:color w:val="FF0000"/>
-            </w:rPr>
-            <m:t>)</m:t>
+            <m:t>(2,1)</m:t>
           </m:r>
         </m:oMath>
       </m:oMathPara>
@@ -11781,13 +11607,7 @@
                     <w:rPr>
                       <w:rFonts w:ascii="Cambria Math" w:eastAsiaTheme="minorEastAsia" w:hAnsi="Cambria Math"/>
                     </w:rPr>
-                    <m:t>2</m:t>
-                  </m:r>
-                  <m:r>
-                    <w:rPr>
-                      <w:rFonts w:ascii="Cambria Math" w:eastAsiaTheme="minorEastAsia" w:hAnsi="Cambria Math"/>
-                    </w:rPr>
-                    <m:t>2</m:t>
+                    <m:t>22</m:t>
                   </m:r>
                 </m:sub>
               </m:sSub>
@@ -11819,13 +11639,7 @@
                     <w:rPr>
                       <w:rFonts w:ascii="Cambria Math" w:eastAsiaTheme="minorEastAsia" w:hAnsi="Cambria Math"/>
                     </w:rPr>
-                    <m:t>3</m:t>
-                  </m:r>
-                  <m:r>
-                    <w:rPr>
-                      <w:rFonts w:ascii="Cambria Math" w:eastAsiaTheme="minorEastAsia" w:hAnsi="Cambria Math"/>
-                    </w:rPr>
-                    <m:t>2</m:t>
+                    <m:t>32</m:t>
                   </m:r>
                 </m:sub>
               </m:sSub>
@@ -11931,14 +11745,7 @@
                           <w:rFonts w:ascii="Cambria Math" w:hAnsi="Cambria Math"/>
                           <w:lang w:bidi="fa-IR"/>
                         </w:rPr>
-                        <m:t>i</m:t>
-                      </m:r>
-                      <m:r>
-                        <w:rPr>
-                          <w:rFonts w:ascii="Cambria Math" w:hAnsi="Cambria Math"/>
-                          <w:lang w:bidi="fa-IR"/>
-                        </w:rPr>
-                        <m:t>12</m:t>
+                        <m:t>i12</m:t>
                       </m:r>
                     </m:sub>
                   </m:sSub>
@@ -12132,13 +11939,7 @@
                 <w:rPr>
                   <w:rFonts w:ascii="Cambria Math" w:eastAsiaTheme="minorEastAsia" w:hAnsi="Cambria Math"/>
                 </w:rPr>
-                <m:t>1</m:t>
-              </m:r>
-              <m:r>
-                <w:rPr>
-                  <w:rFonts w:ascii="Cambria Math" w:eastAsiaTheme="minorEastAsia" w:hAnsi="Cambria Math"/>
-                </w:rPr>
-                <m:t>2</m:t>
+                <m:t>12</m:t>
               </m:r>
             </m:sub>
           </m:sSub>
@@ -12170,13 +11971,7 @@
                 <w:rPr>
                   <w:rFonts w:ascii="Cambria Math" w:eastAsiaTheme="minorEastAsia" w:hAnsi="Cambria Math"/>
                 </w:rPr>
-                <m:t>2</m:t>
-              </m:r>
-              <m:r>
-                <w:rPr>
-                  <w:rFonts w:ascii="Cambria Math" w:eastAsiaTheme="minorEastAsia" w:hAnsi="Cambria Math"/>
-                </w:rPr>
-                <m:t>2</m:t>
+                <m:t>22</m:t>
               </m:r>
             </m:sub>
           </m:sSub>
@@ -12208,13 +12003,7 @@
                 <w:rPr>
                   <w:rFonts w:ascii="Cambria Math" w:eastAsiaTheme="minorEastAsia" w:hAnsi="Cambria Math"/>
                 </w:rPr>
-                <m:t>3</m:t>
-              </m:r>
-              <m:r>
-                <w:rPr>
-                  <w:rFonts w:ascii="Cambria Math" w:eastAsiaTheme="minorEastAsia" w:hAnsi="Cambria Math"/>
-                </w:rPr>
-                <m:t>2</m:t>
+                <m:t>32</m:t>
               </m:r>
             </m:sub>
           </m:sSub>
@@ -12222,13 +12011,7 @@
             <w:rPr>
               <w:rFonts w:ascii="Cambria Math" w:eastAsiaTheme="minorEastAsia" w:hAnsi="Cambria Math"/>
             </w:rPr>
-            <m:t>≤50</m:t>
-          </m:r>
-          <m:r>
-            <w:rPr>
-              <w:rFonts w:ascii="Cambria Math" w:eastAsiaTheme="minorEastAsia" w:hAnsi="Cambria Math"/>
-            </w:rPr>
-            <m:t>0</m:t>
+            <m:t>≤500</m:t>
           </m:r>
         </m:oMath>
       </m:oMathPara>
@@ -12253,14 +12036,7 @@
               <w:rFonts w:ascii="Cambria Math" w:eastAsiaTheme="minorEastAsia" w:hAnsi="Cambria Math"/>
               <w:lang w:bidi="fa-IR"/>
             </w:rPr>
-            <m:t>0</m:t>
-          </m:r>
-          <m:r>
-            <w:rPr>
-              <w:rFonts w:ascii="Cambria Math" w:eastAsiaTheme="minorEastAsia" w:hAnsi="Cambria Math"/>
-              <w:lang w:bidi="fa-IR"/>
-            </w:rPr>
-            <m:t>+</m:t>
+            <m:t>0+</m:t>
           </m:r>
           <m:sSub>
             <m:sSubPr>
@@ -12332,14 +12108,7 @@
               <w:rFonts w:ascii="Cambria Math" w:eastAsiaTheme="minorEastAsia" w:hAnsi="Cambria Math"/>
               <w:lang w:bidi="fa-IR"/>
             </w:rPr>
-            <m:t>≥</m:t>
-          </m:r>
-          <m:r>
-            <w:rPr>
-              <w:rFonts w:ascii="Cambria Math" w:eastAsiaTheme="minorEastAsia" w:hAnsi="Cambria Math"/>
-              <w:lang w:bidi="fa-IR"/>
-            </w:rPr>
-            <m:t>200</m:t>
+            <m:t>≥200</m:t>
           </m:r>
         </m:oMath>
       </m:oMathPara>
@@ -12432,14 +12201,7 @@
               <w:rFonts w:ascii="Cambria Math" w:eastAsiaTheme="minorEastAsia" w:hAnsi="Cambria Math"/>
               <w:lang w:bidi="fa-IR"/>
             </w:rPr>
-            <m:t>≥</m:t>
-          </m:r>
-          <m:r>
-            <w:rPr>
-              <w:rFonts w:ascii="Cambria Math" w:eastAsiaTheme="minorEastAsia" w:hAnsi="Cambria Math"/>
-              <w:lang w:bidi="fa-IR"/>
-            </w:rPr>
-            <m:t>240</m:t>
+            <m:t>≥240</m:t>
           </m:r>
         </m:oMath>
       </m:oMathPara>
@@ -12481,14 +12243,7 @@
                   <w:rFonts w:ascii="Cambria Math" w:eastAsiaTheme="minorEastAsia" w:hAnsi="Cambria Math"/>
                   <w:lang w:bidi="fa-IR"/>
                 </w:rPr>
-                <m:t>3</m:t>
-              </m:r>
-              <m:r>
-                <w:rPr>
-                  <w:rFonts w:ascii="Cambria Math" w:eastAsiaTheme="minorEastAsia" w:hAnsi="Cambria Math"/>
-                  <w:lang w:bidi="fa-IR"/>
-                </w:rPr>
-                <m:t>12</m:t>
+                <m:t>312</m:t>
               </m:r>
             </m:sub>
           </m:sSub>
@@ -12524,14 +12279,7 @@
                   <w:rFonts w:ascii="Cambria Math" w:eastAsiaTheme="minorEastAsia" w:hAnsi="Cambria Math"/>
                   <w:lang w:bidi="fa-IR"/>
                 </w:rPr>
-                <m:t>4</m:t>
-              </m:r>
-              <m:r>
-                <w:rPr>
-                  <w:rFonts w:ascii="Cambria Math" w:eastAsiaTheme="minorEastAsia" w:hAnsi="Cambria Math"/>
-                  <w:lang w:bidi="fa-IR"/>
-                </w:rPr>
-                <m:t>12</m:t>
+                <m:t>412</m:t>
               </m:r>
             </m:sub>
           </m:sSub>
@@ -12540,14 +12288,7 @@
               <w:rFonts w:ascii="Cambria Math" w:eastAsiaTheme="minorEastAsia" w:hAnsi="Cambria Math"/>
               <w:lang w:bidi="fa-IR"/>
             </w:rPr>
-            <m:t>≤</m:t>
-          </m:r>
-          <m:r>
-            <w:rPr>
-              <w:rFonts w:ascii="Cambria Math" w:eastAsiaTheme="minorEastAsia" w:hAnsi="Cambria Math"/>
-              <w:lang w:bidi="fa-IR"/>
-            </w:rPr>
-            <m:t>0</m:t>
+            <m:t>≤0</m:t>
           </m:r>
         </m:oMath>
       </m:oMathPara>
@@ -12666,13 +12407,7 @@
                 <w:rPr>
                   <w:rFonts w:ascii="Cambria Math" w:eastAsiaTheme="minorEastAsia" w:hAnsi="Cambria Math"/>
                 </w:rPr>
-                <m:t>1</m:t>
-              </m:r>
-              <m:r>
-                <w:rPr>
-                  <w:rFonts w:ascii="Cambria Math" w:eastAsiaTheme="minorEastAsia" w:hAnsi="Cambria Math"/>
-                </w:rPr>
-                <m:t>1</m:t>
+                <m:t>11</m:t>
               </m:r>
             </m:sub>
           </m:sSub>
@@ -12704,13 +12439,7 @@
                 <w:rPr>
                   <w:rFonts w:ascii="Cambria Math" w:eastAsiaTheme="minorEastAsia" w:hAnsi="Cambria Math"/>
                 </w:rPr>
-                <m:t>2</m:t>
-              </m:r>
-              <m:r>
-                <w:rPr>
-                  <w:rFonts w:ascii="Cambria Math" w:eastAsiaTheme="minorEastAsia" w:hAnsi="Cambria Math"/>
-                </w:rPr>
-                <m:t>1</m:t>
+                <m:t>21</m:t>
               </m:r>
             </m:sub>
           </m:sSub>
@@ -12722,7 +12451,7 @@
         <w:bidi/>
         <w:jc w:val="right"/>
         <w:rPr>
-          <w:rFonts w:eastAsiaTheme="minorEastAsia" w:hint="cs"/>
+          <w:rFonts w:eastAsiaTheme="minorEastAsia"/>
           <w:rtl/>
           <w:lang w:bidi="fa-IR"/>
         </w:rPr>
@@ -12770,13 +12499,7 @@
             <w:rPr>
               <w:rFonts w:ascii="Cambria Math" w:eastAsiaTheme="minorEastAsia" w:hAnsi="Cambria Math"/>
             </w:rPr>
-            <m:t>=</m:t>
-          </m:r>
-          <m:r>
-            <w:rPr>
-              <w:rFonts w:ascii="Cambria Math" w:eastAsiaTheme="minorEastAsia" w:hAnsi="Cambria Math"/>
-            </w:rPr>
-            <m:t>0</m:t>
+            <m:t>=0</m:t>
           </m:r>
         </m:oMath>
       </m:oMathPara>
@@ -12807,28 +12530,7 @@
               <w:rFonts w:ascii="Cambria Math" w:hAnsi="Cambria Math"/>
               <w:color w:val="FF0000"/>
             </w:rPr>
-            <m:t>(</m:t>
-          </m:r>
-          <m:r>
-            <w:rPr>
-              <w:rFonts w:ascii="Cambria Math" w:hAnsi="Cambria Math"/>
-              <w:color w:val="FF0000"/>
-            </w:rPr>
-            <m:t>2,</m:t>
-          </m:r>
-          <m:r>
-            <w:rPr>
-              <w:rFonts w:ascii="Cambria Math" w:hAnsi="Cambria Math"/>
-              <w:color w:val="FF0000"/>
-            </w:rPr>
-            <m:t>2</m:t>
-          </m:r>
-          <m:r>
-            <w:rPr>
-              <w:rFonts w:ascii="Cambria Math" w:hAnsi="Cambria Math"/>
-              <w:color w:val="FF0000"/>
-            </w:rPr>
-            <m:t>)</m:t>
+            <m:t>(2,2)</m:t>
           </m:r>
         </m:oMath>
       </m:oMathPara>
@@ -13062,21 +12764,7 @@
                           <w:rFonts w:ascii="Cambria Math" w:hAnsi="Cambria Math"/>
                           <w:lang w:bidi="fa-IR"/>
                         </w:rPr>
-                        <m:t>i</m:t>
-                      </m:r>
-                      <m:r>
-                        <w:rPr>
-                          <w:rFonts w:ascii="Cambria Math" w:hAnsi="Cambria Math"/>
-                          <w:lang w:bidi="fa-IR"/>
-                        </w:rPr>
-                        <m:t>2</m:t>
-                      </m:r>
-                      <m:r>
-                        <w:rPr>
-                          <w:rFonts w:ascii="Cambria Math" w:hAnsi="Cambria Math"/>
-                          <w:lang w:bidi="fa-IR"/>
-                        </w:rPr>
-                        <m:t>2</m:t>
+                        <m:t>i22</m:t>
                       </m:r>
                     </m:sub>
                   </m:sSub>
@@ -13148,21 +12836,7 @@
                           <w:rFonts w:ascii="Cambria Math" w:hAnsi="Cambria Math"/>
                           <w:lang w:bidi="fa-IR"/>
                         </w:rPr>
-                        <m:t>i</m:t>
-                      </m:r>
-                      <m:r>
-                        <w:rPr>
-                          <w:rFonts w:ascii="Cambria Math" w:hAnsi="Cambria Math"/>
-                          <w:lang w:bidi="fa-IR"/>
-                        </w:rPr>
-                        <m:t>2</m:t>
-                      </m:r>
-                      <m:r>
-                        <w:rPr>
-                          <w:rFonts w:ascii="Cambria Math" w:hAnsi="Cambria Math"/>
-                          <w:lang w:bidi="fa-IR"/>
-                        </w:rPr>
-                        <m:t>2</m:t>
+                        <m:t>i22</m:t>
                       </m:r>
                     </m:sub>
                   </m:sSub>
@@ -13320,13 +12994,7 @@
             <w:rPr>
               <w:rFonts w:ascii="Cambria Math" w:eastAsiaTheme="minorEastAsia" w:hAnsi="Cambria Math"/>
             </w:rPr>
-            <m:t>≤50</m:t>
-          </m:r>
-          <m:r>
-            <w:rPr>
-              <w:rFonts w:ascii="Cambria Math" w:eastAsiaTheme="minorEastAsia" w:hAnsi="Cambria Math"/>
-            </w:rPr>
-            <m:t>0</m:t>
+            <m:t>≤500</m:t>
           </m:r>
         </m:oMath>
       </m:oMathPara>
@@ -13378,21 +13046,7 @@
                   <w:rFonts w:ascii="Cambria Math" w:eastAsiaTheme="minorEastAsia" w:hAnsi="Cambria Math"/>
                   <w:lang w:bidi="fa-IR"/>
                 </w:rPr>
-                <m:t>1</m:t>
-              </m:r>
-              <m:r>
-                <w:rPr>
-                  <w:rFonts w:ascii="Cambria Math" w:eastAsiaTheme="minorEastAsia" w:hAnsi="Cambria Math"/>
-                  <w:lang w:bidi="fa-IR"/>
-                </w:rPr>
-                <m:t>2</m:t>
-              </m:r>
-              <m:r>
-                <w:rPr>
-                  <w:rFonts w:ascii="Cambria Math" w:eastAsiaTheme="minorEastAsia" w:hAnsi="Cambria Math"/>
-                  <w:lang w:bidi="fa-IR"/>
-                </w:rPr>
-                <m:t>2</m:t>
+                <m:t>122</m:t>
               </m:r>
             </m:sub>
           </m:sSub>
@@ -13428,21 +13082,7 @@
                   <w:rFonts w:ascii="Cambria Math" w:eastAsiaTheme="minorEastAsia" w:hAnsi="Cambria Math"/>
                   <w:lang w:bidi="fa-IR"/>
                 </w:rPr>
-                <m:t>1</m:t>
-              </m:r>
-              <m:r>
-                <w:rPr>
-                  <w:rFonts w:ascii="Cambria Math" w:eastAsiaTheme="minorEastAsia" w:hAnsi="Cambria Math"/>
-                  <w:lang w:bidi="fa-IR"/>
-                </w:rPr>
-                <m:t>2</m:t>
-              </m:r>
-              <m:r>
-                <w:rPr>
-                  <w:rFonts w:ascii="Cambria Math" w:eastAsiaTheme="minorEastAsia" w:hAnsi="Cambria Math"/>
-                  <w:lang w:bidi="fa-IR"/>
-                </w:rPr>
-                <m:t>2</m:t>
+                <m:t>122</m:t>
               </m:r>
             </m:sub>
           </m:sSub>
@@ -13499,21 +13139,7 @@
                   <w:rFonts w:ascii="Cambria Math" w:eastAsiaTheme="minorEastAsia" w:hAnsi="Cambria Math"/>
                   <w:lang w:bidi="fa-IR"/>
                 </w:rPr>
-                <m:t>2</m:t>
-              </m:r>
-              <m:r>
-                <w:rPr>
-                  <w:rFonts w:ascii="Cambria Math" w:eastAsiaTheme="minorEastAsia" w:hAnsi="Cambria Math"/>
-                  <w:lang w:bidi="fa-IR"/>
-                </w:rPr>
-                <m:t>2</m:t>
-              </m:r>
-              <m:r>
-                <w:rPr>
-                  <w:rFonts w:ascii="Cambria Math" w:eastAsiaTheme="minorEastAsia" w:hAnsi="Cambria Math"/>
-                  <w:lang w:bidi="fa-IR"/>
-                </w:rPr>
-                <m:t>2</m:t>
+                <m:t>222</m:t>
               </m:r>
             </m:sub>
           </m:sSub>
@@ -13549,21 +13175,7 @@
                   <w:rFonts w:ascii="Cambria Math" w:eastAsiaTheme="minorEastAsia" w:hAnsi="Cambria Math"/>
                   <w:lang w:bidi="fa-IR"/>
                 </w:rPr>
-                <m:t>2</m:t>
-              </m:r>
-              <m:r>
-                <w:rPr>
-                  <w:rFonts w:ascii="Cambria Math" w:eastAsiaTheme="minorEastAsia" w:hAnsi="Cambria Math"/>
-                  <w:lang w:bidi="fa-IR"/>
-                </w:rPr>
-                <m:t>2</m:t>
-              </m:r>
-              <m:r>
-                <w:rPr>
-                  <w:rFonts w:ascii="Cambria Math" w:eastAsiaTheme="minorEastAsia" w:hAnsi="Cambria Math"/>
-                  <w:lang w:bidi="fa-IR"/>
-                </w:rPr>
-                <m:t>2</m:t>
+                <m:t>222</m:t>
               </m:r>
             </m:sub>
           </m:sSub>
@@ -13614,21 +13226,7 @@
                   <w:rFonts w:ascii="Cambria Math" w:eastAsiaTheme="minorEastAsia" w:hAnsi="Cambria Math"/>
                   <w:lang w:bidi="fa-IR"/>
                 </w:rPr>
-                <m:t>3</m:t>
-              </m:r>
-              <m:r>
-                <w:rPr>
-                  <w:rFonts w:ascii="Cambria Math" w:eastAsiaTheme="minorEastAsia" w:hAnsi="Cambria Math"/>
-                  <w:lang w:bidi="fa-IR"/>
-                </w:rPr>
-                <m:t>2</m:t>
-              </m:r>
-              <m:r>
-                <w:rPr>
-                  <w:rFonts w:ascii="Cambria Math" w:eastAsiaTheme="minorEastAsia" w:hAnsi="Cambria Math"/>
-                  <w:lang w:bidi="fa-IR"/>
-                </w:rPr>
-                <m:t>2</m:t>
+                <m:t>322</m:t>
               </m:r>
             </m:sub>
           </m:sSub>
@@ -13664,21 +13262,7 @@
                   <w:rFonts w:ascii="Cambria Math" w:eastAsiaTheme="minorEastAsia" w:hAnsi="Cambria Math"/>
                   <w:lang w:bidi="fa-IR"/>
                 </w:rPr>
-                <m:t>4</m:t>
-              </m:r>
-              <m:r>
-                <w:rPr>
-                  <w:rFonts w:ascii="Cambria Math" w:eastAsiaTheme="minorEastAsia" w:hAnsi="Cambria Math"/>
-                  <w:lang w:bidi="fa-IR"/>
-                </w:rPr>
-                <m:t>2</m:t>
-              </m:r>
-              <m:r>
-                <w:rPr>
-                  <w:rFonts w:ascii="Cambria Math" w:eastAsiaTheme="minorEastAsia" w:hAnsi="Cambria Math"/>
-                  <w:lang w:bidi="fa-IR"/>
-                </w:rPr>
-                <m:t>2</m:t>
+                <m:t>422</m:t>
               </m:r>
             </m:sub>
           </m:sSub>
@@ -13687,14 +13271,7 @@
               <w:rFonts w:ascii="Cambria Math" w:eastAsiaTheme="minorEastAsia" w:hAnsi="Cambria Math"/>
               <w:lang w:bidi="fa-IR"/>
             </w:rPr>
-            <m:t>≤</m:t>
-          </m:r>
-          <m:r>
-            <w:rPr>
-              <w:rFonts w:ascii="Cambria Math" w:eastAsiaTheme="minorEastAsia" w:hAnsi="Cambria Math"/>
-              <w:lang w:bidi="fa-IR"/>
-            </w:rPr>
-            <m:t>0</m:t>
+            <m:t>≤0</m:t>
           </m:r>
         </m:oMath>
       </m:oMathPara>
@@ -13735,21 +13312,7 @@
                   <w:rFonts w:ascii="Cambria Math" w:eastAsiaTheme="minorEastAsia" w:hAnsi="Cambria Math"/>
                   <w:lang w:bidi="fa-IR"/>
                 </w:rPr>
-                <m:t>3</m:t>
-              </m:r>
-              <m:r>
-                <w:rPr>
-                  <w:rFonts w:ascii="Cambria Math" w:eastAsiaTheme="minorEastAsia" w:hAnsi="Cambria Math"/>
-                  <w:lang w:bidi="fa-IR"/>
-                </w:rPr>
-                <m:t>2</m:t>
-              </m:r>
-              <m:r>
-                <w:rPr>
-                  <w:rFonts w:ascii="Cambria Math" w:eastAsiaTheme="minorEastAsia" w:hAnsi="Cambria Math"/>
-                  <w:lang w:bidi="fa-IR"/>
-                </w:rPr>
-                <m:t>2</m:t>
+                <m:t>322</m:t>
               </m:r>
             </m:sub>
           </m:sSub>
@@ -13916,13 +13479,7 @@
             <w:rPr>
               <w:rFonts w:ascii="Cambria Math" w:eastAsiaTheme="minorEastAsia" w:hAnsi="Cambria Math"/>
             </w:rPr>
-            <m:t>=</m:t>
-          </m:r>
-          <m:r>
-            <w:rPr>
-              <w:rFonts w:ascii="Cambria Math" w:eastAsiaTheme="minorEastAsia" w:hAnsi="Cambria Math"/>
-            </w:rPr>
-            <m:t>0</m:t>
+            <m:t>=0</m:t>
           </m:r>
         </m:oMath>
       </m:oMathPara>
@@ -13953,28 +13510,7 @@
               <w:rFonts w:ascii="Cambria Math" w:hAnsi="Cambria Math"/>
               <w:color w:val="FF0000"/>
             </w:rPr>
-            <m:t>(</m:t>
-          </m:r>
-          <m:r>
-            <w:rPr>
-              <w:rFonts w:ascii="Cambria Math" w:hAnsi="Cambria Math"/>
-              <w:color w:val="FF0000"/>
-            </w:rPr>
-            <m:t>2,</m:t>
-          </m:r>
-          <m:r>
-            <w:rPr>
-              <w:rFonts w:ascii="Cambria Math" w:hAnsi="Cambria Math"/>
-              <w:color w:val="FF0000"/>
-            </w:rPr>
-            <m:t>3</m:t>
-          </m:r>
-          <m:r>
-            <w:rPr>
-              <w:rFonts w:ascii="Cambria Math" w:hAnsi="Cambria Math"/>
-              <w:color w:val="FF0000"/>
-            </w:rPr>
-            <m:t>)</m:t>
+            <m:t>(2,3)</m:t>
           </m:r>
         </m:oMath>
       </m:oMathPara>
@@ -14212,21 +13748,7 @@
                           <w:rFonts w:ascii="Cambria Math" w:hAnsi="Cambria Math"/>
                           <w:lang w:bidi="fa-IR"/>
                         </w:rPr>
-                        <m:t>i</m:t>
-                      </m:r>
-                      <m:r>
-                        <w:rPr>
-                          <w:rFonts w:ascii="Cambria Math" w:hAnsi="Cambria Math"/>
-                          <w:lang w:bidi="fa-IR"/>
-                        </w:rPr>
-                        <m:t>3</m:t>
-                      </m:r>
-                      <m:r>
-                        <w:rPr>
-                          <w:rFonts w:ascii="Cambria Math" w:hAnsi="Cambria Math"/>
-                          <w:lang w:bidi="fa-IR"/>
-                        </w:rPr>
-                        <m:t>2</m:t>
+                        <m:t>i32</m:t>
                       </m:r>
                     </m:sub>
                   </m:sSub>
@@ -14298,21 +13820,7 @@
                           <w:rFonts w:ascii="Cambria Math" w:hAnsi="Cambria Math"/>
                           <w:lang w:bidi="fa-IR"/>
                         </w:rPr>
-                        <m:t>i</m:t>
-                      </m:r>
-                      <m:r>
-                        <w:rPr>
-                          <w:rFonts w:ascii="Cambria Math" w:hAnsi="Cambria Math"/>
-                          <w:lang w:bidi="fa-IR"/>
-                        </w:rPr>
-                        <m:t>3</m:t>
-                      </m:r>
-                      <m:r>
-                        <w:rPr>
-                          <w:rFonts w:ascii="Cambria Math" w:hAnsi="Cambria Math"/>
-                          <w:lang w:bidi="fa-IR"/>
-                        </w:rPr>
-                        <m:t>2</m:t>
+                        <m:t>i32</m:t>
                       </m:r>
                     </m:sub>
                   </m:sSub>
@@ -14478,13 +13986,7 @@
             <w:rPr>
               <w:rFonts w:ascii="Cambria Math" w:eastAsiaTheme="minorEastAsia" w:hAnsi="Cambria Math"/>
             </w:rPr>
-            <m:t>≤50</m:t>
-          </m:r>
-          <m:r>
-            <w:rPr>
-              <w:rFonts w:ascii="Cambria Math" w:eastAsiaTheme="minorEastAsia" w:hAnsi="Cambria Math"/>
-            </w:rPr>
-            <m:t>0</m:t>
+            <m:t>≤500</m:t>
           </m:r>
         </m:oMath>
       </m:oMathPara>
@@ -14536,21 +14038,7 @@
                   <w:rFonts w:ascii="Cambria Math" w:eastAsiaTheme="minorEastAsia" w:hAnsi="Cambria Math"/>
                   <w:lang w:bidi="fa-IR"/>
                 </w:rPr>
-                <m:t>1</m:t>
-              </m:r>
-              <m:r>
-                <w:rPr>
-                  <w:rFonts w:ascii="Cambria Math" w:eastAsiaTheme="minorEastAsia" w:hAnsi="Cambria Math"/>
-                  <w:lang w:bidi="fa-IR"/>
-                </w:rPr>
-                <m:t>3</m:t>
-              </m:r>
-              <m:r>
-                <w:rPr>
-                  <w:rFonts w:ascii="Cambria Math" w:eastAsiaTheme="minorEastAsia" w:hAnsi="Cambria Math"/>
-                  <w:lang w:bidi="fa-IR"/>
-                </w:rPr>
-                <m:t>2</m:t>
+                <m:t>132</m:t>
               </m:r>
             </m:sub>
           </m:sSub>
@@ -14586,21 +14074,7 @@
                   <w:rFonts w:ascii="Cambria Math" w:eastAsiaTheme="minorEastAsia" w:hAnsi="Cambria Math"/>
                   <w:lang w:bidi="fa-IR"/>
                 </w:rPr>
-                <m:t>1</m:t>
-              </m:r>
-              <m:r>
-                <w:rPr>
-                  <w:rFonts w:ascii="Cambria Math" w:eastAsiaTheme="minorEastAsia" w:hAnsi="Cambria Math"/>
-                  <w:lang w:bidi="fa-IR"/>
-                </w:rPr>
-                <m:t>3</m:t>
-              </m:r>
-              <m:r>
-                <w:rPr>
-                  <w:rFonts w:ascii="Cambria Math" w:eastAsiaTheme="minorEastAsia" w:hAnsi="Cambria Math"/>
-                  <w:lang w:bidi="fa-IR"/>
-                </w:rPr>
-                <m:t>2</m:t>
+                <m:t>132</m:t>
               </m:r>
             </m:sub>
           </m:sSub>
@@ -14657,21 +14131,7 @@
                   <w:rFonts w:ascii="Cambria Math" w:eastAsiaTheme="minorEastAsia" w:hAnsi="Cambria Math"/>
                   <w:lang w:bidi="fa-IR"/>
                 </w:rPr>
-                <m:t>2</m:t>
-              </m:r>
-              <m:r>
-                <w:rPr>
-                  <w:rFonts w:ascii="Cambria Math" w:eastAsiaTheme="minorEastAsia" w:hAnsi="Cambria Math"/>
-                  <w:lang w:bidi="fa-IR"/>
-                </w:rPr>
-                <m:t>3</m:t>
-              </m:r>
-              <m:r>
-                <w:rPr>
-                  <w:rFonts w:ascii="Cambria Math" w:eastAsiaTheme="minorEastAsia" w:hAnsi="Cambria Math"/>
-                  <w:lang w:bidi="fa-IR"/>
-                </w:rPr>
-                <m:t>2</m:t>
+                <m:t>232</m:t>
               </m:r>
             </m:sub>
           </m:sSub>
@@ -14707,21 +14167,7 @@
                   <w:rFonts w:ascii="Cambria Math" w:eastAsiaTheme="minorEastAsia" w:hAnsi="Cambria Math"/>
                   <w:lang w:bidi="fa-IR"/>
                 </w:rPr>
-                <m:t>2</m:t>
-              </m:r>
-              <m:r>
-                <w:rPr>
-                  <w:rFonts w:ascii="Cambria Math" w:eastAsiaTheme="minorEastAsia" w:hAnsi="Cambria Math"/>
-                  <w:lang w:bidi="fa-IR"/>
-                </w:rPr>
-                <m:t>3</m:t>
-              </m:r>
-              <m:r>
-                <w:rPr>
-                  <w:rFonts w:ascii="Cambria Math" w:eastAsiaTheme="minorEastAsia" w:hAnsi="Cambria Math"/>
-                  <w:lang w:bidi="fa-IR"/>
-                </w:rPr>
-                <m:t>2</m:t>
+                <m:t>232</m:t>
               </m:r>
             </m:sub>
           </m:sSub>
@@ -14772,21 +14218,7 @@
                   <w:rFonts w:ascii="Cambria Math" w:eastAsiaTheme="minorEastAsia" w:hAnsi="Cambria Math"/>
                   <w:lang w:bidi="fa-IR"/>
                 </w:rPr>
-                <m:t>3</m:t>
-              </m:r>
-              <m:r>
-                <w:rPr>
-                  <w:rFonts w:ascii="Cambria Math" w:eastAsiaTheme="minorEastAsia" w:hAnsi="Cambria Math"/>
-                  <w:lang w:bidi="fa-IR"/>
-                </w:rPr>
-                <m:t>3</m:t>
-              </m:r>
-              <m:r>
-                <w:rPr>
-                  <w:rFonts w:ascii="Cambria Math" w:eastAsiaTheme="minorEastAsia" w:hAnsi="Cambria Math"/>
-                  <w:lang w:bidi="fa-IR"/>
-                </w:rPr>
-                <m:t>2</m:t>
+                <m:t>332</m:t>
               </m:r>
             </m:sub>
           </m:sSub>
@@ -14822,21 +14254,7 @@
                   <w:rFonts w:ascii="Cambria Math" w:eastAsiaTheme="minorEastAsia" w:hAnsi="Cambria Math"/>
                   <w:lang w:bidi="fa-IR"/>
                 </w:rPr>
-                <m:t>4</m:t>
-              </m:r>
-              <m:r>
-                <w:rPr>
-                  <w:rFonts w:ascii="Cambria Math" w:eastAsiaTheme="minorEastAsia" w:hAnsi="Cambria Math"/>
-                  <w:lang w:bidi="fa-IR"/>
-                </w:rPr>
-                <m:t>3</m:t>
-              </m:r>
-              <m:r>
-                <w:rPr>
-                  <w:rFonts w:ascii="Cambria Math" w:eastAsiaTheme="minorEastAsia" w:hAnsi="Cambria Math"/>
-                  <w:lang w:bidi="fa-IR"/>
-                </w:rPr>
-                <m:t>2</m:t>
+                <m:t>432</m:t>
               </m:r>
             </m:sub>
           </m:sSub>
@@ -14845,14 +14263,7 @@
               <w:rFonts w:ascii="Cambria Math" w:eastAsiaTheme="minorEastAsia" w:hAnsi="Cambria Math"/>
               <w:lang w:bidi="fa-IR"/>
             </w:rPr>
-            <m:t>≤</m:t>
-          </m:r>
-          <m:r>
-            <w:rPr>
-              <w:rFonts w:ascii="Cambria Math" w:eastAsiaTheme="minorEastAsia" w:hAnsi="Cambria Math"/>
-              <w:lang w:bidi="fa-IR"/>
-            </w:rPr>
-            <m:t>0</m:t>
+            <m:t>≤0</m:t>
           </m:r>
         </m:oMath>
       </m:oMathPara>
@@ -14893,21 +14304,7 @@
                   <w:rFonts w:ascii="Cambria Math" w:eastAsiaTheme="minorEastAsia" w:hAnsi="Cambria Math"/>
                   <w:lang w:bidi="fa-IR"/>
                 </w:rPr>
-                <m:t>3</m:t>
-              </m:r>
-              <m:r>
-                <w:rPr>
-                  <w:rFonts w:ascii="Cambria Math" w:eastAsiaTheme="minorEastAsia" w:hAnsi="Cambria Math"/>
-                  <w:lang w:bidi="fa-IR"/>
-                </w:rPr>
-                <m:t>3</m:t>
-              </m:r>
-              <m:r>
-                <w:rPr>
-                  <w:rFonts w:ascii="Cambria Math" w:eastAsiaTheme="minorEastAsia" w:hAnsi="Cambria Math"/>
-                  <w:lang w:bidi="fa-IR"/>
-                </w:rPr>
-                <m:t>2</m:t>
+                <m:t>332</m:t>
               </m:r>
             </m:sub>
           </m:sSub>
@@ -15029,15 +14426,12 @@
         <w:bidi/>
         <w:jc w:val="right"/>
         <w:rPr>
-          <w:rFonts w:eastAsiaTheme="minorEastAsia" w:hint="cs"/>
+          <w:rFonts w:eastAsiaTheme="minorEastAsia"/>
           <w:rtl/>
           <w:lang w:bidi="fa-IR"/>
         </w:rPr>
       </w:pPr>
       <m:oMathPara>
-        <m:oMathParaPr>
-          <m:jc m:val="center"/>
-        </m:oMathParaPr>
         <m:oMath>
           <m:sSubSup>
             <m:sSubSupPr>
@@ -15077,244 +14471,10 @@
             <w:rPr>
               <w:rFonts w:ascii="Cambria Math" w:eastAsiaTheme="minorEastAsia" w:hAnsi="Cambria Math"/>
             </w:rPr>
-            <m:t>=</m:t>
-          </m:r>
-          <m:r>
-            <w:rPr>
-              <w:rFonts w:ascii="Cambria Math" w:eastAsiaTheme="minorEastAsia" w:hAnsi="Cambria Math"/>
-            </w:rPr>
-            <m:t>0</m:t>
+            <m:t>=0</m:t>
           </m:r>
         </m:oMath>
       </m:oMathPara>
-    </w:p>
-    <w:p>
-      <w:pPr>
-        <w:bidi/>
-        <w:rPr>
-          <w:rtl/>
-          <w:lang w:bidi="fa-IR"/>
-        </w:rPr>
-      </w:pPr>
-      <w:r>
-        <w:rPr>
-          <w:rFonts w:hint="cs"/>
-          <w:rtl/>
-          <w:lang w:bidi="fa-IR"/>
-        </w:rPr>
-        <w:t>به کمک یک لوپ هر سه معادله را در پایتون حل می</w:t>
-      </w:r>
-      <w:r>
-        <w:rPr>
-          <w:rtl/>
-          <w:lang w:bidi="fa-IR"/>
-        </w:rPr>
-        <w:softHyphen/>
-      </w:r>
-      <w:r>
-        <w:rPr>
-          <w:rFonts w:hint="cs"/>
-          <w:rtl/>
-          <w:lang w:bidi="fa-IR"/>
-        </w:rPr>
-        <w:t>کنیم و نتایج آن به صورت زیر خواهد بود</w:t>
-      </w:r>
-      <w:r>
-        <w:rPr>
-          <w:rFonts w:hint="cs"/>
-          <w:rtl/>
-          <w:lang w:bidi="fa-IR"/>
-        </w:rPr>
-        <w:t>(کد و خروجی هر دو در فایل نرم</w:t>
-      </w:r>
-      <w:r>
-        <w:rPr>
-          <w:rtl/>
-          <w:lang w:bidi="fa-IR"/>
-        </w:rPr>
-        <w:softHyphen/>
-      </w:r>
-      <w:r>
-        <w:rPr>
-          <w:rFonts w:hint="cs"/>
-          <w:rtl/>
-          <w:lang w:bidi="fa-IR"/>
-        </w:rPr>
-        <w:t>افزار قابل مشاهده است)</w:t>
-      </w:r>
-      <w:r>
-        <w:rPr>
-          <w:rFonts w:hint="cs"/>
-          <w:rtl/>
-          <w:lang w:bidi="fa-IR"/>
-        </w:rPr>
-        <w:t>:</w:t>
-      </w:r>
-    </w:p>
-    <w:p>
-      <w:pPr>
-        <w:bidi/>
-        <w:jc w:val="center"/>
-        <w:rPr>
-          <w:rtl/>
-          <w:lang w:bidi="fa-IR"/>
-        </w:rPr>
-      </w:pPr>
-      <w:r>
-        <w:rPr>
-          <w:rFonts w:ascii="Consolas" w:hAnsi="Consolas"/>
-          <w:color w:val="CCCCCC"/>
-          <w:sz w:val="21"/>
-          <w:szCs w:val="21"/>
-          <w:shd w:val="clear" w:color="auto" w:fill="1E1E1E"/>
-        </w:rPr>
-        <w:t xml:space="preserve">solution for: NLDS21 objective: </w:t>
-      </w:r>
-      <w:r>
-        <w:rPr>
-          <w:rFonts w:ascii="Consolas" w:hAnsi="Consolas"/>
-          <w:color w:val="CCCCCC"/>
-          <w:sz w:val="21"/>
-          <w:szCs w:val="21"/>
-          <w:shd w:val="clear" w:color="auto" w:fill="1E1E1E"/>
-        </w:rPr>
-        <w:t>98</w:t>
-      </w:r>
-      <w:r>
-        <w:rPr>
-          <w:rFonts w:ascii="Consolas" w:hAnsi="Consolas"/>
-          <w:color w:val="CCCCCC"/>
-          <w:sz w:val="21"/>
-          <w:szCs w:val="21"/>
-          <w:shd w:val="clear" w:color="auto" w:fill="1E1E1E"/>
-        </w:rPr>
-        <w:t>0</w:t>
-      </w:r>
-      <w:r>
-        <w:rPr>
-          <w:rFonts w:ascii="Consolas" w:hAnsi="Consolas"/>
-          <w:color w:val="CCCCCC"/>
-          <w:sz w:val="21"/>
-          <w:szCs w:val="21"/>
-          <w:shd w:val="clear" w:color="auto" w:fill="1E1E1E"/>
-        </w:rPr>
-        <w:t>00.000 y112 = 200.000 y212 = 240.000</w:t>
-      </w:r>
-    </w:p>
-    <w:p>
-      <w:pPr>
-        <w:bidi/>
-        <w:jc w:val="center"/>
-        <w:rPr>
-          <w:rFonts w:ascii="Consolas" w:hAnsi="Consolas"/>
-          <w:color w:val="CCCCCC"/>
-          <w:sz w:val="21"/>
-          <w:szCs w:val="21"/>
-          <w:shd w:val="clear" w:color="auto" w:fill="1E1E1E"/>
-        </w:rPr>
-      </w:pPr>
-      <w:r>
-        <w:rPr>
-          <w:rFonts w:ascii="Consolas" w:hAnsi="Consolas"/>
-          <w:color w:val="CCCCCC"/>
-          <w:sz w:val="21"/>
-          <w:szCs w:val="21"/>
-          <w:shd w:val="clear" w:color="auto" w:fill="1E1E1E"/>
-        </w:rPr>
-        <w:t xml:space="preserve">solution for: NLDS22 objective: </w:t>
-      </w:r>
-      <w:r>
-        <w:rPr>
-          <w:rFonts w:ascii="Consolas" w:hAnsi="Consolas"/>
-          <w:color w:val="CCCCCC"/>
-          <w:sz w:val="21"/>
-          <w:szCs w:val="21"/>
-          <w:shd w:val="clear" w:color="auto" w:fill="1E1E1E"/>
-        </w:rPr>
-        <w:t>98</w:t>
-      </w:r>
-      <w:r>
-        <w:rPr>
-          <w:rFonts w:ascii="Consolas" w:hAnsi="Consolas"/>
-          <w:color w:val="CCCCCC"/>
-          <w:sz w:val="21"/>
-          <w:szCs w:val="21"/>
-          <w:shd w:val="clear" w:color="auto" w:fill="1E1E1E"/>
-        </w:rPr>
-        <w:t xml:space="preserve">000.000 </w:t>
-      </w:r>
-      <w:r>
-        <w:rPr>
-          <w:rFonts w:ascii="Consolas" w:hAnsi="Consolas"/>
-          <w:color w:val="CCCCCC"/>
-          <w:sz w:val="21"/>
-          <w:szCs w:val="21"/>
-          <w:shd w:val="clear" w:color="auto" w:fill="1E1E1E"/>
-        </w:rPr>
-        <w:t>y122 = 200.000 y222 = 240.000</w:t>
-      </w:r>
-    </w:p>
-    <w:p>
-      <w:pPr>
-        <w:bidi/>
-        <w:jc w:val="center"/>
-        <w:rPr>
-          <w:rFonts w:ascii="Consolas" w:hAnsi="Consolas"/>
-          <w:color w:val="CCCCCC"/>
-          <w:sz w:val="21"/>
-          <w:szCs w:val="21"/>
-          <w:shd w:val="clear" w:color="auto" w:fill="1E1E1E"/>
-        </w:rPr>
-      </w:pPr>
-      <w:r>
-        <w:rPr>
-          <w:rFonts w:ascii="Consolas" w:hAnsi="Consolas"/>
-          <w:color w:val="CCCCCC"/>
-          <w:sz w:val="21"/>
-          <w:szCs w:val="21"/>
-          <w:shd w:val="clear" w:color="auto" w:fill="1E1E1E"/>
-        </w:rPr>
-        <w:t xml:space="preserve">solution for: NLDS23 objective: </w:t>
-      </w:r>
-      <w:r>
-        <w:rPr>
-          <w:rFonts w:ascii="Consolas" w:hAnsi="Consolas"/>
-          <w:color w:val="CCCCCC"/>
-          <w:sz w:val="21"/>
-          <w:szCs w:val="21"/>
-          <w:shd w:val="clear" w:color="auto" w:fill="1E1E1E"/>
-        </w:rPr>
-        <w:t>98</w:t>
-      </w:r>
-      <w:r>
-        <w:rPr>
-          <w:rFonts w:ascii="Consolas" w:hAnsi="Consolas"/>
-          <w:color w:val="CCCCCC"/>
-          <w:sz w:val="21"/>
-          <w:szCs w:val="21"/>
-          <w:shd w:val="clear" w:color="auto" w:fill="1E1E1E"/>
-        </w:rPr>
-        <w:t xml:space="preserve">000.000 </w:t>
-      </w:r>
-      <w:r>
-        <w:rPr>
-          <w:rFonts w:ascii="Consolas" w:hAnsi="Consolas"/>
-          <w:color w:val="CCCCCC"/>
-          <w:sz w:val="21"/>
-          <w:szCs w:val="21"/>
-          <w:shd w:val="clear" w:color="auto" w:fill="1E1E1E"/>
-        </w:rPr>
-        <w:t>y132 = 200.000 y232 = 240.000</w:t>
-      </w:r>
-    </w:p>
-    <w:p>
-      <w:pPr>
-        <w:bidi/>
-        <w:rPr>
-          <w:rtl/>
-          <w:lang w:bidi="fa-IR"/>
-        </w:rPr>
-      </w:pPr>
     </w:p>
     <w:p>
       <w:pPr>
@@ -15344,7 +14504,6 @@
               <w:rFonts w:ascii="Cambria Math" w:hAnsi="Cambria Math" w:cs="Cambria Math"/>
               <w:color w:val="FF0000"/>
             </w:rPr>
-            <w:lastRenderedPageBreak/>
             <m:t>NLDS</m:t>
           </m:r>
           <m:r>
@@ -15352,28 +14511,7 @@
               <w:rFonts w:ascii="Cambria Math" w:hAnsi="Cambria Math"/>
               <w:color w:val="FF0000"/>
             </w:rPr>
-            <m:t>(</m:t>
-          </m:r>
-          <m:r>
-            <w:rPr>
-              <w:rFonts w:ascii="Cambria Math" w:hAnsi="Cambria Math"/>
-              <w:color w:val="FF0000"/>
-            </w:rPr>
-            <m:t>3</m:t>
-          </m:r>
-          <m:r>
-            <w:rPr>
-              <w:rFonts w:ascii="Cambria Math" w:hAnsi="Cambria Math"/>
-              <w:color w:val="FF0000"/>
-            </w:rPr>
-            <m:t>,1</m:t>
-          </m:r>
-          <m:r>
-            <w:rPr>
-              <w:rFonts w:ascii="Cambria Math" w:hAnsi="Cambria Math"/>
-              <w:color w:val="FF0000"/>
-            </w:rPr>
-            <m:t>)</m:t>
+            <m:t>(3,1)</m:t>
           </m:r>
         </m:oMath>
       </m:oMathPara>
@@ -15505,14 +14643,7 @@
                           <w:rFonts w:ascii="Cambria Math" w:hAnsi="Cambria Math"/>
                           <w:lang w:bidi="fa-IR"/>
                         </w:rPr>
-                        <m:t>i1</m:t>
-                      </m:r>
-                      <m:r>
-                        <w:rPr>
-                          <w:rFonts w:ascii="Cambria Math" w:hAnsi="Cambria Math"/>
-                          <w:lang w:bidi="fa-IR"/>
-                        </w:rPr>
-                        <m:t>3</m:t>
+                        <m:t>i13</m:t>
                       </m:r>
                     </m:sub>
                   </m:sSub>
@@ -15620,14 +14751,7 @@
                           <w:rFonts w:ascii="Cambria Math" w:hAnsi="Cambria Math"/>
                           <w:lang w:bidi="fa-IR"/>
                         </w:rPr>
-                        <m:t>i1</m:t>
-                      </m:r>
-                      <m:r>
-                        <w:rPr>
-                          <w:rFonts w:ascii="Cambria Math" w:hAnsi="Cambria Math"/>
-                          <w:lang w:bidi="fa-IR"/>
-                        </w:rPr>
-                        <m:t>3</m:t>
+                        <m:t>i13</m:t>
                       </m:r>
                     </m:sub>
                   </m:sSub>
@@ -15725,14 +14849,7 @@
                   <w:rFonts w:ascii="Cambria Math" w:eastAsiaTheme="minorEastAsia" w:hAnsi="Cambria Math"/>
                   <w:lang w:bidi="fa-IR"/>
                 </w:rPr>
-                <m:t>11</m:t>
-              </m:r>
-              <m:r>
-                <w:rPr>
-                  <w:rFonts w:ascii="Cambria Math" w:eastAsiaTheme="minorEastAsia" w:hAnsi="Cambria Math"/>
-                  <w:lang w:bidi="fa-IR"/>
-                </w:rPr>
-                <m:t>3</m:t>
+                <m:t>113</m:t>
               </m:r>
             </m:sub>
           </m:sSub>
@@ -15768,14 +14885,7 @@
                   <w:rFonts w:ascii="Cambria Math" w:eastAsiaTheme="minorEastAsia" w:hAnsi="Cambria Math"/>
                   <w:lang w:bidi="fa-IR"/>
                 </w:rPr>
-                <m:t>11</m:t>
-              </m:r>
-              <m:r>
-                <w:rPr>
-                  <w:rFonts w:ascii="Cambria Math" w:eastAsiaTheme="minorEastAsia" w:hAnsi="Cambria Math"/>
-                  <w:lang w:bidi="fa-IR"/>
-                </w:rPr>
-                <m:t>3</m:t>
+                <m:t>113</m:t>
               </m:r>
             </m:sub>
           </m:sSub>
@@ -15832,14 +14942,7 @@
                   <w:rFonts w:ascii="Cambria Math" w:eastAsiaTheme="minorEastAsia" w:hAnsi="Cambria Math"/>
                   <w:lang w:bidi="fa-IR"/>
                 </w:rPr>
-                <m:t>21</m:t>
-              </m:r>
-              <m:r>
-                <w:rPr>
-                  <w:rFonts w:ascii="Cambria Math" w:eastAsiaTheme="minorEastAsia" w:hAnsi="Cambria Math"/>
-                  <w:lang w:bidi="fa-IR"/>
-                </w:rPr>
-                <m:t>3</m:t>
+                <m:t>213</m:t>
               </m:r>
             </m:sub>
           </m:sSub>
@@ -15875,14 +14978,7 @@
                   <w:rFonts w:ascii="Cambria Math" w:eastAsiaTheme="minorEastAsia" w:hAnsi="Cambria Math"/>
                   <w:lang w:bidi="fa-IR"/>
                 </w:rPr>
-                <m:t>21</m:t>
-              </m:r>
-              <m:r>
-                <w:rPr>
-                  <w:rFonts w:ascii="Cambria Math" w:eastAsiaTheme="minorEastAsia" w:hAnsi="Cambria Math"/>
-                  <w:lang w:bidi="fa-IR"/>
-                </w:rPr>
-                <m:t>3</m:t>
+                <m:t>213</m:t>
               </m:r>
             </m:sub>
           </m:sSub>
@@ -15933,14 +15029,7 @@
                   <w:rFonts w:ascii="Cambria Math" w:eastAsiaTheme="minorEastAsia" w:hAnsi="Cambria Math"/>
                   <w:lang w:bidi="fa-IR"/>
                 </w:rPr>
-                <m:t>31</m:t>
-              </m:r>
-              <m:r>
-                <w:rPr>
-                  <w:rFonts w:ascii="Cambria Math" w:eastAsiaTheme="minorEastAsia" w:hAnsi="Cambria Math"/>
-                  <w:lang w:bidi="fa-IR"/>
-                </w:rPr>
-                <m:t>3</m:t>
+                <m:t>313</m:t>
               </m:r>
             </m:sub>
           </m:sSub>
@@ -15976,14 +15065,7 @@
                   <w:rFonts w:ascii="Cambria Math" w:eastAsiaTheme="minorEastAsia" w:hAnsi="Cambria Math"/>
                   <w:lang w:bidi="fa-IR"/>
                 </w:rPr>
-                <m:t>41</m:t>
-              </m:r>
-              <m:r>
-                <w:rPr>
-                  <w:rFonts w:ascii="Cambria Math" w:eastAsiaTheme="minorEastAsia" w:hAnsi="Cambria Math"/>
-                  <w:lang w:bidi="fa-IR"/>
-                </w:rPr>
-                <m:t>3</m:t>
+                <m:t>413</m:t>
               </m:r>
             </m:sub>
           </m:sSub>
@@ -15992,14 +15074,7 @@
               <w:rFonts w:ascii="Cambria Math" w:eastAsiaTheme="minorEastAsia" w:hAnsi="Cambria Math"/>
               <w:lang w:bidi="fa-IR"/>
             </w:rPr>
-            <m:t>≤</m:t>
-          </m:r>
-          <m:r>
-            <w:rPr>
-              <w:rFonts w:ascii="Cambria Math" w:eastAsiaTheme="minorEastAsia" w:hAnsi="Cambria Math"/>
-              <w:lang w:bidi="fa-IR"/>
-            </w:rPr>
-            <m:t>0</m:t>
+            <m:t>≤0</m:t>
           </m:r>
         </m:oMath>
       </m:oMathPara>
@@ -16040,14 +15115,7 @@
                   <w:rFonts w:ascii="Cambria Math" w:eastAsiaTheme="minorEastAsia" w:hAnsi="Cambria Math"/>
                   <w:lang w:bidi="fa-IR"/>
                 </w:rPr>
-                <m:t>31</m:t>
-              </m:r>
-              <m:r>
-                <w:rPr>
-                  <w:rFonts w:ascii="Cambria Math" w:eastAsiaTheme="minorEastAsia" w:hAnsi="Cambria Math"/>
-                  <w:lang w:bidi="fa-IR"/>
-                </w:rPr>
-                <m:t>3</m:t>
+                <m:t>313</m:t>
               </m:r>
             </m:sub>
           </m:sSub>
@@ -16066,7 +15134,7 @@
         <w:bidi/>
         <w:jc w:val="right"/>
         <w:rPr>
-          <w:rFonts w:eastAsiaTheme="minorEastAsia" w:hint="cs"/>
+          <w:rFonts w:eastAsiaTheme="minorEastAsia"/>
           <w:rtl/>
           <w:lang w:bidi="fa-IR"/>
         </w:rPr>
@@ -16114,13 +15182,7 @@
             <w:rPr>
               <w:rFonts w:ascii="Cambria Math" w:eastAsiaTheme="minorEastAsia" w:hAnsi="Cambria Math"/>
             </w:rPr>
-            <m:t>=</m:t>
-          </m:r>
-          <m:r>
-            <w:rPr>
-              <w:rFonts w:ascii="Cambria Math" w:eastAsiaTheme="minorEastAsia" w:hAnsi="Cambria Math"/>
-            </w:rPr>
-            <m:t>0</m:t>
+            <m:t>=0</m:t>
           </m:r>
         </m:oMath>
       </m:oMathPara>
@@ -16129,7 +15191,7 @@
       <w:pPr>
         <w:bidi/>
         <w:rPr>
-          <w:rFonts w:eastAsiaTheme="minorEastAsia" w:hint="cs"/>
+          <w:rFonts w:eastAsiaTheme="minorEastAsia"/>
           <w:rtl/>
           <w:lang w:bidi="fa-IR"/>
         </w:rPr>
@@ -16155,35 +15217,7 @@
             <w:rFonts w:ascii="Cambria Math" w:hAnsi="Cambria Math"/>
             <w:color w:val="FF0000"/>
           </w:rPr>
-          <m:t>(</m:t>
-        </m:r>
-        <m:r>
-          <w:rPr>
-            <w:rFonts w:ascii="Cambria Math" w:hAnsi="Cambria Math"/>
-            <w:color w:val="FF0000"/>
-          </w:rPr>
-          <m:t>3,</m:t>
-        </m:r>
-        <m:r>
-          <w:rPr>
-            <w:rFonts w:ascii="Cambria Math" w:hAnsi="Cambria Math"/>
-            <w:color w:val="FF0000"/>
-          </w:rPr>
-          <m:t>2</m:t>
-        </m:r>
-        <m:r>
-          <w:rPr>
-            <w:rFonts w:ascii="Cambria Math" w:hAnsi="Cambria Math"/>
-            <w:color w:val="FF0000"/>
-          </w:rPr>
-          <m:t>)</m:t>
-        </m:r>
-        <m:r>
-          <w:rPr>
-            <w:rFonts w:ascii="Cambria Math" w:hAnsi="Cambria Math"/>
-            <w:color w:val="FF0000"/>
-          </w:rPr>
-          <m:t xml:space="preserve"> </m:t>
+          <m:t xml:space="preserve">(3,2) </m:t>
         </m:r>
       </m:oMath>
       <w:r>
@@ -16224,28 +15258,7 @@
             <w:rFonts w:ascii="Cambria Math" w:hAnsi="Cambria Math"/>
             <w:color w:val="FF0000"/>
           </w:rPr>
-          <m:t>(</m:t>
-        </m:r>
-        <m:r>
-          <w:rPr>
-            <w:rFonts w:ascii="Cambria Math" w:hAnsi="Cambria Math"/>
-            <w:color w:val="FF0000"/>
-          </w:rPr>
-          <m:t>3,</m:t>
-        </m:r>
-        <m:r>
-          <w:rPr>
-            <w:rFonts w:ascii="Cambria Math" w:hAnsi="Cambria Math"/>
-            <w:color w:val="FF0000"/>
-          </w:rPr>
-          <m:t>9</m:t>
-        </m:r>
-        <m:r>
-          <w:rPr>
-            <w:rFonts w:ascii="Cambria Math" w:hAnsi="Cambria Math"/>
-            <w:color w:val="FF0000"/>
-          </w:rPr>
-          <m:t>)</m:t>
+          <m:t>(3,9)</m:t>
         </m:r>
       </m:oMath>
       <w:r>
@@ -16301,556 +15314,24 @@
           <w:rtl/>
           <w:lang w:bidi="fa-IR"/>
         </w:rPr>
-        <w:t>های خرید و فروش تغییر خواهد کرد. مانند قبل به کمک یک لوپ این 9 مدل را حل کرده و جواب بهینه</w:t>
-      </w:r>
-      <w:r>
-        <w:rPr>
-          <w:rFonts w:eastAsiaTheme="minorEastAsia"/>
-          <w:rtl/>
-          <w:lang w:bidi="fa-IR"/>
-        </w:rPr>
-        <w:softHyphen/>
-      </w:r>
-      <w:r>
-        <w:rPr>
-          <w:rFonts w:eastAsiaTheme="minorEastAsia" w:hint="cs"/>
-          <w:rtl/>
-          <w:lang w:bidi="fa-IR"/>
-        </w:rPr>
-        <w:t>ی آن</w:t>
-      </w:r>
-      <w:r>
-        <w:rPr>
-          <w:rFonts w:eastAsiaTheme="minorEastAsia"/>
-          <w:rtl/>
-          <w:lang w:bidi="fa-IR"/>
-        </w:rPr>
-        <w:softHyphen/>
-      </w:r>
-      <w:r>
-        <w:rPr>
-          <w:rFonts w:eastAsiaTheme="minorEastAsia" w:hint="cs"/>
-          <w:rtl/>
-          <w:lang w:bidi="fa-IR"/>
-        </w:rPr>
-        <w:t>ها را در زیر آورده ای</w:t>
-      </w:r>
-      <w:r>
-        <w:rPr>
-          <w:rFonts w:eastAsiaTheme="minorEastAsia" w:hint="cs"/>
-          <w:rtl/>
-          <w:lang w:bidi="fa-IR"/>
-        </w:rPr>
-        <w:t>م</w:t>
-      </w:r>
-      <w:r>
-        <w:rPr>
-          <w:rFonts w:eastAsiaTheme="minorEastAsia" w:hint="cs"/>
-          <w:rtl/>
-          <w:lang w:bidi="fa-IR"/>
-        </w:rPr>
-        <w:t>.</w:t>
+        <w:t>های خرید و فروش تغییر خواهد کرد.</w:t>
       </w:r>
     </w:p>
     <w:p>
       <w:pPr>
-        <w:shd w:val="clear" w:color="auto" w:fill="1E1E1E"/>
-        <w:tabs>
-          <w:tab w:val="left" w:pos="916"/>
-          <w:tab w:val="left" w:pos="1832"/>
-          <w:tab w:val="left" w:pos="2748"/>
-          <w:tab w:val="left" w:pos="3664"/>
-          <w:tab w:val="left" w:pos="4580"/>
-          <w:tab w:val="left" w:pos="5496"/>
-          <w:tab w:val="left" w:pos="6412"/>
-          <w:tab w:val="left" w:pos="7328"/>
-          <w:tab w:val="left" w:pos="8244"/>
-          <w:tab w:val="left" w:pos="9160"/>
-          <w:tab w:val="left" w:pos="10076"/>
-          <w:tab w:val="left" w:pos="10992"/>
-          <w:tab w:val="left" w:pos="11908"/>
-          <w:tab w:val="left" w:pos="12824"/>
-          <w:tab w:val="left" w:pos="13740"/>
-          <w:tab w:val="left" w:pos="14656"/>
-        </w:tabs>
-        <w:spacing w:before="60" w:after="60" w:line="240" w:lineRule="auto"/>
-        <w:rPr>
-          <w:rFonts w:ascii="Courier New" w:eastAsia="Times New Roman" w:hAnsi="Courier New" w:cs="Courier New"/>
-          <w:color w:val="FFFFFF" w:themeColor="background1"/>
-          <w:sz w:val="21"/>
-          <w:szCs w:val="21"/>
-        </w:rPr>
-      </w:pPr>
-      <w:r>
-        <w:rPr>
-          <w:rFonts w:ascii="Courier New" w:eastAsia="Times New Roman" w:hAnsi="Courier New" w:cs="Courier New"/>
-          <w:color w:val="FFFFFF" w:themeColor="background1"/>
-          <w:sz w:val="21"/>
-          <w:szCs w:val="21"/>
-        </w:rPr>
-        <w:t>solution for: NLDS31</w:t>
-      </w:r>
-    </w:p>
-    <w:p>
-      <w:pPr>
-        <w:shd w:val="clear" w:color="auto" w:fill="1E1E1E"/>
-        <w:tabs>
-          <w:tab w:val="left" w:pos="916"/>
-          <w:tab w:val="left" w:pos="1832"/>
-          <w:tab w:val="left" w:pos="2748"/>
-          <w:tab w:val="left" w:pos="3664"/>
-          <w:tab w:val="left" w:pos="4580"/>
-          <w:tab w:val="left" w:pos="5496"/>
-          <w:tab w:val="left" w:pos="6412"/>
-          <w:tab w:val="left" w:pos="7328"/>
-          <w:tab w:val="left" w:pos="8244"/>
-          <w:tab w:val="left" w:pos="9160"/>
-          <w:tab w:val="left" w:pos="10076"/>
-          <w:tab w:val="left" w:pos="10992"/>
-          <w:tab w:val="left" w:pos="11908"/>
-          <w:tab w:val="left" w:pos="12824"/>
-          <w:tab w:val="left" w:pos="13740"/>
-          <w:tab w:val="left" w:pos="14656"/>
-        </w:tabs>
-        <w:spacing w:before="60" w:after="60" w:line="240" w:lineRule="auto"/>
-        <w:rPr>
-          <w:rFonts w:ascii="Courier New" w:eastAsia="Times New Roman" w:hAnsi="Courier New" w:cs="Courier New"/>
-          <w:color w:val="FFFFFF" w:themeColor="background1"/>
-          <w:sz w:val="21"/>
-          <w:szCs w:val="21"/>
-        </w:rPr>
-      </w:pPr>
-      <w:r>
-        <w:rPr>
-          <w:rFonts w:ascii="Courier New" w:eastAsia="Times New Roman" w:hAnsi="Courier New" w:cs="Courier New"/>
-          <w:color w:val="FFFFFF" w:themeColor="background1"/>
-          <w:sz w:val="21"/>
-          <w:szCs w:val="21"/>
-        </w:rPr>
-        <w:t>objective: 98000.000</w:t>
-      </w:r>
-    </w:p>
-    <w:p>
-      <w:pPr>
-        <w:shd w:val="clear" w:color="auto" w:fill="1E1E1E"/>
-        <w:tabs>
-          <w:tab w:val="left" w:pos="916"/>
-          <w:tab w:val="left" w:pos="1832"/>
-          <w:tab w:val="left" w:pos="2748"/>
-          <w:tab w:val="left" w:pos="3664"/>
-          <w:tab w:val="left" w:pos="4580"/>
-          <w:tab w:val="left" w:pos="5496"/>
-          <w:tab w:val="left" w:pos="6412"/>
-          <w:tab w:val="left" w:pos="7328"/>
-          <w:tab w:val="left" w:pos="8244"/>
-          <w:tab w:val="left" w:pos="9160"/>
-          <w:tab w:val="left" w:pos="10076"/>
-          <w:tab w:val="left" w:pos="10992"/>
-          <w:tab w:val="left" w:pos="11908"/>
-          <w:tab w:val="left" w:pos="12824"/>
-          <w:tab w:val="left" w:pos="13740"/>
-          <w:tab w:val="left" w:pos="14656"/>
-        </w:tabs>
-        <w:spacing w:before="60" w:after="60" w:line="240" w:lineRule="auto"/>
-        <w:rPr>
-          <w:rFonts w:ascii="Courier New" w:eastAsia="Times New Roman" w:hAnsi="Courier New" w:cs="Courier New"/>
-          <w:color w:val="FFFFFF" w:themeColor="background1"/>
-          <w:sz w:val="21"/>
-          <w:szCs w:val="21"/>
-        </w:rPr>
-      </w:pPr>
-      <w:r>
-        <w:rPr>
-          <w:rFonts w:ascii="Courier New" w:eastAsia="Times New Roman" w:hAnsi="Courier New" w:cs="Courier New"/>
-          <w:color w:val="FFFFFF" w:themeColor="background1"/>
-          <w:sz w:val="21"/>
-          <w:szCs w:val="21"/>
-        </w:rPr>
-        <w:t>y113 = 200.000</w:t>
-      </w:r>
-    </w:p>
-    <w:p>
-      <w:pPr>
-        <w:shd w:val="clear" w:color="auto" w:fill="1E1E1E"/>
-        <w:tabs>
-          <w:tab w:val="left" w:pos="916"/>
-          <w:tab w:val="left" w:pos="1832"/>
-          <w:tab w:val="left" w:pos="2748"/>
-          <w:tab w:val="left" w:pos="3664"/>
-          <w:tab w:val="left" w:pos="4580"/>
-          <w:tab w:val="left" w:pos="5496"/>
-          <w:tab w:val="left" w:pos="6412"/>
-          <w:tab w:val="left" w:pos="7328"/>
-          <w:tab w:val="left" w:pos="8244"/>
-          <w:tab w:val="left" w:pos="9160"/>
-          <w:tab w:val="left" w:pos="10076"/>
-          <w:tab w:val="left" w:pos="10992"/>
-          <w:tab w:val="left" w:pos="11908"/>
-          <w:tab w:val="left" w:pos="12824"/>
-          <w:tab w:val="left" w:pos="13740"/>
-          <w:tab w:val="left" w:pos="14656"/>
-        </w:tabs>
-        <w:spacing w:before="60" w:after="60" w:line="240" w:lineRule="auto"/>
-        <w:rPr>
-          <w:rFonts w:ascii="Courier New" w:eastAsia="Times New Roman" w:hAnsi="Courier New" w:cs="Courier New"/>
-          <w:color w:val="FFFFFF" w:themeColor="background1"/>
-          <w:sz w:val="21"/>
-          <w:szCs w:val="21"/>
-          <w:rtl/>
-        </w:rPr>
-      </w:pPr>
-      <w:r>
-        <w:rPr>
-          <w:rFonts w:ascii="Courier New" w:eastAsia="Times New Roman" w:hAnsi="Courier New" w:cs="Courier New"/>
-          <w:color w:val="FFFFFF" w:themeColor="background1"/>
-          <w:sz w:val="21"/>
-          <w:szCs w:val="21"/>
-        </w:rPr>
-        <w:t>y213 = 240.000</w:t>
-      </w:r>
-    </w:p>
-    <w:p>
-      <w:pPr>
-        <w:shd w:val="clear" w:color="auto" w:fill="1E1E1E"/>
-        <w:tabs>
-          <w:tab w:val="left" w:pos="916"/>
-          <w:tab w:val="left" w:pos="1832"/>
-          <w:tab w:val="left" w:pos="2748"/>
-          <w:tab w:val="left" w:pos="3664"/>
-          <w:tab w:val="left" w:pos="4580"/>
-          <w:tab w:val="left" w:pos="5496"/>
-          <w:tab w:val="left" w:pos="6412"/>
-          <w:tab w:val="left" w:pos="7328"/>
-          <w:tab w:val="left" w:pos="8244"/>
-          <w:tab w:val="left" w:pos="9160"/>
-          <w:tab w:val="left" w:pos="10076"/>
-          <w:tab w:val="left" w:pos="10992"/>
-          <w:tab w:val="left" w:pos="11908"/>
-          <w:tab w:val="left" w:pos="12824"/>
-          <w:tab w:val="left" w:pos="13740"/>
-          <w:tab w:val="left" w:pos="14656"/>
-        </w:tabs>
-        <w:spacing w:before="60" w:after="60" w:line="240" w:lineRule="auto"/>
-        <w:rPr>
-          <w:rFonts w:ascii="Courier New" w:eastAsia="Times New Roman" w:hAnsi="Courier New" w:cs="Courier New"/>
-          <w:color w:val="FFFFFF" w:themeColor="background1"/>
-          <w:sz w:val="21"/>
-          <w:szCs w:val="21"/>
-        </w:rPr>
-      </w:pPr>
-      <w:r>
-        <w:rPr>
-          <w:rFonts w:ascii="Courier New" w:eastAsia="Times New Roman" w:hAnsi="Courier New" w:cs="Courier New" w:hint="cs"/>
-          <w:color w:val="FFFFFF" w:themeColor="background1"/>
-          <w:sz w:val="21"/>
-          <w:szCs w:val="21"/>
-          <w:rtl/>
-        </w:rPr>
-        <w:t>------------------------</w:t>
-      </w:r>
-    </w:p>
-    <w:p>
-      <w:pPr>
-        <w:pStyle w:val="HTMLPreformatted"/>
-        <w:shd w:val="clear" w:color="auto" w:fill="1E1E1E"/>
-        <w:spacing w:before="60" w:after="60"/>
-        <w:rPr>
-          <w:color w:val="FFFFFF" w:themeColor="background1"/>
-          <w:sz w:val="21"/>
-          <w:szCs w:val="21"/>
-        </w:rPr>
-      </w:pPr>
-      <w:r>
-        <w:rPr>
-          <w:color w:val="FFFFFF" w:themeColor="background1"/>
-          <w:sz w:val="21"/>
-          <w:szCs w:val="21"/>
-        </w:rPr>
-        <w:t>solution for: NLDS32</w:t>
-      </w:r>
-    </w:p>
-    <w:p>
-      <w:pPr>
-        <w:pStyle w:val="HTMLPreformatted"/>
-        <w:shd w:val="clear" w:color="auto" w:fill="1E1E1E"/>
-        <w:spacing w:before="60" w:after="60"/>
-        <w:rPr>
-          <w:color w:val="FFFFFF" w:themeColor="background1"/>
-          <w:sz w:val="21"/>
-          <w:szCs w:val="21"/>
-        </w:rPr>
-      </w:pPr>
-      <w:r>
-        <w:rPr>
-          <w:color w:val="FFFFFF" w:themeColor="background1"/>
-          <w:sz w:val="21"/>
-          <w:szCs w:val="21"/>
-        </w:rPr>
-        <w:t>objective: 98000.000</w:t>
-      </w:r>
-    </w:p>
-    <w:p>
-      <w:pPr>
-        <w:pStyle w:val="HTMLPreformatted"/>
-        <w:shd w:val="clear" w:color="auto" w:fill="1E1E1E"/>
-        <w:spacing w:before="60" w:after="60"/>
-        <w:rPr>
-          <w:color w:val="FFFFFF" w:themeColor="background1"/>
-          <w:sz w:val="21"/>
-          <w:szCs w:val="21"/>
-        </w:rPr>
-      </w:pPr>
-      <w:r>
-        <w:rPr>
-          <w:color w:val="FFFFFF" w:themeColor="background1"/>
-          <w:sz w:val="21"/>
-          <w:szCs w:val="21"/>
-        </w:rPr>
-        <w:t>y123 = 200.000</w:t>
-      </w:r>
-    </w:p>
-    <w:p>
-      <w:pPr>
-        <w:pStyle w:val="HTMLPreformatted"/>
-        <w:shd w:val="clear" w:color="auto" w:fill="1E1E1E"/>
-        <w:spacing w:before="60" w:after="60"/>
-        <w:rPr>
-          <w:color w:val="FFFFFF" w:themeColor="background1"/>
-          <w:sz w:val="21"/>
-          <w:szCs w:val="21"/>
-          <w:rtl/>
-        </w:rPr>
-      </w:pPr>
-      <w:r>
-        <w:rPr>
-          <w:color w:val="FFFFFF" w:themeColor="background1"/>
-          <w:sz w:val="21"/>
-          <w:szCs w:val="21"/>
-        </w:rPr>
-        <w:t>y223 = 240.000</w:t>
-      </w:r>
-    </w:p>
-    <w:p>
-      <w:pPr>
-        <w:pStyle w:val="HTMLPreformatted"/>
-        <w:shd w:val="clear" w:color="auto" w:fill="1E1E1E"/>
-        <w:spacing w:before="60" w:after="60"/>
-        <w:rPr>
-          <w:color w:val="FFFFFF" w:themeColor="background1"/>
-          <w:sz w:val="21"/>
-          <w:szCs w:val="21"/>
+        <w:pStyle w:val="Heading1"/>
+        <w:bidi/>
+        <w:jc w:val="left"/>
+        <w:rPr>
           <w:rtl/>
         </w:rPr>
       </w:pPr>
       <w:r>
         <w:rPr>
           <w:rFonts w:hint="cs"/>
-          <w:color w:val="FFFFFF" w:themeColor="background1"/>
-          <w:sz w:val="21"/>
-          <w:szCs w:val="21"/>
-          <w:rtl/>
-        </w:rPr>
-        <w:t>-------------------------</w:t>
-      </w:r>
-    </w:p>
-    <w:p>
-      <w:pPr>
-        <w:pStyle w:val="HTMLPreformatted"/>
-        <w:shd w:val="clear" w:color="auto" w:fill="1E1E1E"/>
-        <w:spacing w:before="60" w:after="60"/>
-        <w:rPr>
-          <w:color w:val="FFFFFF" w:themeColor="background1"/>
-          <w:sz w:val="21"/>
-          <w:szCs w:val="21"/>
-        </w:rPr>
-      </w:pPr>
-      <w:r>
-        <w:rPr>
-          <w:color w:val="FFFFFF" w:themeColor="background1"/>
-          <w:sz w:val="21"/>
-          <w:szCs w:val="21"/>
-        </w:rPr>
-        <w:t>solution for: NLDS33</w:t>
-      </w:r>
-    </w:p>
-    <w:p>
-      <w:pPr>
-        <w:pStyle w:val="HTMLPreformatted"/>
-        <w:shd w:val="clear" w:color="auto" w:fill="1E1E1E"/>
-        <w:spacing w:before="60" w:after="60"/>
-        <w:rPr>
-          <w:color w:val="FFFFFF" w:themeColor="background1"/>
-          <w:sz w:val="21"/>
-          <w:szCs w:val="21"/>
-        </w:rPr>
-      </w:pPr>
-      <w:r>
-        <w:rPr>
-          <w:color w:val="FFFFFF" w:themeColor="background1"/>
-          <w:sz w:val="21"/>
-          <w:szCs w:val="21"/>
-        </w:rPr>
-        <w:t>objective: 98000.000</w:t>
-      </w:r>
-    </w:p>
-    <w:p>
-      <w:pPr>
-        <w:pStyle w:val="HTMLPreformatted"/>
-        <w:shd w:val="clear" w:color="auto" w:fill="1E1E1E"/>
-        <w:spacing w:before="60" w:after="60"/>
-        <w:rPr>
-          <w:color w:val="FFFFFF" w:themeColor="background1"/>
-          <w:sz w:val="21"/>
-          <w:szCs w:val="21"/>
-        </w:rPr>
-      </w:pPr>
-      <w:r>
-        <w:rPr>
-          <w:color w:val="FFFFFF" w:themeColor="background1"/>
-          <w:sz w:val="21"/>
-          <w:szCs w:val="21"/>
-        </w:rPr>
-        <w:t>y133 = 200.000</w:t>
-      </w:r>
-    </w:p>
-    <w:p>
-      <w:pPr>
-        <w:pStyle w:val="HTMLPreformatted"/>
-        <w:shd w:val="clear" w:color="auto" w:fill="1E1E1E"/>
-        <w:spacing w:before="60" w:after="60"/>
-        <w:rPr>
-          <w:color w:val="FFFFFF" w:themeColor="background1"/>
-          <w:sz w:val="21"/>
-          <w:szCs w:val="21"/>
-        </w:rPr>
-      </w:pPr>
-      <w:r>
-        <w:rPr>
-          <w:color w:val="FFFFFF" w:themeColor="background1"/>
-          <w:sz w:val="21"/>
-          <w:szCs w:val="21"/>
-        </w:rPr>
-        <w:t>y233 = 240.000</w:t>
-      </w:r>
-    </w:p>
-    <w:p>
-      <w:pPr>
-        <w:pStyle w:val="HTMLPreformatted"/>
-        <w:shd w:val="clear" w:color="auto" w:fill="1E1E1E"/>
-        <w:spacing w:before="60" w:after="60"/>
-        <w:rPr>
-          <w:color w:val="FFFFFF" w:themeColor="background1"/>
-          <w:sz w:val="21"/>
-          <w:szCs w:val="21"/>
-          <w:rtl/>
-        </w:rPr>
-      </w:pPr>
-      <w:r>
-        <w:rPr>
-          <w:rFonts w:hint="cs"/>
-          <w:color w:val="FFFFFF" w:themeColor="background1"/>
-          <w:sz w:val="21"/>
-          <w:szCs w:val="21"/>
-          <w:rtl/>
-        </w:rPr>
-        <w:t>...</w:t>
-      </w:r>
-    </w:p>
-    <w:p>
-      <w:pPr>
-        <w:pStyle w:val="HTMLPreformatted"/>
-        <w:shd w:val="clear" w:color="auto" w:fill="1E1E1E"/>
-        <w:spacing w:before="60" w:after="60"/>
-        <w:rPr>
-          <w:rFonts w:ascii="Consolas" w:hAnsi="Consolas"/>
-          <w:color w:val="FFFFFF" w:themeColor="background1"/>
-          <w:sz w:val="21"/>
-          <w:szCs w:val="21"/>
-          <w:shd w:val="clear" w:color="auto" w:fill="1E1E1E"/>
-          <w:rtl/>
-        </w:rPr>
-      </w:pPr>
-      <w:r>
-        <w:rPr>
-          <w:rFonts w:ascii="Consolas" w:hAnsi="Consolas"/>
-          <w:color w:val="FFFFFF" w:themeColor="background1"/>
-          <w:sz w:val="21"/>
-          <w:szCs w:val="21"/>
-          <w:shd w:val="clear" w:color="auto" w:fill="1E1E1E"/>
-        </w:rPr>
-        <w:t>solution for: NLDS39</w:t>
-      </w:r>
-    </w:p>
-    <w:p>
-      <w:pPr>
-        <w:pStyle w:val="HTMLPreformatted"/>
-        <w:shd w:val="clear" w:color="auto" w:fill="1E1E1E"/>
-        <w:spacing w:before="60" w:after="60"/>
-        <w:rPr>
-          <w:rFonts w:ascii="Consolas" w:hAnsi="Consolas"/>
-          <w:color w:val="FFFFFF" w:themeColor="background1"/>
-          <w:sz w:val="21"/>
-          <w:szCs w:val="21"/>
-          <w:shd w:val="clear" w:color="auto" w:fill="1E1E1E"/>
-          <w:rtl/>
-        </w:rPr>
-      </w:pPr>
-      <w:r>
-        <w:rPr>
-          <w:rFonts w:ascii="Consolas" w:hAnsi="Consolas"/>
-          <w:color w:val="FFFFFF" w:themeColor="background1"/>
-          <w:sz w:val="21"/>
-          <w:szCs w:val="21"/>
-          <w:shd w:val="clear" w:color="auto" w:fill="1E1E1E"/>
-        </w:rPr>
-        <w:t xml:space="preserve"> objective: 98000.000</w:t>
-      </w:r>
-    </w:p>
-    <w:p>
-      <w:pPr>
-        <w:pStyle w:val="HTMLPreformatted"/>
-        <w:shd w:val="clear" w:color="auto" w:fill="1E1E1E"/>
-        <w:spacing w:before="60" w:after="60"/>
-        <w:rPr>
-          <w:rFonts w:ascii="Consolas" w:hAnsi="Consolas"/>
-          <w:color w:val="FFFFFF" w:themeColor="background1"/>
-          <w:sz w:val="21"/>
-          <w:szCs w:val="21"/>
-          <w:shd w:val="clear" w:color="auto" w:fill="1E1E1E"/>
-          <w:rtl/>
-        </w:rPr>
-      </w:pPr>
-      <w:r>
-        <w:rPr>
-          <w:rFonts w:ascii="Consolas" w:hAnsi="Consolas"/>
-          <w:color w:val="FFFFFF" w:themeColor="background1"/>
-          <w:sz w:val="21"/>
-          <w:szCs w:val="21"/>
-          <w:shd w:val="clear" w:color="auto" w:fill="1E1E1E"/>
-        </w:rPr>
-        <w:t xml:space="preserve"> y193 = 200.000</w:t>
-      </w:r>
-    </w:p>
-    <w:p>
-      <w:pPr>
-        <w:pStyle w:val="HTMLPreformatted"/>
-        <w:shd w:val="clear" w:color="auto" w:fill="1E1E1E"/>
-        <w:spacing w:before="60" w:after="60"/>
-        <w:rPr>
-          <w:color w:val="FFFFFF" w:themeColor="background1"/>
-          <w:sz w:val="21"/>
-          <w:szCs w:val="21"/>
-        </w:rPr>
-      </w:pPr>
-      <w:r>
-        <w:rPr>
-          <w:rFonts w:ascii="Consolas" w:hAnsi="Consolas"/>
-          <w:color w:val="FFFFFF" w:themeColor="background1"/>
-          <w:sz w:val="21"/>
-          <w:szCs w:val="21"/>
-          <w:shd w:val="clear" w:color="auto" w:fill="1E1E1E"/>
-        </w:rPr>
-        <w:t xml:space="preserve"> y293 = 240.000</w:t>
+          <w:rtl/>
+        </w:rPr>
+        <w:t>کد پایتون الگوریتم تجزیه ی تو در تو</w:t>
       </w:r>
     </w:p>
     <w:p>
@@ -16860,7 +15341,385 @@
         </w:tabs>
         <w:bidi/>
         <w:rPr>
+          <w:lang w:bidi="fa-IR"/>
+        </w:rPr>
+      </w:pPr>
+      <w:r>
+        <w:rPr>
           <w:rFonts w:hint="cs"/>
+          <w:rtl/>
+          <w:lang w:bidi="fa-IR"/>
+        </w:rPr>
+        <w:t>** توصیه می</w:t>
+      </w:r>
+      <w:r>
+        <w:rPr>
+          <w:rtl/>
+          <w:lang w:bidi="fa-IR"/>
+        </w:rPr>
+        <w:softHyphen/>
+      </w:r>
+      <w:r>
+        <w:rPr>
+          <w:rFonts w:hint="cs"/>
+          <w:rtl/>
+          <w:lang w:bidi="fa-IR"/>
+        </w:rPr>
+        <w:t>شود حتما قبل از بررسی کد توضیحات این بخش را مطالعه کنید. در غیر این صورت ممکن است کمی گیج کننده باشد. در ادامه کد این الگوریتم به صورت جامع و کامل تشریح شده است.</w:t>
+      </w:r>
+    </w:p>
+    <w:p>
+      <w:pPr>
+        <w:tabs>
+          <w:tab w:val="left" w:pos="2743"/>
+        </w:tabs>
+        <w:bidi/>
+        <w:jc w:val="center"/>
+        <w:rPr>
+          <w:rFonts w:ascii="Consolas" w:eastAsia="Times New Roman" w:hAnsi="Consolas" w:cs="Times New Roman"/>
+          <w:color w:val="D4D4D4"/>
+          <w:sz w:val="21"/>
+          <w:szCs w:val="21"/>
+          <w:rtl/>
+        </w:rPr>
+      </w:pPr>
+    </w:p>
+    <w:p>
+      <w:pPr>
+        <w:tabs>
+          <w:tab w:val="left" w:pos="2743"/>
+        </w:tabs>
+        <w:bidi/>
+        <w:jc w:val="center"/>
+        <w:rPr>
+          <w:lang w:bidi="fa-IR"/>
+        </w:rPr>
+      </w:pPr>
+    </w:p>
+    <w:p>
+      <w:pPr>
+        <w:tabs>
+          <w:tab w:val="left" w:pos="2743"/>
+        </w:tabs>
+        <w:bidi/>
+        <w:rPr>
+          <w:rtl/>
+          <w:lang w:bidi="fa-IR"/>
+        </w:rPr>
+      </w:pPr>
+      <w:r>
+        <w:rPr>
+          <w:rFonts w:hint="cs"/>
+          <w:rtl/>
+          <w:lang w:bidi="fa-IR"/>
+        </w:rPr>
+        <w:t xml:space="preserve">در قسمت </w:t>
+      </w:r>
+      <w:r>
+        <w:rPr>
+          <w:rFonts w:hint="cs"/>
+          <w:rtl/>
+          <w:lang w:bidi="fa-IR"/>
+        </w:rPr>
+        <w:t>اول</w:t>
+      </w:r>
+      <w:r>
+        <w:rPr>
+          <w:rFonts w:hint="cs"/>
+          <w:rtl/>
+          <w:lang w:bidi="fa-IR"/>
+        </w:rPr>
+        <w:t xml:space="preserve"> که در تصویر بالا مشاهده می</w:t>
+      </w:r>
+      <w:r>
+        <w:rPr>
+          <w:rtl/>
+          <w:lang w:bidi="fa-IR"/>
+        </w:rPr>
+        <w:softHyphen/>
+      </w:r>
+      <w:r>
+        <w:rPr>
+          <w:rFonts w:hint="cs"/>
+          <w:rtl/>
+          <w:lang w:bidi="fa-IR"/>
+        </w:rPr>
+        <w:t xml:space="preserve">کنید </w:t>
+      </w:r>
+      <w:r>
+        <w:rPr>
+          <w:rFonts w:hint="cs"/>
+          <w:rtl/>
+          <w:lang w:bidi="fa-IR"/>
+        </w:rPr>
+        <w:t>ابتدا کتابخانه</w:t>
+      </w:r>
+      <w:r>
+        <w:rPr>
+          <w:rtl/>
+          <w:lang w:bidi="fa-IR"/>
+        </w:rPr>
+        <w:softHyphen/>
+      </w:r>
+      <w:r>
+        <w:rPr>
+          <w:rFonts w:hint="cs"/>
+          <w:rtl/>
+          <w:lang w:bidi="fa-IR"/>
+        </w:rPr>
+        <w:t xml:space="preserve">های مورد نیاز را </w:t>
+      </w:r>
+      <w:r>
+        <w:rPr>
+          <w:lang w:bidi="fa-IR"/>
+        </w:rPr>
+        <w:t>import</w:t>
+      </w:r>
+      <w:r>
+        <w:rPr>
+          <w:rFonts w:hint="cs"/>
+          <w:rtl/>
+          <w:lang w:bidi="fa-IR"/>
+        </w:rPr>
+        <w:t xml:space="preserve"> می</w:t>
+      </w:r>
+      <w:r>
+        <w:rPr>
+          <w:rtl/>
+          <w:lang w:bidi="fa-IR"/>
+        </w:rPr>
+        <w:softHyphen/>
+      </w:r>
+      <w:r>
+        <w:rPr>
+          <w:rFonts w:hint="cs"/>
+          <w:rtl/>
+          <w:lang w:bidi="fa-IR"/>
+        </w:rPr>
+        <w:t>کنیم. برای این منظور مانند قبل از کتابخانه</w:t>
+      </w:r>
+      <w:r>
+        <w:rPr>
+          <w:rtl/>
+          <w:lang w:bidi="fa-IR"/>
+        </w:rPr>
+        <w:softHyphen/>
+      </w:r>
+      <w:r>
+        <w:rPr>
+          <w:rFonts w:hint="cs"/>
+          <w:rtl/>
+          <w:lang w:bidi="fa-IR"/>
+        </w:rPr>
+        <w:t xml:space="preserve">ی </w:t>
+      </w:r>
+      <w:proofErr w:type="spellStart"/>
+      <w:r>
+        <w:rPr>
+          <w:lang w:bidi="fa-IR"/>
+        </w:rPr>
+        <w:t>docplex</w:t>
+      </w:r>
+      <w:proofErr w:type="spellEnd"/>
+      <w:r>
+        <w:rPr>
+          <w:rFonts w:hint="cs"/>
+          <w:rtl/>
+          <w:lang w:bidi="fa-IR"/>
+        </w:rPr>
+        <w:t xml:space="preserve"> استفاده کرده</w:t>
+      </w:r>
+      <w:r>
+        <w:rPr>
+          <w:rtl/>
+          <w:lang w:bidi="fa-IR"/>
+        </w:rPr>
+        <w:softHyphen/>
+      </w:r>
+      <w:r>
+        <w:rPr>
+          <w:rFonts w:hint="cs"/>
+          <w:rtl/>
+          <w:lang w:bidi="fa-IR"/>
+        </w:rPr>
+        <w:t>ایم.</w:t>
+      </w:r>
+      <w:r>
+        <w:rPr>
+          <w:rFonts w:hint="cs"/>
+          <w:rtl/>
+          <w:lang w:bidi="fa-IR"/>
+        </w:rPr>
+        <w:t xml:space="preserve"> پس از آن پارامتر</w:t>
+      </w:r>
+      <w:r>
+        <w:rPr>
+          <w:rtl/>
+          <w:lang w:bidi="fa-IR"/>
+        </w:rPr>
+        <w:softHyphen/>
+      </w:r>
+      <w:r>
+        <w:rPr>
+          <w:rFonts w:hint="cs"/>
+          <w:rtl/>
+          <w:lang w:bidi="fa-IR"/>
+        </w:rPr>
+        <w:t>های مدل را تعریف می</w:t>
+      </w:r>
+      <w:r>
+        <w:rPr>
+          <w:rtl/>
+          <w:lang w:bidi="fa-IR"/>
+        </w:rPr>
+        <w:softHyphen/>
+      </w:r>
+      <w:r>
+        <w:rPr>
+          <w:rFonts w:hint="cs"/>
+          <w:rtl/>
+          <w:lang w:bidi="fa-IR"/>
+        </w:rPr>
+        <w:t xml:space="preserve">کنیم. </w:t>
+      </w:r>
+      <w:r>
+        <w:rPr>
+          <w:lang w:bidi="fa-IR"/>
+        </w:rPr>
+        <w:t>yields</w:t>
+      </w:r>
+      <w:r>
+        <w:rPr>
+          <w:rFonts w:hint="cs"/>
+          <w:rtl/>
+          <w:lang w:bidi="fa-IR"/>
+        </w:rPr>
+        <w:t xml:space="preserve"> میزان برداشت به ازای هر هکتار کاشت محصول مدنظر است. عدد یک مرتبط با میزان برداشت گندم، دو ذرت و سه نیز مربوط به چغندرقند است. هم</w:t>
+      </w:r>
+      <w:r>
+        <w:rPr>
+          <w:rtl/>
+          <w:lang w:bidi="fa-IR"/>
+        </w:rPr>
+        <w:softHyphen/>
+      </w:r>
+      <w:r>
+        <w:rPr>
+          <w:rFonts w:hint="cs"/>
+          <w:rtl/>
+          <w:lang w:bidi="fa-IR"/>
+        </w:rPr>
+        <w:t>چنین دقت کنید که برای هر محصول 9 عدد روبروی آن نوشته شده است که این بدین علت است که 9 سناریو در دوره</w:t>
+      </w:r>
+      <w:r>
+        <w:rPr>
+          <w:rtl/>
+          <w:lang w:bidi="fa-IR"/>
+        </w:rPr>
+        <w:softHyphen/>
+      </w:r>
+      <w:r>
+        <w:rPr>
+          <w:rFonts w:hint="cs"/>
+          <w:rtl/>
+          <w:lang w:bidi="fa-IR"/>
+        </w:rPr>
+        <w:t>ی سوم وجود دارد و برای راحت شدن کار مقادیر تمام سناریو</w:t>
+      </w:r>
+      <w:r>
+        <w:rPr>
+          <w:rtl/>
+          <w:lang w:bidi="fa-IR"/>
+        </w:rPr>
+        <w:softHyphen/>
+      </w:r>
+      <w:r>
+        <w:rPr>
+          <w:rFonts w:hint="cs"/>
+          <w:rtl/>
+          <w:lang w:bidi="fa-IR"/>
+        </w:rPr>
+        <w:t>ها در این دیکشنری آورده شده است. بعد ا</w:t>
+      </w:r>
+      <w:r>
+        <w:rPr>
+          <w:rFonts w:hint="cs"/>
+          <w:rtl/>
+          <w:lang w:bidi="fa-IR"/>
+        </w:rPr>
+        <w:t>ز آن مقادیر هزینه</w:t>
+      </w:r>
+      <w:r>
+        <w:rPr>
+          <w:rtl/>
+          <w:lang w:bidi="fa-IR"/>
+        </w:rPr>
+        <w:softHyphen/>
+      </w:r>
+      <w:r>
+        <w:rPr>
+          <w:rFonts w:hint="cs"/>
+          <w:rtl/>
+          <w:lang w:bidi="fa-IR"/>
+        </w:rPr>
+        <w:t>ی کاشت، خرید و فروش هر محصول نیز به صورت لیست تعریف شده است.</w:t>
+      </w:r>
+    </w:p>
+    <w:p>
+      <w:pPr>
+        <w:tabs>
+          <w:tab w:val="left" w:pos="2743"/>
+        </w:tabs>
+        <w:bidi/>
+        <w:rPr>
+          <w:rFonts w:hint="cs"/>
+          <w:rtl/>
+          <w:lang w:bidi="fa-IR"/>
+        </w:rPr>
+      </w:pPr>
+      <w:r>
+        <w:rPr>
+          <w:rFonts w:hint="cs"/>
+          <w:rtl/>
+          <w:lang w:bidi="fa-IR"/>
+        </w:rPr>
+        <w:t>در بخش بعدی متغیر</w:t>
+      </w:r>
+      <w:r>
+        <w:rPr>
+          <w:rtl/>
+          <w:lang w:bidi="fa-IR"/>
+        </w:rPr>
+        <w:softHyphen/>
+      </w:r>
+      <w:r>
+        <w:rPr>
+          <w:rFonts w:hint="cs"/>
+          <w:rtl/>
+          <w:lang w:bidi="fa-IR"/>
+        </w:rPr>
+        <w:t>هایی را</w:t>
+      </w:r>
+    </w:p>
+    <w:p>
+      <w:pPr>
+        <w:tabs>
+          <w:tab w:val="left" w:pos="2743"/>
+        </w:tabs>
+        <w:bidi/>
+        <w:rPr>
+          <w:rtl/>
+          <w:lang w:bidi="fa-IR"/>
+        </w:rPr>
+      </w:pPr>
+    </w:p>
+    <w:p>
+      <w:pPr>
+        <w:tabs>
+          <w:tab w:val="left" w:pos="2743"/>
+        </w:tabs>
+        <w:bidi/>
+        <w:rPr>
           <w:rtl/>
           <w:lang w:bidi="fa-IR"/>
         </w:rPr>
